--- a/Hot End and Extruder Analysis VER 2.20.docx
+++ b/Hot End and Extruder Analysis VER 2.20.docx
@@ -1,6 +1,6 @@
 
 <file path=word/document.xml><?xml version="1.0" encoding="utf-8"?>
-<w:document xmlns:wpc="http://schemas.microsoft.com/office/word/2010/wordprocessingCanvas" xmlns:mc="http://schemas.openxmlformats.org/markup-compatibility/2006" xmlns:o="urn:schemas-microsoft-com:office:office" xmlns:r="http://schemas.openxmlformats.org/officeDocument/2006/relationships" xmlns:m="http://schemas.openxmlformats.org/officeDocument/2006/math" xmlns:v="urn:schemas-microsoft-com:vml" xmlns:wp14="http://schemas.microsoft.com/office/word/2010/wordprocessingDrawing" xmlns:wp="http://schemas.openxmlformats.org/drawingml/2006/wordprocessingDrawing" xmlns:w10="urn:schemas-microsoft-com:office:word" xmlns:w="http://schemas.openxmlformats.org/wordprocessingml/2006/main" xmlns:w14="http://schemas.microsoft.com/office/word/2010/wordml" xmlns:w15="http://schemas.microsoft.com/office/word/2012/wordml" xmlns:wpg="http://schemas.microsoft.com/office/word/2010/wordprocessingGroup" xmlns:wpi="http://schemas.microsoft.com/office/word/2010/wordprocessingInk" xmlns:wne="http://schemas.microsoft.com/office/word/2006/wordml" xmlns:wps="http://schemas.microsoft.com/office/word/2010/wordprocessingShape" mc:Ignorable="w14 w15 wp14">
+<w:document xmlns:wpc="http://schemas.microsoft.com/office/word/2010/wordprocessingCanvas" xmlns:mo="http://schemas.microsoft.com/office/mac/office/2008/main" xmlns:mc="http://schemas.openxmlformats.org/markup-compatibility/2006" xmlns:mv="urn:schemas-microsoft-com:mac:vml" xmlns:o="urn:schemas-microsoft-com:office:office" xmlns:r="http://schemas.openxmlformats.org/officeDocument/2006/relationships" xmlns:m="http://schemas.openxmlformats.org/officeDocument/2006/math" xmlns:v="urn:schemas-microsoft-com:vml" xmlns:wp14="http://schemas.microsoft.com/office/word/2010/wordprocessingDrawing" xmlns:wp="http://schemas.openxmlformats.org/drawingml/2006/wordprocessingDrawing" xmlns:w10="urn:schemas-microsoft-com:office:word" xmlns:w="http://schemas.openxmlformats.org/wordprocessingml/2006/main" xmlns:w14="http://schemas.microsoft.com/office/word/2010/wordml" xmlns:wpg="http://schemas.microsoft.com/office/word/2010/wordprocessingGroup" xmlns:wpi="http://schemas.microsoft.com/office/word/2010/wordprocessingInk" xmlns:wne="http://schemas.microsoft.com/office/word/2006/wordml" xmlns:wps="http://schemas.microsoft.com/office/word/2010/wordprocessingShape" mc:Ignorable="w14 wp14">
   <w:body>
     <w:p>
       <w:pPr>
@@ -2400,7 +2400,13 @@
               <w:t>A necessary step before every trial</w:t>
             </w:r>
             <w:r>
-              <w:t xml:space="preserve"> where we test that correct length is being extruded(more detail in prep section)</w:t>
+              <w:t xml:space="preserve"> where we test that correct length is being extruded</w:t>
+            </w:r>
+            <w:r>
+              <w:t xml:space="preserve"> </w:t>
+            </w:r>
+            <w:r>
+              <w:t>(more detail in prep section)</w:t>
             </w:r>
           </w:p>
           <w:p>
@@ -2935,9 +2941,9 @@
         <w:tblLook w:val="04A0" w:firstRow="1" w:lastRow="0" w:firstColumn="1" w:lastColumn="0" w:noHBand="0" w:noVBand="1"/>
       </w:tblPr>
       <w:tblGrid>
-        <w:gridCol w:w="3949"/>
-        <w:gridCol w:w="2304"/>
-        <w:gridCol w:w="2304"/>
+        <w:gridCol w:w="4046"/>
+        <w:gridCol w:w="2359"/>
+        <w:gridCol w:w="2359"/>
       </w:tblGrid>
       <w:tr>
         <w:trPr>
@@ -3229,167 +3235,341 @@
         <w:ind w:firstLine="720"/>
       </w:pPr>
       <w:r>
-        <w:t>Surface area c</w:t>
+        <w:t>Surface area calculated is based only on the outer portion of the cylindrical filament that will be in contact with the walls inside the hot end.</w:t>
+      </w:r>
+    </w:p>
+    <w:p>
+      <w:pPr>
+        <w:pStyle w:val="Body1"/>
+        <w:ind w:firstLine="720"/>
+      </w:pPr>
+      <w:r>
+        <w:t xml:space="preserve">The tradeoff becomes 1.71 times more SA:V and therefore quicker melting, for a minimum 2.94 times faster feed rate. If optimizing for volumetric flow rate, 1.75 mm has a decisive advantage given its ability to melt significantly faster. The problem is the extruder motor will need to run at least 3 times quicker. </w:t>
+      </w:r>
+    </w:p>
+    <w:p>
+      <w:pPr>
+        <w:pStyle w:val="Body1"/>
+        <w:ind w:firstLine="720"/>
+      </w:pPr>
+      <w:r>
+        <w:t>If truly optimizing for absolute maximum print speed, a motor capable of high rotational speed as well as enough torque for constant extrusion and retraction and a proper cooling setup is needed to print with 1.75 mm.</w:t>
+      </w:r>
+    </w:p>
+    <w:p>
+      <w:pPr>
+        <w:pStyle w:val="Body1"/>
+        <w:ind w:firstLine="720"/>
+      </w:pPr>
+    </w:p>
+    <w:p>
+      <w:pPr>
+        <w:pStyle w:val="Header3"/>
+      </w:pPr>
+      <w:r>
+        <w:t>Nozzle Orifice</w:t>
+      </w:r>
+    </w:p>
+    <w:p>
+      <w:pPr>
+        <w:pStyle w:val="Body1"/>
+      </w:pPr>
+      <w:r>
+        <w:tab/>
+        <w:t>An obvious solution to increasing the outgoing volumetric flow rate is to increase the orifice of the nozzle, allowing greater amounts of material to be extruded. This also leads to thicker maximum layer heights, but more importantly wider layer tracks. Wider tracks means greater layer adhesion as well as the ability to retain more heat and can help reduce layer warping through uneven layer temperatures.  Larger nozzles orifices will lead to lower resolution. The tradeoff between resolution and speed is subjective.</w:t>
+      </w:r>
+    </w:p>
+    <w:p>
+      <w:pPr>
+        <w:pStyle w:val="Body1"/>
+      </w:pPr>
+    </w:p>
+    <w:p>
+      <w:pPr>
+        <w:pStyle w:val="Header3"/>
+      </w:pPr>
+      <w:r>
+        <w:t>Melt-Zone Length</w:t>
+      </w:r>
+    </w:p>
+    <w:p>
+      <w:pPr>
+        <w:pStyle w:val="Body1"/>
+        <w:ind w:firstLine="720"/>
+      </w:pPr>
+      <w:r>
+        <w:t>When talking about hot ends thermally, there are 3 major regions across the hot end: melt, transition, and cold zones.</w:t>
+      </w:r>
+    </w:p>
+    <w:p>
+      <w:pPr>
+        <w:pStyle w:val="Body1"/>
+        <w:ind w:firstLine="720"/>
+      </w:pPr>
+      <w:r>
+        <w:t>The melt-zone is the hottest part of the hot end and consists of the heater block with the heater cartridge attached and the nozzle. As the name implies, this is where the filament melts and is pushed out the orifice. This region is absolutely vital to the print and can be modified to suit the goal of greater volumetric flow.</w:t>
+      </w:r>
+    </w:p>
+    <w:p>
+      <w:pPr>
+        <w:pStyle w:val="Body1"/>
+        <w:ind w:firstLine="720"/>
+      </w:pPr>
+      <w:r>
+        <w:t xml:space="preserve">The length of the melt-zone controls the amount of molten plastic within the hot end at any given time. It also increases the residency time of filament within the melt-zone, ensuring that the heat transfer from the heater block and nozzle to filament has enough time to melt it fully. </w:t>
+      </w:r>
+    </w:p>
+    <w:p>
+      <w:pPr>
+        <w:pStyle w:val="Body1"/>
+        <w:ind w:firstLine="720"/>
+      </w:pPr>
+    </w:p>
+    <w:p>
+      <w:pPr>
+        <w:pStyle w:val="Header3"/>
+      </w:pPr>
+      <w:r>
+        <w:t>Drive System</w:t>
+      </w:r>
+    </w:p>
+    <w:p>
+      <w:pPr>
+        <w:pStyle w:val="Body1"/>
+        <w:ind w:firstLine="720"/>
+      </w:pPr>
+      <w:r>
+        <w:t xml:space="preserve">Newton’s second law states that the acceleration of an object is inversely proportional to its mass. Reducing the mass on any moving part will reduce its inertia, thus reducing its resistance to change in velocity. </w:t>
+      </w:r>
+    </w:p>
+    <w:p>
+      <w:pPr>
+        <w:pStyle w:val="Body1"/>
+        <w:ind w:firstLine="720"/>
+      </w:pPr>
+      <w:r>
+        <w:t>Depending on the gantry system, in order to increase acceleration of the hot end carriage mass must be removed from the unit.</w:t>
+      </w:r>
+    </w:p>
+    <w:p>
+      <w:pPr>
+        <w:pStyle w:val="Body1"/>
+        <w:ind w:firstLine="720"/>
+      </w:pPr>
+      <w:r>
+        <w:t>One solution is to implement a Bowden drive system. The remotely mounted extruder and respective motor will greatly reduce the moving mass on the hot end, considering that a NEMA 17 stepper motor is 300-400 g.</w:t>
+      </w:r>
+    </w:p>
+    <w:p>
+      <w:pPr>
+        <w:pStyle w:val="Body1"/>
+        <w:ind w:firstLine="720"/>
+      </w:pPr>
+    </w:p>
+    <w:p>
+      <w:pPr>
+        <w:pStyle w:val="Header3"/>
+      </w:pPr>
+      <w:r>
+        <w:t>Filament Material</w:t>
+      </w:r>
+      <w:r>
+        <w:t xml:space="preserve"> and Quality</w:t>
+      </w:r>
+    </w:p>
+    <w:p>
+      <w:pPr>
+        <w:pStyle w:val="Header3"/>
+      </w:pPr>
+    </w:p>
+    <w:p>
+      <w:pPr>
+        <w:pStyle w:val="Header3"/>
+      </w:pPr>
+      <w:r>
+        <w:t>Volumetric Flow Rate</w:t>
+      </w:r>
+    </w:p>
+    <w:p>
+      <w:pPr>
+        <w:pStyle w:val="Body1"/>
+        <w:ind w:firstLine="720"/>
+      </w:pPr>
+      <w:r>
+        <w:t>Initially the first couple failure mode tests were performed by increasing the filament pulled rate in mm/s. However, after finalizing the various variables that were to be tested such as nozzle diameter, filament diameter etc. it was decided that such a procedure would yield puzzling data. For example, 3mm filament could failing at a lower rate than 1.75mm filament would lead to incorrect conclusions since this method of incrementing simply takes into account length and not volume. Thus, it was decided to measure by volumetric flow rate per trial in increments of 200 millimeters cubed per second. Here is the equation to find the volumetric flow rate from a filament of a certain diameter, where the speed of extrusion is multiplied by the cross sectional area of the filament.</w:t>
       </w:r>
       <w:bookmarkStart w:id="0" w:name="_GoBack"/>
       <w:bookmarkEnd w:id="0"/>
-      <w:r>
-        <w:t>alculated is based only on the outer portion of the cylindrical filament that will be in contact with the walls inside the hot end.</w:t>
-      </w:r>
     </w:p>
     <w:p>
       <w:pPr>
         <w:pStyle w:val="Body1"/>
         <w:ind w:firstLine="720"/>
       </w:pPr>
-      <w:r>
-        <w:t xml:space="preserve">The tradeoff becomes 1.71 times more SA:V and therefore quicker melting, for a minimum 2.94 times faster feed rate. If optimizing for volumetric flow rate, 1.75 mm has a decisive advantage given its ability to melt significantly faster. The problem is the extruder motor will need to run at least 3 times quicker. </w:t>
-      </w:r>
-    </w:p>
-    <w:p>
-      <w:pPr>
-        <w:pStyle w:val="Body1"/>
-        <w:ind w:firstLine="720"/>
-      </w:pPr>
-      <w:r>
-        <w:t>If truly optimizing for absolute maximum print speed, a motor capable of high rotational speed as well as enough torque for constant extrusion and retraction and a proper cooling setup is needed to print with 1.75 mm.</w:t>
-      </w:r>
-    </w:p>
-    <w:p>
-      <w:pPr>
-        <w:pStyle w:val="Body1"/>
-        <w:ind w:firstLine="720"/>
-      </w:pPr>
+      <m:oMathPara>
+        <m:oMath>
+          <m:sSub>
+            <m:sSubPr>
+              <m:ctrlPr>
+                <w:rPr>
+                  <w:rFonts w:ascii="Cambria Math" w:hAnsi="Cambria Math"/>
+                  <w:i/>
+                </w:rPr>
+              </m:ctrlPr>
+            </m:sSubPr>
+            <m:e>
+              <m:r>
+                <w:rPr>
+                  <w:rFonts w:ascii="Cambria Math" w:hAnsi="Cambria Math"/>
+                </w:rPr>
+                <m:t>V</m:t>
+              </m:r>
+            </m:e>
+            <m:sub>
+              <m:r>
+                <w:rPr>
+                  <w:rFonts w:ascii="Cambria Math" w:hAnsi="Cambria Math"/>
+                </w:rPr>
+                <m:t>flow</m:t>
+              </m:r>
+            </m:sub>
+          </m:sSub>
+          <m:r>
+            <w:rPr>
+              <w:rFonts w:ascii="Cambria Math" w:hAnsi="Cambria Math"/>
+            </w:rPr>
+            <m:t>=</m:t>
+          </m:r>
+          <m:sSub>
+            <m:sSubPr>
+              <m:ctrlPr>
+                <w:rPr>
+                  <w:rFonts w:ascii="Cambria Math" w:hAnsi="Cambria Math"/>
+                  <w:i/>
+                </w:rPr>
+              </m:ctrlPr>
+            </m:sSubPr>
+            <m:e>
+              <m:r>
+                <w:rPr>
+                  <w:rFonts w:ascii="Cambria Math" w:hAnsi="Cambria Math"/>
+                </w:rPr>
+                <m:t>S</m:t>
+              </m:r>
+            </m:e>
+            <m:sub>
+              <m:r>
+                <w:rPr>
+                  <w:rFonts w:ascii="Cambria Math" w:hAnsi="Cambria Math"/>
+                </w:rPr>
+                <m:t>mm/s</m:t>
+              </m:r>
+            </m:sub>
+          </m:sSub>
+          <m:r>
+            <w:rPr>
+              <w:rFonts w:ascii="Cambria Math" w:hAnsi="Cambria Math"/>
+            </w:rPr>
+            <m:t xml:space="preserve"> × π</m:t>
+          </m:r>
+          <m:sSup>
+            <m:sSupPr>
+              <m:ctrlPr>
+                <w:rPr>
+                  <w:rFonts w:ascii="Cambria Math" w:hAnsi="Cambria Math"/>
+                  <w:i/>
+                </w:rPr>
+              </m:ctrlPr>
+            </m:sSupPr>
+            <m:e>
+              <m:d>
+                <m:dPr>
+                  <m:ctrlPr>
+                    <w:rPr>
+                      <w:rFonts w:ascii="Cambria Math" w:hAnsi="Cambria Math"/>
+                      <w:i/>
+                    </w:rPr>
+                  </m:ctrlPr>
+                </m:dPr>
+                <m:e>
+                  <m:f>
+                    <m:fPr>
+                      <m:ctrlPr>
+                        <w:rPr>
+                          <w:rFonts w:ascii="Cambria Math" w:hAnsi="Cambria Math"/>
+                          <w:i/>
+                        </w:rPr>
+                      </m:ctrlPr>
+                    </m:fPr>
+                    <m:num>
+                      <m:sSub>
+                        <m:sSubPr>
+                          <m:ctrlPr>
+                            <w:rPr>
+                              <w:rFonts w:ascii="Cambria Math" w:hAnsi="Cambria Math"/>
+                              <w:i/>
+                            </w:rPr>
+                          </m:ctrlPr>
+                        </m:sSubPr>
+                        <m:e>
+                          <m:r>
+                            <w:rPr>
+                              <w:rFonts w:ascii="Cambria Math" w:hAnsi="Cambria Math"/>
+                            </w:rPr>
+                            <m:t>d</m:t>
+                          </m:r>
+                        </m:e>
+                        <m:sub>
+                          <m:r>
+                            <w:rPr>
+                              <w:rFonts w:ascii="Cambria Math" w:hAnsi="Cambria Math"/>
+                            </w:rPr>
+                            <m:t>filament</m:t>
+                          </m:r>
+                        </m:sub>
+                      </m:sSub>
+                    </m:num>
+                    <m:den>
+                      <m:r>
+                        <w:rPr>
+                          <w:rFonts w:ascii="Cambria Math" w:hAnsi="Cambria Math"/>
+                        </w:rPr>
+                        <m:t>2</m:t>
+                      </m:r>
+                    </m:den>
+                  </m:f>
+                </m:e>
+              </m:d>
+            </m:e>
+            <m:sup>
+              <m:r>
+                <w:rPr>
+                  <w:rFonts w:ascii="Cambria Math" w:hAnsi="Cambria Math"/>
+                </w:rPr>
+                <m:t>2</m:t>
+              </m:r>
+            </m:sup>
+          </m:sSup>
+        </m:oMath>
+      </m:oMathPara>
     </w:p>
     <w:p>
       <w:pPr>
         <w:pStyle w:val="Header3"/>
       </w:pPr>
-      <w:r>
-        <w:t>Nozzle Orifice</w:t>
-      </w:r>
-    </w:p>
-    <w:p>
-      <w:pPr>
-        <w:pStyle w:val="Body1"/>
-      </w:pPr>
+    </w:p>
+    <w:p>
+      <w:pPr>
+        <w:pStyle w:val="Header2"/>
+      </w:pPr>
+      <w:r>
+        <w:t>Hypothesis</w:t>
+      </w:r>
+    </w:p>
+    <w:p>
       <w:r>
         <w:tab/>
-        <w:t>An obvious solution to increasing the outgoing volumetric flow rate is to increase the orifice of the nozzle, allowing greater amounts of material to be extruded. This also leads to thicker maximum layer heights, but more importantly wider layer tracks. Wider tracks means greater layer adhesion as well as the ability to retain more heat and can help reduce layer warping through uneven layer temperatures.  Larger nozzles orifices will lead to lower resolution. The tradeoff between resolution and speed is subjective.</w:t>
-      </w:r>
-    </w:p>
-    <w:p>
-      <w:pPr>
-        <w:pStyle w:val="Body1"/>
-      </w:pPr>
-    </w:p>
-    <w:p>
-      <w:pPr>
-        <w:pStyle w:val="Header3"/>
-      </w:pPr>
-      <w:r>
-        <w:t>Melt-Zone Length</w:t>
-      </w:r>
-    </w:p>
-    <w:p>
-      <w:pPr>
-        <w:pStyle w:val="Body1"/>
-        <w:ind w:firstLine="720"/>
-      </w:pPr>
-      <w:r>
-        <w:t>When talking about hot ends thermally, there are 3 major regions across the hot end: melt, transition, and cold zones.</w:t>
-      </w:r>
-    </w:p>
-    <w:p>
-      <w:pPr>
-        <w:pStyle w:val="Body1"/>
-        <w:ind w:firstLine="720"/>
-      </w:pPr>
-      <w:r>
-        <w:t>The melt-zone is the hottest part of the hot end and consists of the heater block with the heater cartridge attached and the nozzle. As the name implies, this is where the filament melts and is pushed out the orifice. This region is absolutely vital to the print and can be modified to suit the goal of greater volumetric flow.</w:t>
-      </w:r>
-    </w:p>
-    <w:p>
-      <w:pPr>
-        <w:pStyle w:val="Body1"/>
-        <w:ind w:firstLine="720"/>
-      </w:pPr>
-      <w:r>
-        <w:t xml:space="preserve">The length of the melt-zone controls the amount of molten plastic within the hot end at any given time. It also increases the residency time of filament within the melt-zone, ensuring that the heat transfer from the heater block and nozzle to filament has enough time to melt it fully. </w:t>
-      </w:r>
-    </w:p>
-    <w:p>
-      <w:pPr>
-        <w:pStyle w:val="Body1"/>
-        <w:ind w:firstLine="720"/>
-      </w:pPr>
-    </w:p>
-    <w:p>
-      <w:pPr>
-        <w:pStyle w:val="Header3"/>
-      </w:pPr>
-      <w:r>
-        <w:t>Drive System</w:t>
-      </w:r>
-    </w:p>
-    <w:p>
-      <w:pPr>
-        <w:pStyle w:val="Body1"/>
-        <w:ind w:firstLine="720"/>
-      </w:pPr>
-      <w:r>
-        <w:t xml:space="preserve">Newton’s second law states that the acceleration of an object is inversely proportional to its mass. Reducing the mass on any moving part will reduce its inertia, thus reducing its resistance to change in velocity. </w:t>
-      </w:r>
-    </w:p>
-    <w:p>
-      <w:pPr>
-        <w:pStyle w:val="Body1"/>
-        <w:ind w:firstLine="720"/>
-      </w:pPr>
-      <w:r>
-        <w:t>Depending on the gantry system, in order to increase acceleration of the hot end carriage mass must be removed from the unit.</w:t>
-      </w:r>
-    </w:p>
-    <w:p>
-      <w:pPr>
-        <w:pStyle w:val="Body1"/>
-        <w:ind w:firstLine="720"/>
-      </w:pPr>
-      <w:r>
-        <w:t>One solution is to implement a Bowden drive system. The remotely mounted extruder and respective motor will greatly reduce the moving mass on the hot end, considering that a NEMA 17 stepper motor is 300-400 g.</w:t>
-      </w:r>
-    </w:p>
-    <w:p>
-      <w:pPr>
-        <w:pStyle w:val="Body1"/>
-        <w:ind w:firstLine="720"/>
-      </w:pPr>
-    </w:p>
-    <w:p>
-      <w:pPr>
-        <w:pStyle w:val="Header3"/>
-      </w:pPr>
-      <w:r>
-        <w:t>Filament Material</w:t>
-      </w:r>
-      <w:r>
-        <w:t xml:space="preserve"> and Quality</w:t>
-      </w:r>
-    </w:p>
-    <w:p>
-      <w:pPr>
-        <w:pStyle w:val="Header3"/>
-      </w:pPr>
-      <w:r>
-        <w:tab/>
-      </w:r>
-    </w:p>
-    <w:p>
-      <w:pPr>
-        <w:pStyle w:val="Header2"/>
-      </w:pPr>
-      <w:r>
-        <w:t>Hypothesis</w:t>
+        <w:t>1.75mm performing superior to 3.00 mm</w:t>
       </w:r>
     </w:p>
     <w:p>
@@ -3402,7 +3582,7 @@
         </w:rPr>
       </w:pPr>
       <w:r>
-        <w:br w:type="page"/>
+        <w:tab/>
       </w:r>
     </w:p>
     <w:p>
@@ -4555,7 +4735,7 @@
       </w:r>
     </w:p>
     <w:sectPr>
-      <w:footerReference w:type="default" r:id="rId8"/>
+      <w:footerReference w:type="default" r:id="rId9"/>
       <w:pgSz w:w="12240" w:h="15840"/>
       <w:pgMar w:top="1440" w:right="1440" w:bottom="1440" w:left="1440" w:header="720" w:footer="720" w:gutter="0"/>
       <w:pgNumType w:fmt="lowerRoman"/>
@@ -4568,7 +4748,7 @@
 </file>
 
 <file path=word/endnotes.xml><?xml version="1.0" encoding="utf-8"?>
-<w:endnotes xmlns:wpc="http://schemas.microsoft.com/office/word/2010/wordprocessingCanvas" xmlns:mc="http://schemas.openxmlformats.org/markup-compatibility/2006" xmlns:o="urn:schemas-microsoft-com:office:office" xmlns:r="http://schemas.openxmlformats.org/officeDocument/2006/relationships" xmlns:m="http://schemas.openxmlformats.org/officeDocument/2006/math" xmlns:v="urn:schemas-microsoft-com:vml" xmlns:wp14="http://schemas.microsoft.com/office/word/2010/wordprocessingDrawing" xmlns:wp="http://schemas.openxmlformats.org/drawingml/2006/wordprocessingDrawing" xmlns:w10="urn:schemas-microsoft-com:office:word" xmlns:w="http://schemas.openxmlformats.org/wordprocessingml/2006/main" xmlns:w14="http://schemas.microsoft.com/office/word/2010/wordml" xmlns:w15="http://schemas.microsoft.com/office/word/2012/wordml" xmlns:wpg="http://schemas.microsoft.com/office/word/2010/wordprocessingGroup" xmlns:wpi="http://schemas.microsoft.com/office/word/2010/wordprocessingInk" xmlns:wne="http://schemas.microsoft.com/office/word/2006/wordml" xmlns:wps="http://schemas.microsoft.com/office/word/2010/wordprocessingShape" mc:Ignorable="w14 w15 wp14">
+<w:endnotes xmlns:wpc="http://schemas.microsoft.com/office/word/2010/wordprocessingCanvas" xmlns:mo="http://schemas.microsoft.com/office/mac/office/2008/main" xmlns:mc="http://schemas.openxmlformats.org/markup-compatibility/2006" xmlns:mv="urn:schemas-microsoft-com:mac:vml" xmlns:o="urn:schemas-microsoft-com:office:office" xmlns:r="http://schemas.openxmlformats.org/officeDocument/2006/relationships" xmlns:m="http://schemas.openxmlformats.org/officeDocument/2006/math" xmlns:v="urn:schemas-microsoft-com:vml" xmlns:wp14="http://schemas.microsoft.com/office/word/2010/wordprocessingDrawing" xmlns:wp="http://schemas.openxmlformats.org/drawingml/2006/wordprocessingDrawing" xmlns:w10="urn:schemas-microsoft-com:office:word" xmlns:w="http://schemas.openxmlformats.org/wordprocessingml/2006/main" xmlns:w14="http://schemas.microsoft.com/office/word/2010/wordml" xmlns:wpg="http://schemas.microsoft.com/office/word/2010/wordprocessingGroup" xmlns:wpi="http://schemas.microsoft.com/office/word/2010/wordprocessingInk" xmlns:wne="http://schemas.microsoft.com/office/word/2006/wordml" xmlns:wps="http://schemas.microsoft.com/office/word/2010/wordprocessingShape" mc:Ignorable="w14 wp14">
   <w:endnote w:type="separator" w:id="-1">
     <w:p>
       <w:pPr>
@@ -4593,7 +4773,7 @@
 </file>
 
 <file path=word/footer1.xml><?xml version="1.0" encoding="utf-8"?>
-<w:ftr xmlns:wpc="http://schemas.microsoft.com/office/word/2010/wordprocessingCanvas" xmlns:mc="http://schemas.openxmlformats.org/markup-compatibility/2006" xmlns:o="urn:schemas-microsoft-com:office:office" xmlns:r="http://schemas.openxmlformats.org/officeDocument/2006/relationships" xmlns:m="http://schemas.openxmlformats.org/officeDocument/2006/math" xmlns:v="urn:schemas-microsoft-com:vml" xmlns:wp14="http://schemas.microsoft.com/office/word/2010/wordprocessingDrawing" xmlns:wp="http://schemas.openxmlformats.org/drawingml/2006/wordprocessingDrawing" xmlns:w10="urn:schemas-microsoft-com:office:word" xmlns:w="http://schemas.openxmlformats.org/wordprocessingml/2006/main" xmlns:w14="http://schemas.microsoft.com/office/word/2010/wordml" xmlns:w15="http://schemas.microsoft.com/office/word/2012/wordml" xmlns:wpg="http://schemas.microsoft.com/office/word/2010/wordprocessingGroup" xmlns:wpi="http://schemas.microsoft.com/office/word/2010/wordprocessingInk" xmlns:wne="http://schemas.microsoft.com/office/word/2006/wordml" xmlns:wps="http://schemas.microsoft.com/office/word/2010/wordprocessingShape" mc:Ignorable="w14 w15 wp14">
+<w:ftr xmlns:wpc="http://schemas.microsoft.com/office/word/2010/wordprocessingCanvas" xmlns:mo="http://schemas.microsoft.com/office/mac/office/2008/main" xmlns:mc="http://schemas.openxmlformats.org/markup-compatibility/2006" xmlns:mv="urn:schemas-microsoft-com:mac:vml" xmlns:o="urn:schemas-microsoft-com:office:office" xmlns:r="http://schemas.openxmlformats.org/officeDocument/2006/relationships" xmlns:m="http://schemas.openxmlformats.org/officeDocument/2006/math" xmlns:v="urn:schemas-microsoft-com:vml" xmlns:wp14="http://schemas.microsoft.com/office/word/2010/wordprocessingDrawing" xmlns:wp="http://schemas.openxmlformats.org/drawingml/2006/wordprocessingDrawing" xmlns:w10="urn:schemas-microsoft-com:office:word" xmlns:w="http://schemas.openxmlformats.org/wordprocessingml/2006/main" xmlns:w14="http://schemas.microsoft.com/office/word/2010/wordml" xmlns:wpg="http://schemas.microsoft.com/office/word/2010/wordprocessingGroup" xmlns:wpi="http://schemas.microsoft.com/office/word/2010/wordprocessingInk" xmlns:wne="http://schemas.microsoft.com/office/word/2006/wordml" xmlns:wps="http://schemas.microsoft.com/office/word/2010/wordprocessingShape" mc:Ignorable="w14 wp14">
   <w:sdt>
     <w:sdtPr>
       <w:id w:val="-86614113"/>
@@ -4626,7 +4806,7 @@
           <w:rPr>
             <w:noProof/>
           </w:rPr>
-          <w:t>iii</w:t>
+          <w:t>xiii</w:t>
         </w:r>
         <w:r>
           <w:rPr>
@@ -4646,7 +4826,7 @@
 </file>
 
 <file path=word/footnotes.xml><?xml version="1.0" encoding="utf-8"?>
-<w:footnotes xmlns:wpc="http://schemas.microsoft.com/office/word/2010/wordprocessingCanvas" xmlns:mc="http://schemas.openxmlformats.org/markup-compatibility/2006" xmlns:o="urn:schemas-microsoft-com:office:office" xmlns:r="http://schemas.openxmlformats.org/officeDocument/2006/relationships" xmlns:m="http://schemas.openxmlformats.org/officeDocument/2006/math" xmlns:v="urn:schemas-microsoft-com:vml" xmlns:wp14="http://schemas.microsoft.com/office/word/2010/wordprocessingDrawing" xmlns:wp="http://schemas.openxmlformats.org/drawingml/2006/wordprocessingDrawing" xmlns:w10="urn:schemas-microsoft-com:office:word" xmlns:w="http://schemas.openxmlformats.org/wordprocessingml/2006/main" xmlns:w14="http://schemas.microsoft.com/office/word/2010/wordml" xmlns:w15="http://schemas.microsoft.com/office/word/2012/wordml" xmlns:wpg="http://schemas.microsoft.com/office/word/2010/wordprocessingGroup" xmlns:wpi="http://schemas.microsoft.com/office/word/2010/wordprocessingInk" xmlns:wne="http://schemas.microsoft.com/office/word/2006/wordml" xmlns:wps="http://schemas.microsoft.com/office/word/2010/wordprocessingShape" mc:Ignorable="w14 w15 wp14">
+<w:footnotes xmlns:wpc="http://schemas.microsoft.com/office/word/2010/wordprocessingCanvas" xmlns:mo="http://schemas.microsoft.com/office/mac/office/2008/main" xmlns:mc="http://schemas.openxmlformats.org/markup-compatibility/2006" xmlns:mv="urn:schemas-microsoft-com:mac:vml" xmlns:o="urn:schemas-microsoft-com:office:office" xmlns:r="http://schemas.openxmlformats.org/officeDocument/2006/relationships" xmlns:m="http://schemas.openxmlformats.org/officeDocument/2006/math" xmlns:v="urn:schemas-microsoft-com:vml" xmlns:wp14="http://schemas.microsoft.com/office/word/2010/wordprocessingDrawing" xmlns:wp="http://schemas.openxmlformats.org/drawingml/2006/wordprocessingDrawing" xmlns:w10="urn:schemas-microsoft-com:office:word" xmlns:w="http://schemas.openxmlformats.org/wordprocessingml/2006/main" xmlns:w14="http://schemas.microsoft.com/office/word/2010/wordml" xmlns:wpg="http://schemas.microsoft.com/office/word/2010/wordprocessingGroup" xmlns:wpi="http://schemas.microsoft.com/office/word/2010/wordprocessingInk" xmlns:wne="http://schemas.microsoft.com/office/word/2006/wordml" xmlns:wps="http://schemas.microsoft.com/office/word/2010/wordprocessingShape" mc:Ignorable="w14 wp14">
   <w:footnote w:type="separator" w:id="-1">
     <w:p>
       <w:pPr>
@@ -4671,7 +4851,7 @@
 </file>
 
 <file path=word/numbering.xml><?xml version="1.0" encoding="utf-8"?>
-<w:numbering xmlns:wpc="http://schemas.microsoft.com/office/word/2010/wordprocessingCanvas" xmlns:mc="http://schemas.openxmlformats.org/markup-compatibility/2006" xmlns:o="urn:schemas-microsoft-com:office:office" xmlns:r="http://schemas.openxmlformats.org/officeDocument/2006/relationships" xmlns:m="http://schemas.openxmlformats.org/officeDocument/2006/math" xmlns:v="urn:schemas-microsoft-com:vml" xmlns:wp14="http://schemas.microsoft.com/office/word/2010/wordprocessingDrawing" xmlns:wp="http://schemas.openxmlformats.org/drawingml/2006/wordprocessingDrawing" xmlns:w10="urn:schemas-microsoft-com:office:word" xmlns:w="http://schemas.openxmlformats.org/wordprocessingml/2006/main" xmlns:w14="http://schemas.microsoft.com/office/word/2010/wordml" xmlns:w15="http://schemas.microsoft.com/office/word/2012/wordml" xmlns:wpg="http://schemas.microsoft.com/office/word/2010/wordprocessingGroup" xmlns:wpi="http://schemas.microsoft.com/office/word/2010/wordprocessingInk" xmlns:wne="http://schemas.microsoft.com/office/word/2006/wordml" xmlns:wps="http://schemas.microsoft.com/office/word/2010/wordprocessingShape" mc:Ignorable="w14 w15 wp14">
+<w:numbering xmlns:wpc="http://schemas.microsoft.com/office/word/2010/wordprocessingCanvas" xmlns:mo="http://schemas.microsoft.com/office/mac/office/2008/main" xmlns:mc="http://schemas.openxmlformats.org/markup-compatibility/2006" xmlns:mv="urn:schemas-microsoft-com:mac:vml" xmlns:o="urn:schemas-microsoft-com:office:office" xmlns:r="http://schemas.openxmlformats.org/officeDocument/2006/relationships" xmlns:m="http://schemas.openxmlformats.org/officeDocument/2006/math" xmlns:v="urn:schemas-microsoft-com:vml" xmlns:wp14="http://schemas.microsoft.com/office/word/2010/wordprocessingDrawing" xmlns:wp="http://schemas.openxmlformats.org/drawingml/2006/wordprocessingDrawing" xmlns:w10="urn:schemas-microsoft-com:office:word" xmlns:w="http://schemas.openxmlformats.org/wordprocessingml/2006/main" xmlns:w14="http://schemas.microsoft.com/office/word/2010/wordml" xmlns:wpg="http://schemas.microsoft.com/office/word/2010/wordprocessingGroup" xmlns:wpi="http://schemas.microsoft.com/office/word/2010/wordprocessingInk" xmlns:wne="http://schemas.microsoft.com/office/word/2006/wordml" xmlns:wps="http://schemas.microsoft.com/office/word/2010/wordprocessingShape" mc:Ignorable="w14 wp14">
   <w:abstractNum w:abstractNumId="0">
     <w:nsid w:val="562A44CF"/>
     <w:multiLevelType w:val="hybridMultilevel"/>
@@ -4908,7 +5088,7 @@
 </file>
 
 <file path=word/styles.xml><?xml version="1.0" encoding="utf-8"?>
-<w:styles xmlns:mc="http://schemas.openxmlformats.org/markup-compatibility/2006" xmlns:r="http://schemas.openxmlformats.org/officeDocument/2006/relationships" xmlns:w="http://schemas.openxmlformats.org/wordprocessingml/2006/main" xmlns:w14="http://schemas.microsoft.com/office/word/2010/wordml" xmlns:w15="http://schemas.microsoft.com/office/word/2012/wordml" mc:Ignorable="w14 w15">
+<w:styles xmlns:mc="http://schemas.openxmlformats.org/markup-compatibility/2006" xmlns:r="http://schemas.openxmlformats.org/officeDocument/2006/relationships" xmlns:w="http://schemas.openxmlformats.org/wordprocessingml/2006/main" xmlns:w14="http://schemas.microsoft.com/office/word/2010/wordml" mc:Ignorable="w14">
   <w:docDefaults>
     <w:rPrDefault>
       <w:rPr>
@@ -4924,369 +5104,153 @@
       </w:pPr>
     </w:pPrDefault>
   </w:docDefaults>
-  <w:latentStyles w:defLockedState="0" w:defUIPriority="99" w:defSemiHidden="0" w:defUnhideWhenUsed="0" w:defQFormat="0" w:count="371">
-    <w:lsdException w:name="Normal" w:uiPriority="0" w:qFormat="1"/>
-    <w:lsdException w:name="heading 1" w:uiPriority="9" w:qFormat="1"/>
-    <w:lsdException w:name="heading 2" w:semiHidden="1" w:uiPriority="9" w:unhideWhenUsed="1" w:qFormat="1"/>
-    <w:lsdException w:name="heading 3" w:semiHidden="1" w:uiPriority="9" w:unhideWhenUsed="1" w:qFormat="1"/>
-    <w:lsdException w:name="heading 4" w:semiHidden="1" w:uiPriority="9" w:unhideWhenUsed="1" w:qFormat="1"/>
-    <w:lsdException w:name="heading 5" w:semiHidden="1" w:uiPriority="9" w:unhideWhenUsed="1" w:qFormat="1"/>
-    <w:lsdException w:name="heading 6" w:semiHidden="1" w:uiPriority="9" w:unhideWhenUsed="1" w:qFormat="1"/>
-    <w:lsdException w:name="heading 7" w:semiHidden="1" w:uiPriority="9" w:unhideWhenUsed="1" w:qFormat="1"/>
-    <w:lsdException w:name="heading 8" w:semiHidden="1" w:uiPriority="9" w:unhideWhenUsed="1" w:qFormat="1"/>
-    <w:lsdException w:name="heading 9" w:semiHidden="1" w:uiPriority="9" w:unhideWhenUsed="1" w:qFormat="1"/>
-    <w:lsdException w:name="index 1" w:semiHidden="1" w:unhideWhenUsed="1"/>
-    <w:lsdException w:name="index 2" w:semiHidden="1" w:unhideWhenUsed="1"/>
-    <w:lsdException w:name="index 3" w:semiHidden="1" w:unhideWhenUsed="1"/>
-    <w:lsdException w:name="index 4" w:semiHidden="1" w:unhideWhenUsed="1"/>
-    <w:lsdException w:name="index 5" w:semiHidden="1" w:unhideWhenUsed="1"/>
-    <w:lsdException w:name="index 6" w:semiHidden="1" w:unhideWhenUsed="1"/>
-    <w:lsdException w:name="index 7" w:semiHidden="1" w:unhideWhenUsed="1"/>
-    <w:lsdException w:name="index 8" w:semiHidden="1" w:unhideWhenUsed="1"/>
-    <w:lsdException w:name="index 9" w:semiHidden="1" w:unhideWhenUsed="1"/>
-    <w:lsdException w:name="toc 1" w:semiHidden="1" w:uiPriority="39" w:unhideWhenUsed="1"/>
-    <w:lsdException w:name="toc 2" w:semiHidden="1" w:uiPriority="39" w:unhideWhenUsed="1"/>
-    <w:lsdException w:name="toc 3" w:semiHidden="1" w:uiPriority="39" w:unhideWhenUsed="1"/>
-    <w:lsdException w:name="toc 4" w:semiHidden="1" w:uiPriority="39" w:unhideWhenUsed="1"/>
-    <w:lsdException w:name="toc 5" w:semiHidden="1" w:uiPriority="39" w:unhideWhenUsed="1"/>
-    <w:lsdException w:name="toc 6" w:semiHidden="1" w:uiPriority="39" w:unhideWhenUsed="1"/>
-    <w:lsdException w:name="toc 7" w:semiHidden="1" w:uiPriority="39" w:unhideWhenUsed="1"/>
-    <w:lsdException w:name="toc 8" w:semiHidden="1" w:uiPriority="39" w:unhideWhenUsed="1"/>
-    <w:lsdException w:name="toc 9" w:semiHidden="1" w:uiPriority="39" w:unhideWhenUsed="1"/>
-    <w:lsdException w:name="Normal Indent" w:semiHidden="1" w:unhideWhenUsed="1"/>
-    <w:lsdException w:name="footnote text" w:semiHidden="1" w:unhideWhenUsed="1"/>
-    <w:lsdException w:name="annotation text" w:semiHidden="1" w:unhideWhenUsed="1"/>
-    <w:lsdException w:name="header" w:semiHidden="1" w:unhideWhenUsed="1"/>
-    <w:lsdException w:name="footer" w:semiHidden="1" w:unhideWhenUsed="1"/>
-    <w:lsdException w:name="index heading" w:semiHidden="1" w:unhideWhenUsed="1"/>
-    <w:lsdException w:name="caption" w:semiHidden="1" w:uiPriority="35" w:unhideWhenUsed="1" w:qFormat="1"/>
-    <w:lsdException w:name="table of figures" w:semiHidden="1" w:unhideWhenUsed="1"/>
-    <w:lsdException w:name="envelope address" w:semiHidden="1" w:unhideWhenUsed="1"/>
-    <w:lsdException w:name="envelope return" w:semiHidden="1" w:unhideWhenUsed="1"/>
-    <w:lsdException w:name="footnote reference" w:semiHidden="1" w:unhideWhenUsed="1"/>
-    <w:lsdException w:name="annotation reference" w:semiHidden="1" w:unhideWhenUsed="1"/>
-    <w:lsdException w:name="line number" w:semiHidden="1" w:unhideWhenUsed="1"/>
-    <w:lsdException w:name="page number" w:semiHidden="1" w:unhideWhenUsed="1"/>
-    <w:lsdException w:name="endnote reference" w:semiHidden="1" w:unhideWhenUsed="1"/>
-    <w:lsdException w:name="endnote text" w:semiHidden="1" w:unhideWhenUsed="1"/>
-    <w:lsdException w:name="table of authorities" w:semiHidden="1" w:unhideWhenUsed="1"/>
-    <w:lsdException w:name="macro" w:semiHidden="1" w:unhideWhenUsed="1"/>
-    <w:lsdException w:name="toa heading" w:semiHidden="1" w:unhideWhenUsed="1"/>
-    <w:lsdException w:name="List" w:semiHidden="1" w:unhideWhenUsed="1"/>
-    <w:lsdException w:name="List Bullet" w:semiHidden="1" w:unhideWhenUsed="1"/>
-    <w:lsdException w:name="List Number" w:semiHidden="1" w:unhideWhenUsed="1"/>
-    <w:lsdException w:name="List 2" w:semiHidden="1" w:unhideWhenUsed="1"/>
-    <w:lsdException w:name="List 3" w:semiHidden="1" w:unhideWhenUsed="1"/>
-    <w:lsdException w:name="List 4" w:semiHidden="1" w:unhideWhenUsed="1"/>
-    <w:lsdException w:name="List 5" w:semiHidden="1" w:unhideWhenUsed="1"/>
-    <w:lsdException w:name="List Bullet 2" w:semiHidden="1" w:unhideWhenUsed="1"/>
-    <w:lsdException w:name="List Bullet 3" w:semiHidden="1" w:unhideWhenUsed="1"/>
-    <w:lsdException w:name="List Bullet 4" w:semiHidden="1" w:unhideWhenUsed="1"/>
-    <w:lsdException w:name="List Bullet 5" w:semiHidden="1" w:unhideWhenUsed="1"/>
-    <w:lsdException w:name="List Number 2" w:semiHidden="1" w:unhideWhenUsed="1"/>
-    <w:lsdException w:name="List Number 3" w:semiHidden="1" w:unhideWhenUsed="1"/>
-    <w:lsdException w:name="List Number 4" w:semiHidden="1" w:unhideWhenUsed="1"/>
-    <w:lsdException w:name="List Number 5" w:semiHidden="1" w:unhideWhenUsed="1"/>
-    <w:lsdException w:name="Title" w:uiPriority="10" w:qFormat="1"/>
-    <w:lsdException w:name="Closing" w:semiHidden="1" w:unhideWhenUsed="1"/>
-    <w:lsdException w:name="Signature" w:semiHidden="1" w:unhideWhenUsed="1"/>
-    <w:lsdException w:name="Default Paragraph Font" w:semiHidden="1" w:uiPriority="1" w:unhideWhenUsed="1"/>
-    <w:lsdException w:name="Body Text" w:semiHidden="1" w:unhideWhenUsed="1"/>
-    <w:lsdException w:name="Body Text Indent" w:semiHidden="1" w:unhideWhenUsed="1"/>
-    <w:lsdException w:name="List Continue" w:semiHidden="1" w:unhideWhenUsed="1"/>
-    <w:lsdException w:name="List Continue 2" w:semiHidden="1" w:unhideWhenUsed="1"/>
-    <w:lsdException w:name="List Continue 3" w:semiHidden="1" w:unhideWhenUsed="1"/>
-    <w:lsdException w:name="List Continue 4" w:semiHidden="1" w:unhideWhenUsed="1"/>
-    <w:lsdException w:name="List Continue 5" w:semiHidden="1" w:unhideWhenUsed="1"/>
-    <w:lsdException w:name="Message Header" w:semiHidden="1" w:unhideWhenUsed="1"/>
-    <w:lsdException w:name="Subtitle" w:uiPriority="11" w:qFormat="1"/>
-    <w:lsdException w:name="Salutation" w:semiHidden="1" w:unhideWhenUsed="1"/>
-    <w:lsdException w:name="Date" w:semiHidden="1" w:unhideWhenUsed="1"/>
-    <w:lsdException w:name="Body Text First Indent" w:semiHidden="1" w:unhideWhenUsed="1"/>
-    <w:lsdException w:name="Body Text First Indent 2" w:semiHidden="1" w:unhideWhenUsed="1"/>
-    <w:lsdException w:name="Note Heading" w:semiHidden="1" w:unhideWhenUsed="1"/>
-    <w:lsdException w:name="Body Text 2" w:semiHidden="1" w:unhideWhenUsed="1"/>
-    <w:lsdException w:name="Body Text 3" w:semiHidden="1" w:unhideWhenUsed="1"/>
-    <w:lsdException w:name="Body Text Indent 2" w:semiHidden="1" w:unhideWhenUsed="1"/>
-    <w:lsdException w:name="Body Text Indent 3" w:semiHidden="1" w:unhideWhenUsed="1"/>
-    <w:lsdException w:name="Block Text" w:semiHidden="1" w:unhideWhenUsed="1"/>
-    <w:lsdException w:name="Hyperlink" w:semiHidden="1" w:unhideWhenUsed="1"/>
-    <w:lsdException w:name="FollowedHyperlink" w:semiHidden="1" w:unhideWhenUsed="1"/>
-    <w:lsdException w:name="Strong" w:uiPriority="22" w:qFormat="1"/>
-    <w:lsdException w:name="Emphasis" w:uiPriority="20" w:qFormat="1"/>
-    <w:lsdException w:name="Document Map" w:semiHidden="1" w:unhideWhenUsed="1"/>
-    <w:lsdException w:name="Plain Text" w:semiHidden="1" w:unhideWhenUsed="1"/>
-    <w:lsdException w:name="E-mail Signature" w:semiHidden="1" w:unhideWhenUsed="1"/>
-    <w:lsdException w:name="HTML Top of Form" w:semiHidden="1" w:unhideWhenUsed="1"/>
-    <w:lsdException w:name="HTML Bottom of Form" w:semiHidden="1" w:unhideWhenUsed="1"/>
-    <w:lsdException w:name="Normal (Web)" w:semiHidden="1" w:unhideWhenUsed="1"/>
-    <w:lsdException w:name="HTML Acronym" w:semiHidden="1" w:unhideWhenUsed="1"/>
-    <w:lsdException w:name="HTML Address" w:semiHidden="1" w:unhideWhenUsed="1"/>
-    <w:lsdException w:name="HTML Cite" w:semiHidden="1" w:unhideWhenUsed="1"/>
-    <w:lsdException w:name="HTML Code" w:semiHidden="1" w:unhideWhenUsed="1"/>
-    <w:lsdException w:name="HTML Definition" w:semiHidden="1" w:unhideWhenUsed="1"/>
-    <w:lsdException w:name="HTML Keyboard" w:semiHidden="1" w:unhideWhenUsed="1"/>
-    <w:lsdException w:name="HTML Preformatted" w:semiHidden="1" w:unhideWhenUsed="1"/>
-    <w:lsdException w:name="HTML Sample" w:semiHidden="1" w:unhideWhenUsed="1"/>
-    <w:lsdException w:name="HTML Typewriter" w:semiHidden="1" w:unhideWhenUsed="1"/>
-    <w:lsdException w:name="HTML Variable" w:semiHidden="1" w:unhideWhenUsed="1"/>
-    <w:lsdException w:name="Normal Table" w:semiHidden="1" w:unhideWhenUsed="1"/>
-    <w:lsdException w:name="annotation subject" w:semiHidden="1" w:unhideWhenUsed="1"/>
-    <w:lsdException w:name="No List" w:semiHidden="1" w:unhideWhenUsed="1"/>
-    <w:lsdException w:name="Outline List 1" w:semiHidden="1" w:unhideWhenUsed="1"/>
-    <w:lsdException w:name="Outline List 2" w:semiHidden="1" w:unhideWhenUsed="1"/>
-    <w:lsdException w:name="Outline List 3" w:semiHidden="1" w:unhideWhenUsed="1"/>
-    <w:lsdException w:name="Table Simple 1" w:semiHidden="1" w:unhideWhenUsed="1"/>
-    <w:lsdException w:name="Table Simple 2" w:semiHidden="1" w:unhideWhenUsed="1"/>
-    <w:lsdException w:name="Table Simple 3" w:semiHidden="1" w:unhideWhenUsed="1"/>
-    <w:lsdException w:name="Table Classic 1" w:semiHidden="1" w:unhideWhenUsed="1"/>
-    <w:lsdException w:name="Table Classic 2" w:semiHidden="1" w:unhideWhenUsed="1"/>
-    <w:lsdException w:name="Table Classic 3" w:semiHidden="1" w:unhideWhenUsed="1"/>
-    <w:lsdException w:name="Table Classic 4" w:semiHidden="1" w:unhideWhenUsed="1"/>
-    <w:lsdException w:name="Table Colorful 1" w:semiHidden="1" w:unhideWhenUsed="1"/>
-    <w:lsdException w:name="Table Colorful 2" w:semiHidden="1" w:unhideWhenUsed="1"/>
-    <w:lsdException w:name="Table Colorful 3" w:semiHidden="1" w:unhideWhenUsed="1"/>
-    <w:lsdException w:name="Table Columns 1" w:semiHidden="1" w:unhideWhenUsed="1"/>
-    <w:lsdException w:name="Table Columns 2" w:semiHidden="1" w:unhideWhenUsed="1"/>
-    <w:lsdException w:name="Table Columns 3" w:semiHidden="1" w:unhideWhenUsed="1"/>
-    <w:lsdException w:name="Table Columns 4" w:semiHidden="1" w:unhideWhenUsed="1"/>
-    <w:lsdException w:name="Table Columns 5" w:semiHidden="1" w:unhideWhenUsed="1"/>
-    <w:lsdException w:name="Table Grid 1" w:semiHidden="1" w:unhideWhenUsed="1"/>
-    <w:lsdException w:name="Table Grid 2" w:semiHidden="1" w:unhideWhenUsed="1"/>
-    <w:lsdException w:name="Table Grid 3" w:semiHidden="1" w:unhideWhenUsed="1"/>
-    <w:lsdException w:name="Table Grid 4" w:semiHidden="1" w:unhideWhenUsed="1"/>
-    <w:lsdException w:name="Table Grid 5" w:semiHidden="1" w:unhideWhenUsed="1"/>
-    <w:lsdException w:name="Table Grid 6" w:semiHidden="1" w:unhideWhenUsed="1"/>
-    <w:lsdException w:name="Table Grid 7" w:semiHidden="1" w:unhideWhenUsed="1"/>
-    <w:lsdException w:name="Table Grid 8" w:semiHidden="1" w:unhideWhenUsed="1"/>
-    <w:lsdException w:name="Table List 1" w:semiHidden="1" w:unhideWhenUsed="1"/>
-    <w:lsdException w:name="Table List 2" w:semiHidden="1" w:unhideWhenUsed="1"/>
-    <w:lsdException w:name="Table List 3" w:semiHidden="1" w:unhideWhenUsed="1"/>
-    <w:lsdException w:name="Table List 4" w:semiHidden="1" w:unhideWhenUsed="1"/>
-    <w:lsdException w:name="Table List 5" w:semiHidden="1" w:unhideWhenUsed="1"/>
-    <w:lsdException w:name="Table List 6" w:semiHidden="1" w:unhideWhenUsed="1"/>
-    <w:lsdException w:name="Table List 7" w:semiHidden="1" w:unhideWhenUsed="1"/>
-    <w:lsdException w:name="Table List 8" w:semiHidden="1" w:unhideWhenUsed="1"/>
-    <w:lsdException w:name="Table 3D effects 1" w:semiHidden="1" w:unhideWhenUsed="1"/>
-    <w:lsdException w:name="Table 3D effects 2" w:semiHidden="1" w:unhideWhenUsed="1"/>
-    <w:lsdException w:name="Table 3D effects 3" w:semiHidden="1" w:unhideWhenUsed="1"/>
-    <w:lsdException w:name="Table Contemporary" w:semiHidden="1" w:unhideWhenUsed="1"/>
-    <w:lsdException w:name="Table Elegant" w:semiHidden="1" w:unhideWhenUsed="1"/>
-    <w:lsdException w:name="Table Professional" w:semiHidden="1" w:unhideWhenUsed="1"/>
-    <w:lsdException w:name="Table Subtle 1" w:semiHidden="1" w:unhideWhenUsed="1"/>
-    <w:lsdException w:name="Table Subtle 2" w:semiHidden="1" w:unhideWhenUsed="1"/>
-    <w:lsdException w:name="Table Web 1" w:semiHidden="1" w:unhideWhenUsed="1"/>
-    <w:lsdException w:name="Table Web 2" w:semiHidden="1" w:unhideWhenUsed="1"/>
-    <w:lsdException w:name="Table Web 3" w:semiHidden="1" w:unhideWhenUsed="1"/>
-    <w:lsdException w:name="Balloon Text" w:semiHidden="1" w:unhideWhenUsed="1"/>
-    <w:lsdException w:name="Table Grid" w:uiPriority="39"/>
-    <w:lsdException w:name="Table Theme" w:semiHidden="1" w:unhideWhenUsed="1"/>
-    <w:lsdException w:name="Placeholder Text" w:semiHidden="1"/>
-    <w:lsdException w:name="No Spacing" w:uiPriority="1" w:qFormat="1"/>
-    <w:lsdException w:name="Light Shading" w:uiPriority="60"/>
-    <w:lsdException w:name="Light List" w:uiPriority="61"/>
-    <w:lsdException w:name="Light Grid" w:uiPriority="62"/>
-    <w:lsdException w:name="Medium Shading 1" w:uiPriority="63"/>
-    <w:lsdException w:name="Medium Shading 2" w:uiPriority="64"/>
-    <w:lsdException w:name="Medium List 1" w:uiPriority="65"/>
-    <w:lsdException w:name="Medium List 2" w:uiPriority="66"/>
-    <w:lsdException w:name="Medium Grid 1" w:uiPriority="67"/>
-    <w:lsdException w:name="Medium Grid 2" w:uiPriority="68"/>
-    <w:lsdException w:name="Medium Grid 3" w:uiPriority="69"/>
-    <w:lsdException w:name="Dark List" w:uiPriority="70"/>
-    <w:lsdException w:name="Colorful Shading" w:uiPriority="71"/>
-    <w:lsdException w:name="Colorful List" w:uiPriority="72"/>
-    <w:lsdException w:name="Colorful Grid" w:uiPriority="73"/>
-    <w:lsdException w:name="Light Shading Accent 1" w:uiPriority="60"/>
-    <w:lsdException w:name="Light List Accent 1" w:uiPriority="61"/>
-    <w:lsdException w:name="Light Grid Accent 1" w:uiPriority="62"/>
-    <w:lsdException w:name="Medium Shading 1 Accent 1" w:uiPriority="63"/>
-    <w:lsdException w:name="Medium Shading 2 Accent 1" w:uiPriority="64"/>
-    <w:lsdException w:name="Medium List 1 Accent 1" w:uiPriority="65"/>
-    <w:lsdException w:name="Revision" w:semiHidden="1"/>
-    <w:lsdException w:name="List Paragraph" w:uiPriority="34" w:qFormat="1"/>
-    <w:lsdException w:name="Quote" w:uiPriority="29" w:qFormat="1"/>
-    <w:lsdException w:name="Intense Quote" w:uiPriority="30" w:qFormat="1"/>
-    <w:lsdException w:name="Medium List 2 Accent 1" w:uiPriority="66"/>
-    <w:lsdException w:name="Medium Grid 1 Accent 1" w:uiPriority="67"/>
-    <w:lsdException w:name="Medium Grid 2 Accent 1" w:uiPriority="68"/>
-    <w:lsdException w:name="Medium Grid 3 Accent 1" w:uiPriority="69"/>
-    <w:lsdException w:name="Dark List Accent 1" w:uiPriority="70"/>
-    <w:lsdException w:name="Colorful Shading Accent 1" w:uiPriority="71"/>
-    <w:lsdException w:name="Colorful List Accent 1" w:uiPriority="72"/>
-    <w:lsdException w:name="Colorful Grid Accent 1" w:uiPriority="73"/>
-    <w:lsdException w:name="Light Shading Accent 2" w:uiPriority="60"/>
-    <w:lsdException w:name="Light List Accent 2" w:uiPriority="61"/>
-    <w:lsdException w:name="Light Grid Accent 2" w:uiPriority="62"/>
-    <w:lsdException w:name="Medium Shading 1 Accent 2" w:uiPriority="63"/>
-    <w:lsdException w:name="Medium Shading 2 Accent 2" w:uiPriority="64"/>
-    <w:lsdException w:name="Medium List 1 Accent 2" w:uiPriority="65"/>
-    <w:lsdException w:name="Medium List 2 Accent 2" w:uiPriority="66"/>
-    <w:lsdException w:name="Medium Grid 1 Accent 2" w:uiPriority="67"/>
-    <w:lsdException w:name="Medium Grid 2 Accent 2" w:uiPriority="68"/>
-    <w:lsdException w:name="Medium Grid 3 Accent 2" w:uiPriority="69"/>
-    <w:lsdException w:name="Dark List Accent 2" w:uiPriority="70"/>
-    <w:lsdException w:name="Colorful Shading Accent 2" w:uiPriority="71"/>
-    <w:lsdException w:name="Colorful List Accent 2" w:uiPriority="72"/>
-    <w:lsdException w:name="Colorful Grid Accent 2" w:uiPriority="73"/>
-    <w:lsdException w:name="Light Shading Accent 3" w:uiPriority="60"/>
-    <w:lsdException w:name="Light List Accent 3" w:uiPriority="61"/>
-    <w:lsdException w:name="Light Grid Accent 3" w:uiPriority="62"/>
-    <w:lsdException w:name="Medium Shading 1 Accent 3" w:uiPriority="63"/>
-    <w:lsdException w:name="Medium Shading 2 Accent 3" w:uiPriority="64"/>
-    <w:lsdException w:name="Medium List 1 Accent 3" w:uiPriority="65"/>
-    <w:lsdException w:name="Medium List 2 Accent 3" w:uiPriority="66"/>
-    <w:lsdException w:name="Medium Grid 1 Accent 3" w:uiPriority="67"/>
-    <w:lsdException w:name="Medium Grid 2 Accent 3" w:uiPriority="68"/>
-    <w:lsdException w:name="Medium Grid 3 Accent 3" w:uiPriority="69"/>
-    <w:lsdException w:name="Dark List Accent 3" w:uiPriority="70"/>
-    <w:lsdException w:name="Colorful Shading Accent 3" w:uiPriority="71"/>
-    <w:lsdException w:name="Colorful List Accent 3" w:uiPriority="72"/>
-    <w:lsdException w:name="Colorful Grid Accent 3" w:uiPriority="73"/>
-    <w:lsdException w:name="Light Shading Accent 4" w:uiPriority="60"/>
-    <w:lsdException w:name="Light List Accent 4" w:uiPriority="61"/>
-    <w:lsdException w:name="Light Grid Accent 4" w:uiPriority="62"/>
-    <w:lsdException w:name="Medium Shading 1 Accent 4" w:uiPriority="63"/>
-    <w:lsdException w:name="Medium Shading 2 Accent 4" w:uiPriority="64"/>
-    <w:lsdException w:name="Medium List 1 Accent 4" w:uiPriority="65"/>
-    <w:lsdException w:name="Medium List 2 Accent 4" w:uiPriority="66"/>
-    <w:lsdException w:name="Medium Grid 1 Accent 4" w:uiPriority="67"/>
-    <w:lsdException w:name="Medium Grid 2 Accent 4" w:uiPriority="68"/>
-    <w:lsdException w:name="Medium Grid 3 Accent 4" w:uiPriority="69"/>
-    <w:lsdException w:name="Dark List Accent 4" w:uiPriority="70"/>
-    <w:lsdException w:name="Colorful Shading Accent 4" w:uiPriority="71"/>
-    <w:lsdException w:name="Colorful List Accent 4" w:uiPriority="72"/>
-    <w:lsdException w:name="Colorful Grid Accent 4" w:uiPriority="73"/>
-    <w:lsdException w:name="Light Shading Accent 5" w:uiPriority="60"/>
-    <w:lsdException w:name="Light List Accent 5" w:uiPriority="61"/>
-    <w:lsdException w:name="Light Grid Accent 5" w:uiPriority="62"/>
-    <w:lsdException w:name="Medium Shading 1 Accent 5" w:uiPriority="63"/>
-    <w:lsdException w:name="Medium Shading 2 Accent 5" w:uiPriority="64"/>
-    <w:lsdException w:name="Medium List 1 Accent 5" w:uiPriority="65"/>
-    <w:lsdException w:name="Medium List 2 Accent 5" w:uiPriority="66"/>
-    <w:lsdException w:name="Medium Grid 1 Accent 5" w:uiPriority="67"/>
-    <w:lsdException w:name="Medium Grid 2 Accent 5" w:uiPriority="68"/>
-    <w:lsdException w:name="Medium Grid 3 Accent 5" w:uiPriority="69"/>
-    <w:lsdException w:name="Dark List Accent 5" w:uiPriority="70"/>
-    <w:lsdException w:name="Colorful Shading Accent 5" w:uiPriority="71"/>
-    <w:lsdException w:name="Colorful List Accent 5" w:uiPriority="72"/>
-    <w:lsdException w:name="Colorful Grid Accent 5" w:uiPriority="73"/>
-    <w:lsdException w:name="Light Shading Accent 6" w:uiPriority="60"/>
-    <w:lsdException w:name="Light List Accent 6" w:uiPriority="61"/>
-    <w:lsdException w:name="Light Grid Accent 6" w:uiPriority="62"/>
-    <w:lsdException w:name="Medium Shading 1 Accent 6" w:uiPriority="63"/>
-    <w:lsdException w:name="Medium Shading 2 Accent 6" w:uiPriority="64"/>
-    <w:lsdException w:name="Medium List 1 Accent 6" w:uiPriority="65"/>
-    <w:lsdException w:name="Medium List 2 Accent 6" w:uiPriority="66"/>
-    <w:lsdException w:name="Medium Grid 1 Accent 6" w:uiPriority="67"/>
-    <w:lsdException w:name="Medium Grid 2 Accent 6" w:uiPriority="68"/>
-    <w:lsdException w:name="Medium Grid 3 Accent 6" w:uiPriority="69"/>
-    <w:lsdException w:name="Dark List Accent 6" w:uiPriority="70"/>
-    <w:lsdException w:name="Colorful Shading Accent 6" w:uiPriority="71"/>
-    <w:lsdException w:name="Colorful List Accent 6" w:uiPriority="72"/>
-    <w:lsdException w:name="Colorful Grid Accent 6" w:uiPriority="73"/>
-    <w:lsdException w:name="Subtle Emphasis" w:uiPriority="19" w:qFormat="1"/>
-    <w:lsdException w:name="Intense Emphasis" w:uiPriority="21" w:qFormat="1"/>
-    <w:lsdException w:name="Subtle Reference" w:uiPriority="31" w:qFormat="1"/>
-    <w:lsdException w:name="Intense Reference" w:uiPriority="32" w:qFormat="1"/>
-    <w:lsdException w:name="Book Title" w:uiPriority="33" w:qFormat="1"/>
-    <w:lsdException w:name="Bibliography" w:semiHidden="1" w:uiPriority="37" w:unhideWhenUsed="1"/>
-    <w:lsdException w:name="TOC Heading" w:semiHidden="1" w:uiPriority="39" w:unhideWhenUsed="1" w:qFormat="1"/>
-    <w:lsdException w:name="Grid Table 4" w:uiPriority="49"/>
-    <w:lsdException w:name="Grid Table 5 Dark" w:uiPriority="50"/>
-    <w:lsdException w:name="Grid Table 6 Colorful" w:uiPriority="51"/>
-    <w:lsdException w:name="Grid Table 7 Colorful" w:uiPriority="52"/>
-    <w:lsdException w:name="Grid Table 1 Light Accent 1" w:uiPriority="46"/>
-    <w:lsdException w:name="Grid Table 2 Accent 1" w:uiPriority="47"/>
-    <w:lsdException w:name="Grid Table 3 Accent 1" w:uiPriority="48"/>
-    <w:lsdException w:name="Grid Table 4 Accent 1" w:uiPriority="49"/>
-    <w:lsdException w:name="Grid Table 5 Dark Accent 1" w:uiPriority="50"/>
-    <w:lsdException w:name="Grid Table 6 Colorful Accent 1" w:uiPriority="51"/>
-    <w:lsdException w:name="Grid Table 7 Colorful Accent 1" w:uiPriority="52"/>
-    <w:lsdException w:name="Grid Table 1 Light Accent 2" w:uiPriority="46"/>
-    <w:lsdException w:name="Grid Table 2 Accent 2" w:uiPriority="47"/>
-    <w:lsdException w:name="Grid Table 3 Accent 2" w:uiPriority="48"/>
-    <w:lsdException w:name="Grid Table 4 Accent 2" w:uiPriority="49"/>
-    <w:lsdException w:name="Grid Table 5 Dark Accent 2" w:uiPriority="50"/>
-    <w:lsdException w:name="Grid Table 6 Colorful Accent 2" w:uiPriority="51"/>
-    <w:lsdException w:name="Grid Table 7 Colorful Accent 2" w:uiPriority="52"/>
-    <w:lsdException w:name="Grid Table 1 Light Accent 3" w:uiPriority="46"/>
-    <w:lsdException w:name="Grid Table 2 Accent 3" w:uiPriority="47"/>
-    <w:lsdException w:name="Grid Table 3 Accent 3" w:uiPriority="48"/>
-    <w:lsdException w:name="Grid Table 4 Accent 3" w:uiPriority="49"/>
-    <w:lsdException w:name="Grid Table 5 Dark Accent 3" w:uiPriority="50"/>
-    <w:lsdException w:name="Grid Table 6 Colorful Accent 3" w:uiPriority="51"/>
-    <w:lsdException w:name="Grid Table 7 Colorful Accent 3" w:uiPriority="52"/>
-    <w:lsdException w:name="Grid Table 1 Light Accent 4" w:uiPriority="46"/>
-    <w:lsdException w:name="Grid Table 2 Accent 4" w:uiPriority="47"/>
-    <w:lsdException w:name="Grid Table 3 Accent 4" w:uiPriority="48"/>
-    <w:lsdException w:name="Grid Table 4 Accent 4" w:uiPriority="49"/>
-    <w:lsdException w:name="Grid Table 5 Dark Accent 4" w:uiPriority="50"/>
-    <w:lsdException w:name="Grid Table 6 Colorful Accent 4" w:uiPriority="51"/>
-    <w:lsdException w:name="Grid Table 7 Colorful Accent 4" w:uiPriority="52"/>
-    <w:lsdException w:name="Grid Table 1 Light Accent 5" w:uiPriority="46"/>
-    <w:lsdException w:name="Grid Table 2 Accent 5" w:uiPriority="47"/>
-    <w:lsdException w:name="Grid Table 3 Accent 5" w:uiPriority="48"/>
-    <w:lsdException w:name="Grid Table 4 Accent 5" w:uiPriority="49"/>
-    <w:lsdException w:name="Grid Table 5 Dark Accent 5" w:uiPriority="50"/>
-    <w:lsdException w:name="Grid Table 6 Colorful Accent 5" w:uiPriority="51"/>
-    <w:lsdException w:name="Grid Table 7 Colorful Accent 5" w:uiPriority="52"/>
-    <w:lsdException w:name="Grid Table 1 Light Accent 6" w:uiPriority="46"/>
-    <w:lsdException w:name="Grid Table 2 Accent 6" w:uiPriority="47"/>
-    <w:lsdException w:name="Grid Table 3 Accent 6" w:uiPriority="48"/>
-    <w:lsdException w:name="Grid Table 4 Accent 6" w:uiPriority="49"/>
-    <w:lsdException w:name="Grid Table 5 Dark Accent 6" w:uiPriority="50"/>
-    <w:lsdException w:name="Grid Table 6 Colorful Accent 6" w:uiPriority="51"/>
-    <w:lsdException w:name="Grid Table 7 Colorful Accent 6" w:uiPriority="52"/>
-    <w:lsdException w:name="List Table 1 Light" w:uiPriority="46"/>
-    <w:lsdException w:name="List Table 2" w:uiPriority="47"/>
-    <w:lsdException w:name="List Table 3" w:uiPriority="48"/>
-    <w:lsdException w:name="List Table 4" w:uiPriority="49"/>
-    <w:lsdException w:name="List Table 5 Dark" w:uiPriority="50"/>
-    <w:lsdException w:name="List Table 6 Colorful" w:uiPriority="51"/>
-    <w:lsdException w:name="List Table 7 Colorful" w:uiPriority="52"/>
-    <w:lsdException w:name="List Table 1 Light Accent 1" w:uiPriority="46"/>
-    <w:lsdException w:name="List Table 2 Accent 1" w:uiPriority="47"/>
-    <w:lsdException w:name="List Table 3 Accent 1" w:uiPriority="48"/>
-    <w:lsdException w:name="List Table 4 Accent 1" w:uiPriority="49"/>
-    <w:lsdException w:name="List Table 5 Dark Accent 1" w:uiPriority="50"/>
-    <w:lsdException w:name="List Table 6 Colorful Accent 1" w:uiPriority="51"/>
-    <w:lsdException w:name="List Table 7 Colorful Accent 1" w:uiPriority="52"/>
-    <w:lsdException w:name="List Table 1 Light Accent 2" w:uiPriority="46"/>
-    <w:lsdException w:name="List Table 2 Accent 2" w:uiPriority="47"/>
-    <w:lsdException w:name="List Table 3 Accent 2" w:uiPriority="48"/>
-    <w:lsdException w:name="List Table 4 Accent 2" w:uiPriority="49"/>
-    <w:lsdException w:name="List Table 5 Dark Accent 2" w:uiPriority="50"/>
-    <w:lsdException w:name="List Table 6 Colorful Accent 2" w:uiPriority="51"/>
-    <w:lsdException w:name="List Table 7 Colorful Accent 2" w:uiPriority="52"/>
-    <w:lsdException w:name="List Table 1 Light Accent 3" w:uiPriority="46"/>
-    <w:lsdException w:name="List Table 2 Accent 3" w:uiPriority="47"/>
-    <w:lsdException w:name="List Table 3 Accent 3" w:uiPriority="48"/>
-    <w:lsdException w:name="List Table 4 Accent 3" w:uiPriority="49"/>
-    <w:lsdException w:name="List Table 5 Dark Accent 3" w:uiPriority="50"/>
-    <w:lsdException w:name="List Table 6 Colorful Accent 3" w:uiPriority="51"/>
-    <w:lsdException w:name="List Table 7 Colorful Accent 3" w:uiPriority="52"/>
-    <w:lsdException w:name="List Table 1 Light Accent 4" w:uiPriority="46"/>
-    <w:lsdException w:name="List Table 2 Accent 4" w:uiPriority="47"/>
-    <w:lsdException w:name="List Table 3 Accent 4" w:uiPriority="48"/>
-    <w:lsdException w:name="List Table 4 Accent 4" w:uiPriority="49"/>
-    <w:lsdException w:name="List Table 5 Dark Accent 4" w:uiPriority="50"/>
-    <w:lsdException w:name="List Table 6 Colorful Accent 4" w:uiPriority="51"/>
-    <w:lsdException w:name="List Table 7 Colorful Accent 4" w:uiPriority="52"/>
-    <w:lsdException w:name="List Table 1 Light Accent 5" w:uiPriority="46"/>
-    <w:lsdException w:name="List Table 2 Accent 5" w:uiPriority="47"/>
-    <w:lsdException w:name="List Table 3 Accent 5" w:uiPriority="48"/>
-    <w:lsdException w:name="List Table 4 Accent 5" w:uiPriority="49"/>
-    <w:lsdException w:name="List Table 5 Dark Accent 5" w:uiPriority="50"/>
-    <w:lsdException w:name="List Table 6 Colorful Accent 5" w:uiPriority="51"/>
-    <w:lsdException w:name="List Table 7 Colorful Accent 5" w:uiPriority="52"/>
-    <w:lsdException w:name="List Table 1 Light Accent 6" w:uiPriority="46"/>
-    <w:lsdException w:name="List Table 2 Accent 6" w:uiPriority="47"/>
-    <w:lsdException w:name="List Table 3 Accent 6" w:uiPriority="48"/>
-    <w:lsdException w:name="List Table 4 Accent 6" w:uiPriority="49"/>
-    <w:lsdException w:name="List Table 5 Dark Accent 6" w:uiPriority="50"/>
-    <w:lsdException w:name="List Table 6 Colorful Accent 6" w:uiPriority="51"/>
-    <w:lsdException w:name="List Table 7 Colorful Accent 6" w:uiPriority="52"/>
+  <w:latentStyles w:defLockedState="0" w:defUIPriority="99" w:defSemiHidden="1" w:defUnhideWhenUsed="1" w:defQFormat="0" w:count="276">
+    <w:lsdException w:name="Normal" w:semiHidden="0" w:uiPriority="0" w:unhideWhenUsed="0" w:qFormat="1"/>
+    <w:lsdException w:name="heading 1" w:semiHidden="0" w:uiPriority="9" w:unhideWhenUsed="0" w:qFormat="1"/>
+    <w:lsdException w:name="heading 2" w:uiPriority="9" w:qFormat="1"/>
+    <w:lsdException w:name="heading 3" w:uiPriority="9" w:qFormat="1"/>
+    <w:lsdException w:name="heading 4" w:uiPriority="9" w:qFormat="1"/>
+    <w:lsdException w:name="heading 5" w:uiPriority="9" w:qFormat="1"/>
+    <w:lsdException w:name="heading 6" w:uiPriority="9" w:qFormat="1"/>
+    <w:lsdException w:name="heading 7" w:uiPriority="9" w:qFormat="1"/>
+    <w:lsdException w:name="heading 8" w:uiPriority="9" w:qFormat="1"/>
+    <w:lsdException w:name="heading 9" w:uiPriority="9" w:qFormat="1"/>
+    <w:lsdException w:name="toc 1" w:uiPriority="39"/>
+    <w:lsdException w:name="toc 2" w:uiPriority="39"/>
+    <w:lsdException w:name="toc 3" w:uiPriority="39"/>
+    <w:lsdException w:name="toc 4" w:uiPriority="39"/>
+    <w:lsdException w:name="toc 5" w:uiPriority="39"/>
+    <w:lsdException w:name="toc 6" w:uiPriority="39"/>
+    <w:lsdException w:name="toc 7" w:uiPriority="39"/>
+    <w:lsdException w:name="toc 8" w:uiPriority="39"/>
+    <w:lsdException w:name="toc 9" w:uiPriority="39"/>
+    <w:lsdException w:name="caption" w:uiPriority="35" w:qFormat="1"/>
+    <w:lsdException w:name="Title" w:semiHidden="0" w:uiPriority="10" w:unhideWhenUsed="0" w:qFormat="1"/>
+    <w:lsdException w:name="Default Paragraph Font" w:uiPriority="1"/>
+    <w:lsdException w:name="Subtitle" w:semiHidden="0" w:uiPriority="11" w:unhideWhenUsed="0" w:qFormat="1"/>
+    <w:lsdException w:name="Strong" w:semiHidden="0" w:uiPriority="22" w:unhideWhenUsed="0" w:qFormat="1"/>
+    <w:lsdException w:name="Emphasis" w:semiHidden="0" w:uiPriority="20" w:unhideWhenUsed="0" w:qFormat="1"/>
+    <w:lsdException w:name="Table Grid" w:semiHidden="0" w:uiPriority="39" w:unhideWhenUsed="0"/>
+    <w:lsdException w:name="Note Level 1" w:semiHidden="0" w:unhideWhenUsed="0"/>
+    <w:lsdException w:name="Note Level 2" w:semiHidden="0" w:unhideWhenUsed="0"/>
+    <w:lsdException w:name="Note Level 3" w:semiHidden="0" w:unhideWhenUsed="0"/>
+    <w:lsdException w:name="Note Level 4" w:semiHidden="0" w:unhideWhenUsed="0"/>
+    <w:lsdException w:name="Note Level 5" w:semiHidden="0" w:unhideWhenUsed="0"/>
+    <w:lsdException w:name="Note Level 6" w:semiHidden="0" w:unhideWhenUsed="0"/>
+    <w:lsdException w:name="Note Level 7" w:semiHidden="0" w:unhideWhenUsed="0"/>
+    <w:lsdException w:name="Note Level 8" w:semiHidden="0" w:unhideWhenUsed="0"/>
+    <w:lsdException w:name="Note Level 9" w:semiHidden="0" w:unhideWhenUsed="0"/>
+    <w:lsdException w:name="Placeholder Text" w:unhideWhenUsed="0"/>
+    <w:lsdException w:name="No Spacing" w:semiHidden="0" w:uiPriority="1" w:unhideWhenUsed="0" w:qFormat="1"/>
+    <w:lsdException w:name="Light Shading" w:semiHidden="0" w:uiPriority="60" w:unhideWhenUsed="0"/>
+    <w:lsdException w:name="Light List" w:semiHidden="0" w:uiPriority="61" w:unhideWhenUsed="0"/>
+    <w:lsdException w:name="Light Grid" w:semiHidden="0" w:uiPriority="62" w:unhideWhenUsed="0"/>
+    <w:lsdException w:name="Medium Shading 1" w:semiHidden="0" w:uiPriority="63" w:unhideWhenUsed="0"/>
+    <w:lsdException w:name="Medium Shading 2" w:semiHidden="0" w:uiPriority="64" w:unhideWhenUsed="0"/>
+    <w:lsdException w:name="Medium List 1" w:semiHidden="0" w:uiPriority="65" w:unhideWhenUsed="0"/>
+    <w:lsdException w:name="Medium List 2" w:semiHidden="0" w:uiPriority="66" w:unhideWhenUsed="0"/>
+    <w:lsdException w:name="Medium Grid 1" w:semiHidden="0" w:uiPriority="67" w:unhideWhenUsed="0"/>
+    <w:lsdException w:name="Medium Grid 2" w:semiHidden="0" w:uiPriority="68" w:unhideWhenUsed="0"/>
+    <w:lsdException w:name="Medium Grid 3" w:semiHidden="0" w:uiPriority="69" w:unhideWhenUsed="0"/>
+    <w:lsdException w:name="Dark List" w:semiHidden="0" w:uiPriority="70" w:unhideWhenUsed="0"/>
+    <w:lsdException w:name="Colorful Shading" w:semiHidden="0" w:uiPriority="71" w:unhideWhenUsed="0"/>
+    <w:lsdException w:name="Colorful List" w:semiHidden="0" w:uiPriority="72" w:unhideWhenUsed="0"/>
+    <w:lsdException w:name="Colorful Grid" w:semiHidden="0" w:uiPriority="73" w:unhideWhenUsed="0"/>
+    <w:lsdException w:name="Light Shading Accent 1" w:semiHidden="0" w:uiPriority="60" w:unhideWhenUsed="0"/>
+    <w:lsdException w:name="Light List Accent 1" w:semiHidden="0" w:uiPriority="61" w:unhideWhenUsed="0"/>
+    <w:lsdException w:name="Light Grid Accent 1" w:semiHidden="0" w:uiPriority="62" w:unhideWhenUsed="0"/>
+    <w:lsdException w:name="Medium Shading 1 Accent 1" w:semiHidden="0" w:uiPriority="63" w:unhideWhenUsed="0"/>
+    <w:lsdException w:name="Medium Shading 2 Accent 1" w:semiHidden="0" w:uiPriority="64" w:unhideWhenUsed="0"/>
+    <w:lsdException w:name="Medium List 1 Accent 1" w:semiHidden="0" w:uiPriority="65" w:unhideWhenUsed="0"/>
+    <w:lsdException w:name="Revision" w:unhideWhenUsed="0"/>
+    <w:lsdException w:name="List Paragraph" w:semiHidden="0" w:uiPriority="34" w:unhideWhenUsed="0" w:qFormat="1"/>
+    <w:lsdException w:name="Quote" w:semiHidden="0" w:uiPriority="29" w:unhideWhenUsed="0" w:qFormat="1"/>
+    <w:lsdException w:name="Intense Quote" w:semiHidden="0" w:uiPriority="30" w:unhideWhenUsed="0" w:qFormat="1"/>
+    <w:lsdException w:name="Medium List 2 Accent 1" w:semiHidden="0" w:uiPriority="66" w:unhideWhenUsed="0"/>
+    <w:lsdException w:name="Medium Grid 1 Accent 1" w:semiHidden="0" w:uiPriority="67" w:unhideWhenUsed="0"/>
+    <w:lsdException w:name="Medium Grid 2 Accent 1" w:semiHidden="0" w:uiPriority="68" w:unhideWhenUsed="0"/>
+    <w:lsdException w:name="Medium Grid 3 Accent 1" w:semiHidden="0" w:uiPriority="69" w:unhideWhenUsed="0"/>
+    <w:lsdException w:name="Dark List Accent 1" w:semiHidden="0" w:uiPriority="70" w:unhideWhenUsed="0"/>
+    <w:lsdException w:name="Colorful Shading Accent 1" w:semiHidden="0" w:uiPriority="71" w:unhideWhenUsed="0"/>
+    <w:lsdException w:name="Colorful List Accent 1" w:semiHidden="0" w:uiPriority="72" w:unhideWhenUsed="0"/>
+    <w:lsdException w:name="Colorful Grid Accent 1" w:semiHidden="0" w:uiPriority="73" w:unhideWhenUsed="0"/>
+    <w:lsdException w:name="Light Shading Accent 2" w:semiHidden="0" w:uiPriority="60" w:unhideWhenUsed="0"/>
+    <w:lsdException w:name="Light List Accent 2" w:semiHidden="0" w:uiPriority="61" w:unhideWhenUsed="0"/>
+    <w:lsdException w:name="Light Grid Accent 2" w:semiHidden="0" w:uiPriority="62" w:unhideWhenUsed="0"/>
+    <w:lsdException w:name="Medium Shading 1 Accent 2" w:semiHidden="0" w:uiPriority="63" w:unhideWhenUsed="0"/>
+    <w:lsdException w:name="Medium Shading 2 Accent 2" w:semiHidden="0" w:uiPriority="64" w:unhideWhenUsed="0"/>
+    <w:lsdException w:name="Medium List 1 Accent 2" w:semiHidden="0" w:uiPriority="65" w:unhideWhenUsed="0"/>
+    <w:lsdException w:name="Medium List 2 Accent 2" w:semiHidden="0" w:uiPriority="66" w:unhideWhenUsed="0"/>
+    <w:lsdException w:name="Medium Grid 1 Accent 2" w:semiHidden="0" w:uiPriority="67" w:unhideWhenUsed="0"/>
+    <w:lsdException w:name="Medium Grid 2 Accent 2" w:semiHidden="0" w:uiPriority="68" w:unhideWhenUsed="0"/>
+    <w:lsdException w:name="Medium Grid 3 Accent 2" w:semiHidden="0" w:uiPriority="69" w:unhideWhenUsed="0"/>
+    <w:lsdException w:name="Dark List Accent 2" w:semiHidden="0" w:uiPriority="70" w:unhideWhenUsed="0"/>
+    <w:lsdException w:name="Colorful Shading Accent 2" w:semiHidden="0" w:uiPriority="71" w:unhideWhenUsed="0"/>
+    <w:lsdException w:name="Colorful List Accent 2" w:semiHidden="0" w:uiPriority="72" w:unhideWhenUsed="0"/>
+    <w:lsdException w:name="Colorful Grid Accent 2" w:semiHidden="0" w:uiPriority="73" w:unhideWhenUsed="0"/>
+    <w:lsdException w:name="Light Shading Accent 3" w:semiHidden="0" w:uiPriority="60" w:unhideWhenUsed="0"/>
+    <w:lsdException w:name="Light List Accent 3" w:semiHidden="0" w:uiPriority="61" w:unhideWhenUsed="0"/>
+    <w:lsdException w:name="Light Grid Accent 3" w:semiHidden="0" w:uiPriority="62" w:unhideWhenUsed="0"/>
+    <w:lsdException w:name="Medium Shading 1 Accent 3" w:semiHidden="0" w:uiPriority="63" w:unhideWhenUsed="0"/>
+    <w:lsdException w:name="Medium Shading 2 Accent 3" w:semiHidden="0" w:uiPriority="64" w:unhideWhenUsed="0"/>
+    <w:lsdException w:name="Medium List 1 Accent 3" w:semiHidden="0" w:uiPriority="65" w:unhideWhenUsed="0"/>
+    <w:lsdException w:name="Medium List 2 Accent 3" w:semiHidden="0" w:uiPriority="66" w:unhideWhenUsed="0"/>
+    <w:lsdException w:name="Medium Grid 1 Accent 3" w:semiHidden="0" w:uiPriority="67" w:unhideWhenUsed="0"/>
+    <w:lsdException w:name="Medium Grid 2 Accent 3" w:semiHidden="0" w:uiPriority="68" w:unhideWhenUsed="0"/>
+    <w:lsdException w:name="Medium Grid 3 Accent 3" w:semiHidden="0" w:uiPriority="69" w:unhideWhenUsed="0"/>
+    <w:lsdException w:name="Dark List Accent 3" w:semiHidden="0" w:uiPriority="70" w:unhideWhenUsed="0"/>
+    <w:lsdException w:name="Colorful Shading Accent 3" w:semiHidden="0" w:uiPriority="71" w:unhideWhenUsed="0"/>
+    <w:lsdException w:name="Colorful List Accent 3" w:semiHidden="0" w:uiPriority="72" w:unhideWhenUsed="0"/>
+    <w:lsdException w:name="Colorful Grid Accent 3" w:semiHidden="0" w:uiPriority="73" w:unhideWhenUsed="0"/>
+    <w:lsdException w:name="Light Shading Accent 4" w:semiHidden="0" w:uiPriority="60" w:unhideWhenUsed="0"/>
+    <w:lsdException w:name="Light List Accent 4" w:semiHidden="0" w:uiPriority="61" w:unhideWhenUsed="0"/>
+    <w:lsdException w:name="Light Grid Accent 4" w:semiHidden="0" w:uiPriority="62" w:unhideWhenUsed="0"/>
+    <w:lsdException w:name="Medium Shading 1 Accent 4" w:semiHidden="0" w:uiPriority="63" w:unhideWhenUsed="0"/>
+    <w:lsdException w:name="Medium Shading 2 Accent 4" w:semiHidden="0" w:uiPriority="64" w:unhideWhenUsed="0"/>
+    <w:lsdException w:name="Medium List 1 Accent 4" w:semiHidden="0" w:uiPriority="65" w:unhideWhenUsed="0"/>
+    <w:lsdException w:name="Medium List 2 Accent 4" w:semiHidden="0" w:uiPriority="66" w:unhideWhenUsed="0"/>
+    <w:lsdException w:name="Medium Grid 1 Accent 4" w:semiHidden="0" w:uiPriority="67" w:unhideWhenUsed="0"/>
+    <w:lsdException w:name="Medium Grid 2 Accent 4" w:semiHidden="0" w:uiPriority="68" w:unhideWhenUsed="0"/>
+    <w:lsdException w:name="Medium Grid 3 Accent 4" w:semiHidden="0" w:uiPriority="69" w:unhideWhenUsed="0"/>
+    <w:lsdException w:name="Dark List Accent 4" w:semiHidden="0" w:uiPriority="70" w:unhideWhenUsed="0"/>
+    <w:lsdException w:name="Colorful Shading Accent 4" w:semiHidden="0" w:uiPriority="71" w:unhideWhenUsed="0"/>
+    <w:lsdException w:name="Colorful List Accent 4" w:semiHidden="0" w:uiPriority="72" w:unhideWhenUsed="0"/>
+    <w:lsdException w:name="Colorful Grid Accent 4" w:semiHidden="0" w:uiPriority="73" w:unhideWhenUsed="0"/>
+    <w:lsdException w:name="Light Shading Accent 5" w:semiHidden="0" w:uiPriority="60" w:unhideWhenUsed="0"/>
+    <w:lsdException w:name="Light List Accent 5" w:semiHidden="0" w:uiPriority="61" w:unhideWhenUsed="0"/>
+    <w:lsdException w:name="Light Grid Accent 5" w:semiHidden="0" w:uiPriority="62" w:unhideWhenUsed="0"/>
+    <w:lsdException w:name="Medium Shading 1 Accent 5" w:semiHidden="0" w:uiPriority="63" w:unhideWhenUsed="0"/>
+    <w:lsdException w:name="Medium Shading 2 Accent 5" w:semiHidden="0" w:uiPriority="64" w:unhideWhenUsed="0"/>
+    <w:lsdException w:name="Medium List 1 Accent 5" w:semiHidden="0" w:uiPriority="65" w:unhideWhenUsed="0"/>
+    <w:lsdException w:name="Medium List 2 Accent 5" w:semiHidden="0" w:uiPriority="66" w:unhideWhenUsed="0"/>
+    <w:lsdException w:name="Medium Grid 1 Accent 5" w:semiHidden="0" w:uiPriority="67" w:unhideWhenUsed="0"/>
+    <w:lsdException w:name="Medium Grid 2 Accent 5" w:semiHidden="0" w:uiPriority="68" w:unhideWhenUsed="0"/>
+    <w:lsdException w:name="Medium Grid 3 Accent 5" w:semiHidden="0" w:uiPriority="69" w:unhideWhenUsed="0"/>
+    <w:lsdException w:name="Dark List Accent 5" w:semiHidden="0" w:uiPriority="70" w:unhideWhenUsed="0"/>
+    <w:lsdException w:name="Colorful Shading Accent 5" w:semiHidden="0" w:uiPriority="71" w:unhideWhenUsed="0"/>
+    <w:lsdException w:name="Colorful List Accent 5" w:semiHidden="0" w:uiPriority="72" w:unhideWhenUsed="0"/>
+    <w:lsdException w:name="Colorful Grid Accent 5" w:semiHidden="0" w:uiPriority="73" w:unhideWhenUsed="0"/>
+    <w:lsdException w:name="Light Shading Accent 6" w:semiHidden="0" w:uiPriority="60" w:unhideWhenUsed="0"/>
+    <w:lsdException w:name="Light List Accent 6" w:semiHidden="0" w:uiPriority="61" w:unhideWhenUsed="0"/>
+    <w:lsdException w:name="Light Grid Accent 6" w:semiHidden="0" w:uiPriority="62" w:unhideWhenUsed="0"/>
+    <w:lsdException w:name="Medium Shading 1 Accent 6" w:semiHidden="0" w:uiPriority="63" w:unhideWhenUsed="0"/>
+    <w:lsdException w:name="Medium Shading 2 Accent 6" w:semiHidden="0" w:uiPriority="64" w:unhideWhenUsed="0"/>
+    <w:lsdException w:name="Medium List 1 Accent 6" w:semiHidden="0" w:uiPriority="65" w:unhideWhenUsed="0"/>
+    <w:lsdException w:name="Medium List 2 Accent 6" w:semiHidden="0" w:uiPriority="66" w:unhideWhenUsed="0"/>
+    <w:lsdException w:name="Medium Grid 1 Accent 6" w:semiHidden="0" w:uiPriority="67" w:unhideWhenUsed="0"/>
+    <w:lsdException w:name="Medium Grid 2 Accent 6" w:semiHidden="0" w:uiPriority="68" w:unhideWhenUsed="0"/>
+    <w:lsdException w:name="Medium Grid 3 Accent 6" w:semiHidden="0" w:uiPriority="69" w:unhideWhenUsed="0"/>
+    <w:lsdException w:name="Dark List Accent 6" w:semiHidden="0" w:uiPriority="70" w:unhideWhenUsed="0"/>
+    <w:lsdException w:name="Colorful Shading Accent 6" w:semiHidden="0" w:uiPriority="71" w:unhideWhenUsed="0"/>
+    <w:lsdException w:name="Colorful List Accent 6" w:semiHidden="0" w:uiPriority="72" w:unhideWhenUsed="0"/>
+    <w:lsdException w:name="Colorful Grid Accent 6" w:semiHidden="0" w:uiPriority="73" w:unhideWhenUsed="0"/>
+    <w:lsdException w:name="Subtle Emphasis" w:semiHidden="0" w:uiPriority="19" w:unhideWhenUsed="0" w:qFormat="1"/>
+    <w:lsdException w:name="Intense Emphasis" w:semiHidden="0" w:uiPriority="21" w:unhideWhenUsed="0" w:qFormat="1"/>
+    <w:lsdException w:name="Subtle Reference" w:semiHidden="0" w:uiPriority="31" w:unhideWhenUsed="0" w:qFormat="1"/>
+    <w:lsdException w:name="Intense Reference" w:semiHidden="0" w:uiPriority="32" w:unhideWhenUsed="0" w:qFormat="1"/>
+    <w:lsdException w:name="Book Title" w:semiHidden="0" w:uiPriority="33" w:unhideWhenUsed="0" w:qFormat="1"/>
+    <w:lsdException w:name="Bibliography" w:uiPriority="37"/>
+    <w:lsdException w:name="TOC Heading" w:uiPriority="39" w:qFormat="1"/>
   </w:latentStyles>
   <w:style w:type="paragraph" w:default="1" w:styleId="Normal">
     <w:name w:val="Normal"/>
@@ -5316,6 +5280,7 @@
   <w:style w:type="character" w:default="1" w:styleId="DefaultParagraphFont">
     <w:name w:val="Default Paragraph Font"/>
     <w:uiPriority w:val="1"/>
+    <w:semiHidden/>
     <w:unhideWhenUsed/>
   </w:style>
   <w:style w:type="table" w:default="1" w:styleId="TableNormal">
@@ -5348,6 +5313,7 @@
       <w:spacing w:after="0" w:line="240" w:lineRule="auto"/>
     </w:pPr>
     <w:tblPr>
+      <w:tblInd w:w="0" w:type="dxa"/>
       <w:tblBorders>
         <w:top w:val="single" w:sz="4" w:space="0" w:color="auto"/>
         <w:left w:val="single" w:sz="4" w:space="0" w:color="auto"/>
@@ -5356,6 +5322,12 @@
         <w:insideH w:val="single" w:sz="4" w:space="0" w:color="auto"/>
         <w:insideV w:val="single" w:sz="4" w:space="0" w:color="auto"/>
       </w:tblBorders>
+      <w:tblCellMar>
+        <w:top w:w="0" w:type="dxa"/>
+        <w:left w:w="108" w:type="dxa"/>
+        <w:bottom w:w="0" w:type="dxa"/>
+        <w:right w:w="108" w:type="dxa"/>
+      </w:tblCellMar>
     </w:tblPr>
   </w:style>
   <w:style w:type="character" w:customStyle="1" w:styleId="Heading1Char">
@@ -5598,6 +5570,7 @@
     <w:tblPr>
       <w:tblStyleRowBandSize w:val="1"/>
       <w:tblStyleColBandSize w:val="1"/>
+      <w:tblInd w:w="0" w:type="dxa"/>
       <w:tblBorders>
         <w:top w:val="single" w:sz="4" w:space="0" w:color="999999" w:themeColor="text1" w:themeTint="66"/>
         <w:left w:val="single" w:sz="4" w:space="0" w:color="999999" w:themeColor="text1" w:themeTint="66"/>
@@ -5606,6 +5579,605 @@
         <w:insideH w:val="single" w:sz="4" w:space="0" w:color="999999" w:themeColor="text1" w:themeTint="66"/>
         <w:insideV w:val="single" w:sz="4" w:space="0" w:color="999999" w:themeColor="text1" w:themeTint="66"/>
       </w:tblBorders>
+      <w:tblCellMar>
+        <w:top w:w="0" w:type="dxa"/>
+        <w:left w:w="108" w:type="dxa"/>
+        <w:bottom w:w="0" w:type="dxa"/>
+        <w:right w:w="108" w:type="dxa"/>
+      </w:tblCellMar>
+    </w:tblPr>
+    <w:tblStylePr w:type="firstRow">
+      <w:rPr>
+        <w:b/>
+        <w:bCs/>
+      </w:rPr>
+      <w:tblPr/>
+      <w:tcPr>
+        <w:tcBorders>
+          <w:bottom w:val="single" w:sz="12" w:space="0" w:color="666666" w:themeColor="text1" w:themeTint="99"/>
+        </w:tcBorders>
+      </w:tcPr>
+    </w:tblStylePr>
+    <w:tblStylePr w:type="lastRow">
+      <w:rPr>
+        <w:b/>
+        <w:bCs/>
+      </w:rPr>
+      <w:tblPr/>
+      <w:tcPr>
+        <w:tcBorders>
+          <w:top w:val="double" w:sz="2" w:space="0" w:color="666666" w:themeColor="text1" w:themeTint="99"/>
+        </w:tcBorders>
+      </w:tcPr>
+    </w:tblStylePr>
+    <w:tblStylePr w:type="firstCol">
+      <w:rPr>
+        <w:b/>
+        <w:bCs/>
+      </w:rPr>
+    </w:tblStylePr>
+    <w:tblStylePr w:type="lastCol">
+      <w:rPr>
+        <w:b/>
+        <w:bCs/>
+      </w:rPr>
+    </w:tblStylePr>
+  </w:style>
+  <w:style w:type="paragraph" w:styleId="Header">
+    <w:name w:val="header"/>
+    <w:basedOn w:val="Normal"/>
+    <w:link w:val="HeaderChar"/>
+    <w:uiPriority w:val="99"/>
+    <w:unhideWhenUsed/>
+    <w:rsid w:val="00A8646B"/>
+    <w:pPr>
+      <w:tabs>
+        <w:tab w:val="center" w:pos="4680"/>
+        <w:tab w:val="right" w:pos="9360"/>
+      </w:tabs>
+      <w:spacing w:after="0" w:line="240" w:lineRule="auto"/>
+    </w:pPr>
+  </w:style>
+  <w:style w:type="character" w:customStyle="1" w:styleId="HeaderChar">
+    <w:name w:val="Header Char"/>
+    <w:basedOn w:val="DefaultParagraphFont"/>
+    <w:link w:val="Header"/>
+    <w:uiPriority w:val="99"/>
+    <w:rsid w:val="00A8646B"/>
+  </w:style>
+  <w:style w:type="paragraph" w:styleId="Footer">
+    <w:name w:val="footer"/>
+    <w:basedOn w:val="Normal"/>
+    <w:link w:val="FooterChar"/>
+    <w:uiPriority w:val="99"/>
+    <w:unhideWhenUsed/>
+    <w:rsid w:val="00A8646B"/>
+    <w:pPr>
+      <w:tabs>
+        <w:tab w:val="center" w:pos="4680"/>
+        <w:tab w:val="right" w:pos="9360"/>
+      </w:tabs>
+      <w:spacing w:after="0" w:line="240" w:lineRule="auto"/>
+    </w:pPr>
+  </w:style>
+  <w:style w:type="character" w:customStyle="1" w:styleId="FooterChar">
+    <w:name w:val="Footer Char"/>
+    <w:basedOn w:val="DefaultParagraphFont"/>
+    <w:link w:val="Footer"/>
+    <w:uiPriority w:val="99"/>
+    <w:rsid w:val="00A8646B"/>
+  </w:style>
+  <w:style w:type="character" w:styleId="PlaceholderText">
+    <w:name w:val="Placeholder Text"/>
+    <w:basedOn w:val="DefaultParagraphFont"/>
+    <w:uiPriority w:val="99"/>
+    <w:semiHidden/>
+    <w:rsid w:val="005C7565"/>
+    <w:rPr>
+      <w:color w:val="808080"/>
+    </w:rPr>
+  </w:style>
+</w:styles>
+</file>
+
+<file path=word/stylesWithEffects.xml><?xml version="1.0" encoding="utf-8"?>
+<w:styles xmlns:wpc="http://schemas.microsoft.com/office/word/2010/wordprocessingCanvas" xmlns:mo="http://schemas.microsoft.com/office/mac/office/2008/main" xmlns:mc="http://schemas.openxmlformats.org/markup-compatibility/2006" xmlns:mv="urn:schemas-microsoft-com:mac:vml" xmlns:o="urn:schemas-microsoft-com:office:office" xmlns:r="http://schemas.openxmlformats.org/officeDocument/2006/relationships" xmlns:m="http://schemas.openxmlformats.org/officeDocument/2006/math" xmlns:v="urn:schemas-microsoft-com:vml" xmlns:wp14="http://schemas.microsoft.com/office/word/2010/wordprocessingDrawing" xmlns:wp="http://schemas.openxmlformats.org/drawingml/2006/wordprocessingDrawing" xmlns:w10="urn:schemas-microsoft-com:office:word" xmlns:w="http://schemas.openxmlformats.org/wordprocessingml/2006/main" xmlns:w14="http://schemas.microsoft.com/office/word/2010/wordml" xmlns:wpg="http://schemas.microsoft.com/office/word/2010/wordprocessingGroup" xmlns:wpi="http://schemas.microsoft.com/office/word/2010/wordprocessingInk" xmlns:wne="http://schemas.microsoft.com/office/word/2006/wordml" xmlns:wps="http://schemas.microsoft.com/office/word/2010/wordprocessingShape" mc:Ignorable="w14 wp14">
+  <w:docDefaults>
+    <w:rPrDefault>
+      <w:rPr>
+        <w:rFonts w:asciiTheme="minorHAnsi" w:eastAsiaTheme="minorHAnsi" w:hAnsiTheme="minorHAnsi" w:cstheme="minorBidi"/>
+        <w:sz w:val="22"/>
+        <w:szCs w:val="22"/>
+        <w:lang w:val="en-US" w:eastAsia="en-US" w:bidi="ar-SA"/>
+      </w:rPr>
+    </w:rPrDefault>
+    <w:pPrDefault>
+      <w:pPr>
+        <w:spacing w:after="160" w:line="259" w:lineRule="auto"/>
+      </w:pPr>
+    </w:pPrDefault>
+  </w:docDefaults>
+  <w:latentStyles w:defLockedState="0" w:defUIPriority="99" w:defSemiHidden="1" w:defUnhideWhenUsed="1" w:defQFormat="0" w:count="276">
+    <w:lsdException w:name="Normal" w:semiHidden="0" w:uiPriority="0" w:unhideWhenUsed="0" w:qFormat="1"/>
+    <w:lsdException w:name="heading 1" w:semiHidden="0" w:uiPriority="9" w:unhideWhenUsed="0" w:qFormat="1"/>
+    <w:lsdException w:name="heading 2" w:uiPriority="9" w:qFormat="1"/>
+    <w:lsdException w:name="heading 3" w:uiPriority="9" w:qFormat="1"/>
+    <w:lsdException w:name="heading 4" w:uiPriority="9" w:qFormat="1"/>
+    <w:lsdException w:name="heading 5" w:uiPriority="9" w:qFormat="1"/>
+    <w:lsdException w:name="heading 6" w:uiPriority="9" w:qFormat="1"/>
+    <w:lsdException w:name="heading 7" w:uiPriority="9" w:qFormat="1"/>
+    <w:lsdException w:name="heading 8" w:uiPriority="9" w:qFormat="1"/>
+    <w:lsdException w:name="heading 9" w:uiPriority="9" w:qFormat="1"/>
+    <w:lsdException w:name="toc 1" w:uiPriority="39"/>
+    <w:lsdException w:name="toc 2" w:uiPriority="39"/>
+    <w:lsdException w:name="toc 3" w:uiPriority="39"/>
+    <w:lsdException w:name="toc 4" w:uiPriority="39"/>
+    <w:lsdException w:name="toc 5" w:uiPriority="39"/>
+    <w:lsdException w:name="toc 6" w:uiPriority="39"/>
+    <w:lsdException w:name="toc 7" w:uiPriority="39"/>
+    <w:lsdException w:name="toc 8" w:uiPriority="39"/>
+    <w:lsdException w:name="toc 9" w:uiPriority="39"/>
+    <w:lsdException w:name="caption" w:uiPriority="35" w:qFormat="1"/>
+    <w:lsdException w:name="Title" w:semiHidden="0" w:uiPriority="10" w:unhideWhenUsed="0" w:qFormat="1"/>
+    <w:lsdException w:name="Default Paragraph Font" w:uiPriority="1"/>
+    <w:lsdException w:name="Subtitle" w:semiHidden="0" w:uiPriority="11" w:unhideWhenUsed="0" w:qFormat="1"/>
+    <w:lsdException w:name="Strong" w:semiHidden="0" w:uiPriority="22" w:unhideWhenUsed="0" w:qFormat="1"/>
+    <w:lsdException w:name="Emphasis" w:semiHidden="0" w:uiPriority="20" w:unhideWhenUsed="0" w:qFormat="1"/>
+    <w:lsdException w:name="Table Grid" w:semiHidden="0" w:uiPriority="39" w:unhideWhenUsed="0"/>
+    <w:lsdException w:name="Note Level 1" w:semiHidden="0" w:unhideWhenUsed="0"/>
+    <w:lsdException w:name="Note Level 2" w:semiHidden="0" w:unhideWhenUsed="0"/>
+    <w:lsdException w:name="Note Level 3" w:semiHidden="0" w:unhideWhenUsed="0"/>
+    <w:lsdException w:name="Note Level 4" w:semiHidden="0" w:unhideWhenUsed="0"/>
+    <w:lsdException w:name="Note Level 5" w:semiHidden="0" w:unhideWhenUsed="0"/>
+    <w:lsdException w:name="Note Level 6" w:semiHidden="0" w:unhideWhenUsed="0"/>
+    <w:lsdException w:name="Note Level 7" w:semiHidden="0" w:unhideWhenUsed="0"/>
+    <w:lsdException w:name="Note Level 8" w:semiHidden="0" w:unhideWhenUsed="0"/>
+    <w:lsdException w:name="Note Level 9" w:semiHidden="0" w:unhideWhenUsed="0"/>
+    <w:lsdException w:name="Placeholder Text" w:unhideWhenUsed="0"/>
+    <w:lsdException w:name="No Spacing" w:semiHidden="0" w:uiPriority="1" w:unhideWhenUsed="0" w:qFormat="1"/>
+    <w:lsdException w:name="Light Shading" w:semiHidden="0" w:uiPriority="60" w:unhideWhenUsed="0"/>
+    <w:lsdException w:name="Light List" w:semiHidden="0" w:uiPriority="61" w:unhideWhenUsed="0"/>
+    <w:lsdException w:name="Light Grid" w:semiHidden="0" w:uiPriority="62" w:unhideWhenUsed="0"/>
+    <w:lsdException w:name="Medium Shading 1" w:semiHidden="0" w:uiPriority="63" w:unhideWhenUsed="0"/>
+    <w:lsdException w:name="Medium Shading 2" w:semiHidden="0" w:uiPriority="64" w:unhideWhenUsed="0"/>
+    <w:lsdException w:name="Medium List 1" w:semiHidden="0" w:uiPriority="65" w:unhideWhenUsed="0"/>
+    <w:lsdException w:name="Medium List 2" w:semiHidden="0" w:uiPriority="66" w:unhideWhenUsed="0"/>
+    <w:lsdException w:name="Medium Grid 1" w:semiHidden="0" w:uiPriority="67" w:unhideWhenUsed="0"/>
+    <w:lsdException w:name="Medium Grid 2" w:semiHidden="0" w:uiPriority="68" w:unhideWhenUsed="0"/>
+    <w:lsdException w:name="Medium Grid 3" w:semiHidden="0" w:uiPriority="69" w:unhideWhenUsed="0"/>
+    <w:lsdException w:name="Dark List" w:semiHidden="0" w:uiPriority="70" w:unhideWhenUsed="0"/>
+    <w:lsdException w:name="Colorful Shading" w:semiHidden="0" w:uiPriority="71" w:unhideWhenUsed="0"/>
+    <w:lsdException w:name="Colorful List" w:semiHidden="0" w:uiPriority="72" w:unhideWhenUsed="0"/>
+    <w:lsdException w:name="Colorful Grid" w:semiHidden="0" w:uiPriority="73" w:unhideWhenUsed="0"/>
+    <w:lsdException w:name="Light Shading Accent 1" w:semiHidden="0" w:uiPriority="60" w:unhideWhenUsed="0"/>
+    <w:lsdException w:name="Light List Accent 1" w:semiHidden="0" w:uiPriority="61" w:unhideWhenUsed="0"/>
+    <w:lsdException w:name="Light Grid Accent 1" w:semiHidden="0" w:uiPriority="62" w:unhideWhenUsed="0"/>
+    <w:lsdException w:name="Medium Shading 1 Accent 1" w:semiHidden="0" w:uiPriority="63" w:unhideWhenUsed="0"/>
+    <w:lsdException w:name="Medium Shading 2 Accent 1" w:semiHidden="0" w:uiPriority="64" w:unhideWhenUsed="0"/>
+    <w:lsdException w:name="Medium List 1 Accent 1" w:semiHidden="0" w:uiPriority="65" w:unhideWhenUsed="0"/>
+    <w:lsdException w:name="Revision" w:unhideWhenUsed="0"/>
+    <w:lsdException w:name="List Paragraph" w:semiHidden="0" w:uiPriority="34" w:unhideWhenUsed="0" w:qFormat="1"/>
+    <w:lsdException w:name="Quote" w:semiHidden="0" w:uiPriority="29" w:unhideWhenUsed="0" w:qFormat="1"/>
+    <w:lsdException w:name="Intense Quote" w:semiHidden="0" w:uiPriority="30" w:unhideWhenUsed="0" w:qFormat="1"/>
+    <w:lsdException w:name="Medium List 2 Accent 1" w:semiHidden="0" w:uiPriority="66" w:unhideWhenUsed="0"/>
+    <w:lsdException w:name="Medium Grid 1 Accent 1" w:semiHidden="0" w:uiPriority="67" w:unhideWhenUsed="0"/>
+    <w:lsdException w:name="Medium Grid 2 Accent 1" w:semiHidden="0" w:uiPriority="68" w:unhideWhenUsed="0"/>
+    <w:lsdException w:name="Medium Grid 3 Accent 1" w:semiHidden="0" w:uiPriority="69" w:unhideWhenUsed="0"/>
+    <w:lsdException w:name="Dark List Accent 1" w:semiHidden="0" w:uiPriority="70" w:unhideWhenUsed="0"/>
+    <w:lsdException w:name="Colorful Shading Accent 1" w:semiHidden="0" w:uiPriority="71" w:unhideWhenUsed="0"/>
+    <w:lsdException w:name="Colorful List Accent 1" w:semiHidden="0" w:uiPriority="72" w:unhideWhenUsed="0"/>
+    <w:lsdException w:name="Colorful Grid Accent 1" w:semiHidden="0" w:uiPriority="73" w:unhideWhenUsed="0"/>
+    <w:lsdException w:name="Light Shading Accent 2" w:semiHidden="0" w:uiPriority="60" w:unhideWhenUsed="0"/>
+    <w:lsdException w:name="Light List Accent 2" w:semiHidden="0" w:uiPriority="61" w:unhideWhenUsed="0"/>
+    <w:lsdException w:name="Light Grid Accent 2" w:semiHidden="0" w:uiPriority="62" w:unhideWhenUsed="0"/>
+    <w:lsdException w:name="Medium Shading 1 Accent 2" w:semiHidden="0" w:uiPriority="63" w:unhideWhenUsed="0"/>
+    <w:lsdException w:name="Medium Shading 2 Accent 2" w:semiHidden="0" w:uiPriority="64" w:unhideWhenUsed="0"/>
+    <w:lsdException w:name="Medium List 1 Accent 2" w:semiHidden="0" w:uiPriority="65" w:unhideWhenUsed="0"/>
+    <w:lsdException w:name="Medium List 2 Accent 2" w:semiHidden="0" w:uiPriority="66" w:unhideWhenUsed="0"/>
+    <w:lsdException w:name="Medium Grid 1 Accent 2" w:semiHidden="0" w:uiPriority="67" w:unhideWhenUsed="0"/>
+    <w:lsdException w:name="Medium Grid 2 Accent 2" w:semiHidden="0" w:uiPriority="68" w:unhideWhenUsed="0"/>
+    <w:lsdException w:name="Medium Grid 3 Accent 2" w:semiHidden="0" w:uiPriority="69" w:unhideWhenUsed="0"/>
+    <w:lsdException w:name="Dark List Accent 2" w:semiHidden="0" w:uiPriority="70" w:unhideWhenUsed="0"/>
+    <w:lsdException w:name="Colorful Shading Accent 2" w:semiHidden="0" w:uiPriority="71" w:unhideWhenUsed="0"/>
+    <w:lsdException w:name="Colorful List Accent 2" w:semiHidden="0" w:uiPriority="72" w:unhideWhenUsed="0"/>
+    <w:lsdException w:name="Colorful Grid Accent 2" w:semiHidden="0" w:uiPriority="73" w:unhideWhenUsed="0"/>
+    <w:lsdException w:name="Light Shading Accent 3" w:semiHidden="0" w:uiPriority="60" w:unhideWhenUsed="0"/>
+    <w:lsdException w:name="Light List Accent 3" w:semiHidden="0" w:uiPriority="61" w:unhideWhenUsed="0"/>
+    <w:lsdException w:name="Light Grid Accent 3" w:semiHidden="0" w:uiPriority="62" w:unhideWhenUsed="0"/>
+    <w:lsdException w:name="Medium Shading 1 Accent 3" w:semiHidden="0" w:uiPriority="63" w:unhideWhenUsed="0"/>
+    <w:lsdException w:name="Medium Shading 2 Accent 3" w:semiHidden="0" w:uiPriority="64" w:unhideWhenUsed="0"/>
+    <w:lsdException w:name="Medium List 1 Accent 3" w:semiHidden="0" w:uiPriority="65" w:unhideWhenUsed="0"/>
+    <w:lsdException w:name="Medium List 2 Accent 3" w:semiHidden="0" w:uiPriority="66" w:unhideWhenUsed="0"/>
+    <w:lsdException w:name="Medium Grid 1 Accent 3" w:semiHidden="0" w:uiPriority="67" w:unhideWhenUsed="0"/>
+    <w:lsdException w:name="Medium Grid 2 Accent 3" w:semiHidden="0" w:uiPriority="68" w:unhideWhenUsed="0"/>
+    <w:lsdException w:name="Medium Grid 3 Accent 3" w:semiHidden="0" w:uiPriority="69" w:unhideWhenUsed="0"/>
+    <w:lsdException w:name="Dark List Accent 3" w:semiHidden="0" w:uiPriority="70" w:unhideWhenUsed="0"/>
+    <w:lsdException w:name="Colorful Shading Accent 3" w:semiHidden="0" w:uiPriority="71" w:unhideWhenUsed="0"/>
+    <w:lsdException w:name="Colorful List Accent 3" w:semiHidden="0" w:uiPriority="72" w:unhideWhenUsed="0"/>
+    <w:lsdException w:name="Colorful Grid Accent 3" w:semiHidden="0" w:uiPriority="73" w:unhideWhenUsed="0"/>
+    <w:lsdException w:name="Light Shading Accent 4" w:semiHidden="0" w:uiPriority="60" w:unhideWhenUsed="0"/>
+    <w:lsdException w:name="Light List Accent 4" w:semiHidden="0" w:uiPriority="61" w:unhideWhenUsed="0"/>
+    <w:lsdException w:name="Light Grid Accent 4" w:semiHidden="0" w:uiPriority="62" w:unhideWhenUsed="0"/>
+    <w:lsdException w:name="Medium Shading 1 Accent 4" w:semiHidden="0" w:uiPriority="63" w:unhideWhenUsed="0"/>
+    <w:lsdException w:name="Medium Shading 2 Accent 4" w:semiHidden="0" w:uiPriority="64" w:unhideWhenUsed="0"/>
+    <w:lsdException w:name="Medium List 1 Accent 4" w:semiHidden="0" w:uiPriority="65" w:unhideWhenUsed="0"/>
+    <w:lsdException w:name="Medium List 2 Accent 4" w:semiHidden="0" w:uiPriority="66" w:unhideWhenUsed="0"/>
+    <w:lsdException w:name="Medium Grid 1 Accent 4" w:semiHidden="0" w:uiPriority="67" w:unhideWhenUsed="0"/>
+    <w:lsdException w:name="Medium Grid 2 Accent 4" w:semiHidden="0" w:uiPriority="68" w:unhideWhenUsed="0"/>
+    <w:lsdException w:name="Medium Grid 3 Accent 4" w:semiHidden="0" w:uiPriority="69" w:unhideWhenUsed="0"/>
+    <w:lsdException w:name="Dark List Accent 4" w:semiHidden="0" w:uiPriority="70" w:unhideWhenUsed="0"/>
+    <w:lsdException w:name="Colorful Shading Accent 4" w:semiHidden="0" w:uiPriority="71" w:unhideWhenUsed="0"/>
+    <w:lsdException w:name="Colorful List Accent 4" w:semiHidden="0" w:uiPriority="72" w:unhideWhenUsed="0"/>
+    <w:lsdException w:name="Colorful Grid Accent 4" w:semiHidden="0" w:uiPriority="73" w:unhideWhenUsed="0"/>
+    <w:lsdException w:name="Light Shading Accent 5" w:semiHidden="0" w:uiPriority="60" w:unhideWhenUsed="0"/>
+    <w:lsdException w:name="Light List Accent 5" w:semiHidden="0" w:uiPriority="61" w:unhideWhenUsed="0"/>
+    <w:lsdException w:name="Light Grid Accent 5" w:semiHidden="0" w:uiPriority="62" w:unhideWhenUsed="0"/>
+    <w:lsdException w:name="Medium Shading 1 Accent 5" w:semiHidden="0" w:uiPriority="63" w:unhideWhenUsed="0"/>
+    <w:lsdException w:name="Medium Shading 2 Accent 5" w:semiHidden="0" w:uiPriority="64" w:unhideWhenUsed="0"/>
+    <w:lsdException w:name="Medium List 1 Accent 5" w:semiHidden="0" w:uiPriority="65" w:unhideWhenUsed="0"/>
+    <w:lsdException w:name="Medium List 2 Accent 5" w:semiHidden="0" w:uiPriority="66" w:unhideWhenUsed="0"/>
+    <w:lsdException w:name="Medium Grid 1 Accent 5" w:semiHidden="0" w:uiPriority="67" w:unhideWhenUsed="0"/>
+    <w:lsdException w:name="Medium Grid 2 Accent 5" w:semiHidden="0" w:uiPriority="68" w:unhideWhenUsed="0"/>
+    <w:lsdException w:name="Medium Grid 3 Accent 5" w:semiHidden="0" w:uiPriority="69" w:unhideWhenUsed="0"/>
+    <w:lsdException w:name="Dark List Accent 5" w:semiHidden="0" w:uiPriority="70" w:unhideWhenUsed="0"/>
+    <w:lsdException w:name="Colorful Shading Accent 5" w:semiHidden="0" w:uiPriority="71" w:unhideWhenUsed="0"/>
+    <w:lsdException w:name="Colorful List Accent 5" w:semiHidden="0" w:uiPriority="72" w:unhideWhenUsed="0"/>
+    <w:lsdException w:name="Colorful Grid Accent 5" w:semiHidden="0" w:uiPriority="73" w:unhideWhenUsed="0"/>
+    <w:lsdException w:name="Light Shading Accent 6" w:semiHidden="0" w:uiPriority="60" w:unhideWhenUsed="0"/>
+    <w:lsdException w:name="Light List Accent 6" w:semiHidden="0" w:uiPriority="61" w:unhideWhenUsed="0"/>
+    <w:lsdException w:name="Light Grid Accent 6" w:semiHidden="0" w:uiPriority="62" w:unhideWhenUsed="0"/>
+    <w:lsdException w:name="Medium Shading 1 Accent 6" w:semiHidden="0" w:uiPriority="63" w:unhideWhenUsed="0"/>
+    <w:lsdException w:name="Medium Shading 2 Accent 6" w:semiHidden="0" w:uiPriority="64" w:unhideWhenUsed="0"/>
+    <w:lsdException w:name="Medium List 1 Accent 6" w:semiHidden="0" w:uiPriority="65" w:unhideWhenUsed="0"/>
+    <w:lsdException w:name="Medium List 2 Accent 6" w:semiHidden="0" w:uiPriority="66" w:unhideWhenUsed="0"/>
+    <w:lsdException w:name="Medium Grid 1 Accent 6" w:semiHidden="0" w:uiPriority="67" w:unhideWhenUsed="0"/>
+    <w:lsdException w:name="Medium Grid 2 Accent 6" w:semiHidden="0" w:uiPriority="68" w:unhideWhenUsed="0"/>
+    <w:lsdException w:name="Medium Grid 3 Accent 6" w:semiHidden="0" w:uiPriority="69" w:unhideWhenUsed="0"/>
+    <w:lsdException w:name="Dark List Accent 6" w:semiHidden="0" w:uiPriority="70" w:unhideWhenUsed="0"/>
+    <w:lsdException w:name="Colorful Shading Accent 6" w:semiHidden="0" w:uiPriority="71" w:unhideWhenUsed="0"/>
+    <w:lsdException w:name="Colorful List Accent 6" w:semiHidden="0" w:uiPriority="72" w:unhideWhenUsed="0"/>
+    <w:lsdException w:name="Colorful Grid Accent 6" w:semiHidden="0" w:uiPriority="73" w:unhideWhenUsed="0"/>
+    <w:lsdException w:name="Subtle Emphasis" w:semiHidden="0" w:uiPriority="19" w:unhideWhenUsed="0" w:qFormat="1"/>
+    <w:lsdException w:name="Intense Emphasis" w:semiHidden="0" w:uiPriority="21" w:unhideWhenUsed="0" w:qFormat="1"/>
+    <w:lsdException w:name="Subtle Reference" w:semiHidden="0" w:uiPriority="31" w:unhideWhenUsed="0" w:qFormat="1"/>
+    <w:lsdException w:name="Intense Reference" w:semiHidden="0" w:uiPriority="32" w:unhideWhenUsed="0" w:qFormat="1"/>
+    <w:lsdException w:name="Book Title" w:semiHidden="0" w:uiPriority="33" w:unhideWhenUsed="0" w:qFormat="1"/>
+    <w:lsdException w:name="Bibliography" w:uiPriority="37"/>
+    <w:lsdException w:name="TOC Heading" w:uiPriority="39" w:qFormat="1"/>
+  </w:latentStyles>
+  <w:style w:type="paragraph" w:default="1" w:styleId="Normal">
+    <w:name w:val="Normal"/>
+    <w:qFormat/>
+  </w:style>
+  <w:style w:type="paragraph" w:styleId="Heading1">
+    <w:name w:val="heading 1"/>
+    <w:basedOn w:val="Normal"/>
+    <w:next w:val="Normal"/>
+    <w:link w:val="Heading1Char"/>
+    <w:uiPriority w:val="9"/>
+    <w:qFormat/>
+    <w:rsid w:val="00A67D70"/>
+    <w:pPr>
+      <w:keepNext/>
+      <w:keepLines/>
+      <w:spacing w:before="240" w:after="0"/>
+      <w:outlineLvl w:val="0"/>
+    </w:pPr>
+    <w:rPr>
+      <w:rFonts w:asciiTheme="majorHAnsi" w:eastAsiaTheme="majorEastAsia" w:hAnsiTheme="majorHAnsi" w:cstheme="majorBidi"/>
+      <w:color w:val="2E74B5" w:themeColor="accent1" w:themeShade="BF"/>
+      <w:sz w:val="32"/>
+      <w:szCs w:val="32"/>
+    </w:rPr>
+  </w:style>
+  <w:style w:type="character" w:default="1" w:styleId="DefaultParagraphFont">
+    <w:name w:val="Default Paragraph Font"/>
+    <w:uiPriority w:val="1"/>
+    <w:semiHidden/>
+    <w:unhideWhenUsed/>
+  </w:style>
+  <w:style w:type="table" w:default="1" w:styleId="TableNormal">
+    <w:name w:val="Normal Table"/>
+    <w:uiPriority w:val="99"/>
+    <w:semiHidden/>
+    <w:unhideWhenUsed/>
+    <w:tblPr>
+      <w:tblInd w:w="0" w:type="dxa"/>
+      <w:tblCellMar>
+        <w:top w:w="0" w:type="dxa"/>
+        <w:left w:w="108" w:type="dxa"/>
+        <w:bottom w:w="0" w:type="dxa"/>
+        <w:right w:w="108" w:type="dxa"/>
+      </w:tblCellMar>
+    </w:tblPr>
+  </w:style>
+  <w:style w:type="numbering" w:default="1" w:styleId="NoList">
+    <w:name w:val="No List"/>
+    <w:uiPriority w:val="99"/>
+    <w:semiHidden/>
+    <w:unhideWhenUsed/>
+  </w:style>
+  <w:style w:type="table" w:styleId="TableGrid">
+    <w:name w:val="Table Grid"/>
+    <w:basedOn w:val="TableNormal"/>
+    <w:uiPriority w:val="39"/>
+    <w:rsid w:val="001858AE"/>
+    <w:pPr>
+      <w:spacing w:after="0" w:line="240" w:lineRule="auto"/>
+    </w:pPr>
+    <w:tblPr>
+      <w:tblInd w:w="0" w:type="dxa"/>
+      <w:tblBorders>
+        <w:top w:val="single" w:sz="4" w:space="0" w:color="auto"/>
+        <w:left w:val="single" w:sz="4" w:space="0" w:color="auto"/>
+        <w:bottom w:val="single" w:sz="4" w:space="0" w:color="auto"/>
+        <w:right w:val="single" w:sz="4" w:space="0" w:color="auto"/>
+        <w:insideH w:val="single" w:sz="4" w:space="0" w:color="auto"/>
+        <w:insideV w:val="single" w:sz="4" w:space="0" w:color="auto"/>
+      </w:tblBorders>
+      <w:tblCellMar>
+        <w:top w:w="0" w:type="dxa"/>
+        <w:left w:w="108" w:type="dxa"/>
+        <w:bottom w:w="0" w:type="dxa"/>
+        <w:right w:w="108" w:type="dxa"/>
+      </w:tblCellMar>
+    </w:tblPr>
+  </w:style>
+  <w:style w:type="character" w:customStyle="1" w:styleId="Heading1Char">
+    <w:name w:val="Heading 1 Char"/>
+    <w:basedOn w:val="DefaultParagraphFont"/>
+    <w:link w:val="Heading1"/>
+    <w:uiPriority w:val="9"/>
+    <w:rsid w:val="00A67D70"/>
+    <w:rPr>
+      <w:rFonts w:asciiTheme="majorHAnsi" w:eastAsiaTheme="majorEastAsia" w:hAnsiTheme="majorHAnsi" w:cstheme="majorBidi"/>
+      <w:color w:val="2E74B5" w:themeColor="accent1" w:themeShade="BF"/>
+      <w:sz w:val="32"/>
+      <w:szCs w:val="32"/>
+    </w:rPr>
+  </w:style>
+  <w:style w:type="paragraph" w:styleId="TOCHeading">
+    <w:name w:val="TOC Heading"/>
+    <w:basedOn w:val="Heading1"/>
+    <w:next w:val="Normal"/>
+    <w:uiPriority w:val="39"/>
+    <w:unhideWhenUsed/>
+    <w:qFormat/>
+    <w:rsid w:val="00A67D70"/>
+    <w:pPr>
+      <w:outlineLvl w:val="9"/>
+    </w:pPr>
+  </w:style>
+  <w:style w:type="paragraph" w:styleId="BalloonText">
+    <w:name w:val="Balloon Text"/>
+    <w:basedOn w:val="Normal"/>
+    <w:link w:val="BalloonTextChar"/>
+    <w:uiPriority w:val="99"/>
+    <w:semiHidden/>
+    <w:unhideWhenUsed/>
+    <w:rsid w:val="00A67D70"/>
+    <w:pPr>
+      <w:spacing w:after="0" w:line="240" w:lineRule="auto"/>
+    </w:pPr>
+    <w:rPr>
+      <w:rFonts w:ascii="Segoe UI" w:hAnsi="Segoe UI" w:cs="Segoe UI"/>
+      <w:sz w:val="18"/>
+      <w:szCs w:val="18"/>
+    </w:rPr>
+  </w:style>
+  <w:style w:type="character" w:customStyle="1" w:styleId="BalloonTextChar">
+    <w:name w:val="Balloon Text Char"/>
+    <w:basedOn w:val="DefaultParagraphFont"/>
+    <w:link w:val="BalloonText"/>
+    <w:uiPriority w:val="99"/>
+    <w:semiHidden/>
+    <w:rsid w:val="00A67D70"/>
+    <w:rPr>
+      <w:rFonts w:ascii="Segoe UI" w:hAnsi="Segoe UI" w:cs="Segoe UI"/>
+      <w:sz w:val="18"/>
+      <w:szCs w:val="18"/>
+    </w:rPr>
+  </w:style>
+  <w:style w:type="paragraph" w:customStyle="1" w:styleId="Header1">
+    <w:name w:val="Header1"/>
+    <w:basedOn w:val="Normal"/>
+    <w:link w:val="Header1Char"/>
+    <w:qFormat/>
+    <w:rsid w:val="00A67D70"/>
+    <w:rPr>
+      <w:rFonts w:ascii="Cambria" w:hAnsi="Cambria"/>
+      <w:b/>
+      <w:sz w:val="48"/>
+      <w:szCs w:val="48"/>
+    </w:rPr>
+  </w:style>
+  <w:style w:type="paragraph" w:customStyle="1" w:styleId="Header2">
+    <w:name w:val="Header2"/>
+    <w:basedOn w:val="Normal"/>
+    <w:link w:val="Header2Char"/>
+    <w:qFormat/>
+    <w:rsid w:val="00A67D70"/>
+    <w:rPr>
+      <w:rFonts w:ascii="Cambria" w:hAnsi="Cambria"/>
+      <w:b/>
+      <w:sz w:val="40"/>
+      <w:szCs w:val="40"/>
+    </w:rPr>
+  </w:style>
+  <w:style w:type="character" w:customStyle="1" w:styleId="Header1Char">
+    <w:name w:val="Header1 Char"/>
+    <w:basedOn w:val="DefaultParagraphFont"/>
+    <w:link w:val="Header1"/>
+    <w:rsid w:val="00A67D70"/>
+    <w:rPr>
+      <w:rFonts w:ascii="Cambria" w:hAnsi="Cambria"/>
+      <w:b/>
+      <w:sz w:val="48"/>
+      <w:szCs w:val="48"/>
+    </w:rPr>
+  </w:style>
+  <w:style w:type="paragraph" w:customStyle="1" w:styleId="Header3">
+    <w:name w:val="Header3"/>
+    <w:basedOn w:val="Normal"/>
+    <w:link w:val="Header3Char"/>
+    <w:qFormat/>
+    <w:rsid w:val="00A67D70"/>
+    <w:rPr>
+      <w:rFonts w:ascii="Cambria" w:hAnsi="Cambria"/>
+      <w:b/>
+      <w:sz w:val="32"/>
+      <w:szCs w:val="32"/>
+    </w:rPr>
+  </w:style>
+  <w:style w:type="character" w:customStyle="1" w:styleId="Header2Char">
+    <w:name w:val="Header2 Char"/>
+    <w:basedOn w:val="DefaultParagraphFont"/>
+    <w:link w:val="Header2"/>
+    <w:rsid w:val="00A67D70"/>
+    <w:rPr>
+      <w:rFonts w:ascii="Cambria" w:hAnsi="Cambria"/>
+      <w:b/>
+      <w:sz w:val="40"/>
+      <w:szCs w:val="40"/>
+    </w:rPr>
+  </w:style>
+  <w:style w:type="paragraph" w:styleId="TOC2">
+    <w:name w:val="toc 2"/>
+    <w:basedOn w:val="Normal"/>
+    <w:next w:val="Normal"/>
+    <w:autoRedefine/>
+    <w:uiPriority w:val="39"/>
+    <w:unhideWhenUsed/>
+    <w:rsid w:val="00A67D70"/>
+    <w:pPr>
+      <w:spacing w:after="100"/>
+      <w:ind w:left="220"/>
+    </w:pPr>
+    <w:rPr>
+      <w:rFonts w:eastAsiaTheme="minorEastAsia" w:cs="Times New Roman"/>
+    </w:rPr>
+  </w:style>
+  <w:style w:type="character" w:customStyle="1" w:styleId="Header3Char">
+    <w:name w:val="Header3 Char"/>
+    <w:basedOn w:val="DefaultParagraphFont"/>
+    <w:link w:val="Header3"/>
+    <w:rsid w:val="00A67D70"/>
+    <w:rPr>
+      <w:rFonts w:ascii="Cambria" w:hAnsi="Cambria"/>
+      <w:b/>
+      <w:sz w:val="32"/>
+      <w:szCs w:val="32"/>
+    </w:rPr>
+  </w:style>
+  <w:style w:type="paragraph" w:styleId="TOC1">
+    <w:name w:val="toc 1"/>
+    <w:basedOn w:val="Normal"/>
+    <w:next w:val="Normal"/>
+    <w:autoRedefine/>
+    <w:uiPriority w:val="39"/>
+    <w:unhideWhenUsed/>
+    <w:rsid w:val="00A67D70"/>
+    <w:pPr>
+      <w:spacing w:after="100"/>
+    </w:pPr>
+    <w:rPr>
+      <w:rFonts w:eastAsiaTheme="minorEastAsia" w:cs="Times New Roman"/>
+    </w:rPr>
+  </w:style>
+  <w:style w:type="paragraph" w:styleId="TOC3">
+    <w:name w:val="toc 3"/>
+    <w:basedOn w:val="Normal"/>
+    <w:next w:val="Normal"/>
+    <w:autoRedefine/>
+    <w:uiPriority w:val="39"/>
+    <w:unhideWhenUsed/>
+    <w:rsid w:val="00A67D70"/>
+    <w:pPr>
+      <w:spacing w:after="100"/>
+      <w:ind w:left="440"/>
+    </w:pPr>
+    <w:rPr>
+      <w:rFonts w:eastAsiaTheme="minorEastAsia" w:cs="Times New Roman"/>
+    </w:rPr>
+  </w:style>
+  <w:style w:type="character" w:styleId="Hyperlink">
+    <w:name w:val="Hyperlink"/>
+    <w:basedOn w:val="DefaultParagraphFont"/>
+    <w:uiPriority w:val="99"/>
+    <w:unhideWhenUsed/>
+    <w:rsid w:val="00A67D70"/>
+    <w:rPr>
+      <w:color w:val="0563C1" w:themeColor="hyperlink"/>
+      <w:u w:val="single"/>
+    </w:rPr>
+  </w:style>
+  <w:style w:type="paragraph" w:styleId="TOC4">
+    <w:name w:val="toc 4"/>
+    <w:basedOn w:val="Normal"/>
+    <w:next w:val="Normal"/>
+    <w:autoRedefine/>
+    <w:uiPriority w:val="39"/>
+    <w:semiHidden/>
+    <w:unhideWhenUsed/>
+    <w:rsid w:val="00A67D70"/>
+    <w:pPr>
+      <w:spacing w:after="100"/>
+      <w:ind w:left="660"/>
+    </w:pPr>
+  </w:style>
+  <w:style w:type="paragraph" w:customStyle="1" w:styleId="Body1">
+    <w:name w:val="Body1"/>
+    <w:basedOn w:val="Normal"/>
+    <w:link w:val="Body1Char"/>
+    <w:qFormat/>
+    <w:rsid w:val="00A67D70"/>
+    <w:pPr>
+      <w:spacing w:line="288" w:lineRule="auto"/>
+      <w:jc w:val="both"/>
+    </w:pPr>
+    <w:rPr>
+      <w:rFonts w:ascii="Cambria" w:hAnsi="Cambria"/>
+      <w:sz w:val="24"/>
+      <w:szCs w:val="24"/>
+    </w:rPr>
+  </w:style>
+  <w:style w:type="character" w:customStyle="1" w:styleId="Body1Char">
+    <w:name w:val="Body1 Char"/>
+    <w:basedOn w:val="DefaultParagraphFont"/>
+    <w:link w:val="Body1"/>
+    <w:rsid w:val="00A67D70"/>
+    <w:rPr>
+      <w:rFonts w:ascii="Cambria" w:hAnsi="Cambria"/>
+      <w:sz w:val="24"/>
+      <w:szCs w:val="24"/>
+    </w:rPr>
+  </w:style>
+  <w:style w:type="table" w:customStyle="1" w:styleId="GridTable1Light1">
+    <w:name w:val="Grid Table 1 Light1"/>
+    <w:basedOn w:val="TableNormal"/>
+    <w:uiPriority w:val="46"/>
+    <w:rsid w:val="00A82D89"/>
+    <w:pPr>
+      <w:spacing w:after="0" w:line="240" w:lineRule="auto"/>
+    </w:pPr>
+    <w:tblPr>
+      <w:tblStyleRowBandSize w:val="1"/>
+      <w:tblStyleColBandSize w:val="1"/>
+      <w:tblInd w:w="0" w:type="dxa"/>
+      <w:tblBorders>
+        <w:top w:val="single" w:sz="4" w:space="0" w:color="999999" w:themeColor="text1" w:themeTint="66"/>
+        <w:left w:val="single" w:sz="4" w:space="0" w:color="999999" w:themeColor="text1" w:themeTint="66"/>
+        <w:bottom w:val="single" w:sz="4" w:space="0" w:color="999999" w:themeColor="text1" w:themeTint="66"/>
+        <w:right w:val="single" w:sz="4" w:space="0" w:color="999999" w:themeColor="text1" w:themeTint="66"/>
+        <w:insideH w:val="single" w:sz="4" w:space="0" w:color="999999" w:themeColor="text1" w:themeTint="66"/>
+        <w:insideV w:val="single" w:sz="4" w:space="0" w:color="999999" w:themeColor="text1" w:themeTint="66"/>
+      </w:tblBorders>
+      <w:tblCellMar>
+        <w:top w:w="0" w:type="dxa"/>
+        <w:left w:w="108" w:type="dxa"/>
+        <w:bottom w:w="0" w:type="dxa"/>
+        <w:right w:w="108" w:type="dxa"/>
+      </w:tblCellMar>
     </w:tblPr>
     <w:tblStylePr w:type="firstRow">
       <w:rPr>
@@ -5702,30 +6274,30 @@
 </file>
 
 <file path=word/glossary/document.xml><?xml version="1.0" encoding="utf-8"?>
-<w:glossaryDocument xmlns:wpc="http://schemas.microsoft.com/office/word/2010/wordprocessingCanvas" xmlns:mc="http://schemas.openxmlformats.org/markup-compatibility/2006" xmlns:o="urn:schemas-microsoft-com:office:office" xmlns:r="http://schemas.openxmlformats.org/officeDocument/2006/relationships" xmlns:m="http://schemas.openxmlformats.org/officeDocument/2006/math" xmlns:v="urn:schemas-microsoft-com:vml" xmlns:wp14="http://schemas.microsoft.com/office/word/2010/wordprocessingDrawing" xmlns:wp="http://schemas.openxmlformats.org/drawingml/2006/wordprocessingDrawing" xmlns:w10="urn:schemas-microsoft-com:office:word" xmlns:w="http://schemas.openxmlformats.org/wordprocessingml/2006/main" xmlns:w14="http://schemas.microsoft.com/office/word/2010/wordml" xmlns:w15="http://schemas.microsoft.com/office/word/2012/wordml" xmlns:wpg="http://schemas.microsoft.com/office/word/2010/wordprocessingGroup" xmlns:wpi="http://schemas.microsoft.com/office/word/2010/wordprocessingInk" xmlns:wne="http://schemas.microsoft.com/office/word/2006/wordml" xmlns:wps="http://schemas.microsoft.com/office/word/2010/wordprocessingShape" mc:Ignorable="w14 w15 wp14"/>
+<w:glossaryDocument xmlns:wpc="http://schemas.microsoft.com/office/word/2010/wordprocessingCanvas" xmlns:mo="http://schemas.microsoft.com/office/mac/office/2008/main" xmlns:mc="http://schemas.openxmlformats.org/markup-compatibility/2006" xmlns:mv="urn:schemas-microsoft-com:mac:vml" xmlns:o="urn:schemas-microsoft-com:office:office" xmlns:r="http://schemas.openxmlformats.org/officeDocument/2006/relationships" xmlns:m="http://schemas.openxmlformats.org/officeDocument/2006/math" xmlns:v="urn:schemas-microsoft-com:vml" xmlns:wp14="http://schemas.microsoft.com/office/word/2010/wordprocessingDrawing" xmlns:wp="http://schemas.openxmlformats.org/drawingml/2006/wordprocessingDrawing" xmlns:w10="urn:schemas-microsoft-com:office:word" xmlns:w="http://schemas.openxmlformats.org/wordprocessingml/2006/main" xmlns:w14="http://schemas.microsoft.com/office/word/2010/wordml" xmlns:wpg="http://schemas.microsoft.com/office/word/2010/wordprocessingGroup" xmlns:wpi="http://schemas.microsoft.com/office/word/2010/wordprocessingInk" xmlns:wne="http://schemas.microsoft.com/office/word/2006/wordml" xmlns:wps="http://schemas.microsoft.com/office/word/2010/wordprocessingShape" mc:Ignorable="w14 wp14"/>
 </file>
 
 <file path=word/glossary/fontTable.xml><?xml version="1.0" encoding="utf-8"?>
-<w:fonts xmlns:mc="http://schemas.openxmlformats.org/markup-compatibility/2006" xmlns:r="http://schemas.openxmlformats.org/officeDocument/2006/relationships" xmlns:w="http://schemas.openxmlformats.org/wordprocessingml/2006/main" xmlns:w14="http://schemas.microsoft.com/office/word/2010/wordml" xmlns:w15="http://schemas.microsoft.com/office/word/2012/wordml" mc:Ignorable="w14 w15">
+<w:fonts xmlns:mc="http://schemas.openxmlformats.org/markup-compatibility/2006" xmlns:r="http://schemas.openxmlformats.org/officeDocument/2006/relationships" xmlns:w="http://schemas.openxmlformats.org/wordprocessingml/2006/main" xmlns:w14="http://schemas.microsoft.com/office/word/2010/wordml" mc:Ignorable="w14">
   <w:font w:name="Symbol">
-    <w:panose1 w:val="05050102010706020507"/>
+    <w:panose1 w:val="00000000000000000000"/>
     <w:charset w:val="02"/>
-    <w:family w:val="roman"/>
+    <w:family w:val="auto"/>
     <w:pitch w:val="variable"/>
     <w:sig w:usb0="00000000" w:usb1="10000000" w:usb2="00000000" w:usb3="00000000" w:csb0="80000000" w:csb1="00000000"/>
   </w:font>
   <w:font w:name="Times New Roman">
     <w:panose1 w:val="02020603050405020304"/>
     <w:charset w:val="00"/>
-    <w:family w:val="roman"/>
+    <w:family w:val="auto"/>
     <w:pitch w:val="variable"/>
-    <w:sig w:usb0="E0002EFF" w:usb1="C0007843" w:usb2="00000009" w:usb3="00000000" w:csb0="000001FF" w:csb1="00000000"/>
+    <w:sig w:usb0="E0002AFF" w:usb1="C0007841" w:usb2="00000009" w:usb3="00000000" w:csb0="000001FF" w:csb1="00000000"/>
   </w:font>
   <w:font w:name="Courier New">
     <w:panose1 w:val="02070309020205020404"/>
     <w:charset w:val="00"/>
-    <w:family w:val="modern"/>
-    <w:pitch w:val="fixed"/>
+    <w:family w:val="auto"/>
+    <w:pitch w:val="variable"/>
     <w:sig w:usb0="E0002AFF" w:usb1="C0007843" w:usb2="00000009" w:usb3="00000000" w:csb0="000001FF" w:csb1="00000000"/>
   </w:font>
   <w:font w:name="Wingdings">
@@ -5738,27 +6310,24 @@
   <w:font w:name="Calibri">
     <w:panose1 w:val="020F0502020204030204"/>
     <w:charset w:val="00"/>
-    <w:family w:val="swiss"/>
+    <w:family w:val="auto"/>
     <w:pitch w:val="variable"/>
-    <w:sig w:usb0="E00002FF" w:usb1="4000ACFF" w:usb2="00000001" w:usb3="00000000" w:csb0="0000019F" w:csb1="00000000"/>
+    <w:sig w:usb0="E10002FF" w:usb1="4000ACFF" w:usb2="00000009" w:usb3="00000000" w:csb0="0000019F" w:csb1="00000000"/>
   </w:font>
   <w:font w:name="Calibri Light">
-    <w:panose1 w:val="020F0302020204030204"/>
+    <w:altName w:val="Consolas"/>
     <w:charset w:val="00"/>
     <w:family w:val="swiss"/>
     <w:pitch w:val="variable"/>
     <w:sig w:usb0="A00002EF" w:usb1="4000207B" w:usb2="00000000" w:usb3="00000000" w:csb0="0000019F" w:csb1="00000000"/>
   </w:font>
-  <w:font w:name="MS Gothic">
-    <w:altName w:val="ＭＳ ゴシック"/>
-    <w:panose1 w:val="020B0609070205080204"/>
-    <w:charset w:val="80"/>
-    <w:family w:val="modern"/>
-    <w:pitch w:val="fixed"/>
-    <w:sig w:usb0="E00002FF" w:usb1="6AC7FDFB" w:usb2="08000012" w:usb3="00000000" w:csb0="0002009F" w:csb1="00000000"/>
+  <w:font w:name="ＭＳ ゴシック">
+    <w:charset w:val="4E"/>
+    <w:family w:val="auto"/>
+    <w:pitch w:val="variable"/>
+    <w:sig w:usb0="E00002FF" w:usb1="6AC7FDFB" w:usb2="00000012" w:usb3="00000000" w:csb0="0002009F" w:csb1="00000000"/>
   </w:font>
   <w:font w:name="Segoe UI">
-    <w:panose1 w:val="020B0502040204020203"/>
     <w:charset w:val="00"/>
     <w:family w:val="swiss"/>
     <w:pitch w:val="variable"/>
@@ -5767,44 +6336,49 @@
   <w:font w:name="Cambria">
     <w:panose1 w:val="02040503050406030204"/>
     <w:charset w:val="00"/>
-    <w:family w:val="roman"/>
+    <w:family w:val="auto"/>
     <w:pitch w:val="variable"/>
     <w:sig w:usb0="E00002FF" w:usb1="400004FF" w:usb2="00000000" w:usb3="00000000" w:csb0="0000019F" w:csb1="00000000"/>
   </w:font>
-  <w:font w:name="MS Mincho">
-    <w:altName w:val="ＭＳ 明朝"/>
-    <w:panose1 w:val="02020609040205080304"/>
-    <w:charset w:val="80"/>
-    <w:family w:val="modern"/>
-    <w:pitch w:val="fixed"/>
-    <w:sig w:usb0="E00002FF" w:usb1="6AC7FDFB" w:usb2="08000012" w:usb3="00000000" w:csb0="0002009F" w:csb1="00000000"/>
+  <w:font w:name="ＭＳ 明朝">
+    <w:charset w:val="4E"/>
+    <w:family w:val="auto"/>
+    <w:pitch w:val="variable"/>
+    <w:sig w:usb0="E00002FF" w:usb1="6AC7FDFB" w:usb2="00000012" w:usb3="00000000" w:csb0="0002009F" w:csb1="00000000"/>
   </w:font>
   <w:font w:name="Cambria Math">
     <w:panose1 w:val="02040503050406030204"/>
     <w:charset w:val="00"/>
-    <w:family w:val="roman"/>
+    <w:family w:val="auto"/>
     <w:pitch w:val="variable"/>
     <w:sig w:usb0="E00002FF" w:usb1="420024FF" w:usb2="00000000" w:usb3="00000000" w:csb0="0000019F" w:csb1="00000000"/>
+  </w:font>
+  <w:font w:name="Arial">
+    <w:panose1 w:val="020B0604020202020204"/>
+    <w:charset w:val="00"/>
+    <w:family w:val="auto"/>
+    <w:pitch w:val="variable"/>
+    <w:sig w:usb0="E0002AFF" w:usb1="C0007843" w:usb2="00000009" w:usb3="00000000" w:csb0="000001FF" w:csb1="00000000"/>
   </w:font>
 </w:fonts>
 </file>
 
 <file path=word/glossary/settings.xml><?xml version="1.0" encoding="utf-8"?>
-<w:settings xmlns:mc="http://schemas.openxmlformats.org/markup-compatibility/2006" xmlns:o="urn:schemas-microsoft-com:office:office" xmlns:r="http://schemas.openxmlformats.org/officeDocument/2006/relationships" xmlns:m="http://schemas.openxmlformats.org/officeDocument/2006/math" xmlns:v="urn:schemas-microsoft-com:vml" xmlns:w10="urn:schemas-microsoft-com:office:word" xmlns:w="http://schemas.openxmlformats.org/wordprocessingml/2006/main" xmlns:w14="http://schemas.microsoft.com/office/word/2010/wordml" xmlns:w15="http://schemas.microsoft.com/office/word/2012/wordml" xmlns:sl="http://schemas.openxmlformats.org/schemaLibrary/2006/main" mc:Ignorable="w14 w15">
+<w:settings xmlns:mc="http://schemas.openxmlformats.org/markup-compatibility/2006" xmlns:o="urn:schemas-microsoft-com:office:office" xmlns:r="http://schemas.openxmlformats.org/officeDocument/2006/relationships" xmlns:m="http://schemas.openxmlformats.org/officeDocument/2006/math" xmlns:v="urn:schemas-microsoft-com:vml" xmlns:w10="urn:schemas-microsoft-com:office:word" xmlns:w="http://schemas.openxmlformats.org/wordprocessingml/2006/main" xmlns:w14="http://schemas.microsoft.com/office/word/2010/wordml" xmlns:sl="http://schemas.openxmlformats.org/schemaLibrary/2006/main" mc:Ignorable="w14">
   <w:view w:val="normal"/>
   <w:defaultTabStop w:val="720"/>
   <w:characterSpacingControl w:val="doNotCompress"/>
   <w:compat>
     <w:useFELayout/>
-    <w:compatSetting w:name="compatibilityMode" w:uri="http://schemas.microsoft.com/office/word" w:val="15"/>
+    <w:compatSetting w:name="compatibilityMode" w:uri="http://schemas.microsoft.com/office/word" w:val="14"/>
     <w:compatSetting w:name="overrideTableStyleFontSizeAndJustification" w:uri="http://schemas.microsoft.com/office/word" w:val="1"/>
     <w:compatSetting w:name="enableOpenTypeFeatures" w:uri="http://schemas.microsoft.com/office/word" w:val="1"/>
     <w:compatSetting w:name="doNotFlipMirrorIndents" w:uri="http://schemas.microsoft.com/office/word" w:val="1"/>
-    <w:compatSetting w:name="differentiateMultirowTableHeaders" w:uri="http://schemas.microsoft.com/office/word" w:val="1"/>
   </w:compat>
   <w:rsids>
     <w:rsidRoot w:val="002C392F"/>
     <w:rsid w:val="002C392F"/>
+    <w:rsid w:val="00775AED"/>
     <w:rsid w:val="00DF0D34"/>
   </w:rsids>
   <m:mathPr>
@@ -5820,16 +6394,16 @@
     <m:intLim m:val="subSup"/>
     <m:naryLim m:val="undOvr"/>
   </m:mathPr>
-  <w:themeFontLang w:val="en-US"/>
+  <w:themeFontLang w:val="en-US" w:eastAsia="ja-JP"/>
   <w:clrSchemeMapping w:bg1="light1" w:t1="dark1" w:bg2="light2" w:t2="dark2" w:accent1="accent1" w:accent2="accent2" w:accent3="accent3" w:accent4="accent4" w:accent5="accent5" w:accent6="accent6" w:hyperlink="hyperlink" w:followedHyperlink="followedHyperlink"/>
+  <w:doNotAutoCompressPictures/>
   <w:decimalSymbol w:val="."/>
   <w:listSeparator w:val=","/>
-  <w15:chartTrackingRefBased/>
 </w:settings>
 </file>
 
 <file path=word/glossary/styles.xml><?xml version="1.0" encoding="utf-8"?>
-<w:styles xmlns:mc="http://schemas.openxmlformats.org/markup-compatibility/2006" xmlns:r="http://schemas.openxmlformats.org/officeDocument/2006/relationships" xmlns:w="http://schemas.openxmlformats.org/wordprocessingml/2006/main" xmlns:w14="http://schemas.microsoft.com/office/word/2010/wordml" xmlns:w15="http://schemas.microsoft.com/office/word/2012/wordml" mc:Ignorable="w14 w15">
+<w:styles xmlns:mc="http://schemas.openxmlformats.org/markup-compatibility/2006" xmlns:r="http://schemas.openxmlformats.org/officeDocument/2006/relationships" xmlns:w="http://schemas.openxmlformats.org/wordprocessingml/2006/main" xmlns:w14="http://schemas.microsoft.com/office/word/2010/wordml" mc:Ignorable="w14">
   <w:docDefaults>
     <w:rPrDefault>
       <w:rPr>
@@ -5845,378 +6419,153 @@
       </w:pPr>
     </w:pPrDefault>
   </w:docDefaults>
-  <w:latentStyles w:defLockedState="0" w:defUIPriority="99" w:defSemiHidden="0" w:defUnhideWhenUsed="0" w:defQFormat="0" w:count="371">
-    <w:lsdException w:name="Normal" w:uiPriority="0" w:qFormat="1"/>
-    <w:lsdException w:name="heading 1" w:uiPriority="9" w:qFormat="1"/>
-    <w:lsdException w:name="heading 2" w:semiHidden="1" w:uiPriority="9" w:unhideWhenUsed="1" w:qFormat="1"/>
-    <w:lsdException w:name="heading 3" w:semiHidden="1" w:uiPriority="9" w:unhideWhenUsed="1" w:qFormat="1"/>
-    <w:lsdException w:name="heading 4" w:semiHidden="1" w:uiPriority="9" w:unhideWhenUsed="1" w:qFormat="1"/>
-    <w:lsdException w:name="heading 5" w:semiHidden="1" w:uiPriority="9" w:unhideWhenUsed="1" w:qFormat="1"/>
-    <w:lsdException w:name="heading 6" w:semiHidden="1" w:uiPriority="9" w:unhideWhenUsed="1" w:qFormat="1"/>
-    <w:lsdException w:name="heading 7" w:semiHidden="1" w:uiPriority="9" w:unhideWhenUsed="1" w:qFormat="1"/>
-    <w:lsdException w:name="heading 8" w:semiHidden="1" w:uiPriority="9" w:unhideWhenUsed="1" w:qFormat="1"/>
-    <w:lsdException w:name="heading 9" w:semiHidden="1" w:uiPriority="9" w:unhideWhenUsed="1" w:qFormat="1"/>
-    <w:lsdException w:name="index 1" w:semiHidden="1" w:unhideWhenUsed="1"/>
-    <w:lsdException w:name="index 2" w:semiHidden="1" w:unhideWhenUsed="1"/>
-    <w:lsdException w:name="index 3" w:semiHidden="1" w:unhideWhenUsed="1"/>
-    <w:lsdException w:name="index 4" w:semiHidden="1" w:unhideWhenUsed="1"/>
-    <w:lsdException w:name="index 5" w:semiHidden="1" w:unhideWhenUsed="1"/>
-    <w:lsdException w:name="index 6" w:semiHidden="1" w:unhideWhenUsed="1"/>
-    <w:lsdException w:name="index 7" w:semiHidden="1" w:unhideWhenUsed="1"/>
-    <w:lsdException w:name="index 8" w:semiHidden="1" w:unhideWhenUsed="1"/>
-    <w:lsdException w:name="index 9" w:semiHidden="1" w:unhideWhenUsed="1"/>
-    <w:lsdException w:name="toc 1" w:semiHidden="1" w:uiPriority="39" w:unhideWhenUsed="1"/>
-    <w:lsdException w:name="toc 2" w:semiHidden="1" w:uiPriority="39" w:unhideWhenUsed="1"/>
-    <w:lsdException w:name="toc 3" w:semiHidden="1" w:uiPriority="39" w:unhideWhenUsed="1"/>
-    <w:lsdException w:name="toc 4" w:semiHidden="1" w:uiPriority="39" w:unhideWhenUsed="1"/>
-    <w:lsdException w:name="toc 5" w:semiHidden="1" w:uiPriority="39" w:unhideWhenUsed="1"/>
-    <w:lsdException w:name="toc 6" w:semiHidden="1" w:uiPriority="39" w:unhideWhenUsed="1"/>
-    <w:lsdException w:name="toc 7" w:semiHidden="1" w:uiPriority="39" w:unhideWhenUsed="1"/>
-    <w:lsdException w:name="toc 8" w:semiHidden="1" w:uiPriority="39" w:unhideWhenUsed="1"/>
-    <w:lsdException w:name="toc 9" w:semiHidden="1" w:uiPriority="39" w:unhideWhenUsed="1"/>
-    <w:lsdException w:name="Normal Indent" w:semiHidden="1" w:unhideWhenUsed="1"/>
-    <w:lsdException w:name="footnote text" w:semiHidden="1" w:unhideWhenUsed="1"/>
-    <w:lsdException w:name="annotation text" w:semiHidden="1" w:unhideWhenUsed="1"/>
-    <w:lsdException w:name="header" w:semiHidden="1" w:unhideWhenUsed="1"/>
-    <w:lsdException w:name="footer" w:semiHidden="1" w:unhideWhenUsed="1"/>
-    <w:lsdException w:name="index heading" w:semiHidden="1" w:unhideWhenUsed="1"/>
-    <w:lsdException w:name="caption" w:semiHidden="1" w:uiPriority="35" w:unhideWhenUsed="1" w:qFormat="1"/>
-    <w:lsdException w:name="table of figures" w:semiHidden="1" w:unhideWhenUsed="1"/>
-    <w:lsdException w:name="envelope address" w:semiHidden="1" w:unhideWhenUsed="1"/>
-    <w:lsdException w:name="envelope return" w:semiHidden="1" w:unhideWhenUsed="1"/>
-    <w:lsdException w:name="footnote reference" w:semiHidden="1" w:unhideWhenUsed="1"/>
-    <w:lsdException w:name="annotation reference" w:semiHidden="1" w:unhideWhenUsed="1"/>
-    <w:lsdException w:name="line number" w:semiHidden="1" w:unhideWhenUsed="1"/>
-    <w:lsdException w:name="page number" w:semiHidden="1" w:unhideWhenUsed="1"/>
-    <w:lsdException w:name="endnote reference" w:semiHidden="1" w:unhideWhenUsed="1"/>
-    <w:lsdException w:name="endnote text" w:semiHidden="1" w:unhideWhenUsed="1"/>
-    <w:lsdException w:name="table of authorities" w:semiHidden="1" w:unhideWhenUsed="1"/>
-    <w:lsdException w:name="macro" w:semiHidden="1" w:unhideWhenUsed="1"/>
-    <w:lsdException w:name="toa heading" w:semiHidden="1" w:unhideWhenUsed="1"/>
-    <w:lsdException w:name="List" w:semiHidden="1" w:unhideWhenUsed="1"/>
-    <w:lsdException w:name="List Bullet" w:semiHidden="1" w:unhideWhenUsed="1"/>
-    <w:lsdException w:name="List Number" w:semiHidden="1" w:unhideWhenUsed="1"/>
-    <w:lsdException w:name="List 2" w:semiHidden="1" w:unhideWhenUsed="1"/>
-    <w:lsdException w:name="List 3" w:semiHidden="1" w:unhideWhenUsed="1"/>
-    <w:lsdException w:name="List 4" w:semiHidden="1" w:unhideWhenUsed="1"/>
-    <w:lsdException w:name="List 5" w:semiHidden="1" w:unhideWhenUsed="1"/>
-    <w:lsdException w:name="List Bullet 2" w:semiHidden="1" w:unhideWhenUsed="1"/>
-    <w:lsdException w:name="List Bullet 3" w:semiHidden="1" w:unhideWhenUsed="1"/>
-    <w:lsdException w:name="List Bullet 4" w:semiHidden="1" w:unhideWhenUsed="1"/>
-    <w:lsdException w:name="List Bullet 5" w:semiHidden="1" w:unhideWhenUsed="1"/>
-    <w:lsdException w:name="List Number 2" w:semiHidden="1" w:unhideWhenUsed="1"/>
-    <w:lsdException w:name="List Number 3" w:semiHidden="1" w:unhideWhenUsed="1"/>
-    <w:lsdException w:name="List Number 4" w:semiHidden="1" w:unhideWhenUsed="1"/>
-    <w:lsdException w:name="List Number 5" w:semiHidden="1" w:unhideWhenUsed="1"/>
-    <w:lsdException w:name="Title" w:uiPriority="10" w:qFormat="1"/>
-    <w:lsdException w:name="Closing" w:semiHidden="1" w:unhideWhenUsed="1"/>
-    <w:lsdException w:name="Signature" w:semiHidden="1" w:unhideWhenUsed="1"/>
-    <w:lsdException w:name="Default Paragraph Font" w:semiHidden="1" w:uiPriority="1" w:unhideWhenUsed="1"/>
-    <w:lsdException w:name="Body Text" w:semiHidden="1" w:unhideWhenUsed="1"/>
-    <w:lsdException w:name="Body Text Indent" w:semiHidden="1" w:unhideWhenUsed="1"/>
-    <w:lsdException w:name="List Continue" w:semiHidden="1" w:unhideWhenUsed="1"/>
-    <w:lsdException w:name="List Continue 2" w:semiHidden="1" w:unhideWhenUsed="1"/>
-    <w:lsdException w:name="List Continue 3" w:semiHidden="1" w:unhideWhenUsed="1"/>
-    <w:lsdException w:name="List Continue 4" w:semiHidden="1" w:unhideWhenUsed="1"/>
-    <w:lsdException w:name="List Continue 5" w:semiHidden="1" w:unhideWhenUsed="1"/>
-    <w:lsdException w:name="Message Header" w:semiHidden="1" w:unhideWhenUsed="1"/>
-    <w:lsdException w:name="Subtitle" w:uiPriority="11" w:qFormat="1"/>
-    <w:lsdException w:name="Salutation" w:semiHidden="1" w:unhideWhenUsed="1"/>
-    <w:lsdException w:name="Date" w:semiHidden="1" w:unhideWhenUsed="1"/>
-    <w:lsdException w:name="Body Text First Indent" w:semiHidden="1" w:unhideWhenUsed="1"/>
-    <w:lsdException w:name="Body Text First Indent 2" w:semiHidden="1" w:unhideWhenUsed="1"/>
-    <w:lsdException w:name="Note Heading" w:semiHidden="1" w:unhideWhenUsed="1"/>
-    <w:lsdException w:name="Body Text 2" w:semiHidden="1" w:unhideWhenUsed="1"/>
-    <w:lsdException w:name="Body Text 3" w:semiHidden="1" w:unhideWhenUsed="1"/>
-    <w:lsdException w:name="Body Text Indent 2" w:semiHidden="1" w:unhideWhenUsed="1"/>
-    <w:lsdException w:name="Body Text Indent 3" w:semiHidden="1" w:unhideWhenUsed="1"/>
-    <w:lsdException w:name="Block Text" w:semiHidden="1" w:unhideWhenUsed="1"/>
-    <w:lsdException w:name="Hyperlink" w:semiHidden="1" w:unhideWhenUsed="1"/>
-    <w:lsdException w:name="FollowedHyperlink" w:semiHidden="1" w:unhideWhenUsed="1"/>
-    <w:lsdException w:name="Strong" w:uiPriority="22" w:qFormat="1"/>
-    <w:lsdException w:name="Emphasis" w:uiPriority="20" w:qFormat="1"/>
-    <w:lsdException w:name="Document Map" w:semiHidden="1" w:unhideWhenUsed="1"/>
-    <w:lsdException w:name="Plain Text" w:semiHidden="1" w:unhideWhenUsed="1"/>
-    <w:lsdException w:name="E-mail Signature" w:semiHidden="1" w:unhideWhenUsed="1"/>
-    <w:lsdException w:name="HTML Top of Form" w:semiHidden="1" w:unhideWhenUsed="1"/>
-    <w:lsdException w:name="HTML Bottom of Form" w:semiHidden="1" w:unhideWhenUsed="1"/>
-    <w:lsdException w:name="Normal (Web)" w:semiHidden="1" w:unhideWhenUsed="1"/>
-    <w:lsdException w:name="HTML Acronym" w:semiHidden="1" w:unhideWhenUsed="1"/>
-    <w:lsdException w:name="HTML Address" w:semiHidden="1" w:unhideWhenUsed="1"/>
-    <w:lsdException w:name="HTML Cite" w:semiHidden="1" w:unhideWhenUsed="1"/>
-    <w:lsdException w:name="HTML Code" w:semiHidden="1" w:unhideWhenUsed="1"/>
-    <w:lsdException w:name="HTML Definition" w:semiHidden="1" w:unhideWhenUsed="1"/>
-    <w:lsdException w:name="HTML Keyboard" w:semiHidden="1" w:unhideWhenUsed="1"/>
-    <w:lsdException w:name="HTML Preformatted" w:semiHidden="1" w:unhideWhenUsed="1"/>
-    <w:lsdException w:name="HTML Sample" w:semiHidden="1" w:unhideWhenUsed="1"/>
-    <w:lsdException w:name="HTML Typewriter" w:semiHidden="1" w:unhideWhenUsed="1"/>
-    <w:lsdException w:name="HTML Variable" w:semiHidden="1" w:unhideWhenUsed="1"/>
-    <w:lsdException w:name="Normal Table" w:semiHidden="1" w:unhideWhenUsed="1"/>
-    <w:lsdException w:name="annotation subject" w:semiHidden="1" w:unhideWhenUsed="1"/>
-    <w:lsdException w:name="No List" w:semiHidden="1" w:unhideWhenUsed="1"/>
-    <w:lsdException w:name="Outline List 1" w:semiHidden="1" w:unhideWhenUsed="1"/>
-    <w:lsdException w:name="Outline List 2" w:semiHidden="1" w:unhideWhenUsed="1"/>
-    <w:lsdException w:name="Outline List 3" w:semiHidden="1" w:unhideWhenUsed="1"/>
-    <w:lsdException w:name="Table Simple 1" w:semiHidden="1" w:unhideWhenUsed="1"/>
-    <w:lsdException w:name="Table Simple 2" w:semiHidden="1" w:unhideWhenUsed="1"/>
-    <w:lsdException w:name="Table Simple 3" w:semiHidden="1" w:unhideWhenUsed="1"/>
-    <w:lsdException w:name="Table Classic 1" w:semiHidden="1" w:unhideWhenUsed="1"/>
-    <w:lsdException w:name="Table Classic 2" w:semiHidden="1" w:unhideWhenUsed="1"/>
-    <w:lsdException w:name="Table Classic 3" w:semiHidden="1" w:unhideWhenUsed="1"/>
-    <w:lsdException w:name="Table Classic 4" w:semiHidden="1" w:unhideWhenUsed="1"/>
-    <w:lsdException w:name="Table Colorful 1" w:semiHidden="1" w:unhideWhenUsed="1"/>
-    <w:lsdException w:name="Table Colorful 2" w:semiHidden="1" w:unhideWhenUsed="1"/>
-    <w:lsdException w:name="Table Colorful 3" w:semiHidden="1" w:unhideWhenUsed="1"/>
-    <w:lsdException w:name="Table Columns 1" w:semiHidden="1" w:unhideWhenUsed="1"/>
-    <w:lsdException w:name="Table Columns 2" w:semiHidden="1" w:unhideWhenUsed="1"/>
-    <w:lsdException w:name="Table Columns 3" w:semiHidden="1" w:unhideWhenUsed="1"/>
-    <w:lsdException w:name="Table Columns 4" w:semiHidden="1" w:unhideWhenUsed="1"/>
-    <w:lsdException w:name="Table Columns 5" w:semiHidden="1" w:unhideWhenUsed="1"/>
-    <w:lsdException w:name="Table Grid 1" w:semiHidden="1" w:unhideWhenUsed="1"/>
-    <w:lsdException w:name="Table Grid 2" w:semiHidden="1" w:unhideWhenUsed="1"/>
-    <w:lsdException w:name="Table Grid 3" w:semiHidden="1" w:unhideWhenUsed="1"/>
-    <w:lsdException w:name="Table Grid 4" w:semiHidden="1" w:unhideWhenUsed="1"/>
-    <w:lsdException w:name="Table Grid 5" w:semiHidden="1" w:unhideWhenUsed="1"/>
-    <w:lsdException w:name="Table Grid 6" w:semiHidden="1" w:unhideWhenUsed="1"/>
-    <w:lsdException w:name="Table Grid 7" w:semiHidden="1" w:unhideWhenUsed="1"/>
-    <w:lsdException w:name="Table Grid 8" w:semiHidden="1" w:unhideWhenUsed="1"/>
-    <w:lsdException w:name="Table List 1" w:semiHidden="1" w:unhideWhenUsed="1"/>
-    <w:lsdException w:name="Table List 2" w:semiHidden="1" w:unhideWhenUsed="1"/>
-    <w:lsdException w:name="Table List 3" w:semiHidden="1" w:unhideWhenUsed="1"/>
-    <w:lsdException w:name="Table List 4" w:semiHidden="1" w:unhideWhenUsed="1"/>
-    <w:lsdException w:name="Table List 5" w:semiHidden="1" w:unhideWhenUsed="1"/>
-    <w:lsdException w:name="Table List 6" w:semiHidden="1" w:unhideWhenUsed="1"/>
-    <w:lsdException w:name="Table List 7" w:semiHidden="1" w:unhideWhenUsed="1"/>
-    <w:lsdException w:name="Table List 8" w:semiHidden="1" w:unhideWhenUsed="1"/>
-    <w:lsdException w:name="Table 3D effects 1" w:semiHidden="1" w:unhideWhenUsed="1"/>
-    <w:lsdException w:name="Table 3D effects 2" w:semiHidden="1" w:unhideWhenUsed="1"/>
-    <w:lsdException w:name="Table 3D effects 3" w:semiHidden="1" w:unhideWhenUsed="1"/>
-    <w:lsdException w:name="Table Contemporary" w:semiHidden="1" w:unhideWhenUsed="1"/>
-    <w:lsdException w:name="Table Elegant" w:semiHidden="1" w:unhideWhenUsed="1"/>
-    <w:lsdException w:name="Table Professional" w:semiHidden="1" w:unhideWhenUsed="1"/>
-    <w:lsdException w:name="Table Subtle 1" w:semiHidden="1" w:unhideWhenUsed="1"/>
-    <w:lsdException w:name="Table Subtle 2" w:semiHidden="1" w:unhideWhenUsed="1"/>
-    <w:lsdException w:name="Table Web 1" w:semiHidden="1" w:unhideWhenUsed="1"/>
-    <w:lsdException w:name="Table Web 2" w:semiHidden="1" w:unhideWhenUsed="1"/>
-    <w:lsdException w:name="Table Web 3" w:semiHidden="1" w:unhideWhenUsed="1"/>
-    <w:lsdException w:name="Balloon Text" w:semiHidden="1" w:unhideWhenUsed="1"/>
-    <w:lsdException w:name="Table Grid" w:uiPriority="39"/>
-    <w:lsdException w:name="Table Theme" w:semiHidden="1" w:unhideWhenUsed="1"/>
-    <w:lsdException w:name="Placeholder Text" w:semiHidden="1"/>
-    <w:lsdException w:name="No Spacing" w:uiPriority="1" w:qFormat="1"/>
-    <w:lsdException w:name="Light Shading" w:uiPriority="60"/>
-    <w:lsdException w:name="Light List" w:uiPriority="61"/>
-    <w:lsdException w:name="Light Grid" w:uiPriority="62"/>
-    <w:lsdException w:name="Medium Shading 1" w:uiPriority="63"/>
-    <w:lsdException w:name="Medium Shading 2" w:uiPriority="64"/>
-    <w:lsdException w:name="Medium List 1" w:uiPriority="65"/>
-    <w:lsdException w:name="Medium List 2" w:uiPriority="66"/>
-    <w:lsdException w:name="Medium Grid 1" w:uiPriority="67"/>
-    <w:lsdException w:name="Medium Grid 2" w:uiPriority="68"/>
-    <w:lsdException w:name="Medium Grid 3" w:uiPriority="69"/>
-    <w:lsdException w:name="Dark List" w:uiPriority="70"/>
-    <w:lsdException w:name="Colorful Shading" w:uiPriority="71"/>
-    <w:lsdException w:name="Colorful List" w:uiPriority="72"/>
-    <w:lsdException w:name="Colorful Grid" w:uiPriority="73"/>
-    <w:lsdException w:name="Light Shading Accent 1" w:uiPriority="60"/>
-    <w:lsdException w:name="Light List Accent 1" w:uiPriority="61"/>
-    <w:lsdException w:name="Light Grid Accent 1" w:uiPriority="62"/>
-    <w:lsdException w:name="Medium Shading 1 Accent 1" w:uiPriority="63"/>
-    <w:lsdException w:name="Medium Shading 2 Accent 1" w:uiPriority="64"/>
-    <w:lsdException w:name="Medium List 1 Accent 1" w:uiPriority="65"/>
-    <w:lsdException w:name="Revision" w:semiHidden="1"/>
-    <w:lsdException w:name="List Paragraph" w:uiPriority="34" w:qFormat="1"/>
-    <w:lsdException w:name="Quote" w:uiPriority="29" w:qFormat="1"/>
-    <w:lsdException w:name="Intense Quote" w:uiPriority="30" w:qFormat="1"/>
-    <w:lsdException w:name="Medium List 2 Accent 1" w:uiPriority="66"/>
-    <w:lsdException w:name="Medium Grid 1 Accent 1" w:uiPriority="67"/>
-    <w:lsdException w:name="Medium Grid 2 Accent 1" w:uiPriority="68"/>
-    <w:lsdException w:name="Medium Grid 3 Accent 1" w:uiPriority="69"/>
-    <w:lsdException w:name="Dark List Accent 1" w:uiPriority="70"/>
-    <w:lsdException w:name="Colorful Shading Accent 1" w:uiPriority="71"/>
-    <w:lsdException w:name="Colorful List Accent 1" w:uiPriority="72"/>
-    <w:lsdException w:name="Colorful Grid Accent 1" w:uiPriority="73"/>
-    <w:lsdException w:name="Light Shading Accent 2" w:uiPriority="60"/>
-    <w:lsdException w:name="Light List Accent 2" w:uiPriority="61"/>
-    <w:lsdException w:name="Light Grid Accent 2" w:uiPriority="62"/>
-    <w:lsdException w:name="Medium Shading 1 Accent 2" w:uiPriority="63"/>
-    <w:lsdException w:name="Medium Shading 2 Accent 2" w:uiPriority="64"/>
-    <w:lsdException w:name="Medium List 1 Accent 2" w:uiPriority="65"/>
-    <w:lsdException w:name="Medium List 2 Accent 2" w:uiPriority="66"/>
-    <w:lsdException w:name="Medium Grid 1 Accent 2" w:uiPriority="67"/>
-    <w:lsdException w:name="Medium Grid 2 Accent 2" w:uiPriority="68"/>
-    <w:lsdException w:name="Medium Grid 3 Accent 2" w:uiPriority="69"/>
-    <w:lsdException w:name="Dark List Accent 2" w:uiPriority="70"/>
-    <w:lsdException w:name="Colorful Shading Accent 2" w:uiPriority="71"/>
-    <w:lsdException w:name="Colorful List Accent 2" w:uiPriority="72"/>
-    <w:lsdException w:name="Colorful Grid Accent 2" w:uiPriority="73"/>
-    <w:lsdException w:name="Light Shading Accent 3" w:uiPriority="60"/>
-    <w:lsdException w:name="Light List Accent 3" w:uiPriority="61"/>
-    <w:lsdException w:name="Light Grid Accent 3" w:uiPriority="62"/>
-    <w:lsdException w:name="Medium Shading 1 Accent 3" w:uiPriority="63"/>
-    <w:lsdException w:name="Medium Shading 2 Accent 3" w:uiPriority="64"/>
-    <w:lsdException w:name="Medium List 1 Accent 3" w:uiPriority="65"/>
-    <w:lsdException w:name="Medium List 2 Accent 3" w:uiPriority="66"/>
-    <w:lsdException w:name="Medium Grid 1 Accent 3" w:uiPriority="67"/>
-    <w:lsdException w:name="Medium Grid 2 Accent 3" w:uiPriority="68"/>
-    <w:lsdException w:name="Medium Grid 3 Accent 3" w:uiPriority="69"/>
-    <w:lsdException w:name="Dark List Accent 3" w:uiPriority="70"/>
-    <w:lsdException w:name="Colorful Shading Accent 3" w:uiPriority="71"/>
-    <w:lsdException w:name="Colorful List Accent 3" w:uiPriority="72"/>
-    <w:lsdException w:name="Colorful Grid Accent 3" w:uiPriority="73"/>
-    <w:lsdException w:name="Light Shading Accent 4" w:uiPriority="60"/>
-    <w:lsdException w:name="Light List Accent 4" w:uiPriority="61"/>
-    <w:lsdException w:name="Light Grid Accent 4" w:uiPriority="62"/>
-    <w:lsdException w:name="Medium Shading 1 Accent 4" w:uiPriority="63"/>
-    <w:lsdException w:name="Medium Shading 2 Accent 4" w:uiPriority="64"/>
-    <w:lsdException w:name="Medium List 1 Accent 4" w:uiPriority="65"/>
-    <w:lsdException w:name="Medium List 2 Accent 4" w:uiPriority="66"/>
-    <w:lsdException w:name="Medium Grid 1 Accent 4" w:uiPriority="67"/>
-    <w:lsdException w:name="Medium Grid 2 Accent 4" w:uiPriority="68"/>
-    <w:lsdException w:name="Medium Grid 3 Accent 4" w:uiPriority="69"/>
-    <w:lsdException w:name="Dark List Accent 4" w:uiPriority="70"/>
-    <w:lsdException w:name="Colorful Shading Accent 4" w:uiPriority="71"/>
-    <w:lsdException w:name="Colorful List Accent 4" w:uiPriority="72"/>
-    <w:lsdException w:name="Colorful Grid Accent 4" w:uiPriority="73"/>
-    <w:lsdException w:name="Light Shading Accent 5" w:uiPriority="60"/>
-    <w:lsdException w:name="Light List Accent 5" w:uiPriority="61"/>
-    <w:lsdException w:name="Light Grid Accent 5" w:uiPriority="62"/>
-    <w:lsdException w:name="Medium Shading 1 Accent 5" w:uiPriority="63"/>
-    <w:lsdException w:name="Medium Shading 2 Accent 5" w:uiPriority="64"/>
-    <w:lsdException w:name="Medium List 1 Accent 5" w:uiPriority="65"/>
-    <w:lsdException w:name="Medium List 2 Accent 5" w:uiPriority="66"/>
-    <w:lsdException w:name="Medium Grid 1 Accent 5" w:uiPriority="67"/>
-    <w:lsdException w:name="Medium Grid 2 Accent 5" w:uiPriority="68"/>
-    <w:lsdException w:name="Medium Grid 3 Accent 5" w:uiPriority="69"/>
-    <w:lsdException w:name="Dark List Accent 5" w:uiPriority="70"/>
-    <w:lsdException w:name="Colorful Shading Accent 5" w:uiPriority="71"/>
-    <w:lsdException w:name="Colorful List Accent 5" w:uiPriority="72"/>
-    <w:lsdException w:name="Colorful Grid Accent 5" w:uiPriority="73"/>
-    <w:lsdException w:name="Light Shading Accent 6" w:uiPriority="60"/>
-    <w:lsdException w:name="Light List Accent 6" w:uiPriority="61"/>
-    <w:lsdException w:name="Light Grid Accent 6" w:uiPriority="62"/>
-    <w:lsdException w:name="Medium Shading 1 Accent 6" w:uiPriority="63"/>
-    <w:lsdException w:name="Medium Shading 2 Accent 6" w:uiPriority="64"/>
-    <w:lsdException w:name="Medium List 1 Accent 6" w:uiPriority="65"/>
-    <w:lsdException w:name="Medium List 2 Accent 6" w:uiPriority="66"/>
-    <w:lsdException w:name="Medium Grid 1 Accent 6" w:uiPriority="67"/>
-    <w:lsdException w:name="Medium Grid 2 Accent 6" w:uiPriority="68"/>
-    <w:lsdException w:name="Medium Grid 3 Accent 6" w:uiPriority="69"/>
-    <w:lsdException w:name="Dark List Accent 6" w:uiPriority="70"/>
-    <w:lsdException w:name="Colorful Shading Accent 6" w:uiPriority="71"/>
-    <w:lsdException w:name="Colorful List Accent 6" w:uiPriority="72"/>
-    <w:lsdException w:name="Colorful Grid Accent 6" w:uiPriority="73"/>
-    <w:lsdException w:name="Subtle Emphasis" w:uiPriority="19" w:qFormat="1"/>
-    <w:lsdException w:name="Intense Emphasis" w:uiPriority="21" w:qFormat="1"/>
-    <w:lsdException w:name="Subtle Reference" w:uiPriority="31" w:qFormat="1"/>
-    <w:lsdException w:name="Intense Reference" w:uiPriority="32" w:qFormat="1"/>
-    <w:lsdException w:name="Book Title" w:uiPriority="33" w:qFormat="1"/>
-    <w:lsdException w:name="Bibliography" w:semiHidden="1" w:uiPriority="37" w:unhideWhenUsed="1"/>
-    <w:lsdException w:name="TOC Heading" w:semiHidden="1" w:uiPriority="39" w:unhideWhenUsed="1" w:qFormat="1"/>
-    <w:lsdException w:name="Plain Table 1" w:uiPriority="41"/>
-    <w:lsdException w:name="Plain Table 2" w:uiPriority="42"/>
-    <w:lsdException w:name="Plain Table 3" w:uiPriority="43"/>
-    <w:lsdException w:name="Plain Table 4" w:uiPriority="44"/>
-    <w:lsdException w:name="Plain Table 5" w:uiPriority="45"/>
-    <w:lsdException w:name="Grid Table Light" w:uiPriority="40"/>
-    <w:lsdException w:name="Grid Table 1 Light" w:uiPriority="46"/>
-    <w:lsdException w:name="Grid Table 2" w:uiPriority="47"/>
-    <w:lsdException w:name="Grid Table 3" w:uiPriority="48"/>
-    <w:lsdException w:name="Grid Table 4" w:uiPriority="49"/>
-    <w:lsdException w:name="Grid Table 5 Dark" w:uiPriority="50"/>
-    <w:lsdException w:name="Grid Table 6 Colorful" w:uiPriority="51"/>
-    <w:lsdException w:name="Grid Table 7 Colorful" w:uiPriority="52"/>
-    <w:lsdException w:name="Grid Table 1 Light Accent 1" w:uiPriority="46"/>
-    <w:lsdException w:name="Grid Table 2 Accent 1" w:uiPriority="47"/>
-    <w:lsdException w:name="Grid Table 3 Accent 1" w:uiPriority="48"/>
-    <w:lsdException w:name="Grid Table 4 Accent 1" w:uiPriority="49"/>
-    <w:lsdException w:name="Grid Table 5 Dark Accent 1" w:uiPriority="50"/>
-    <w:lsdException w:name="Grid Table 6 Colorful Accent 1" w:uiPriority="51"/>
-    <w:lsdException w:name="Grid Table 7 Colorful Accent 1" w:uiPriority="52"/>
-    <w:lsdException w:name="Grid Table 1 Light Accent 2" w:uiPriority="46"/>
-    <w:lsdException w:name="Grid Table 2 Accent 2" w:uiPriority="47"/>
-    <w:lsdException w:name="Grid Table 3 Accent 2" w:uiPriority="48"/>
-    <w:lsdException w:name="Grid Table 4 Accent 2" w:uiPriority="49"/>
-    <w:lsdException w:name="Grid Table 5 Dark Accent 2" w:uiPriority="50"/>
-    <w:lsdException w:name="Grid Table 6 Colorful Accent 2" w:uiPriority="51"/>
-    <w:lsdException w:name="Grid Table 7 Colorful Accent 2" w:uiPriority="52"/>
-    <w:lsdException w:name="Grid Table 1 Light Accent 3" w:uiPriority="46"/>
-    <w:lsdException w:name="Grid Table 2 Accent 3" w:uiPriority="47"/>
-    <w:lsdException w:name="Grid Table 3 Accent 3" w:uiPriority="48"/>
-    <w:lsdException w:name="Grid Table 4 Accent 3" w:uiPriority="49"/>
-    <w:lsdException w:name="Grid Table 5 Dark Accent 3" w:uiPriority="50"/>
-    <w:lsdException w:name="Grid Table 6 Colorful Accent 3" w:uiPriority="51"/>
-    <w:lsdException w:name="Grid Table 7 Colorful Accent 3" w:uiPriority="52"/>
-    <w:lsdException w:name="Grid Table 1 Light Accent 4" w:uiPriority="46"/>
-    <w:lsdException w:name="Grid Table 2 Accent 4" w:uiPriority="47"/>
-    <w:lsdException w:name="Grid Table 3 Accent 4" w:uiPriority="48"/>
-    <w:lsdException w:name="Grid Table 4 Accent 4" w:uiPriority="49"/>
-    <w:lsdException w:name="Grid Table 5 Dark Accent 4" w:uiPriority="50"/>
-    <w:lsdException w:name="Grid Table 6 Colorful Accent 4" w:uiPriority="51"/>
-    <w:lsdException w:name="Grid Table 7 Colorful Accent 4" w:uiPriority="52"/>
-    <w:lsdException w:name="Grid Table 1 Light Accent 5" w:uiPriority="46"/>
-    <w:lsdException w:name="Grid Table 2 Accent 5" w:uiPriority="47"/>
-    <w:lsdException w:name="Grid Table 3 Accent 5" w:uiPriority="48"/>
-    <w:lsdException w:name="Grid Table 4 Accent 5" w:uiPriority="49"/>
-    <w:lsdException w:name="Grid Table 5 Dark Accent 5" w:uiPriority="50"/>
-    <w:lsdException w:name="Grid Table 6 Colorful Accent 5" w:uiPriority="51"/>
-    <w:lsdException w:name="Grid Table 7 Colorful Accent 5" w:uiPriority="52"/>
-    <w:lsdException w:name="Grid Table 1 Light Accent 6" w:uiPriority="46"/>
-    <w:lsdException w:name="Grid Table 2 Accent 6" w:uiPriority="47"/>
-    <w:lsdException w:name="Grid Table 3 Accent 6" w:uiPriority="48"/>
-    <w:lsdException w:name="Grid Table 4 Accent 6" w:uiPriority="49"/>
-    <w:lsdException w:name="Grid Table 5 Dark Accent 6" w:uiPriority="50"/>
-    <w:lsdException w:name="Grid Table 6 Colorful Accent 6" w:uiPriority="51"/>
-    <w:lsdException w:name="Grid Table 7 Colorful Accent 6" w:uiPriority="52"/>
-    <w:lsdException w:name="List Table 1 Light" w:uiPriority="46"/>
-    <w:lsdException w:name="List Table 2" w:uiPriority="47"/>
-    <w:lsdException w:name="List Table 3" w:uiPriority="48"/>
-    <w:lsdException w:name="List Table 4" w:uiPriority="49"/>
-    <w:lsdException w:name="List Table 5 Dark" w:uiPriority="50"/>
-    <w:lsdException w:name="List Table 6 Colorful" w:uiPriority="51"/>
-    <w:lsdException w:name="List Table 7 Colorful" w:uiPriority="52"/>
-    <w:lsdException w:name="List Table 1 Light Accent 1" w:uiPriority="46"/>
-    <w:lsdException w:name="List Table 2 Accent 1" w:uiPriority="47"/>
-    <w:lsdException w:name="List Table 3 Accent 1" w:uiPriority="48"/>
-    <w:lsdException w:name="List Table 4 Accent 1" w:uiPriority="49"/>
-    <w:lsdException w:name="List Table 5 Dark Accent 1" w:uiPriority="50"/>
-    <w:lsdException w:name="List Table 6 Colorful Accent 1" w:uiPriority="51"/>
-    <w:lsdException w:name="List Table 7 Colorful Accent 1" w:uiPriority="52"/>
-    <w:lsdException w:name="List Table 1 Light Accent 2" w:uiPriority="46"/>
-    <w:lsdException w:name="List Table 2 Accent 2" w:uiPriority="47"/>
-    <w:lsdException w:name="List Table 3 Accent 2" w:uiPriority="48"/>
-    <w:lsdException w:name="List Table 4 Accent 2" w:uiPriority="49"/>
-    <w:lsdException w:name="List Table 5 Dark Accent 2" w:uiPriority="50"/>
-    <w:lsdException w:name="List Table 6 Colorful Accent 2" w:uiPriority="51"/>
-    <w:lsdException w:name="List Table 7 Colorful Accent 2" w:uiPriority="52"/>
-    <w:lsdException w:name="List Table 1 Light Accent 3" w:uiPriority="46"/>
-    <w:lsdException w:name="List Table 2 Accent 3" w:uiPriority="47"/>
-    <w:lsdException w:name="List Table 3 Accent 3" w:uiPriority="48"/>
-    <w:lsdException w:name="List Table 4 Accent 3" w:uiPriority="49"/>
-    <w:lsdException w:name="List Table 5 Dark Accent 3" w:uiPriority="50"/>
-    <w:lsdException w:name="List Table 6 Colorful Accent 3" w:uiPriority="51"/>
-    <w:lsdException w:name="List Table 7 Colorful Accent 3" w:uiPriority="52"/>
-    <w:lsdException w:name="List Table 1 Light Accent 4" w:uiPriority="46"/>
-    <w:lsdException w:name="List Table 2 Accent 4" w:uiPriority="47"/>
-    <w:lsdException w:name="List Table 3 Accent 4" w:uiPriority="48"/>
-    <w:lsdException w:name="List Table 4 Accent 4" w:uiPriority="49"/>
-    <w:lsdException w:name="List Table 5 Dark Accent 4" w:uiPriority="50"/>
-    <w:lsdException w:name="List Table 6 Colorful Accent 4" w:uiPriority="51"/>
-    <w:lsdException w:name="List Table 7 Colorful Accent 4" w:uiPriority="52"/>
-    <w:lsdException w:name="List Table 1 Light Accent 5" w:uiPriority="46"/>
-    <w:lsdException w:name="List Table 2 Accent 5" w:uiPriority="47"/>
-    <w:lsdException w:name="List Table 3 Accent 5" w:uiPriority="48"/>
-    <w:lsdException w:name="List Table 4 Accent 5" w:uiPriority="49"/>
-    <w:lsdException w:name="List Table 5 Dark Accent 5" w:uiPriority="50"/>
-    <w:lsdException w:name="List Table 6 Colorful Accent 5" w:uiPriority="51"/>
-    <w:lsdException w:name="List Table 7 Colorful Accent 5" w:uiPriority="52"/>
-    <w:lsdException w:name="List Table 1 Light Accent 6" w:uiPriority="46"/>
-    <w:lsdException w:name="List Table 2 Accent 6" w:uiPriority="47"/>
-    <w:lsdException w:name="List Table 3 Accent 6" w:uiPriority="48"/>
-    <w:lsdException w:name="List Table 4 Accent 6" w:uiPriority="49"/>
-    <w:lsdException w:name="List Table 5 Dark Accent 6" w:uiPriority="50"/>
-    <w:lsdException w:name="List Table 6 Colorful Accent 6" w:uiPriority="51"/>
-    <w:lsdException w:name="List Table 7 Colorful Accent 6" w:uiPriority="52"/>
+  <w:latentStyles w:defLockedState="0" w:defUIPriority="99" w:defSemiHidden="1" w:defUnhideWhenUsed="1" w:defQFormat="0" w:count="276">
+    <w:lsdException w:name="Normal" w:semiHidden="0" w:uiPriority="0" w:unhideWhenUsed="0" w:qFormat="1"/>
+    <w:lsdException w:name="heading 1" w:semiHidden="0" w:uiPriority="9" w:unhideWhenUsed="0" w:qFormat="1"/>
+    <w:lsdException w:name="heading 2" w:uiPriority="9" w:qFormat="1"/>
+    <w:lsdException w:name="heading 3" w:uiPriority="9" w:qFormat="1"/>
+    <w:lsdException w:name="heading 4" w:uiPriority="9" w:qFormat="1"/>
+    <w:lsdException w:name="heading 5" w:uiPriority="9" w:qFormat="1"/>
+    <w:lsdException w:name="heading 6" w:uiPriority="9" w:qFormat="1"/>
+    <w:lsdException w:name="heading 7" w:uiPriority="9" w:qFormat="1"/>
+    <w:lsdException w:name="heading 8" w:uiPriority="9" w:qFormat="1"/>
+    <w:lsdException w:name="heading 9" w:uiPriority="9" w:qFormat="1"/>
+    <w:lsdException w:name="toc 1" w:uiPriority="39"/>
+    <w:lsdException w:name="toc 2" w:uiPriority="39"/>
+    <w:lsdException w:name="toc 3" w:uiPriority="39"/>
+    <w:lsdException w:name="toc 4" w:uiPriority="39"/>
+    <w:lsdException w:name="toc 5" w:uiPriority="39"/>
+    <w:lsdException w:name="toc 6" w:uiPriority="39"/>
+    <w:lsdException w:name="toc 7" w:uiPriority="39"/>
+    <w:lsdException w:name="toc 8" w:uiPriority="39"/>
+    <w:lsdException w:name="toc 9" w:uiPriority="39"/>
+    <w:lsdException w:name="caption" w:uiPriority="35" w:qFormat="1"/>
+    <w:lsdException w:name="Title" w:semiHidden="0" w:uiPriority="10" w:unhideWhenUsed="0" w:qFormat="1"/>
+    <w:lsdException w:name="Default Paragraph Font" w:uiPriority="1"/>
+    <w:lsdException w:name="Subtitle" w:semiHidden="0" w:uiPriority="11" w:unhideWhenUsed="0" w:qFormat="1"/>
+    <w:lsdException w:name="Strong" w:semiHidden="0" w:uiPriority="22" w:unhideWhenUsed="0" w:qFormat="1"/>
+    <w:lsdException w:name="Emphasis" w:semiHidden="0" w:uiPriority="20" w:unhideWhenUsed="0" w:qFormat="1"/>
+    <w:lsdException w:name="Table Grid" w:semiHidden="0" w:uiPriority="39" w:unhideWhenUsed="0"/>
+    <w:lsdException w:name="Note Level 1" w:semiHidden="0" w:unhideWhenUsed="0"/>
+    <w:lsdException w:name="Note Level 2" w:semiHidden="0" w:unhideWhenUsed="0"/>
+    <w:lsdException w:name="Note Level 3" w:semiHidden="0" w:unhideWhenUsed="0"/>
+    <w:lsdException w:name="Note Level 4" w:semiHidden="0" w:unhideWhenUsed="0"/>
+    <w:lsdException w:name="Note Level 5" w:semiHidden="0" w:unhideWhenUsed="0"/>
+    <w:lsdException w:name="Note Level 6" w:semiHidden="0" w:unhideWhenUsed="0"/>
+    <w:lsdException w:name="Note Level 7" w:semiHidden="0" w:unhideWhenUsed="0"/>
+    <w:lsdException w:name="Note Level 8" w:semiHidden="0" w:unhideWhenUsed="0"/>
+    <w:lsdException w:name="Note Level 9" w:semiHidden="0" w:unhideWhenUsed="0"/>
+    <w:lsdException w:name="Placeholder Text" w:unhideWhenUsed="0"/>
+    <w:lsdException w:name="No Spacing" w:semiHidden="0" w:uiPriority="1" w:unhideWhenUsed="0" w:qFormat="1"/>
+    <w:lsdException w:name="Light Shading" w:semiHidden="0" w:uiPriority="60" w:unhideWhenUsed="0"/>
+    <w:lsdException w:name="Light List" w:semiHidden="0" w:uiPriority="61" w:unhideWhenUsed="0"/>
+    <w:lsdException w:name="Light Grid" w:semiHidden="0" w:uiPriority="62" w:unhideWhenUsed="0"/>
+    <w:lsdException w:name="Medium Shading 1" w:semiHidden="0" w:uiPriority="63" w:unhideWhenUsed="0"/>
+    <w:lsdException w:name="Medium Shading 2" w:semiHidden="0" w:uiPriority="64" w:unhideWhenUsed="0"/>
+    <w:lsdException w:name="Medium List 1" w:semiHidden="0" w:uiPriority="65" w:unhideWhenUsed="0"/>
+    <w:lsdException w:name="Medium List 2" w:semiHidden="0" w:uiPriority="66" w:unhideWhenUsed="0"/>
+    <w:lsdException w:name="Medium Grid 1" w:semiHidden="0" w:uiPriority="67" w:unhideWhenUsed="0"/>
+    <w:lsdException w:name="Medium Grid 2" w:semiHidden="0" w:uiPriority="68" w:unhideWhenUsed="0"/>
+    <w:lsdException w:name="Medium Grid 3" w:semiHidden="0" w:uiPriority="69" w:unhideWhenUsed="0"/>
+    <w:lsdException w:name="Dark List" w:semiHidden="0" w:uiPriority="70" w:unhideWhenUsed="0"/>
+    <w:lsdException w:name="Colorful Shading" w:semiHidden="0" w:uiPriority="71" w:unhideWhenUsed="0"/>
+    <w:lsdException w:name="Colorful List" w:semiHidden="0" w:uiPriority="72" w:unhideWhenUsed="0"/>
+    <w:lsdException w:name="Colorful Grid" w:semiHidden="0" w:uiPriority="73" w:unhideWhenUsed="0"/>
+    <w:lsdException w:name="Light Shading Accent 1" w:semiHidden="0" w:uiPriority="60" w:unhideWhenUsed="0"/>
+    <w:lsdException w:name="Light List Accent 1" w:semiHidden="0" w:uiPriority="61" w:unhideWhenUsed="0"/>
+    <w:lsdException w:name="Light Grid Accent 1" w:semiHidden="0" w:uiPriority="62" w:unhideWhenUsed="0"/>
+    <w:lsdException w:name="Medium Shading 1 Accent 1" w:semiHidden="0" w:uiPriority="63" w:unhideWhenUsed="0"/>
+    <w:lsdException w:name="Medium Shading 2 Accent 1" w:semiHidden="0" w:uiPriority="64" w:unhideWhenUsed="0"/>
+    <w:lsdException w:name="Medium List 1 Accent 1" w:semiHidden="0" w:uiPriority="65" w:unhideWhenUsed="0"/>
+    <w:lsdException w:name="Revision" w:unhideWhenUsed="0"/>
+    <w:lsdException w:name="List Paragraph" w:semiHidden="0" w:uiPriority="34" w:unhideWhenUsed="0" w:qFormat="1"/>
+    <w:lsdException w:name="Quote" w:semiHidden="0" w:uiPriority="29" w:unhideWhenUsed="0" w:qFormat="1"/>
+    <w:lsdException w:name="Intense Quote" w:semiHidden="0" w:uiPriority="30" w:unhideWhenUsed="0" w:qFormat="1"/>
+    <w:lsdException w:name="Medium List 2 Accent 1" w:semiHidden="0" w:uiPriority="66" w:unhideWhenUsed="0"/>
+    <w:lsdException w:name="Medium Grid 1 Accent 1" w:semiHidden="0" w:uiPriority="67" w:unhideWhenUsed="0"/>
+    <w:lsdException w:name="Medium Grid 2 Accent 1" w:semiHidden="0" w:uiPriority="68" w:unhideWhenUsed="0"/>
+    <w:lsdException w:name="Medium Grid 3 Accent 1" w:semiHidden="0" w:uiPriority="69" w:unhideWhenUsed="0"/>
+    <w:lsdException w:name="Dark List Accent 1" w:semiHidden="0" w:uiPriority="70" w:unhideWhenUsed="0"/>
+    <w:lsdException w:name="Colorful Shading Accent 1" w:semiHidden="0" w:uiPriority="71" w:unhideWhenUsed="0"/>
+    <w:lsdException w:name="Colorful List Accent 1" w:semiHidden="0" w:uiPriority="72" w:unhideWhenUsed="0"/>
+    <w:lsdException w:name="Colorful Grid Accent 1" w:semiHidden="0" w:uiPriority="73" w:unhideWhenUsed="0"/>
+    <w:lsdException w:name="Light Shading Accent 2" w:semiHidden="0" w:uiPriority="60" w:unhideWhenUsed="0"/>
+    <w:lsdException w:name="Light List Accent 2" w:semiHidden="0" w:uiPriority="61" w:unhideWhenUsed="0"/>
+    <w:lsdException w:name="Light Grid Accent 2" w:semiHidden="0" w:uiPriority="62" w:unhideWhenUsed="0"/>
+    <w:lsdException w:name="Medium Shading 1 Accent 2" w:semiHidden="0" w:uiPriority="63" w:unhideWhenUsed="0"/>
+    <w:lsdException w:name="Medium Shading 2 Accent 2" w:semiHidden="0" w:uiPriority="64" w:unhideWhenUsed="0"/>
+    <w:lsdException w:name="Medium List 1 Accent 2" w:semiHidden="0" w:uiPriority="65" w:unhideWhenUsed="0"/>
+    <w:lsdException w:name="Medium List 2 Accent 2" w:semiHidden="0" w:uiPriority="66" w:unhideWhenUsed="0"/>
+    <w:lsdException w:name="Medium Grid 1 Accent 2" w:semiHidden="0" w:uiPriority="67" w:unhideWhenUsed="0"/>
+    <w:lsdException w:name="Medium Grid 2 Accent 2" w:semiHidden="0" w:uiPriority="68" w:unhideWhenUsed="0"/>
+    <w:lsdException w:name="Medium Grid 3 Accent 2" w:semiHidden="0" w:uiPriority="69" w:unhideWhenUsed="0"/>
+    <w:lsdException w:name="Dark List Accent 2" w:semiHidden="0" w:uiPriority="70" w:unhideWhenUsed="0"/>
+    <w:lsdException w:name="Colorful Shading Accent 2" w:semiHidden="0" w:uiPriority="71" w:unhideWhenUsed="0"/>
+    <w:lsdException w:name="Colorful List Accent 2" w:semiHidden="0" w:uiPriority="72" w:unhideWhenUsed="0"/>
+    <w:lsdException w:name="Colorful Grid Accent 2" w:semiHidden="0" w:uiPriority="73" w:unhideWhenUsed="0"/>
+    <w:lsdException w:name="Light Shading Accent 3" w:semiHidden="0" w:uiPriority="60" w:unhideWhenUsed="0"/>
+    <w:lsdException w:name="Light List Accent 3" w:semiHidden="0" w:uiPriority="61" w:unhideWhenUsed="0"/>
+    <w:lsdException w:name="Light Grid Accent 3" w:semiHidden="0" w:uiPriority="62" w:unhideWhenUsed="0"/>
+    <w:lsdException w:name="Medium Shading 1 Accent 3" w:semiHidden="0" w:uiPriority="63" w:unhideWhenUsed="0"/>
+    <w:lsdException w:name="Medium Shading 2 Accent 3" w:semiHidden="0" w:uiPriority="64" w:unhideWhenUsed="0"/>
+    <w:lsdException w:name="Medium List 1 Accent 3" w:semiHidden="0" w:uiPriority="65" w:unhideWhenUsed="0"/>
+    <w:lsdException w:name="Medium List 2 Accent 3" w:semiHidden="0" w:uiPriority="66" w:unhideWhenUsed="0"/>
+    <w:lsdException w:name="Medium Grid 1 Accent 3" w:semiHidden="0" w:uiPriority="67" w:unhideWhenUsed="0"/>
+    <w:lsdException w:name="Medium Grid 2 Accent 3" w:semiHidden="0" w:uiPriority="68" w:unhideWhenUsed="0"/>
+    <w:lsdException w:name="Medium Grid 3 Accent 3" w:semiHidden="0" w:uiPriority="69" w:unhideWhenUsed="0"/>
+    <w:lsdException w:name="Dark List Accent 3" w:semiHidden="0" w:uiPriority="70" w:unhideWhenUsed="0"/>
+    <w:lsdException w:name="Colorful Shading Accent 3" w:semiHidden="0" w:uiPriority="71" w:unhideWhenUsed="0"/>
+    <w:lsdException w:name="Colorful List Accent 3" w:semiHidden="0" w:uiPriority="72" w:unhideWhenUsed="0"/>
+    <w:lsdException w:name="Colorful Grid Accent 3" w:semiHidden="0" w:uiPriority="73" w:unhideWhenUsed="0"/>
+    <w:lsdException w:name="Light Shading Accent 4" w:semiHidden="0" w:uiPriority="60" w:unhideWhenUsed="0"/>
+    <w:lsdException w:name="Light List Accent 4" w:semiHidden="0" w:uiPriority="61" w:unhideWhenUsed="0"/>
+    <w:lsdException w:name="Light Grid Accent 4" w:semiHidden="0" w:uiPriority="62" w:unhideWhenUsed="0"/>
+    <w:lsdException w:name="Medium Shading 1 Accent 4" w:semiHidden="0" w:uiPriority="63" w:unhideWhenUsed="0"/>
+    <w:lsdException w:name="Medium Shading 2 Accent 4" w:semiHidden="0" w:uiPriority="64" w:unhideWhenUsed="0"/>
+    <w:lsdException w:name="Medium List 1 Accent 4" w:semiHidden="0" w:uiPriority="65" w:unhideWhenUsed="0"/>
+    <w:lsdException w:name="Medium List 2 Accent 4" w:semiHidden="0" w:uiPriority="66" w:unhideWhenUsed="0"/>
+    <w:lsdException w:name="Medium Grid 1 Accent 4" w:semiHidden="0" w:uiPriority="67" w:unhideWhenUsed="0"/>
+    <w:lsdException w:name="Medium Grid 2 Accent 4" w:semiHidden="0" w:uiPriority="68" w:unhideWhenUsed="0"/>
+    <w:lsdException w:name="Medium Grid 3 Accent 4" w:semiHidden="0" w:uiPriority="69" w:unhideWhenUsed="0"/>
+    <w:lsdException w:name="Dark List Accent 4" w:semiHidden="0" w:uiPriority="70" w:unhideWhenUsed="0"/>
+    <w:lsdException w:name="Colorful Shading Accent 4" w:semiHidden="0" w:uiPriority="71" w:unhideWhenUsed="0"/>
+    <w:lsdException w:name="Colorful List Accent 4" w:semiHidden="0" w:uiPriority="72" w:unhideWhenUsed="0"/>
+    <w:lsdException w:name="Colorful Grid Accent 4" w:semiHidden="0" w:uiPriority="73" w:unhideWhenUsed="0"/>
+    <w:lsdException w:name="Light Shading Accent 5" w:semiHidden="0" w:uiPriority="60" w:unhideWhenUsed="0"/>
+    <w:lsdException w:name="Light List Accent 5" w:semiHidden="0" w:uiPriority="61" w:unhideWhenUsed="0"/>
+    <w:lsdException w:name="Light Grid Accent 5" w:semiHidden="0" w:uiPriority="62" w:unhideWhenUsed="0"/>
+    <w:lsdException w:name="Medium Shading 1 Accent 5" w:semiHidden="0" w:uiPriority="63" w:unhideWhenUsed="0"/>
+    <w:lsdException w:name="Medium Shading 2 Accent 5" w:semiHidden="0" w:uiPriority="64" w:unhideWhenUsed="0"/>
+    <w:lsdException w:name="Medium List 1 Accent 5" w:semiHidden="0" w:uiPriority="65" w:unhideWhenUsed="0"/>
+    <w:lsdException w:name="Medium List 2 Accent 5" w:semiHidden="0" w:uiPriority="66" w:unhideWhenUsed="0"/>
+    <w:lsdException w:name="Medium Grid 1 Accent 5" w:semiHidden="0" w:uiPriority="67" w:unhideWhenUsed="0"/>
+    <w:lsdException w:name="Medium Grid 2 Accent 5" w:semiHidden="0" w:uiPriority="68" w:unhideWhenUsed="0"/>
+    <w:lsdException w:name="Medium Grid 3 Accent 5" w:semiHidden="0" w:uiPriority="69" w:unhideWhenUsed="0"/>
+    <w:lsdException w:name="Dark List Accent 5" w:semiHidden="0" w:uiPriority="70" w:unhideWhenUsed="0"/>
+    <w:lsdException w:name="Colorful Shading Accent 5" w:semiHidden="0" w:uiPriority="71" w:unhideWhenUsed="0"/>
+    <w:lsdException w:name="Colorful List Accent 5" w:semiHidden="0" w:uiPriority="72" w:unhideWhenUsed="0"/>
+    <w:lsdException w:name="Colorful Grid Accent 5" w:semiHidden="0" w:uiPriority="73" w:unhideWhenUsed="0"/>
+    <w:lsdException w:name="Light Shading Accent 6" w:semiHidden="0" w:uiPriority="60" w:unhideWhenUsed="0"/>
+    <w:lsdException w:name="Light List Accent 6" w:semiHidden="0" w:uiPriority="61" w:unhideWhenUsed="0"/>
+    <w:lsdException w:name="Light Grid Accent 6" w:semiHidden="0" w:uiPriority="62" w:unhideWhenUsed="0"/>
+    <w:lsdException w:name="Medium Shading 1 Accent 6" w:semiHidden="0" w:uiPriority="63" w:unhideWhenUsed="0"/>
+    <w:lsdException w:name="Medium Shading 2 Accent 6" w:semiHidden="0" w:uiPriority="64" w:unhideWhenUsed="0"/>
+    <w:lsdException w:name="Medium List 1 Accent 6" w:semiHidden="0" w:uiPriority="65" w:unhideWhenUsed="0"/>
+    <w:lsdException w:name="Medium List 2 Accent 6" w:semiHidden="0" w:uiPriority="66" w:unhideWhenUsed="0"/>
+    <w:lsdException w:name="Medium Grid 1 Accent 6" w:semiHidden="0" w:uiPriority="67" w:unhideWhenUsed="0"/>
+    <w:lsdException w:name="Medium Grid 2 Accent 6" w:semiHidden="0" w:uiPriority="68" w:unhideWhenUsed="0"/>
+    <w:lsdException w:name="Medium Grid 3 Accent 6" w:semiHidden="0" w:uiPriority="69" w:unhideWhenUsed="0"/>
+    <w:lsdException w:name="Dark List Accent 6" w:semiHidden="0" w:uiPriority="70" w:unhideWhenUsed="0"/>
+    <w:lsdException w:name="Colorful Shading Accent 6" w:semiHidden="0" w:uiPriority="71" w:unhideWhenUsed="0"/>
+    <w:lsdException w:name="Colorful List Accent 6" w:semiHidden="0" w:uiPriority="72" w:unhideWhenUsed="0"/>
+    <w:lsdException w:name="Colorful Grid Accent 6" w:semiHidden="0" w:uiPriority="73" w:unhideWhenUsed="0"/>
+    <w:lsdException w:name="Subtle Emphasis" w:semiHidden="0" w:uiPriority="19" w:unhideWhenUsed="0" w:qFormat="1"/>
+    <w:lsdException w:name="Intense Emphasis" w:semiHidden="0" w:uiPriority="21" w:unhideWhenUsed="0" w:qFormat="1"/>
+    <w:lsdException w:name="Subtle Reference" w:semiHidden="0" w:uiPriority="31" w:unhideWhenUsed="0" w:qFormat="1"/>
+    <w:lsdException w:name="Intense Reference" w:semiHidden="0" w:uiPriority="32" w:unhideWhenUsed="0" w:qFormat="1"/>
+    <w:lsdException w:name="Book Title" w:semiHidden="0" w:uiPriority="33" w:unhideWhenUsed="0" w:qFormat="1"/>
+    <w:lsdException w:name="Bibliography" w:uiPriority="37"/>
+    <w:lsdException w:name="TOC Heading" w:uiPriority="39" w:qFormat="1"/>
   </w:latentStyles>
   <w:style w:type="paragraph" w:default="1" w:styleId="Normal">
     <w:name w:val="Normal"/>
@@ -6254,7 +6603,216 @@
     <w:basedOn w:val="DefaultParagraphFont"/>
     <w:uiPriority w:val="99"/>
     <w:semiHidden/>
-    <w:rsid w:val="002C392F"/>
+    <w:rsid w:val="00775AED"/>
+    <w:rPr>
+      <w:color w:val="808080"/>
+    </w:rPr>
+  </w:style>
+</w:styles>
+</file>
+
+<file path=word/glossary/stylesWithEffects.xml><?xml version="1.0" encoding="utf-8"?>
+<w:styles xmlns:wpc="http://schemas.microsoft.com/office/word/2010/wordprocessingCanvas" xmlns:mo="http://schemas.microsoft.com/office/mac/office/2008/main" xmlns:mc="http://schemas.openxmlformats.org/markup-compatibility/2006" xmlns:mv="urn:schemas-microsoft-com:mac:vml" xmlns:o="urn:schemas-microsoft-com:office:office" xmlns:r="http://schemas.openxmlformats.org/officeDocument/2006/relationships" xmlns:m="http://schemas.openxmlformats.org/officeDocument/2006/math" xmlns:v="urn:schemas-microsoft-com:vml" xmlns:wp14="http://schemas.microsoft.com/office/word/2010/wordprocessingDrawing" xmlns:wp="http://schemas.openxmlformats.org/drawingml/2006/wordprocessingDrawing" xmlns:w10="urn:schemas-microsoft-com:office:word" xmlns:w="http://schemas.openxmlformats.org/wordprocessingml/2006/main" xmlns:w14="http://schemas.microsoft.com/office/word/2010/wordml" xmlns:wpg="http://schemas.microsoft.com/office/word/2010/wordprocessingGroup" xmlns:wpi="http://schemas.microsoft.com/office/word/2010/wordprocessingInk" xmlns:wne="http://schemas.microsoft.com/office/word/2006/wordml" xmlns:wps="http://schemas.microsoft.com/office/word/2010/wordprocessingShape" mc:Ignorable="w14 wp14">
+  <w:docDefaults>
+    <w:rPrDefault>
+      <w:rPr>
+        <w:rFonts w:asciiTheme="minorHAnsi" w:eastAsiaTheme="minorEastAsia" w:hAnsiTheme="minorHAnsi" w:cstheme="minorBidi"/>
+        <w:sz w:val="22"/>
+        <w:szCs w:val="22"/>
+        <w:lang w:val="en-US" w:eastAsia="en-US" w:bidi="ar-SA"/>
+      </w:rPr>
+    </w:rPrDefault>
+    <w:pPrDefault>
+      <w:pPr>
+        <w:spacing w:after="160" w:line="259" w:lineRule="auto"/>
+      </w:pPr>
+    </w:pPrDefault>
+  </w:docDefaults>
+  <w:latentStyles w:defLockedState="0" w:defUIPriority="99" w:defSemiHidden="1" w:defUnhideWhenUsed="1" w:defQFormat="0" w:count="276">
+    <w:lsdException w:name="Normal" w:semiHidden="0" w:uiPriority="0" w:unhideWhenUsed="0" w:qFormat="1"/>
+    <w:lsdException w:name="heading 1" w:semiHidden="0" w:uiPriority="9" w:unhideWhenUsed="0" w:qFormat="1"/>
+    <w:lsdException w:name="heading 2" w:uiPriority="9" w:qFormat="1"/>
+    <w:lsdException w:name="heading 3" w:uiPriority="9" w:qFormat="1"/>
+    <w:lsdException w:name="heading 4" w:uiPriority="9" w:qFormat="1"/>
+    <w:lsdException w:name="heading 5" w:uiPriority="9" w:qFormat="1"/>
+    <w:lsdException w:name="heading 6" w:uiPriority="9" w:qFormat="1"/>
+    <w:lsdException w:name="heading 7" w:uiPriority="9" w:qFormat="1"/>
+    <w:lsdException w:name="heading 8" w:uiPriority="9" w:qFormat="1"/>
+    <w:lsdException w:name="heading 9" w:uiPriority="9" w:qFormat="1"/>
+    <w:lsdException w:name="toc 1" w:uiPriority="39"/>
+    <w:lsdException w:name="toc 2" w:uiPriority="39"/>
+    <w:lsdException w:name="toc 3" w:uiPriority="39"/>
+    <w:lsdException w:name="toc 4" w:uiPriority="39"/>
+    <w:lsdException w:name="toc 5" w:uiPriority="39"/>
+    <w:lsdException w:name="toc 6" w:uiPriority="39"/>
+    <w:lsdException w:name="toc 7" w:uiPriority="39"/>
+    <w:lsdException w:name="toc 8" w:uiPriority="39"/>
+    <w:lsdException w:name="toc 9" w:uiPriority="39"/>
+    <w:lsdException w:name="caption" w:uiPriority="35" w:qFormat="1"/>
+    <w:lsdException w:name="Title" w:semiHidden="0" w:uiPriority="10" w:unhideWhenUsed="0" w:qFormat="1"/>
+    <w:lsdException w:name="Default Paragraph Font" w:uiPriority="1"/>
+    <w:lsdException w:name="Subtitle" w:semiHidden="0" w:uiPriority="11" w:unhideWhenUsed="0" w:qFormat="1"/>
+    <w:lsdException w:name="Strong" w:semiHidden="0" w:uiPriority="22" w:unhideWhenUsed="0" w:qFormat="1"/>
+    <w:lsdException w:name="Emphasis" w:semiHidden="0" w:uiPriority="20" w:unhideWhenUsed="0" w:qFormat="1"/>
+    <w:lsdException w:name="Table Grid" w:semiHidden="0" w:uiPriority="39" w:unhideWhenUsed="0"/>
+    <w:lsdException w:name="Note Level 1" w:semiHidden="0" w:unhideWhenUsed="0"/>
+    <w:lsdException w:name="Note Level 2" w:semiHidden="0" w:unhideWhenUsed="0"/>
+    <w:lsdException w:name="Note Level 3" w:semiHidden="0" w:unhideWhenUsed="0"/>
+    <w:lsdException w:name="Note Level 4" w:semiHidden="0" w:unhideWhenUsed="0"/>
+    <w:lsdException w:name="Note Level 5" w:semiHidden="0" w:unhideWhenUsed="0"/>
+    <w:lsdException w:name="Note Level 6" w:semiHidden="0" w:unhideWhenUsed="0"/>
+    <w:lsdException w:name="Note Level 7" w:semiHidden="0" w:unhideWhenUsed="0"/>
+    <w:lsdException w:name="Note Level 8" w:semiHidden="0" w:unhideWhenUsed="0"/>
+    <w:lsdException w:name="Note Level 9" w:semiHidden="0" w:unhideWhenUsed="0"/>
+    <w:lsdException w:name="Placeholder Text" w:unhideWhenUsed="0"/>
+    <w:lsdException w:name="No Spacing" w:semiHidden="0" w:uiPriority="1" w:unhideWhenUsed="0" w:qFormat="1"/>
+    <w:lsdException w:name="Light Shading" w:semiHidden="0" w:uiPriority="60" w:unhideWhenUsed="0"/>
+    <w:lsdException w:name="Light List" w:semiHidden="0" w:uiPriority="61" w:unhideWhenUsed="0"/>
+    <w:lsdException w:name="Light Grid" w:semiHidden="0" w:uiPriority="62" w:unhideWhenUsed="0"/>
+    <w:lsdException w:name="Medium Shading 1" w:semiHidden="0" w:uiPriority="63" w:unhideWhenUsed="0"/>
+    <w:lsdException w:name="Medium Shading 2" w:semiHidden="0" w:uiPriority="64" w:unhideWhenUsed="0"/>
+    <w:lsdException w:name="Medium List 1" w:semiHidden="0" w:uiPriority="65" w:unhideWhenUsed="0"/>
+    <w:lsdException w:name="Medium List 2" w:semiHidden="0" w:uiPriority="66" w:unhideWhenUsed="0"/>
+    <w:lsdException w:name="Medium Grid 1" w:semiHidden="0" w:uiPriority="67" w:unhideWhenUsed="0"/>
+    <w:lsdException w:name="Medium Grid 2" w:semiHidden="0" w:uiPriority="68" w:unhideWhenUsed="0"/>
+    <w:lsdException w:name="Medium Grid 3" w:semiHidden="0" w:uiPriority="69" w:unhideWhenUsed="0"/>
+    <w:lsdException w:name="Dark List" w:semiHidden="0" w:uiPriority="70" w:unhideWhenUsed="0"/>
+    <w:lsdException w:name="Colorful Shading" w:semiHidden="0" w:uiPriority="71" w:unhideWhenUsed="0"/>
+    <w:lsdException w:name="Colorful List" w:semiHidden="0" w:uiPriority="72" w:unhideWhenUsed="0"/>
+    <w:lsdException w:name="Colorful Grid" w:semiHidden="0" w:uiPriority="73" w:unhideWhenUsed="0"/>
+    <w:lsdException w:name="Light Shading Accent 1" w:semiHidden="0" w:uiPriority="60" w:unhideWhenUsed="0"/>
+    <w:lsdException w:name="Light List Accent 1" w:semiHidden="0" w:uiPriority="61" w:unhideWhenUsed="0"/>
+    <w:lsdException w:name="Light Grid Accent 1" w:semiHidden="0" w:uiPriority="62" w:unhideWhenUsed="0"/>
+    <w:lsdException w:name="Medium Shading 1 Accent 1" w:semiHidden="0" w:uiPriority="63" w:unhideWhenUsed="0"/>
+    <w:lsdException w:name="Medium Shading 2 Accent 1" w:semiHidden="0" w:uiPriority="64" w:unhideWhenUsed="0"/>
+    <w:lsdException w:name="Medium List 1 Accent 1" w:semiHidden="0" w:uiPriority="65" w:unhideWhenUsed="0"/>
+    <w:lsdException w:name="Revision" w:unhideWhenUsed="0"/>
+    <w:lsdException w:name="List Paragraph" w:semiHidden="0" w:uiPriority="34" w:unhideWhenUsed="0" w:qFormat="1"/>
+    <w:lsdException w:name="Quote" w:semiHidden="0" w:uiPriority="29" w:unhideWhenUsed="0" w:qFormat="1"/>
+    <w:lsdException w:name="Intense Quote" w:semiHidden="0" w:uiPriority="30" w:unhideWhenUsed="0" w:qFormat="1"/>
+    <w:lsdException w:name="Medium List 2 Accent 1" w:semiHidden="0" w:uiPriority="66" w:unhideWhenUsed="0"/>
+    <w:lsdException w:name="Medium Grid 1 Accent 1" w:semiHidden="0" w:uiPriority="67" w:unhideWhenUsed="0"/>
+    <w:lsdException w:name="Medium Grid 2 Accent 1" w:semiHidden="0" w:uiPriority="68" w:unhideWhenUsed="0"/>
+    <w:lsdException w:name="Medium Grid 3 Accent 1" w:semiHidden="0" w:uiPriority="69" w:unhideWhenUsed="0"/>
+    <w:lsdException w:name="Dark List Accent 1" w:semiHidden="0" w:uiPriority="70" w:unhideWhenUsed="0"/>
+    <w:lsdException w:name="Colorful Shading Accent 1" w:semiHidden="0" w:uiPriority="71" w:unhideWhenUsed="0"/>
+    <w:lsdException w:name="Colorful List Accent 1" w:semiHidden="0" w:uiPriority="72" w:unhideWhenUsed="0"/>
+    <w:lsdException w:name="Colorful Grid Accent 1" w:semiHidden="0" w:uiPriority="73" w:unhideWhenUsed="0"/>
+    <w:lsdException w:name="Light Shading Accent 2" w:semiHidden="0" w:uiPriority="60" w:unhideWhenUsed="0"/>
+    <w:lsdException w:name="Light List Accent 2" w:semiHidden="0" w:uiPriority="61" w:unhideWhenUsed="0"/>
+    <w:lsdException w:name="Light Grid Accent 2" w:semiHidden="0" w:uiPriority="62" w:unhideWhenUsed="0"/>
+    <w:lsdException w:name="Medium Shading 1 Accent 2" w:semiHidden="0" w:uiPriority="63" w:unhideWhenUsed="0"/>
+    <w:lsdException w:name="Medium Shading 2 Accent 2" w:semiHidden="0" w:uiPriority="64" w:unhideWhenUsed="0"/>
+    <w:lsdException w:name="Medium List 1 Accent 2" w:semiHidden="0" w:uiPriority="65" w:unhideWhenUsed="0"/>
+    <w:lsdException w:name="Medium List 2 Accent 2" w:semiHidden="0" w:uiPriority="66" w:unhideWhenUsed="0"/>
+    <w:lsdException w:name="Medium Grid 1 Accent 2" w:semiHidden="0" w:uiPriority="67" w:unhideWhenUsed="0"/>
+    <w:lsdException w:name="Medium Grid 2 Accent 2" w:semiHidden="0" w:uiPriority="68" w:unhideWhenUsed="0"/>
+    <w:lsdException w:name="Medium Grid 3 Accent 2" w:semiHidden="0" w:uiPriority="69" w:unhideWhenUsed="0"/>
+    <w:lsdException w:name="Dark List Accent 2" w:semiHidden="0" w:uiPriority="70" w:unhideWhenUsed="0"/>
+    <w:lsdException w:name="Colorful Shading Accent 2" w:semiHidden="0" w:uiPriority="71" w:unhideWhenUsed="0"/>
+    <w:lsdException w:name="Colorful List Accent 2" w:semiHidden="0" w:uiPriority="72" w:unhideWhenUsed="0"/>
+    <w:lsdException w:name="Colorful Grid Accent 2" w:semiHidden="0" w:uiPriority="73" w:unhideWhenUsed="0"/>
+    <w:lsdException w:name="Light Shading Accent 3" w:semiHidden="0" w:uiPriority="60" w:unhideWhenUsed="0"/>
+    <w:lsdException w:name="Light List Accent 3" w:semiHidden="0" w:uiPriority="61" w:unhideWhenUsed="0"/>
+    <w:lsdException w:name="Light Grid Accent 3" w:semiHidden="0" w:uiPriority="62" w:unhideWhenUsed="0"/>
+    <w:lsdException w:name="Medium Shading 1 Accent 3" w:semiHidden="0" w:uiPriority="63" w:unhideWhenUsed="0"/>
+    <w:lsdException w:name="Medium Shading 2 Accent 3" w:semiHidden="0" w:uiPriority="64" w:unhideWhenUsed="0"/>
+    <w:lsdException w:name="Medium List 1 Accent 3" w:semiHidden="0" w:uiPriority="65" w:unhideWhenUsed="0"/>
+    <w:lsdException w:name="Medium List 2 Accent 3" w:semiHidden="0" w:uiPriority="66" w:unhideWhenUsed="0"/>
+    <w:lsdException w:name="Medium Grid 1 Accent 3" w:semiHidden="0" w:uiPriority="67" w:unhideWhenUsed="0"/>
+    <w:lsdException w:name="Medium Grid 2 Accent 3" w:semiHidden="0" w:uiPriority="68" w:unhideWhenUsed="0"/>
+    <w:lsdException w:name="Medium Grid 3 Accent 3" w:semiHidden="0" w:uiPriority="69" w:unhideWhenUsed="0"/>
+    <w:lsdException w:name="Dark List Accent 3" w:semiHidden="0" w:uiPriority="70" w:unhideWhenUsed="0"/>
+    <w:lsdException w:name="Colorful Shading Accent 3" w:semiHidden="0" w:uiPriority="71" w:unhideWhenUsed="0"/>
+    <w:lsdException w:name="Colorful List Accent 3" w:semiHidden="0" w:uiPriority="72" w:unhideWhenUsed="0"/>
+    <w:lsdException w:name="Colorful Grid Accent 3" w:semiHidden="0" w:uiPriority="73" w:unhideWhenUsed="0"/>
+    <w:lsdException w:name="Light Shading Accent 4" w:semiHidden="0" w:uiPriority="60" w:unhideWhenUsed="0"/>
+    <w:lsdException w:name="Light List Accent 4" w:semiHidden="0" w:uiPriority="61" w:unhideWhenUsed="0"/>
+    <w:lsdException w:name="Light Grid Accent 4" w:semiHidden="0" w:uiPriority="62" w:unhideWhenUsed="0"/>
+    <w:lsdException w:name="Medium Shading 1 Accent 4" w:semiHidden="0" w:uiPriority="63" w:unhideWhenUsed="0"/>
+    <w:lsdException w:name="Medium Shading 2 Accent 4" w:semiHidden="0" w:uiPriority="64" w:unhideWhenUsed="0"/>
+    <w:lsdException w:name="Medium List 1 Accent 4" w:semiHidden="0" w:uiPriority="65" w:unhideWhenUsed="0"/>
+    <w:lsdException w:name="Medium List 2 Accent 4" w:semiHidden="0" w:uiPriority="66" w:unhideWhenUsed="0"/>
+    <w:lsdException w:name="Medium Grid 1 Accent 4" w:semiHidden="0" w:uiPriority="67" w:unhideWhenUsed="0"/>
+    <w:lsdException w:name="Medium Grid 2 Accent 4" w:semiHidden="0" w:uiPriority="68" w:unhideWhenUsed="0"/>
+    <w:lsdException w:name="Medium Grid 3 Accent 4" w:semiHidden="0" w:uiPriority="69" w:unhideWhenUsed="0"/>
+    <w:lsdException w:name="Dark List Accent 4" w:semiHidden="0" w:uiPriority="70" w:unhideWhenUsed="0"/>
+    <w:lsdException w:name="Colorful Shading Accent 4" w:semiHidden="0" w:uiPriority="71" w:unhideWhenUsed="0"/>
+    <w:lsdException w:name="Colorful List Accent 4" w:semiHidden="0" w:uiPriority="72" w:unhideWhenUsed="0"/>
+    <w:lsdException w:name="Colorful Grid Accent 4" w:semiHidden="0" w:uiPriority="73" w:unhideWhenUsed="0"/>
+    <w:lsdException w:name="Light Shading Accent 5" w:semiHidden="0" w:uiPriority="60" w:unhideWhenUsed="0"/>
+    <w:lsdException w:name="Light List Accent 5" w:semiHidden="0" w:uiPriority="61" w:unhideWhenUsed="0"/>
+    <w:lsdException w:name="Light Grid Accent 5" w:semiHidden="0" w:uiPriority="62" w:unhideWhenUsed="0"/>
+    <w:lsdException w:name="Medium Shading 1 Accent 5" w:semiHidden="0" w:uiPriority="63" w:unhideWhenUsed="0"/>
+    <w:lsdException w:name="Medium Shading 2 Accent 5" w:semiHidden="0" w:uiPriority="64" w:unhideWhenUsed="0"/>
+    <w:lsdException w:name="Medium List 1 Accent 5" w:semiHidden="0" w:uiPriority="65" w:unhideWhenUsed="0"/>
+    <w:lsdException w:name="Medium List 2 Accent 5" w:semiHidden="0" w:uiPriority="66" w:unhideWhenUsed="0"/>
+    <w:lsdException w:name="Medium Grid 1 Accent 5" w:semiHidden="0" w:uiPriority="67" w:unhideWhenUsed="0"/>
+    <w:lsdException w:name="Medium Grid 2 Accent 5" w:semiHidden="0" w:uiPriority="68" w:unhideWhenUsed="0"/>
+    <w:lsdException w:name="Medium Grid 3 Accent 5" w:semiHidden="0" w:uiPriority="69" w:unhideWhenUsed="0"/>
+    <w:lsdException w:name="Dark List Accent 5" w:semiHidden="0" w:uiPriority="70" w:unhideWhenUsed="0"/>
+    <w:lsdException w:name="Colorful Shading Accent 5" w:semiHidden="0" w:uiPriority="71" w:unhideWhenUsed="0"/>
+    <w:lsdException w:name="Colorful List Accent 5" w:semiHidden="0" w:uiPriority="72" w:unhideWhenUsed="0"/>
+    <w:lsdException w:name="Colorful Grid Accent 5" w:semiHidden="0" w:uiPriority="73" w:unhideWhenUsed="0"/>
+    <w:lsdException w:name="Light Shading Accent 6" w:semiHidden="0" w:uiPriority="60" w:unhideWhenUsed="0"/>
+    <w:lsdException w:name="Light List Accent 6" w:semiHidden="0" w:uiPriority="61" w:unhideWhenUsed="0"/>
+    <w:lsdException w:name="Light Grid Accent 6" w:semiHidden="0" w:uiPriority="62" w:unhideWhenUsed="0"/>
+    <w:lsdException w:name="Medium Shading 1 Accent 6" w:semiHidden="0" w:uiPriority="63" w:unhideWhenUsed="0"/>
+    <w:lsdException w:name="Medium Shading 2 Accent 6" w:semiHidden="0" w:uiPriority="64" w:unhideWhenUsed="0"/>
+    <w:lsdException w:name="Medium List 1 Accent 6" w:semiHidden="0" w:uiPriority="65" w:unhideWhenUsed="0"/>
+    <w:lsdException w:name="Medium List 2 Accent 6" w:semiHidden="0" w:uiPriority="66" w:unhideWhenUsed="0"/>
+    <w:lsdException w:name="Medium Grid 1 Accent 6" w:semiHidden="0" w:uiPriority="67" w:unhideWhenUsed="0"/>
+    <w:lsdException w:name="Medium Grid 2 Accent 6" w:semiHidden="0" w:uiPriority="68" w:unhideWhenUsed="0"/>
+    <w:lsdException w:name="Medium Grid 3 Accent 6" w:semiHidden="0" w:uiPriority="69" w:unhideWhenUsed="0"/>
+    <w:lsdException w:name="Dark List Accent 6" w:semiHidden="0" w:uiPriority="70" w:unhideWhenUsed="0"/>
+    <w:lsdException w:name="Colorful Shading Accent 6" w:semiHidden="0" w:uiPriority="71" w:unhideWhenUsed="0"/>
+    <w:lsdException w:name="Colorful List Accent 6" w:semiHidden="0" w:uiPriority="72" w:unhideWhenUsed="0"/>
+    <w:lsdException w:name="Colorful Grid Accent 6" w:semiHidden="0" w:uiPriority="73" w:unhideWhenUsed="0"/>
+    <w:lsdException w:name="Subtle Emphasis" w:semiHidden="0" w:uiPriority="19" w:unhideWhenUsed="0" w:qFormat="1"/>
+    <w:lsdException w:name="Intense Emphasis" w:semiHidden="0" w:uiPriority="21" w:unhideWhenUsed="0" w:qFormat="1"/>
+    <w:lsdException w:name="Subtle Reference" w:semiHidden="0" w:uiPriority="31" w:unhideWhenUsed="0" w:qFormat="1"/>
+    <w:lsdException w:name="Intense Reference" w:semiHidden="0" w:uiPriority="32" w:unhideWhenUsed="0" w:qFormat="1"/>
+    <w:lsdException w:name="Book Title" w:semiHidden="0" w:uiPriority="33" w:unhideWhenUsed="0" w:qFormat="1"/>
+    <w:lsdException w:name="Bibliography" w:uiPriority="37"/>
+    <w:lsdException w:name="TOC Heading" w:uiPriority="39" w:qFormat="1"/>
+  </w:latentStyles>
+  <w:style w:type="paragraph" w:default="1" w:styleId="Normal">
+    <w:name w:val="Normal"/>
+    <w:qFormat/>
+  </w:style>
+  <w:style w:type="character" w:default="1" w:styleId="DefaultParagraphFont">
+    <w:name w:val="Default Paragraph Font"/>
+    <w:uiPriority w:val="1"/>
+    <w:semiHidden/>
+    <w:unhideWhenUsed/>
+  </w:style>
+  <w:style w:type="table" w:default="1" w:styleId="TableNormal">
+    <w:name w:val="Normal Table"/>
+    <w:uiPriority w:val="99"/>
+    <w:semiHidden/>
+    <w:unhideWhenUsed/>
+    <w:tblPr>
+      <w:tblInd w:w="0" w:type="dxa"/>
+      <w:tblCellMar>
+        <w:top w:w="0" w:type="dxa"/>
+        <w:left w:w="108" w:type="dxa"/>
+        <w:bottom w:w="0" w:type="dxa"/>
+        <w:right w:w="108" w:type="dxa"/>
+      </w:tblCellMar>
+    </w:tblPr>
+  </w:style>
+  <w:style w:type="numbering" w:default="1" w:styleId="NoList">
+    <w:name w:val="No List"/>
+    <w:uiPriority w:val="99"/>
+    <w:semiHidden/>
+    <w:unhideWhenUsed/>
+  </w:style>
+  <w:style w:type="character" w:styleId="PlaceholderText">
+    <w:name w:val="Placeholder Text"/>
+    <w:basedOn w:val="DefaultParagraphFont"/>
+    <w:uiPriority w:val="99"/>
+    <w:semiHidden/>
+    <w:rsid w:val="00775AED"/>
     <w:rPr>
       <w:color w:val="808080"/>
     </w:rPr>
@@ -6263,9 +6821,10 @@
 </file>
 
 <file path=word/glossary/webSettings.xml><?xml version="1.0" encoding="utf-8"?>
-<w:webSettings xmlns:mc="http://schemas.openxmlformats.org/markup-compatibility/2006" xmlns:r="http://schemas.openxmlformats.org/officeDocument/2006/relationships" xmlns:w="http://schemas.openxmlformats.org/wordprocessingml/2006/main" xmlns:w14="http://schemas.microsoft.com/office/word/2010/wordml" xmlns:w15="http://schemas.microsoft.com/office/word/2012/wordml" mc:Ignorable="w14 w15">
+<w:webSettings xmlns:mc="http://schemas.openxmlformats.org/markup-compatibility/2006" xmlns:r="http://schemas.openxmlformats.org/officeDocument/2006/relationships" xmlns:w="http://schemas.openxmlformats.org/wordprocessingml/2006/main" xmlns:w14="http://schemas.microsoft.com/office/word/2010/wordml" mc:Ignorable="w14">
   <w:optimizeForBrowser/>
   <w:allowPNG/>
+  <w:doNotSaveAsSingleFile/>
 </w:webSettings>
 </file>
 
@@ -6524,7 +7083,7 @@
   <a:extraClrSchemeLst/>
   <a:extLst>
     <a:ext uri="{05A4C25C-085E-4340-85A3-A5531E510DB2}">
-      <thm15:themeFamily xmlns:thm15="http://schemas.microsoft.com/office/thememl/2012/main" name="Office Theme" id="{62F939B6-93AF-4DB8-9C6B-D6C7DFDC589F}" vid="{4A3C46E8-61CC-4603-A589-7422A47A8E4A}"/>
+      <thm15:themeFamily xmlns:thm15="http://schemas.microsoft.com/office/thememl/2012/main" xmlns="" name="Office Theme" id="{62F939B6-93AF-4DB8-9C6B-D6C7DFDC589F}" vid="{4A3C46E8-61CC-4603-A589-7422A47A8E4A}"/>
     </a:ext>
   </a:extLst>
 </a:theme>
@@ -6535,7 +7094,7 @@
 </file>
 
 <file path=customXml/itemProps1.xml><?xml version="1.0" encoding="utf-8"?>
-<ds:datastoreItem xmlns:ds="http://schemas.openxmlformats.org/officeDocument/2006/customXml" ds:itemID="{F51E258D-06E3-47DB-952D-594893A599F2}">
+<ds:datastoreItem xmlns:ds="http://schemas.openxmlformats.org/officeDocument/2006/customXml" ds:itemID="{A6A61F7A-84A5-8D4A-A489-23A06EB8857E}">
   <ds:schemaRefs>
     <ds:schemaRef ds:uri="http://schemas.openxmlformats.org/officeDocument/2006/bibliography"/>
   </ds:schemaRefs>

--- a/Hot End and Extruder Analysis VER 2.20.docx
+++ b/Hot End and Extruder Analysis VER 2.20.docx
@@ -634,7 +634,15 @@
         <w:jc w:val="center"/>
       </w:pPr>
       <w:r>
-        <w:t xml:space="preserve">M E 498 Advanced Additive Manufacturing </w:t>
+        <w:t xml:space="preserve">M E </w:t>
+      </w:r>
+      <w:proofErr w:type="gramStart"/>
+      <w:r>
+        <w:t>498 Advanced</w:t>
+      </w:r>
+      <w:proofErr w:type="gramEnd"/>
+      <w:r>
+        <w:t xml:space="preserve"> Additive Manufacturing </w:t>
       </w:r>
     </w:p>
     <w:p>
@@ -644,8 +652,13 @@
         <w:jc w:val="center"/>
       </w:pPr>
       <w:r>
-        <w:t>Instructor: Mark Ganter</w:t>
-      </w:r>
+        <w:t xml:space="preserve">Instructor: Mark </w:t>
+      </w:r>
+      <w:proofErr w:type="spellStart"/>
+      <w:r>
+        <w:t>Ganter</w:t>
+      </w:r>
+      <w:proofErr w:type="spellEnd"/>
     </w:p>
     <w:p>
       <w:pPr>
@@ -701,8 +714,13 @@
         <w:t>performed to test many of the</w:t>
       </w:r>
       <w:r>
-        <w:t xml:space="preserve"> variables that effect</w:t>
-      </w:r>
+        <w:t xml:space="preserve"> variables that </w:t>
+      </w:r>
+      <w:proofErr w:type="gramStart"/>
+      <w:r>
+        <w:t>effect</w:t>
+      </w:r>
+      <w:proofErr w:type="gramEnd"/>
       <w:r>
         <w:t xml:space="preserve"> </w:t>
       </w:r>
@@ -843,7 +861,25 @@
           <w:sz w:val="24"/>
           <w:szCs w:val="24"/>
         </w:rPr>
-        <w:t>[Jeff, Steve, Ganter, all of BLUE team]</w:t>
+        <w:t xml:space="preserve">[Jeff, Steve, </w:t>
+      </w:r>
+      <w:proofErr w:type="spellStart"/>
+      <w:r>
+        <w:rPr>
+          <w:rFonts w:ascii="Cambria" w:hAnsi="Cambria"/>
+          <w:sz w:val="24"/>
+          <w:szCs w:val="24"/>
+        </w:rPr>
+        <w:t>Ganter</w:t>
+      </w:r>
+      <w:proofErr w:type="spellEnd"/>
+      <w:r>
+        <w:rPr>
+          <w:rFonts w:ascii="Cambria" w:hAnsi="Cambria"/>
+          <w:sz w:val="24"/>
+          <w:szCs w:val="24"/>
+        </w:rPr>
+        <w:t>, all of BLUE team]</w:t>
       </w:r>
     </w:p>
     <w:p>
@@ -1222,7 +1258,15 @@
       </w:pPr>
       <w:r>
         <w:tab/>
-        <w:t>Calculations (SA:V ratio, filament length)</w:t>
+        <w:t>Calculations (SA</w:t>
+      </w:r>
+      <w:proofErr w:type="gramStart"/>
+      <w:r>
+        <w:t>:V</w:t>
+      </w:r>
+      <w:proofErr w:type="gramEnd"/>
+      <w:r>
+        <w:t xml:space="preserve"> ratio, filament length)</w:t>
       </w:r>
     </w:p>
     <w:p>
@@ -1438,7 +1482,15 @@
               <w:cnfStyle w:val="000000000000" w:firstRow="0" w:lastRow="0" w:firstColumn="0" w:lastColumn="0" w:oddVBand="0" w:evenVBand="0" w:oddHBand="0" w:evenHBand="0" w:firstRowFirstColumn="0" w:firstRowLastColumn="0" w:lastRowFirstColumn="0" w:lastRowLastColumn="0"/>
             </w:pPr>
             <w:r>
-              <w:t>Thermally conductive component that holds the heating element and temperature reading device.</w:t>
+              <w:t xml:space="preserve">Thermally conductive component that holds the heating element and </w:t>
+            </w:r>
+            <w:proofErr w:type="gramStart"/>
+            <w:r>
+              <w:t>temperature reading</w:t>
+            </w:r>
+            <w:proofErr w:type="gramEnd"/>
+            <w:r>
+              <w:t xml:space="preserve"> device.</w:t>
             </w:r>
           </w:p>
           <w:p>
@@ -1650,7 +1702,15 @@
               <w:cnfStyle w:val="000000000000" w:firstRow="0" w:lastRow="0" w:firstColumn="0" w:lastColumn="0" w:oddVBand="0" w:evenVBand="0" w:oddHBand="0" w:evenHBand="0" w:firstRowFirstColumn="0" w:firstRowLastColumn="0" w:lastRowFirstColumn="0" w:lastRowLastColumn="0"/>
             </w:pPr>
             <w:r>
-              <w:t>Part of an extruder that ensures filament is pushed against hobbed bolt. Usually tensioned using a spring.</w:t>
+              <w:t xml:space="preserve">Part of an extruder that ensures filament is pushed against </w:t>
+            </w:r>
+            <w:proofErr w:type="spellStart"/>
+            <w:r>
+              <w:t>hobbed</w:t>
+            </w:r>
+            <w:proofErr w:type="spellEnd"/>
+            <w:r>
+              <w:t xml:space="preserve"> bolt. Usually tensioned using a spring.</w:t>
             </w:r>
           </w:p>
           <w:p>
@@ -1678,8 +1738,13 @@
             <w:r>
               <w:t xml:space="preserve">     </w:t>
             </w:r>
-            <w:r>
-              <w:t>Hobbed Bolt</w:t>
+            <w:proofErr w:type="spellStart"/>
+            <w:r>
+              <w:t>Hobbed</w:t>
+            </w:r>
+            <w:proofErr w:type="spellEnd"/>
+            <w:r>
+              <w:t xml:space="preserve"> Bolt</w:t>
             </w:r>
           </w:p>
         </w:tc>
@@ -1782,9 +1847,11 @@
                 <w:b w:val="0"/>
               </w:rPr>
             </w:pPr>
+            <w:proofErr w:type="spellStart"/>
             <w:r>
               <w:t>Pronterface</w:t>
             </w:r>
+            <w:proofErr w:type="spellEnd"/>
           </w:p>
         </w:tc>
         <w:tc>
@@ -1880,7 +1947,15 @@
               <w:cnfStyle w:val="000000000000" w:firstRow="0" w:lastRow="0" w:firstColumn="0" w:lastColumn="0" w:oddVBand="0" w:evenVBand="0" w:oddHBand="0" w:evenHBand="0" w:firstRowFirstColumn="0" w:firstRowLastColumn="0" w:lastRowFirstColumn="0" w:lastRowLastColumn="0"/>
             </w:pPr>
             <w:r>
-              <w:t>Phenomenon where extrudate is greater in size than the die size.</w:t>
+              <w:t xml:space="preserve">Phenomenon where </w:t>
+            </w:r>
+            <w:proofErr w:type="spellStart"/>
+            <w:r>
+              <w:t>extrudate</w:t>
+            </w:r>
+            <w:proofErr w:type="spellEnd"/>
+            <w:r>
+              <w:t xml:space="preserve"> is greater in size than the die size.</w:t>
             </w:r>
           </w:p>
           <w:p>
@@ -2316,9 +2391,13 @@
                 <w:b w:val="0"/>
               </w:rPr>
             </w:pPr>
+            <w:proofErr w:type="spellStart"/>
+            <w:proofErr w:type="gramStart"/>
             <w:r>
               <w:t>def</w:t>
             </w:r>
+            <w:proofErr w:type="spellEnd"/>
+            <w:proofErr w:type="gramEnd"/>
             <w:r>
               <w:t xml:space="preserve">           </w:t>
             </w:r>
@@ -2382,7 +2461,15 @@
               <w:cnfStyle w:val="000000000000" w:firstRow="0" w:lastRow="0" w:firstColumn="0" w:lastColumn="0" w:oddVBand="0" w:evenVBand="0" w:oddHBand="0" w:evenHBand="0" w:firstRowFirstColumn="0" w:firstRowLastColumn="0" w:lastRowFirstColumn="0" w:lastRowLastColumn="0"/>
             </w:pPr>
             <w:r>
-              <w:t>This refers to a severe differential (more than a 25% difference) in extruded filament’s cross sectional diameter. For example, if 50mm of filament was being extruded and one cross section has a diameter of .6mm and another had a diameter of 1.2mm that would be labeled as “blobbing.”</w:t>
+              <w:t xml:space="preserve">This refers to a severe differential (more than a 25% difference) in extruded </w:t>
+            </w:r>
+            <w:proofErr w:type="gramStart"/>
+            <w:r>
+              <w:t>filament’s</w:t>
+            </w:r>
+            <w:proofErr w:type="gramEnd"/>
+            <w:r>
+              <w:t xml:space="preserve"> cross sectional diameter. For example, if 50mm of filament was being extruded and one cross section has a diameter of .6mm and another had a diameter of 1.2mm that would be labeled as “blobbing.”</w:t>
             </w:r>
           </w:p>
           <w:p>
@@ -2421,7 +2508,15 @@
               <w:cnfStyle w:val="000000000000" w:firstRow="0" w:lastRow="0" w:firstColumn="0" w:lastColumn="0" w:oddVBand="0" w:evenVBand="0" w:oddHBand="0" w:evenHBand="0" w:firstRowFirstColumn="0" w:firstRowLastColumn="0" w:lastRowFirstColumn="0" w:lastRowLastColumn="0"/>
             </w:pPr>
             <w:r>
-              <w:t>This refers to how many millimeters of filament is pulled by the motor and the hob bolt.</w:t>
+              <w:t xml:space="preserve">This refers to how many millimeters of filament </w:t>
+            </w:r>
+            <w:proofErr w:type="gramStart"/>
+            <w:r>
+              <w:t>is</w:t>
+            </w:r>
+            <w:proofErr w:type="gramEnd"/>
+            <w:r>
+              <w:t xml:space="preserve"> pulled by the motor and the hob bolt.</w:t>
             </w:r>
           </w:p>
           <w:p>
@@ -2500,7 +2595,15 @@
               <w:cnfStyle w:val="000000000000" w:firstRow="0" w:lastRow="0" w:firstColumn="0" w:lastColumn="0" w:oddVBand="0" w:evenVBand="0" w:oddHBand="0" w:evenHBand="0" w:firstRowFirstColumn="0" w:firstRowLastColumn="0" w:lastRowFirstColumn="0" w:lastRowLastColumn="0"/>
             </w:pPr>
             <w:r>
-              <w:t>Not enough filament pulled through as measured in the calibrated settings. For example, if we had calibrated the printer to pull 50mm of filament and this was successfully happening at lower speeds then the a failure would be 10mm less than the calibration or lower was pulled through so if only 10mm was pulled through</w:t>
+              <w:t xml:space="preserve">Not enough </w:t>
+            </w:r>
+            <w:proofErr w:type="gramStart"/>
+            <w:r>
+              <w:t>filament</w:t>
+            </w:r>
+            <w:proofErr w:type="gramEnd"/>
+            <w:r>
+              <w:t xml:space="preserve"> pulled through as measured in the calibrated settings. For example, if we had calibrated the printer to pull 50mm of filament and this was successfully happening at lower speeds then the a failure would be 10mm less than the calibration or lower was pulled through so if only 10mm was pulled through</w:t>
             </w:r>
             <w:r>
               <w:t xml:space="preserve"> </w:t>
@@ -2526,9 +2629,13 @@
               <w:pStyle w:val="Body1"/>
               <w:cnfStyle w:val="000000000000" w:firstRow="0" w:lastRow="0" w:firstColumn="0" w:lastColumn="0" w:oddVBand="0" w:evenVBand="0" w:oddHBand="0" w:evenHBand="0" w:firstRowFirstColumn="0" w:firstRowLastColumn="0" w:lastRowFirstColumn="0" w:lastRowLastColumn="0"/>
             </w:pPr>
+            <w:proofErr w:type="spellStart"/>
+            <w:proofErr w:type="gramStart"/>
             <w:r>
               <w:t>def</w:t>
             </w:r>
+            <w:proofErr w:type="spellEnd"/>
+            <w:proofErr w:type="gramEnd"/>
           </w:p>
           <w:p>
             <w:pPr>
@@ -2742,7 +2849,15 @@
       </w:pPr>
       <w:r>
         <w:tab/>
-        <w:t>Testing done in these experiments are purely for material extrusion. This is only one of the major components involved with the goal of reducing print times. Keep in mind the printer must still be able to mechanically move at high acceleration. Information presented also does not address the adhesive or warping properties of the extruded material during an actual print.</w:t>
+        <w:t xml:space="preserve">Testing done in these experiments </w:t>
+      </w:r>
+      <w:proofErr w:type="gramStart"/>
+      <w:r>
+        <w:t>are</w:t>
+      </w:r>
+      <w:proofErr w:type="gramEnd"/>
+      <w:r>
+        <w:t xml:space="preserve"> purely for material extrusion. This is only one of the major components involved with the goal of reducing print times. Keep in mind the printer must still be able to mechanically move at high acceleration. Information presented also does not address the adhesive or warping properties of the extruded material during an actual print.</w:t>
       </w:r>
     </w:p>
     <w:p>
@@ -2865,7 +2980,15 @@
         <w:ind w:firstLine="720"/>
       </w:pPr>
       <w:r>
-        <w:t>The greater the contact surface area per unit volume of material (SA:V ratio), the greater the ability to transfer heat. This is why heat sinks seen in computers are composed of many very thin aluminum plates, because it optimizes the surface area of the aluminum while minimizing its material volume.</w:t>
+        <w:t>The greater the contact surface area per unit volume of material (SA</w:t>
+      </w:r>
+      <w:proofErr w:type="gramStart"/>
+      <w:r>
+        <w:t>:V</w:t>
+      </w:r>
+      <w:proofErr w:type="gramEnd"/>
+      <w:r>
+        <w:t xml:space="preserve"> ratio), the greater the ability to transfer heat. This is why heat sinks seen in computers are composed of many very thin aluminum plates, because it optimizes the surface area of the aluminum while minimizing its material volume.</w:t>
       </w:r>
     </w:p>
     <w:p>
@@ -3188,7 +3311,15 @@
               <w:jc w:val="right"/>
             </w:pPr>
             <w:r>
-              <w:t>SA:V Ratio</w:t>
+              <w:t>SA</w:t>
+            </w:r>
+            <w:proofErr w:type="gramStart"/>
+            <w:r>
+              <w:t>:V</w:t>
+            </w:r>
+            <w:proofErr w:type="gramEnd"/>
+            <w:r>
+              <w:t xml:space="preserve"> Ratio</w:t>
             </w:r>
           </w:p>
         </w:tc>
@@ -3244,7 +3375,15 @@
         <w:ind w:firstLine="720"/>
       </w:pPr>
       <w:r>
-        <w:t xml:space="preserve">The tradeoff becomes 1.71 times more SA:V and therefore quicker melting, for a minimum 2.94 times faster feed rate. If optimizing for volumetric flow rate, 1.75 mm has a decisive advantage given its ability to melt significantly faster. The problem is the extruder motor will need to run at least 3 times quicker. </w:t>
+        <w:t>The tradeoff becomes 1.71 times more SA</w:t>
+      </w:r>
+      <w:proofErr w:type="gramStart"/>
+      <w:r>
+        <w:t>:V</w:t>
+      </w:r>
+      <w:proofErr w:type="gramEnd"/>
+      <w:r>
+        <w:t xml:space="preserve"> and therefore quicker melting, for a minimum 2.94 times faster feed rate. If optimizing for volumetric flow rate, 1.75 mm has a decisive advantage given its ability to melt significantly faster. The problem is the extruder motor will need to run at least 3 times quicker. </w:t>
       </w:r>
     </w:p>
     <w:p>
@@ -3398,8 +3537,6 @@
       <w:r>
         <w:t>Initially the first couple failure mode tests were performed by increasing the filament pulled rate in mm/s. However, after finalizing the various variables that were to be tested such as nozzle diameter, filament diameter etc. it was decided that such a procedure would yield puzzling data. For example, 3mm filament could failing at a lower rate than 1.75mm filament would lead to incorrect conclusions since this method of incrementing simply takes into account length and not volume. Thus, it was decided to measure by volumetric flow rate per trial in increments of 200 millimeters cubed per second. Here is the equation to find the volumetric flow rate from a filament of a certain diameter, where the speed of extrusion is multiplied by the cross sectional area of the filament.</w:t>
       </w:r>
-      <w:bookmarkStart w:id="0" w:name="_GoBack"/>
-      <w:bookmarkEnd w:id="0"/>
     </w:p>
     <w:p>
       <w:pPr>
@@ -3567,9 +3704,52 @@
       </w:r>
     </w:p>
     <w:p>
+      <w:pPr>
+        <w:pStyle w:val="Body1"/>
+      </w:pPr>
       <w:r>
         <w:tab/>
-        <w:t>1.75mm performing superior to 3.00 mm</w:t>
+      </w:r>
+      <w:r>
+        <w:t xml:space="preserve">In the beginning, several predictions were made regarding performance of 1.75mm versus 3.00mm filament, ABS versus PLA material, and the V6 </w:t>
+      </w:r>
+      <w:proofErr w:type="spellStart"/>
+      <w:r>
+        <w:t>hotend</w:t>
+      </w:r>
+      <w:proofErr w:type="spellEnd"/>
+      <w:r>
+        <w:t xml:space="preserve"> versus the E3D Volcano. </w:t>
+      </w:r>
+      <w:bookmarkStart w:id="0" w:name="_GoBack"/>
+      <w:bookmarkEnd w:id="0"/>
+      <w:r>
+        <w:t>The 1.75mm filament was predicted to have a higher failure volumetric flow rate compared to the 3.00 filament since a smaller diameter means higher surface area to volume ratio making it easier to melt. This would allow it to be extruded at higher volumetric flow rates because while its being pulled fast it resides in the hot end for shorter amounts of time thus superior melting capabilities would allow it reach melting temperature even at higher rates.</w:t>
+      </w:r>
+      <w:r>
+        <w:t xml:space="preserve"> ABS </w:t>
+      </w:r>
+      <w:proofErr w:type="gramStart"/>
+      <w:r>
+        <w:t xml:space="preserve">was hypothesized to be </w:t>
+      </w:r>
+      <w:r>
+        <w:t>extruded</w:t>
+      </w:r>
+      <w:proofErr w:type="gramEnd"/>
+      <w:r>
+        <w:t xml:space="preserve"> at a higher volumetric flow rate then PLA since it has higher thermal conductivity. Lastly, the Volcano was believed to allow for better extrusion since it is longer which allows the filament to reside in the hot end for a longer period of </w:t>
+      </w:r>
+      <w:proofErr w:type="gramStart"/>
+      <w:r>
+        <w:t xml:space="preserve">time </w:t>
+      </w:r>
+      <w:r>
+        <w:t xml:space="preserve"> thus</w:t>
+      </w:r>
+      <w:proofErr w:type="gramEnd"/>
+      <w:r>
+        <w:t xml:space="preserve"> it will heat up quicker and more uniform, earning higher volumetric flow rates.</w:t>
       </w:r>
     </w:p>
     <w:p>
@@ -3607,7 +3787,15 @@
       </w:pPr>
       <w:r>
         <w:tab/>
-        <w:t>During experiments, it is important that the testing variable is the only variable. When there are more than one external factors, it is difficult to say with certainty X is caused by Y when in fact it could have been Z.</w:t>
+        <w:t xml:space="preserve">During experiments, it is important that the testing variable is the only variable. When there are more than one external </w:t>
+      </w:r>
+      <w:proofErr w:type="gramStart"/>
+      <w:r>
+        <w:t>factors</w:t>
+      </w:r>
+      <w:proofErr w:type="gramEnd"/>
+      <w:r>
+        <w:t>, it is difficult to say with certainty X is caused by Y when in fact it could have been Z.</w:t>
       </w:r>
     </w:p>
     <w:p>
@@ -3616,7 +3804,23 @@
       </w:pPr>
       <w:r>
         <w:tab/>
-        <w:t>All testing was performed using a MakerFarm Prusa i3v 8”. The microcontroller, cables, power supply, software, and computer were a</w:t>
+        <w:t xml:space="preserve">All testing was performed using a </w:t>
+      </w:r>
+      <w:proofErr w:type="spellStart"/>
+      <w:r>
+        <w:t>MakerFarm</w:t>
+      </w:r>
+      <w:proofErr w:type="spellEnd"/>
+      <w:r>
+        <w:t xml:space="preserve"> </w:t>
+      </w:r>
+      <w:proofErr w:type="spellStart"/>
+      <w:r>
+        <w:t>Prusa</w:t>
+      </w:r>
+      <w:proofErr w:type="spellEnd"/>
+      <w:r>
+        <w:t xml:space="preserve"> i3v 8”. The microcontroller, cables, power supply, software, and computer were a</w:t>
       </w:r>
       <w:r>
         <w:t>lso the same in every test. Hot end and extruder set-up were the only factors change. Experiments were all conducted in MEB G045 (WOOF 3D room).</w:t>
@@ -3671,7 +3875,15 @@
         <w:pStyle w:val="Body1"/>
       </w:pPr>
       <w:r>
-        <w:t>[insert table here]</w:t>
+        <w:t>[</w:t>
+      </w:r>
+      <w:proofErr w:type="gramStart"/>
+      <w:r>
+        <w:t>insert</w:t>
+      </w:r>
+      <w:proofErr w:type="gramEnd"/>
+      <w:r>
+        <w:t xml:space="preserve"> table here]</w:t>
       </w:r>
     </w:p>
     <w:p>
@@ -3703,7 +3915,15 @@
         <w:pStyle w:val="Body1"/>
       </w:pPr>
       <w:r>
-        <w:t>[e.g. filament stripping @ 1800 flow rate; motor limiting factor, etc.]</w:t>
+        <w:t>[</w:t>
+      </w:r>
+      <w:proofErr w:type="gramStart"/>
+      <w:r>
+        <w:t>e</w:t>
+      </w:r>
+      <w:proofErr w:type="gramEnd"/>
+      <w:r>
+        <w:t>.g. filament stripping @ 1800 flow rate; motor limiting factor, etc.]</w:t>
       </w:r>
     </w:p>
     <w:p>
@@ -3777,7 +3997,23 @@
         <w:t xml:space="preserve"> in free time</w:t>
       </w:r>
       <w:r>
-        <w:t>, you enter the value its supposed to extrude and then how much it did, its current step setting, and then it generates the correct amount Gcode for you and inputs it into the command. Will look into the source on github and make a in program mod, if not can write a separate script</w:t>
+        <w:t xml:space="preserve">, you enter the value its supposed to extrude and then how much it did, its current step setting, and then it generates the correct amount </w:t>
+      </w:r>
+      <w:proofErr w:type="spellStart"/>
+      <w:r>
+        <w:t>Gcode</w:t>
+      </w:r>
+      <w:proofErr w:type="spellEnd"/>
+      <w:r>
+        <w:t xml:space="preserve"> for you and inputs it into the command. Will look into the source on </w:t>
+      </w:r>
+      <w:proofErr w:type="spellStart"/>
+      <w:r>
+        <w:t>github</w:t>
+      </w:r>
+      <w:proofErr w:type="spellEnd"/>
+      <w:r>
+        <w:t xml:space="preserve"> and make a in program mod, if not can write a separate script</w:t>
       </w:r>
     </w:p>
     <w:p/>
@@ -3798,7 +4034,23 @@
         <w:t>st</w:t>
       </w:r>
       <w:r>
-        <w:t xml:space="preserve"> set of trials was essentially pla vs abs, and 1.75mm and 3.00mm </w:t>
+        <w:t xml:space="preserve"> set of trials was essentially </w:t>
+      </w:r>
+      <w:proofErr w:type="spellStart"/>
+      <w:r>
+        <w:t>pla</w:t>
+      </w:r>
+      <w:proofErr w:type="spellEnd"/>
+      <w:r>
+        <w:t xml:space="preserve"> </w:t>
+      </w:r>
+      <w:proofErr w:type="spellStart"/>
+      <w:r>
+        <w:t>vs</w:t>
+      </w:r>
+      <w:proofErr w:type="spellEnd"/>
+      <w:r>
+        <w:t xml:space="preserve"> abs, and 1.75mm and 3.00mm </w:t>
       </w:r>
     </w:p>
     <w:p>
@@ -3814,7 +4066,30 @@
       </w:pPr>
       <w:r>
         <w:tab/>
-        <w:t xml:space="preserve">abs vs pla no affirmative sets of data, </w:t>
+      </w:r>
+      <w:proofErr w:type="gramStart"/>
+      <w:r>
+        <w:t>abs</w:t>
+      </w:r>
+      <w:proofErr w:type="gramEnd"/>
+      <w:r>
+        <w:t xml:space="preserve"> </w:t>
+      </w:r>
+      <w:proofErr w:type="spellStart"/>
+      <w:r>
+        <w:t>vs</w:t>
+      </w:r>
+      <w:proofErr w:type="spellEnd"/>
+      <w:r>
+        <w:t xml:space="preserve"> </w:t>
+      </w:r>
+      <w:proofErr w:type="spellStart"/>
+      <w:r>
+        <w:t>pla</w:t>
+      </w:r>
+      <w:proofErr w:type="spellEnd"/>
+      <w:r>
+        <w:t xml:space="preserve"> no affirmative sets of data, </w:t>
       </w:r>
       <w:r>
         <w:tab/>
@@ -3823,7 +4098,15 @@
     <w:p>
       <w:r>
         <w:tab/>
-        <w:t>1.75 vs 3.00 mm roughly the same (could do a more precise set of tests)</w:t>
+        <w:t xml:space="preserve">1.75 </w:t>
+      </w:r>
+      <w:proofErr w:type="spellStart"/>
+      <w:r>
+        <w:t>vs</w:t>
+      </w:r>
+      <w:proofErr w:type="spellEnd"/>
+      <w:r>
+        <w:t xml:space="preserve"> 3.00 mm roughly the same (could do a more precise set of tests)</w:t>
       </w:r>
     </w:p>
     <w:p>
@@ -3832,7 +4115,39 @@
       </w:r>
       <w:r>
         <w:tab/>
-        <w:t>(basically have a possible explanation for pla vs abs, for 1.75mm vs 3.00mm)</w:t>
+        <w:t>(</w:t>
+      </w:r>
+      <w:proofErr w:type="gramStart"/>
+      <w:r>
+        <w:t>basically</w:t>
+      </w:r>
+      <w:proofErr w:type="gramEnd"/>
+      <w:r>
+        <w:t xml:space="preserve"> have a possible explanation for </w:t>
+      </w:r>
+      <w:proofErr w:type="spellStart"/>
+      <w:r>
+        <w:t>pla</w:t>
+      </w:r>
+      <w:proofErr w:type="spellEnd"/>
+      <w:r>
+        <w:t xml:space="preserve"> </w:t>
+      </w:r>
+      <w:proofErr w:type="spellStart"/>
+      <w:r>
+        <w:t>vs</w:t>
+      </w:r>
+      <w:proofErr w:type="spellEnd"/>
+      <w:r>
+        <w:t xml:space="preserve"> abs, for 1.75mm </w:t>
+      </w:r>
+      <w:proofErr w:type="spellStart"/>
+      <w:r>
+        <w:t>vs</w:t>
+      </w:r>
+      <w:proofErr w:type="spellEnd"/>
+      <w:r>
+        <w:t xml:space="preserve"> 3.00mm)</w:t>
       </w:r>
     </w:p>
     <w:p>
@@ -3841,7 +4156,14 @@
       </w:r>
       <w:r>
         <w:tab/>
-        <w:t>blame the motor for this issue</w:t>
+      </w:r>
+      <w:proofErr w:type="gramStart"/>
+      <w:r>
+        <w:t>blame</w:t>
+      </w:r>
+      <w:proofErr w:type="gramEnd"/>
+      <w:r>
+        <w:t xml:space="preserve"> the motor for this issue</w:t>
       </w:r>
     </w:p>
     <w:p>
@@ -3868,7 +4190,15 @@
         <w:tab/>
       </w:r>
       <w:r>
-        <w:t>Temperature vs the maximum failure rate</w:t>
+        <w:t xml:space="preserve">Temperature </w:t>
+      </w:r>
+      <w:proofErr w:type="spellStart"/>
+      <w:r>
+        <w:t>vs</w:t>
+      </w:r>
+      <w:proofErr w:type="spellEnd"/>
+      <w:r>
+        <w:t xml:space="preserve"> the maximum failure rate</w:t>
       </w:r>
     </w:p>
     <w:p>
@@ -4007,7 +4337,15 @@
         <w:ind w:firstLine="720"/>
       </w:pPr>
       <w:r>
-        <w:t>The extent of swelling is expressed as B, the die-swell ratio of extrudate diameter to die diameter.</w:t>
+        <w:t xml:space="preserve">The extent of swelling is expressed as B, the die-swell ratio of </w:t>
+      </w:r>
+      <w:proofErr w:type="spellStart"/>
+      <w:r>
+        <w:t>extrudate</w:t>
+      </w:r>
+      <w:proofErr w:type="spellEnd"/>
+      <w:r>
+        <w:t xml:space="preserve"> diameter to die diameter.</w:t>
       </w:r>
     </w:p>
     <w:p>
@@ -4016,6 +4354,14 @@
       </w:pPr>
       <w:r>
         <w:t>Stepper Motor and Driver Limitations</w:t>
+      </w:r>
+    </w:p>
+    <w:p>
+      <w:pPr>
+        <w:pStyle w:val="Header2"/>
+      </w:pPr>
+      <w:r>
+        <w:tab/>
       </w:r>
     </w:p>
     <w:p>
@@ -4090,10 +4436,18 @@
         <w:t>It is essential the extrude</w:t>
       </w:r>
       <w:r>
-        <w:t>r steps per millimeter</w:t>
-      </w:r>
-      <w:r>
-        <w:t xml:space="preserve"> is properly </w:t>
+        <w:t xml:space="preserve">r </w:t>
+      </w:r>
+      <w:proofErr w:type="gramStart"/>
+      <w:r>
+        <w:t>steps per millimeter</w:t>
+      </w:r>
+      <w:r>
+        <w:t xml:space="preserve"> is</w:t>
+      </w:r>
+      <w:proofErr w:type="gramEnd"/>
+      <w:r>
+        <w:t xml:space="preserve"> properly </w:t>
       </w:r>
       <w:r>
         <w:t>calibrated</w:t>
@@ -4365,7 +4719,11 @@
       </w:pPr>
       <w:r>
         <w:tab/>
-        <w:t>Where E</w:t>
+        <w:t xml:space="preserve">Where </w:t>
+      </w:r>
+      <w:proofErr w:type="spellStart"/>
+      <w:r>
+        <w:t>E</w:t>
       </w:r>
       <w:r>
         <w:rPr>
@@ -4373,6 +4731,7 @@
         </w:rPr>
         <w:t>new</w:t>
       </w:r>
+      <w:proofErr w:type="spellEnd"/>
       <w:r>
         <w:t xml:space="preserve"> is the new</w:t>
       </w:r>
@@ -4383,7 +4742,11 @@
         <w:t xml:space="preserve"> </w:t>
       </w:r>
       <w:r>
-        <w:t>value to input to the printer to properly calibrate the extruder, L</w:t>
+        <w:t xml:space="preserve">value to input to the printer to properly calibrate the extruder, </w:t>
+      </w:r>
+      <w:proofErr w:type="spellStart"/>
+      <w:r>
+        <w:t>L</w:t>
       </w:r>
       <w:r>
         <w:rPr>
@@ -4391,8 +4754,13 @@
         </w:rPr>
         <w:t>set</w:t>
       </w:r>
-      <w:r>
-        <w:t xml:space="preserve"> is the set length of filament to be extruded, L</w:t>
+      <w:proofErr w:type="spellEnd"/>
+      <w:r>
+        <w:t xml:space="preserve"> is the set length of filament to be extruded, </w:t>
+      </w:r>
+      <w:proofErr w:type="spellStart"/>
+      <w:r>
+        <w:t>L</w:t>
       </w:r>
       <w:r>
         <w:rPr>
@@ -4400,6 +4768,7 @@
         </w:rPr>
         <w:t>measured</w:t>
       </w:r>
+      <w:proofErr w:type="spellEnd"/>
       <w:r>
         <w:t xml:space="preserve"> is the actual length of filament </w:t>
       </w:r>
@@ -4407,7 +4776,11 @@
         <w:t>pulled</w:t>
       </w:r>
       <w:r>
-        <w:t>, and E</w:t>
+        <w:t xml:space="preserve">, and </w:t>
+      </w:r>
+      <w:proofErr w:type="spellStart"/>
+      <w:r>
+        <w:t>E</w:t>
       </w:r>
       <w:r>
         <w:rPr>
@@ -4415,6 +4788,7 @@
         </w:rPr>
         <w:t>current</w:t>
       </w:r>
+      <w:proofErr w:type="spellEnd"/>
       <w:r>
         <w:t xml:space="preserve"> is the current extruder value.</w:t>
       </w:r>
@@ -4425,7 +4799,22 @@
       </w:pPr>
       <w:r>
         <w:tab/>
-        <w:t>Calibration for these experiments all follow the same procedure. From a known point, 150 mm of filament is marked. Using Pronterface, a printer G-CODE sender, the printer is instructed to extrude 100 mm of filament at a set slow speed known to work w</w:t>
+      </w:r>
+      <w:proofErr w:type="gramStart"/>
+      <w:r>
+        <w:t>Calibration for these experiments all follow</w:t>
+      </w:r>
+      <w:proofErr w:type="gramEnd"/>
+      <w:r>
+        <w:t xml:space="preserve"> the same procedure. From a known point, 150 mm of filament is marked. Using </w:t>
+      </w:r>
+      <w:proofErr w:type="spellStart"/>
+      <w:r>
+        <w:t>Pronterface</w:t>
+      </w:r>
+      <w:proofErr w:type="spellEnd"/>
+      <w:r>
+        <w:t>, a printer G-CODE sender, the printer is instructed to extrude 100 mm of filament at a set slow speed known to work w</w:t>
       </w:r>
       <w:r>
         <w:t>ithout failure. After extruding</w:t>
@@ -4434,7 +4823,11 @@
         <w:t xml:space="preserve"> the length from the mark to the known point is measured. If properly calibrated, this value</w:t>
       </w:r>
       <w:r>
-        <w:t xml:space="preserve"> L</w:t>
+        <w:t xml:space="preserve"> </w:t>
+      </w:r>
+      <w:proofErr w:type="spellStart"/>
+      <w:r>
+        <w:t>L</w:t>
       </w:r>
       <w:r>
         <w:rPr>
@@ -4442,6 +4835,7 @@
         </w:rPr>
         <w:t>measured</w:t>
       </w:r>
+      <w:proofErr w:type="spellEnd"/>
       <w:r>
         <w:t xml:space="preserve"> should be exactly 50 mm.</w:t>
       </w:r>
@@ -7094,7 +7488,7 @@
 </file>
 
 <file path=customXml/itemProps1.xml><?xml version="1.0" encoding="utf-8"?>
-<ds:datastoreItem xmlns:ds="http://schemas.openxmlformats.org/officeDocument/2006/customXml" ds:itemID="{A6A61F7A-84A5-8D4A-A489-23A06EB8857E}">
+<ds:datastoreItem xmlns:ds="http://schemas.openxmlformats.org/officeDocument/2006/customXml" ds:itemID="{AE81D6A9-763A-1440-A691-D8463AEFC01B}">
   <ds:schemaRefs>
     <ds:schemaRef ds:uri="http://schemas.openxmlformats.org/officeDocument/2006/bibliography"/>
   </ds:schemaRefs>

--- a/Hot End and Extruder Analysis VER 2.20.docx
+++ b/Hot End and Extruder Analysis VER 2.20.docx
@@ -634,15 +634,7 @@
         <w:jc w:val="center"/>
       </w:pPr>
       <w:r>
-        <w:t xml:space="preserve">M E </w:t>
-      </w:r>
-      <w:proofErr w:type="gramStart"/>
-      <w:r>
-        <w:t>498 Advanced</w:t>
-      </w:r>
-      <w:proofErr w:type="gramEnd"/>
-      <w:r>
-        <w:t xml:space="preserve"> Additive Manufacturing </w:t>
+        <w:t xml:space="preserve">M E 498 Advanced Additive Manufacturing </w:t>
       </w:r>
     </w:p>
     <w:p>
@@ -652,13 +644,8 @@
         <w:jc w:val="center"/>
       </w:pPr>
       <w:r>
-        <w:t xml:space="preserve">Instructor: Mark </w:t>
-      </w:r>
-      <w:proofErr w:type="spellStart"/>
-      <w:r>
-        <w:t>Ganter</w:t>
-      </w:r>
-      <w:proofErr w:type="spellEnd"/>
+        <w:t>Instructor: Mark Ganter</w:t>
+      </w:r>
     </w:p>
     <w:p>
       <w:pPr>
@@ -714,13 +701,8 @@
         <w:t>performed to test many of the</w:t>
       </w:r>
       <w:r>
-        <w:t xml:space="preserve"> variables that </w:t>
-      </w:r>
-      <w:proofErr w:type="gramStart"/>
-      <w:r>
-        <w:t>effect</w:t>
-      </w:r>
-      <w:proofErr w:type="gramEnd"/>
+        <w:t xml:space="preserve"> variables that effect</w:t>
+      </w:r>
       <w:r>
         <w:t xml:space="preserve"> </w:t>
       </w:r>
@@ -861,25 +843,7 @@
           <w:sz w:val="24"/>
           <w:szCs w:val="24"/>
         </w:rPr>
-        <w:t xml:space="preserve">[Jeff, Steve, </w:t>
-      </w:r>
-      <w:proofErr w:type="spellStart"/>
-      <w:r>
-        <w:rPr>
-          <w:rFonts w:ascii="Cambria" w:hAnsi="Cambria"/>
-          <w:sz w:val="24"/>
-          <w:szCs w:val="24"/>
-        </w:rPr>
-        <w:t>Ganter</w:t>
-      </w:r>
-      <w:proofErr w:type="spellEnd"/>
-      <w:r>
-        <w:rPr>
-          <w:rFonts w:ascii="Cambria" w:hAnsi="Cambria"/>
-          <w:sz w:val="24"/>
-          <w:szCs w:val="24"/>
-        </w:rPr>
-        <w:t>, all of BLUE team]</w:t>
+        <w:t>[Jeff, Steve, Ganter, all of BLUE team]</w:t>
       </w:r>
     </w:p>
     <w:p>
@@ -1258,15 +1222,7 @@
       </w:pPr>
       <w:r>
         <w:tab/>
-        <w:t>Calculations (SA</w:t>
-      </w:r>
-      <w:proofErr w:type="gramStart"/>
-      <w:r>
-        <w:t>:V</w:t>
-      </w:r>
-      <w:proofErr w:type="gramEnd"/>
-      <w:r>
-        <w:t xml:space="preserve"> ratio, filament length)</w:t>
+        <w:t>Calculations (SA:V ratio, filament length)</w:t>
       </w:r>
     </w:p>
     <w:p>
@@ -1482,15 +1438,7 @@
               <w:cnfStyle w:val="000000000000" w:firstRow="0" w:lastRow="0" w:firstColumn="0" w:lastColumn="0" w:oddVBand="0" w:evenVBand="0" w:oddHBand="0" w:evenHBand="0" w:firstRowFirstColumn="0" w:firstRowLastColumn="0" w:lastRowFirstColumn="0" w:lastRowLastColumn="0"/>
             </w:pPr>
             <w:r>
-              <w:t xml:space="preserve">Thermally conductive component that holds the heating element and </w:t>
-            </w:r>
-            <w:proofErr w:type="gramStart"/>
-            <w:r>
-              <w:t>temperature reading</w:t>
-            </w:r>
-            <w:proofErr w:type="gramEnd"/>
-            <w:r>
-              <w:t xml:space="preserve"> device.</w:t>
+              <w:t>Thermally conductive component that holds the heating element and temperature reading device.</w:t>
             </w:r>
           </w:p>
           <w:p>
@@ -1702,15 +1650,7 @@
               <w:cnfStyle w:val="000000000000" w:firstRow="0" w:lastRow="0" w:firstColumn="0" w:lastColumn="0" w:oddVBand="0" w:evenVBand="0" w:oddHBand="0" w:evenHBand="0" w:firstRowFirstColumn="0" w:firstRowLastColumn="0" w:lastRowFirstColumn="0" w:lastRowLastColumn="0"/>
             </w:pPr>
             <w:r>
-              <w:t xml:space="preserve">Part of an extruder that ensures filament is pushed against </w:t>
-            </w:r>
-            <w:proofErr w:type="spellStart"/>
-            <w:r>
-              <w:t>hobbed</w:t>
-            </w:r>
-            <w:proofErr w:type="spellEnd"/>
-            <w:r>
-              <w:t xml:space="preserve"> bolt. Usually tensioned using a spring.</w:t>
+              <w:t>Part of an extruder that ensures filament is pushed against hobbed bolt. Usually tensioned using a spring.</w:t>
             </w:r>
           </w:p>
           <w:p>
@@ -1738,13 +1678,8 @@
             <w:r>
               <w:t xml:space="preserve">     </w:t>
             </w:r>
-            <w:proofErr w:type="spellStart"/>
-            <w:r>
-              <w:t>Hobbed</w:t>
-            </w:r>
-            <w:proofErr w:type="spellEnd"/>
-            <w:r>
-              <w:t xml:space="preserve"> Bolt</w:t>
+            <w:r>
+              <w:t>Hobbed Bolt</w:t>
             </w:r>
           </w:p>
         </w:tc>
@@ -1847,11 +1782,9 @@
                 <w:b w:val="0"/>
               </w:rPr>
             </w:pPr>
-            <w:proofErr w:type="spellStart"/>
             <w:r>
               <w:t>Pronterface</w:t>
             </w:r>
-            <w:proofErr w:type="spellEnd"/>
           </w:p>
         </w:tc>
         <w:tc>
@@ -1947,15 +1880,7 @@
               <w:cnfStyle w:val="000000000000" w:firstRow="0" w:lastRow="0" w:firstColumn="0" w:lastColumn="0" w:oddVBand="0" w:evenVBand="0" w:oddHBand="0" w:evenHBand="0" w:firstRowFirstColumn="0" w:firstRowLastColumn="0" w:lastRowFirstColumn="0" w:lastRowLastColumn="0"/>
             </w:pPr>
             <w:r>
-              <w:t xml:space="preserve">Phenomenon where </w:t>
-            </w:r>
-            <w:proofErr w:type="spellStart"/>
-            <w:r>
-              <w:t>extrudate</w:t>
-            </w:r>
-            <w:proofErr w:type="spellEnd"/>
-            <w:r>
-              <w:t xml:space="preserve"> is greater in size than the die size.</w:t>
+              <w:t>Phenomenon where extrudate is greater in size than the die size.</w:t>
             </w:r>
           </w:p>
           <w:p>
@@ -2391,13 +2316,9 @@
                 <w:b w:val="0"/>
               </w:rPr>
             </w:pPr>
-            <w:proofErr w:type="spellStart"/>
-            <w:proofErr w:type="gramStart"/>
             <w:r>
               <w:t>def</w:t>
             </w:r>
-            <w:proofErr w:type="spellEnd"/>
-            <w:proofErr w:type="gramEnd"/>
             <w:r>
               <w:t xml:space="preserve">           </w:t>
             </w:r>
@@ -2461,15 +2382,10 @@
               <w:cnfStyle w:val="000000000000" w:firstRow="0" w:lastRow="0" w:firstColumn="0" w:lastColumn="0" w:oddVBand="0" w:evenVBand="0" w:oddHBand="0" w:evenHBand="0" w:firstRowFirstColumn="0" w:firstRowLastColumn="0" w:lastRowFirstColumn="0" w:lastRowLastColumn="0"/>
             </w:pPr>
             <w:r>
-              <w:t xml:space="preserve">This refers to a severe differential (more than a 25% difference) in extruded </w:t>
-            </w:r>
-            <w:proofErr w:type="gramStart"/>
-            <w:r>
-              <w:t>filament’s</w:t>
-            </w:r>
-            <w:proofErr w:type="gramEnd"/>
-            <w:r>
-              <w:t xml:space="preserve"> cross sectional diameter. For example, if 50mm of filament was being extruded and one cross section has a diameter of .6mm and another had a diameter of 1.2mm that would be labeled as “blobbing.”</w:t>
+              <w:t>This refers to a severe differential (more than a 25% difference) in extruded filament’s cross sectional diameter. For example, if 50mm of filament was being extruded and one cross section has a diameter of .6mm and another had a diameter of 1.2mm that would be labeled as “blobbing.”</w:t>
+            </w:r>
+            <w:r>
+              <w:t xml:space="preserve"> A result of die swell.</w:t>
             </w:r>
           </w:p>
           <w:p>
@@ -2508,15 +2424,7 @@
               <w:cnfStyle w:val="000000000000" w:firstRow="0" w:lastRow="0" w:firstColumn="0" w:lastColumn="0" w:oddVBand="0" w:evenVBand="0" w:oddHBand="0" w:evenHBand="0" w:firstRowFirstColumn="0" w:firstRowLastColumn="0" w:lastRowFirstColumn="0" w:lastRowLastColumn="0"/>
             </w:pPr>
             <w:r>
-              <w:t xml:space="preserve">This refers to how many millimeters of filament </w:t>
-            </w:r>
-            <w:proofErr w:type="gramStart"/>
-            <w:r>
-              <w:t>is</w:t>
-            </w:r>
-            <w:proofErr w:type="gramEnd"/>
-            <w:r>
-              <w:t xml:space="preserve"> pulled by the motor and the hob bolt.</w:t>
+              <w:t>This refers to how many millimeters of filament is pulled by the motor and the hob bolt.</w:t>
             </w:r>
           </w:p>
           <w:p>
@@ -2595,15 +2503,7 @@
               <w:cnfStyle w:val="000000000000" w:firstRow="0" w:lastRow="0" w:firstColumn="0" w:lastColumn="0" w:oddVBand="0" w:evenVBand="0" w:oddHBand="0" w:evenHBand="0" w:firstRowFirstColumn="0" w:firstRowLastColumn="0" w:lastRowFirstColumn="0" w:lastRowLastColumn="0"/>
             </w:pPr>
             <w:r>
-              <w:t xml:space="preserve">Not enough </w:t>
-            </w:r>
-            <w:proofErr w:type="gramStart"/>
-            <w:r>
-              <w:t>filament</w:t>
-            </w:r>
-            <w:proofErr w:type="gramEnd"/>
-            <w:r>
-              <w:t xml:space="preserve"> pulled through as measured in the calibrated settings. For example, if we had calibrated the printer to pull 50mm of filament and this was successfully happening at lower speeds then the a failure would be 10mm less than the calibration or lower was pulled through so if only 10mm was pulled through</w:t>
+              <w:t>Not enough filament pulled through as measured in the calibrated settings. For example, if we had calibrated the printer to pull 50mm of filament and this was successfully happening at lower speeds then the a failure would be 10mm less than the calibration or lower was pulled through so if only 10mm was pulled through</w:t>
             </w:r>
             <w:r>
               <w:t xml:space="preserve"> </w:t>
@@ -2629,13 +2529,9 @@
               <w:pStyle w:val="Body1"/>
               <w:cnfStyle w:val="000000000000" w:firstRow="0" w:lastRow="0" w:firstColumn="0" w:lastColumn="0" w:oddVBand="0" w:evenVBand="0" w:oddHBand="0" w:evenHBand="0" w:firstRowFirstColumn="0" w:firstRowLastColumn="0" w:lastRowFirstColumn="0" w:lastRowLastColumn="0"/>
             </w:pPr>
-            <w:proofErr w:type="spellStart"/>
-            <w:proofErr w:type="gramStart"/>
             <w:r>
               <w:t>def</w:t>
             </w:r>
-            <w:proofErr w:type="spellEnd"/>
-            <w:proofErr w:type="gramEnd"/>
           </w:p>
           <w:p>
             <w:pPr>
@@ -2849,15 +2745,7 @@
       </w:pPr>
       <w:r>
         <w:tab/>
-        <w:t xml:space="preserve">Testing done in these experiments </w:t>
-      </w:r>
-      <w:proofErr w:type="gramStart"/>
-      <w:r>
-        <w:t>are</w:t>
-      </w:r>
-      <w:proofErr w:type="gramEnd"/>
-      <w:r>
-        <w:t xml:space="preserve"> purely for material extrusion. This is only one of the major components involved with the goal of reducing print times. Keep in mind the printer must still be able to mechanically move at high acceleration. Information presented also does not address the adhesive or warping properties of the extruded material during an actual print.</w:t>
+        <w:t>Testing done in these experiments are purely for material extrusion. This is only one of the major components involved with the goal of reducing print times. Keep in mind the printer must still be able to mechanically move at high acceleration. Information presented also does not address the adhesive or warping properties of the extruded material during an actual print.</w:t>
       </w:r>
     </w:p>
     <w:p>
@@ -2980,15 +2868,7 @@
         <w:ind w:firstLine="720"/>
       </w:pPr>
       <w:r>
-        <w:t>The greater the contact surface area per unit volume of material (SA</w:t>
-      </w:r>
-      <w:proofErr w:type="gramStart"/>
-      <w:r>
-        <w:t>:V</w:t>
-      </w:r>
-      <w:proofErr w:type="gramEnd"/>
-      <w:r>
-        <w:t xml:space="preserve"> ratio), the greater the ability to transfer heat. This is why heat sinks seen in computers are composed of many very thin aluminum plates, because it optimizes the surface area of the aluminum while minimizing its material volume.</w:t>
+        <w:t>The greater the contact surface area per unit volume of material (SA:V ratio), the greater the ability to transfer heat. This is why heat sinks seen in computers are composed of many very thin aluminum plates, because it optimizes the surface area of the aluminum while minimizing its material volume.</w:t>
       </w:r>
     </w:p>
     <w:p>
@@ -3311,15 +3191,7 @@
               <w:jc w:val="right"/>
             </w:pPr>
             <w:r>
-              <w:t>SA</w:t>
-            </w:r>
-            <w:proofErr w:type="gramStart"/>
-            <w:r>
-              <w:t>:V</w:t>
-            </w:r>
-            <w:proofErr w:type="gramEnd"/>
-            <w:r>
-              <w:t xml:space="preserve"> Ratio</w:t>
+              <w:t>SA:V Ratio</w:t>
             </w:r>
           </w:p>
         </w:tc>
@@ -3375,15 +3247,7 @@
         <w:ind w:firstLine="720"/>
       </w:pPr>
       <w:r>
-        <w:t>The tradeoff becomes 1.71 times more SA</w:t>
-      </w:r>
-      <w:proofErr w:type="gramStart"/>
-      <w:r>
-        <w:t>:V</w:t>
-      </w:r>
-      <w:proofErr w:type="gramEnd"/>
-      <w:r>
-        <w:t xml:space="preserve"> and therefore quicker melting, for a minimum 2.94 times faster feed rate. If optimizing for volumetric flow rate, 1.75 mm has a decisive advantage given its ability to melt significantly faster. The problem is the extruder motor will need to run at least 3 times quicker. </w:t>
+        <w:t xml:space="preserve">The tradeoff becomes 1.71 times more SA:V and therefore quicker melting, for a minimum 2.94 times faster feed rate. If optimizing for volumetric flow rate, 1.75 mm has a decisive advantage given its ability to melt significantly faster. The problem is the extruder motor will need to run at least 3 times quicker. </w:t>
       </w:r>
     </w:p>
     <w:p>
@@ -3711,45 +3575,22 @@
         <w:tab/>
       </w:r>
       <w:r>
-        <w:t xml:space="preserve">In the beginning, several predictions were made regarding performance of 1.75mm versus 3.00mm filament, ABS versus PLA material, and the V6 </w:t>
-      </w:r>
-      <w:proofErr w:type="spellStart"/>
-      <w:r>
-        <w:t>hotend</w:t>
-      </w:r>
-      <w:proofErr w:type="spellEnd"/>
-      <w:r>
-        <w:t xml:space="preserve"> versus the E3D Volcano. </w:t>
-      </w:r>
-      <w:bookmarkStart w:id="0" w:name="_GoBack"/>
-      <w:bookmarkEnd w:id="0"/>
-      <w:r>
-        <w:t>The 1.75mm filament was predicted to have a higher failure volumetric flow rate compared to the 3.00 filament since a smaller diameter means higher surface area to volume ratio making it easier to melt. This would allow it to be extruded at higher volumetric flow rates because while its being pulled fast it resides in the hot end for shorter amounts of time thus superior melting capabilities would allow it reach melting temperature even at higher rates.</w:t>
-      </w:r>
-      <w:r>
-        <w:t xml:space="preserve"> ABS </w:t>
-      </w:r>
-      <w:proofErr w:type="gramStart"/>
-      <w:r>
-        <w:t xml:space="preserve">was hypothesized to be </w:t>
-      </w:r>
-      <w:r>
-        <w:t>extruded</w:t>
-      </w:r>
-      <w:proofErr w:type="gramEnd"/>
-      <w:r>
-        <w:t xml:space="preserve"> at a higher volumetric flow rate then PLA since it has higher thermal conductivity. Lastly, the Volcano was believed to allow for better extrusion since it is longer which allows the filament to reside in the hot end for a longer period of </w:t>
-      </w:r>
-      <w:proofErr w:type="gramStart"/>
-      <w:r>
-        <w:t xml:space="preserve">time </w:t>
-      </w:r>
-      <w:r>
-        <w:t xml:space="preserve"> thus</w:t>
-      </w:r>
-      <w:proofErr w:type="gramEnd"/>
-      <w:r>
-        <w:t xml:space="preserve"> it will heat up quicker and more uniform, earning higher volumetric flow rates.</w:t>
+        <w:t>In the beginning, several predictions were made regarding performance of 1.75mm versus 3.00mm filament, ABS versus PLA material, and the V6 hotend versus the E3D Volcano. The 1.75mm filament was predicted to have a higher failure volumetric flow rate compared to the 3.00 filament since a smaller diameter means higher surface area to volume ratio making it easier to melt</w:t>
+      </w:r>
+      <w:r>
+        <w:t>(as shown in the table above)</w:t>
+      </w:r>
+      <w:r>
+        <w:t>. This would allow it to be extruded at higher volumetric flow rates because while its being pulled fast it resides in the hot end for shorter amounts of time thus superior melting capabilities would allow it reach melting temperature even at higher rates.</w:t>
+      </w:r>
+      <w:r>
+        <w:t xml:space="preserve"> ABS was hypothesized to be </w:t>
+      </w:r>
+      <w:r>
+        <w:t xml:space="preserve">extruded at a higher volumetric flow rate then PLA since it has higher thermal conductivity. Lastly, the Volcano was believed to allow for better extrusion since it is longer which allows the filament to reside in the hot end for a longer period of time </w:t>
+      </w:r>
+      <w:r>
+        <w:t xml:space="preserve"> thus it will heat up quicker and more uniform, earning higher volumetric flow rates.</w:t>
       </w:r>
     </w:p>
     <w:p>
@@ -3787,15 +3628,7 @@
       </w:pPr>
       <w:r>
         <w:tab/>
-        <w:t xml:space="preserve">During experiments, it is important that the testing variable is the only variable. When there are more than one external </w:t>
-      </w:r>
-      <w:proofErr w:type="gramStart"/>
-      <w:r>
-        <w:t>factors</w:t>
-      </w:r>
-      <w:proofErr w:type="gramEnd"/>
-      <w:r>
-        <w:t>, it is difficult to say with certainty X is caused by Y when in fact it could have been Z.</w:t>
+        <w:t>During experiments, it is important that the testing variable is the only variable. When there are more than one external factors, it is difficult to say with certainty X is caused by Y when in fact it could have been Z.</w:t>
       </w:r>
     </w:p>
     <w:p>
@@ -3804,23 +3637,7 @@
       </w:pPr>
       <w:r>
         <w:tab/>
-        <w:t xml:space="preserve">All testing was performed using a </w:t>
-      </w:r>
-      <w:proofErr w:type="spellStart"/>
-      <w:r>
-        <w:t>MakerFarm</w:t>
-      </w:r>
-      <w:proofErr w:type="spellEnd"/>
-      <w:r>
-        <w:t xml:space="preserve"> </w:t>
-      </w:r>
-      <w:proofErr w:type="spellStart"/>
-      <w:r>
-        <w:t>Prusa</w:t>
-      </w:r>
-      <w:proofErr w:type="spellEnd"/>
-      <w:r>
-        <w:t xml:space="preserve"> i3v 8”. The microcontroller, cables, power supply, software, and computer were a</w:t>
+        <w:t>All testing was performed using a MakerFarm Prusa i3v 8”. The microcontroller, cables, power supply, software, and computer were a</w:t>
       </w:r>
       <w:r>
         <w:t>lso the same in every test. Hot end and extruder set-up were the only factors change. Experiments were all conducted in MEB G045 (WOOF 3D room).</w:t>
@@ -3838,6 +3655,11 @@
     <w:p>
       <w:pPr>
         <w:pStyle w:val="Header2"/>
+        <w:rPr>
+          <w:b w:val="0"/>
+          <w:sz w:val="24"/>
+          <w:szCs w:val="24"/>
+        </w:rPr>
       </w:pPr>
       <w:r>
         <w:t>Procedure</w:t>
@@ -3845,6 +3667,218 @@
     </w:p>
     <w:p>
       <w:pPr>
+        <w:pStyle w:val="Header2"/>
+        <w:numPr>
+          <w:ilvl w:val="0"/>
+          <w:numId w:val="7"/>
+        </w:numPr>
+        <w:rPr>
+          <w:b w:val="0"/>
+          <w:sz w:val="24"/>
+          <w:szCs w:val="24"/>
+        </w:rPr>
+      </w:pPr>
+      <w:r>
+        <w:rPr>
+          <w:b w:val="0"/>
+          <w:sz w:val="24"/>
+          <w:szCs w:val="24"/>
+        </w:rPr>
+        <w:t>Prepare the pri</w:t>
+      </w:r>
+      <w:r>
+        <w:rPr>
+          <w:b w:val="0"/>
+          <w:sz w:val="24"/>
+          <w:szCs w:val="24"/>
+        </w:rPr>
+        <w:t xml:space="preserve">nter with the necessary hot end, </w:t>
+      </w:r>
+      <w:r>
+        <w:rPr>
+          <w:b w:val="0"/>
+          <w:sz w:val="24"/>
+          <w:szCs w:val="24"/>
+        </w:rPr>
+        <w:t>filament</w:t>
+      </w:r>
+      <w:r>
+        <w:rPr>
+          <w:b w:val="0"/>
+          <w:sz w:val="24"/>
+          <w:szCs w:val="24"/>
+        </w:rPr>
+        <w:t>, extruder, temperature etc</w:t>
+      </w:r>
+      <w:bookmarkStart w:id="0" w:name="_GoBack"/>
+      <w:bookmarkEnd w:id="0"/>
+      <w:r>
+        <w:rPr>
+          <w:b w:val="0"/>
+          <w:sz w:val="24"/>
+          <w:szCs w:val="24"/>
+        </w:rPr>
+        <w:t>.</w:t>
+      </w:r>
+    </w:p>
+    <w:p>
+      <w:pPr>
+        <w:pStyle w:val="Header2"/>
+        <w:numPr>
+          <w:ilvl w:val="0"/>
+          <w:numId w:val="7"/>
+        </w:numPr>
+        <w:rPr>
+          <w:b w:val="0"/>
+          <w:sz w:val="24"/>
+          <w:szCs w:val="24"/>
+        </w:rPr>
+      </w:pPr>
+      <w:r>
+        <w:rPr>
+          <w:b w:val="0"/>
+          <w:sz w:val="24"/>
+          <w:szCs w:val="24"/>
+        </w:rPr>
+        <w:t>Extrude 50mm of filament at the specified speed in mm/s specif</w:t>
+      </w:r>
+      <w:r>
+        <w:rPr>
+          <w:b w:val="0"/>
+          <w:sz w:val="24"/>
+          <w:szCs w:val="24"/>
+        </w:rPr>
+        <w:t>ied in the table</w:t>
+      </w:r>
+      <w:r>
+        <w:rPr>
+          <w:b w:val="0"/>
+          <w:sz w:val="24"/>
+          <w:szCs w:val="24"/>
+        </w:rPr>
+        <w:t xml:space="preserve">. </w:t>
+      </w:r>
+    </w:p>
+    <w:p>
+      <w:pPr>
+        <w:pStyle w:val="Header2"/>
+        <w:numPr>
+          <w:ilvl w:val="0"/>
+          <w:numId w:val="7"/>
+        </w:numPr>
+        <w:rPr>
+          <w:b w:val="0"/>
+          <w:sz w:val="24"/>
+          <w:szCs w:val="24"/>
+        </w:rPr>
+      </w:pPr>
+      <w:r>
+        <w:rPr>
+          <w:b w:val="0"/>
+          <w:sz w:val="24"/>
+          <w:szCs w:val="24"/>
+        </w:rPr>
+        <w:t>Diligently monitor the hob bolt for stripped filament or skipping of the motor. Note grinding or whining sounds from the motor.</w:t>
+      </w:r>
+    </w:p>
+    <w:p>
+      <w:pPr>
+        <w:pStyle w:val="Header2"/>
+        <w:numPr>
+          <w:ilvl w:val="0"/>
+          <w:numId w:val="7"/>
+        </w:numPr>
+        <w:rPr>
+          <w:b w:val="0"/>
+          <w:sz w:val="24"/>
+          <w:szCs w:val="24"/>
+        </w:rPr>
+      </w:pPr>
+      <w:r>
+        <w:rPr>
+          <w:b w:val="0"/>
+          <w:sz w:val="24"/>
+          <w:szCs w:val="24"/>
+        </w:rPr>
+        <w:t>Keep turning the filament spool so sufficient slack is maintained to prevent the filament from snapping.</w:t>
+      </w:r>
+    </w:p>
+    <w:p>
+      <w:pPr>
+        <w:pStyle w:val="Header2"/>
+        <w:numPr>
+          <w:ilvl w:val="0"/>
+          <w:numId w:val="7"/>
+        </w:numPr>
+        <w:rPr>
+          <w:b w:val="0"/>
+          <w:sz w:val="24"/>
+          <w:szCs w:val="24"/>
+        </w:rPr>
+      </w:pPr>
+      <w:r>
+        <w:rPr>
+          <w:b w:val="0"/>
+          <w:sz w:val="24"/>
+          <w:szCs w:val="24"/>
+        </w:rPr>
+        <w:t>Depending on the trial measure the diameter/length of the extruded filament, or measure the length of the extruded filament.</w:t>
+      </w:r>
+    </w:p>
+    <w:p>
+      <w:pPr>
+        <w:pStyle w:val="Header2"/>
+        <w:numPr>
+          <w:ilvl w:val="0"/>
+          <w:numId w:val="7"/>
+        </w:numPr>
+        <w:rPr>
+          <w:b w:val="0"/>
+          <w:sz w:val="24"/>
+          <w:szCs w:val="24"/>
+        </w:rPr>
+      </w:pPr>
+      <w:r>
+        <w:rPr>
+          <w:b w:val="0"/>
+          <w:sz w:val="24"/>
+          <w:szCs w:val="24"/>
+        </w:rPr>
+        <w:t xml:space="preserve">If moderate die swell/blobbing occurs or extruded length/pulled length is a little less than at the control volumetric flow rate of 200, then give the trial a rating of 2. If the conditions are the exact same as the volumetric flow rate of 200 then give a 1. Lastly, if the extruded filament exhibits severe blobbing or pulled filament is much less than 50mm(around 50% error from the control) then give trial an X which represents failure. </w:t>
+      </w:r>
+    </w:p>
+    <w:p>
+      <w:pPr>
+        <w:pStyle w:val="Header2"/>
+        <w:numPr>
+          <w:ilvl w:val="0"/>
+          <w:numId w:val="7"/>
+        </w:numPr>
+        <w:rPr>
+          <w:b w:val="0"/>
+          <w:sz w:val="24"/>
+          <w:szCs w:val="24"/>
+        </w:rPr>
+      </w:pPr>
+      <w:r>
+        <w:rPr>
+          <w:b w:val="0"/>
+          <w:sz w:val="24"/>
+          <w:szCs w:val="24"/>
+        </w:rPr>
+        <w:t xml:space="preserve"> </w:t>
+      </w:r>
+      <w:r>
+        <w:rPr>
+          <w:b w:val="0"/>
+          <w:sz w:val="24"/>
+          <w:szCs w:val="24"/>
+        </w:rPr>
+        <w:t>Repeat steps 2-6 five times then move onto the next volumetric flow rate.</w:t>
+      </w:r>
+    </w:p>
+    <w:p>
+      <w:pPr>
         <w:pStyle w:val="Header1"/>
       </w:pPr>
       <w:r>
@@ -3875,15 +3909,7 @@
         <w:pStyle w:val="Body1"/>
       </w:pPr>
       <w:r>
-        <w:t>[</w:t>
-      </w:r>
-      <w:proofErr w:type="gramStart"/>
-      <w:r>
-        <w:t>insert</w:t>
-      </w:r>
-      <w:proofErr w:type="gramEnd"/>
-      <w:r>
-        <w:t xml:space="preserve"> table here]</w:t>
+        <w:t>[insert table here]</w:t>
       </w:r>
     </w:p>
     <w:p>
@@ -3915,15 +3941,7 @@
         <w:pStyle w:val="Body1"/>
       </w:pPr>
       <w:r>
-        <w:t>[</w:t>
-      </w:r>
-      <w:proofErr w:type="gramStart"/>
-      <w:r>
-        <w:t>e</w:t>
-      </w:r>
-      <w:proofErr w:type="gramEnd"/>
-      <w:r>
-        <w:t>.g. filament stripping @ 1800 flow rate; motor limiting factor, etc.]</w:t>
+        <w:t>[e.g. filament stripping @ 1800 flow rate; motor limiting factor, etc.]</w:t>
       </w:r>
     </w:p>
     <w:p>
@@ -3997,23 +4015,7 @@
         <w:t xml:space="preserve"> in free time</w:t>
       </w:r>
       <w:r>
-        <w:t xml:space="preserve">, you enter the value its supposed to extrude and then how much it did, its current step setting, and then it generates the correct amount </w:t>
-      </w:r>
-      <w:proofErr w:type="spellStart"/>
-      <w:r>
-        <w:t>Gcode</w:t>
-      </w:r>
-      <w:proofErr w:type="spellEnd"/>
-      <w:r>
-        <w:t xml:space="preserve"> for you and inputs it into the command. Will look into the source on </w:t>
-      </w:r>
-      <w:proofErr w:type="spellStart"/>
-      <w:r>
-        <w:t>github</w:t>
-      </w:r>
-      <w:proofErr w:type="spellEnd"/>
-      <w:r>
-        <w:t xml:space="preserve"> and make a in program mod, if not can write a separate script</w:t>
+        <w:t>, you enter the value its supposed to extrude and then how much it did, its current step setting, and then it generates the correct amount Gcode for you and inputs it into the command. Will look into the source on github and make a in program mod, if not can write a separate script</w:t>
       </w:r>
     </w:p>
     <w:p/>
@@ -4034,23 +4036,7 @@
         <w:t>st</w:t>
       </w:r>
       <w:r>
-        <w:t xml:space="preserve"> set of trials was essentially </w:t>
-      </w:r>
-      <w:proofErr w:type="spellStart"/>
-      <w:r>
-        <w:t>pla</w:t>
-      </w:r>
-      <w:proofErr w:type="spellEnd"/>
-      <w:r>
-        <w:t xml:space="preserve"> </w:t>
-      </w:r>
-      <w:proofErr w:type="spellStart"/>
-      <w:r>
-        <w:t>vs</w:t>
-      </w:r>
-      <w:proofErr w:type="spellEnd"/>
-      <w:r>
-        <w:t xml:space="preserve"> abs, and 1.75mm and 3.00mm </w:t>
+        <w:t xml:space="preserve"> set of trials was essentially pla vs abs, and 1.75mm and 3.00mm </w:t>
       </w:r>
     </w:p>
     <w:p>
@@ -4066,30 +4052,7 @@
       </w:pPr>
       <w:r>
         <w:tab/>
-      </w:r>
-      <w:proofErr w:type="gramStart"/>
-      <w:r>
-        <w:t>abs</w:t>
-      </w:r>
-      <w:proofErr w:type="gramEnd"/>
-      <w:r>
-        <w:t xml:space="preserve"> </w:t>
-      </w:r>
-      <w:proofErr w:type="spellStart"/>
-      <w:r>
-        <w:t>vs</w:t>
-      </w:r>
-      <w:proofErr w:type="spellEnd"/>
-      <w:r>
-        <w:t xml:space="preserve"> </w:t>
-      </w:r>
-      <w:proofErr w:type="spellStart"/>
-      <w:r>
-        <w:t>pla</w:t>
-      </w:r>
-      <w:proofErr w:type="spellEnd"/>
-      <w:r>
-        <w:t xml:space="preserve"> no affirmative sets of data, </w:t>
+        <w:t xml:space="preserve">abs vs pla no affirmative sets of data, </w:t>
       </w:r>
       <w:r>
         <w:tab/>
@@ -4098,15 +4061,7 @@
     <w:p>
       <w:r>
         <w:tab/>
-        <w:t xml:space="preserve">1.75 </w:t>
-      </w:r>
-      <w:proofErr w:type="spellStart"/>
-      <w:r>
-        <w:t>vs</w:t>
-      </w:r>
-      <w:proofErr w:type="spellEnd"/>
-      <w:r>
-        <w:t xml:space="preserve"> 3.00 mm roughly the same (could do a more precise set of tests)</w:t>
+        <w:t>1.75 vs 3.00 mm roughly the same (could do a more precise set of tests)</w:t>
       </w:r>
     </w:p>
     <w:p>
@@ -4115,39 +4070,7 @@
       </w:r>
       <w:r>
         <w:tab/>
-        <w:t>(</w:t>
-      </w:r>
-      <w:proofErr w:type="gramStart"/>
-      <w:r>
-        <w:t>basically</w:t>
-      </w:r>
-      <w:proofErr w:type="gramEnd"/>
-      <w:r>
-        <w:t xml:space="preserve"> have a possible explanation for </w:t>
-      </w:r>
-      <w:proofErr w:type="spellStart"/>
-      <w:r>
-        <w:t>pla</w:t>
-      </w:r>
-      <w:proofErr w:type="spellEnd"/>
-      <w:r>
-        <w:t xml:space="preserve"> </w:t>
-      </w:r>
-      <w:proofErr w:type="spellStart"/>
-      <w:r>
-        <w:t>vs</w:t>
-      </w:r>
-      <w:proofErr w:type="spellEnd"/>
-      <w:r>
-        <w:t xml:space="preserve"> abs, for 1.75mm </w:t>
-      </w:r>
-      <w:proofErr w:type="spellStart"/>
-      <w:r>
-        <w:t>vs</w:t>
-      </w:r>
-      <w:proofErr w:type="spellEnd"/>
-      <w:r>
-        <w:t xml:space="preserve"> 3.00mm)</w:t>
+        <w:t>(basically have a possible explanation for pla vs abs, for 1.75mm vs 3.00mm)</w:t>
       </w:r>
     </w:p>
     <w:p>
@@ -4156,14 +4079,7 @@
       </w:r>
       <w:r>
         <w:tab/>
-      </w:r>
-      <w:proofErr w:type="gramStart"/>
-      <w:r>
-        <w:t>blame</w:t>
-      </w:r>
-      <w:proofErr w:type="gramEnd"/>
-      <w:r>
-        <w:t xml:space="preserve"> the motor for this issue</w:t>
+        <w:t>blame the motor for this issue</w:t>
       </w:r>
     </w:p>
     <w:p>
@@ -4190,15 +4106,7 @@
         <w:tab/>
       </w:r>
       <w:r>
-        <w:t xml:space="preserve">Temperature </w:t>
-      </w:r>
-      <w:proofErr w:type="spellStart"/>
-      <w:r>
-        <w:t>vs</w:t>
-      </w:r>
-      <w:proofErr w:type="spellEnd"/>
-      <w:r>
-        <w:t xml:space="preserve"> the maximum failure rate</w:t>
+        <w:t>Temperature vs the maximum failure rate</w:t>
       </w:r>
     </w:p>
     <w:p>
@@ -4337,15 +4245,7 @@
         <w:ind w:firstLine="720"/>
       </w:pPr>
       <w:r>
-        <w:t xml:space="preserve">The extent of swelling is expressed as B, the die-swell ratio of </w:t>
-      </w:r>
-      <w:proofErr w:type="spellStart"/>
-      <w:r>
-        <w:t>extrudate</w:t>
-      </w:r>
-      <w:proofErr w:type="spellEnd"/>
-      <w:r>
-        <w:t xml:space="preserve"> diameter to die diameter.</w:t>
+        <w:t>The extent of swelling is expressed as B, the die-swell ratio of extrudate diameter to die diameter.</w:t>
       </w:r>
     </w:p>
     <w:p>
@@ -4436,18 +4336,10 @@
         <w:t>It is essential the extrude</w:t>
       </w:r>
       <w:r>
-        <w:t xml:space="preserve">r </w:t>
-      </w:r>
-      <w:proofErr w:type="gramStart"/>
-      <w:r>
-        <w:t>steps per millimeter</w:t>
-      </w:r>
-      <w:r>
-        <w:t xml:space="preserve"> is</w:t>
-      </w:r>
-      <w:proofErr w:type="gramEnd"/>
-      <w:r>
-        <w:t xml:space="preserve"> properly </w:t>
+        <w:t>r steps per millimeter</w:t>
+      </w:r>
+      <w:r>
+        <w:t xml:space="preserve"> is properly </w:t>
       </w:r>
       <w:r>
         <w:t>calibrated</w:t>
@@ -4719,11 +4611,7 @@
       </w:pPr>
       <w:r>
         <w:tab/>
-        <w:t xml:space="preserve">Where </w:t>
-      </w:r>
-      <w:proofErr w:type="spellStart"/>
-      <w:r>
-        <w:t>E</w:t>
+        <w:t>Where E</w:t>
       </w:r>
       <w:r>
         <w:rPr>
@@ -4731,7 +4619,6 @@
         </w:rPr>
         <w:t>new</w:t>
       </w:r>
-      <w:proofErr w:type="spellEnd"/>
       <w:r>
         <w:t xml:space="preserve"> is the new</w:t>
       </w:r>
@@ -4742,11 +4629,7 @@
         <w:t xml:space="preserve"> </w:t>
       </w:r>
       <w:r>
-        <w:t xml:space="preserve">value to input to the printer to properly calibrate the extruder, </w:t>
-      </w:r>
-      <w:proofErr w:type="spellStart"/>
-      <w:r>
-        <w:t>L</w:t>
+        <w:t>value to input to the printer to properly calibrate the extruder, L</w:t>
       </w:r>
       <w:r>
         <w:rPr>
@@ -4754,13 +4637,8 @@
         </w:rPr>
         <w:t>set</w:t>
       </w:r>
-      <w:proofErr w:type="spellEnd"/>
-      <w:r>
-        <w:t xml:space="preserve"> is the set length of filament to be extruded, </w:t>
-      </w:r>
-      <w:proofErr w:type="spellStart"/>
-      <w:r>
-        <w:t>L</w:t>
+      <w:r>
+        <w:t xml:space="preserve"> is the set length of filament to be extruded, L</w:t>
       </w:r>
       <w:r>
         <w:rPr>
@@ -4768,7 +4646,6 @@
         </w:rPr>
         <w:t>measured</w:t>
       </w:r>
-      <w:proofErr w:type="spellEnd"/>
       <w:r>
         <w:t xml:space="preserve"> is the actual length of filament </w:t>
       </w:r>
@@ -4776,11 +4653,7 @@
         <w:t>pulled</w:t>
       </w:r>
       <w:r>
-        <w:t xml:space="preserve">, and </w:t>
-      </w:r>
-      <w:proofErr w:type="spellStart"/>
-      <w:r>
-        <w:t>E</w:t>
+        <w:t>, and E</w:t>
       </w:r>
       <w:r>
         <w:rPr>
@@ -4788,7 +4661,6 @@
         </w:rPr>
         <w:t>current</w:t>
       </w:r>
-      <w:proofErr w:type="spellEnd"/>
       <w:r>
         <w:t xml:space="preserve"> is the current extruder value.</w:t>
       </w:r>
@@ -4799,22 +4671,7 @@
       </w:pPr>
       <w:r>
         <w:tab/>
-      </w:r>
-      <w:proofErr w:type="gramStart"/>
-      <w:r>
-        <w:t>Calibration for these experiments all follow</w:t>
-      </w:r>
-      <w:proofErr w:type="gramEnd"/>
-      <w:r>
-        <w:t xml:space="preserve"> the same procedure. From a known point, 150 mm of filament is marked. Using </w:t>
-      </w:r>
-      <w:proofErr w:type="spellStart"/>
-      <w:r>
-        <w:t>Pronterface</w:t>
-      </w:r>
-      <w:proofErr w:type="spellEnd"/>
-      <w:r>
-        <w:t>, a printer G-CODE sender, the printer is instructed to extrude 100 mm of filament at a set slow speed known to work w</w:t>
+        <w:t>Calibration for these experiments all follow the same procedure. From a known point, 150 mm of filament is marked. Using Pronterface, a printer G-CODE sender, the printer is instructed to extrude 100 mm of filament at a set slow speed known to work w</w:t>
       </w:r>
       <w:r>
         <w:t>ithout failure. After extruding</w:t>
@@ -4823,11 +4680,7 @@
         <w:t xml:space="preserve"> the length from the mark to the known point is measured. If properly calibrated, this value</w:t>
       </w:r>
       <w:r>
-        <w:t xml:space="preserve"> </w:t>
-      </w:r>
-      <w:proofErr w:type="spellStart"/>
-      <w:r>
-        <w:t>L</w:t>
+        <w:t xml:space="preserve"> L</w:t>
       </w:r>
       <w:r>
         <w:rPr>
@@ -4835,7 +4688,6 @@
         </w:rPr>
         <w:t>measured</w:t>
       </w:r>
-      <w:proofErr w:type="spellEnd"/>
       <w:r>
         <w:t xml:space="preserve"> should be exactly 50 mm.</w:t>
       </w:r>
@@ -5200,7 +5052,7 @@
           <w:rPr>
             <w:noProof/>
           </w:rPr>
-          <w:t>xiii</w:t>
+          <w:t>xiv</w:t>
         </w:r>
         <w:r>
           <w:rPr>
@@ -5247,9 +5099,9 @@
 <file path=word/numbering.xml><?xml version="1.0" encoding="utf-8"?>
 <w:numbering xmlns:wpc="http://schemas.microsoft.com/office/word/2010/wordprocessingCanvas" xmlns:mo="http://schemas.microsoft.com/office/mac/office/2008/main" xmlns:mc="http://schemas.openxmlformats.org/markup-compatibility/2006" xmlns:mv="urn:schemas-microsoft-com:mac:vml" xmlns:o="urn:schemas-microsoft-com:office:office" xmlns:r="http://schemas.openxmlformats.org/officeDocument/2006/relationships" xmlns:m="http://schemas.openxmlformats.org/officeDocument/2006/math" xmlns:v="urn:schemas-microsoft-com:vml" xmlns:wp14="http://schemas.microsoft.com/office/word/2010/wordprocessingDrawing" xmlns:wp="http://schemas.openxmlformats.org/drawingml/2006/wordprocessingDrawing" xmlns:w10="urn:schemas-microsoft-com:office:word" xmlns:w="http://schemas.openxmlformats.org/wordprocessingml/2006/main" xmlns:w14="http://schemas.microsoft.com/office/word/2010/wordml" xmlns:wpg="http://schemas.microsoft.com/office/word/2010/wordprocessingGroup" xmlns:wpi="http://schemas.microsoft.com/office/word/2010/wordprocessingInk" xmlns:wne="http://schemas.microsoft.com/office/word/2006/wordml" xmlns:wps="http://schemas.microsoft.com/office/word/2010/wordprocessingShape" mc:Ignorable="w14 wp14">
   <w:abstractNum w:abstractNumId="0">
-    <w:nsid w:val="562A44CF"/>
+    <w:nsid w:val="44A10FC2"/>
     <w:multiLevelType w:val="hybridMultilevel"/>
-    <w:tmpl w:val="161475DC"/>
+    <w:tmpl w:val="591A9BB2"/>
     <w:lvl w:ilvl="0" w:tplc="04090001">
       <w:start w:val="1"/>
       <w:numFmt w:val="bullet"/>
@@ -5271,7 +5123,7 @@
         <w:ind w:left="1440" w:hanging="360"/>
       </w:pPr>
       <w:rPr>
-        <w:rFonts w:ascii="Courier New" w:hAnsi="Courier New" w:cs="Courier New" w:hint="default"/>
+        <w:rFonts w:ascii="Courier New" w:hAnsi="Courier New" w:hint="default"/>
       </w:rPr>
     </w:lvl>
     <w:lvl w:ilvl="2" w:tplc="04090005" w:tentative="1">
@@ -5307,7 +5159,7 @@
         <w:ind w:left="3600" w:hanging="360"/>
       </w:pPr>
       <w:rPr>
-        <w:rFonts w:ascii="Courier New" w:hAnsi="Courier New" w:cs="Courier New" w:hint="default"/>
+        <w:rFonts w:ascii="Courier New" w:hAnsi="Courier New" w:hint="default"/>
       </w:rPr>
     </w:lvl>
     <w:lvl w:ilvl="5" w:tplc="04090005" w:tentative="1">
@@ -5343,7 +5195,7 @@
         <w:ind w:left="5760" w:hanging="360"/>
       </w:pPr>
       <w:rPr>
-        <w:rFonts w:ascii="Courier New" w:hAnsi="Courier New" w:cs="Courier New" w:hint="default"/>
+        <w:rFonts w:ascii="Courier New" w:hAnsi="Courier New" w:hint="default"/>
       </w:rPr>
     </w:lvl>
     <w:lvl w:ilvl="8" w:tplc="04090005" w:tentative="1">
@@ -5360,9 +5212,95 @@
     </w:lvl>
   </w:abstractNum>
   <w:abstractNum w:abstractNumId="1">
-    <w:nsid w:val="6BED318B"/>
+    <w:nsid w:val="4CB75293"/>
     <w:multiLevelType w:val="hybridMultilevel"/>
-    <w:tmpl w:val="AA88BF94"/>
+    <w:tmpl w:val="14A8AF58"/>
+    <w:lvl w:ilvl="0" w:tplc="0409000F">
+      <w:start w:val="1"/>
+      <w:numFmt w:val="decimal"/>
+      <w:lvlText w:val="%1."/>
+      <w:lvlJc w:val="left"/>
+      <w:pPr>
+        <w:ind w:left="720" w:hanging="360"/>
+      </w:pPr>
+    </w:lvl>
+    <w:lvl w:ilvl="1" w:tplc="04090019" w:tentative="1">
+      <w:start w:val="1"/>
+      <w:numFmt w:val="lowerLetter"/>
+      <w:lvlText w:val="%2."/>
+      <w:lvlJc w:val="left"/>
+      <w:pPr>
+        <w:ind w:left="1440" w:hanging="360"/>
+      </w:pPr>
+    </w:lvl>
+    <w:lvl w:ilvl="2" w:tplc="0409001B" w:tentative="1">
+      <w:start w:val="1"/>
+      <w:numFmt w:val="lowerRoman"/>
+      <w:lvlText w:val="%3."/>
+      <w:lvlJc w:val="right"/>
+      <w:pPr>
+        <w:ind w:left="2160" w:hanging="180"/>
+      </w:pPr>
+    </w:lvl>
+    <w:lvl w:ilvl="3" w:tplc="0409000F" w:tentative="1">
+      <w:start w:val="1"/>
+      <w:numFmt w:val="decimal"/>
+      <w:lvlText w:val="%4."/>
+      <w:lvlJc w:val="left"/>
+      <w:pPr>
+        <w:ind w:left="2880" w:hanging="360"/>
+      </w:pPr>
+    </w:lvl>
+    <w:lvl w:ilvl="4" w:tplc="04090019" w:tentative="1">
+      <w:start w:val="1"/>
+      <w:numFmt w:val="lowerLetter"/>
+      <w:lvlText w:val="%5."/>
+      <w:lvlJc w:val="left"/>
+      <w:pPr>
+        <w:ind w:left="3600" w:hanging="360"/>
+      </w:pPr>
+    </w:lvl>
+    <w:lvl w:ilvl="5" w:tplc="0409001B" w:tentative="1">
+      <w:start w:val="1"/>
+      <w:numFmt w:val="lowerRoman"/>
+      <w:lvlText w:val="%6."/>
+      <w:lvlJc w:val="right"/>
+      <w:pPr>
+        <w:ind w:left="4320" w:hanging="180"/>
+      </w:pPr>
+    </w:lvl>
+    <w:lvl w:ilvl="6" w:tplc="0409000F" w:tentative="1">
+      <w:start w:val="1"/>
+      <w:numFmt w:val="decimal"/>
+      <w:lvlText w:val="%7."/>
+      <w:lvlJc w:val="left"/>
+      <w:pPr>
+        <w:ind w:left="5040" w:hanging="360"/>
+      </w:pPr>
+    </w:lvl>
+    <w:lvl w:ilvl="7" w:tplc="04090019" w:tentative="1">
+      <w:start w:val="1"/>
+      <w:numFmt w:val="lowerLetter"/>
+      <w:lvlText w:val="%8."/>
+      <w:lvlJc w:val="left"/>
+      <w:pPr>
+        <w:ind w:left="5760" w:hanging="360"/>
+      </w:pPr>
+    </w:lvl>
+    <w:lvl w:ilvl="8" w:tplc="0409001B" w:tentative="1">
+      <w:start w:val="1"/>
+      <w:numFmt w:val="lowerRoman"/>
+      <w:lvlText w:val="%9."/>
+      <w:lvlJc w:val="right"/>
+      <w:pPr>
+        <w:ind w:left="6480" w:hanging="180"/>
+      </w:pPr>
+    </w:lvl>
+  </w:abstractNum>
+  <w:abstractNum w:abstractNumId="2">
+    <w:nsid w:val="562A44CF"/>
+    <w:multiLevelType w:val="hybridMultilevel"/>
+    <w:tmpl w:val="161475DC"/>
     <w:lvl w:ilvl="0" w:tplc="04090001">
       <w:start w:val="1"/>
       <w:numFmt w:val="bullet"/>
@@ -5384,7 +5322,7 @@
         <w:ind w:left="1440" w:hanging="360"/>
       </w:pPr>
       <w:rPr>
-        <w:rFonts w:ascii="Courier New" w:hAnsi="Courier New" w:hint="default"/>
+        <w:rFonts w:ascii="Courier New" w:hAnsi="Courier New" w:cs="Courier New" w:hint="default"/>
       </w:rPr>
     </w:lvl>
     <w:lvl w:ilvl="2" w:tplc="04090005" w:tentative="1">
@@ -5420,7 +5358,7 @@
         <w:ind w:left="3600" w:hanging="360"/>
       </w:pPr>
       <w:rPr>
-        <w:rFonts w:ascii="Courier New" w:hAnsi="Courier New" w:hint="default"/>
+        <w:rFonts w:ascii="Courier New" w:hAnsi="Courier New" w:cs="Courier New" w:hint="default"/>
       </w:rPr>
     </w:lvl>
     <w:lvl w:ilvl="5" w:tplc="04090005" w:tentative="1">
@@ -5456,6 +5394,205 @@
         <w:ind w:left="5760" w:hanging="360"/>
       </w:pPr>
       <w:rPr>
+        <w:rFonts w:ascii="Courier New" w:hAnsi="Courier New" w:cs="Courier New" w:hint="default"/>
+      </w:rPr>
+    </w:lvl>
+    <w:lvl w:ilvl="8" w:tplc="04090005" w:tentative="1">
+      <w:start w:val="1"/>
+      <w:numFmt w:val="bullet"/>
+      <w:lvlText w:val=""/>
+      <w:lvlJc w:val="left"/>
+      <w:pPr>
+        <w:ind w:left="6480" w:hanging="360"/>
+      </w:pPr>
+      <w:rPr>
+        <w:rFonts w:ascii="Wingdings" w:hAnsi="Wingdings" w:hint="default"/>
+      </w:rPr>
+    </w:lvl>
+  </w:abstractNum>
+  <w:abstractNum w:abstractNumId="3">
+    <w:nsid w:val="5F6F6539"/>
+    <w:multiLevelType w:val="hybridMultilevel"/>
+    <w:tmpl w:val="2E5CE76E"/>
+    <w:lvl w:ilvl="0" w:tplc="0409000F">
+      <w:start w:val="1"/>
+      <w:numFmt w:val="decimal"/>
+      <w:lvlText w:val="%1."/>
+      <w:lvlJc w:val="left"/>
+      <w:pPr>
+        <w:ind w:left="720" w:hanging="360"/>
+      </w:pPr>
+    </w:lvl>
+    <w:lvl w:ilvl="1" w:tplc="04090019" w:tentative="1">
+      <w:start w:val="1"/>
+      <w:numFmt w:val="lowerLetter"/>
+      <w:lvlText w:val="%2."/>
+      <w:lvlJc w:val="left"/>
+      <w:pPr>
+        <w:ind w:left="1440" w:hanging="360"/>
+      </w:pPr>
+    </w:lvl>
+    <w:lvl w:ilvl="2" w:tplc="0409001B" w:tentative="1">
+      <w:start w:val="1"/>
+      <w:numFmt w:val="lowerRoman"/>
+      <w:lvlText w:val="%3."/>
+      <w:lvlJc w:val="right"/>
+      <w:pPr>
+        <w:ind w:left="2160" w:hanging="180"/>
+      </w:pPr>
+    </w:lvl>
+    <w:lvl w:ilvl="3" w:tplc="0409000F" w:tentative="1">
+      <w:start w:val="1"/>
+      <w:numFmt w:val="decimal"/>
+      <w:lvlText w:val="%4."/>
+      <w:lvlJc w:val="left"/>
+      <w:pPr>
+        <w:ind w:left="2880" w:hanging="360"/>
+      </w:pPr>
+    </w:lvl>
+    <w:lvl w:ilvl="4" w:tplc="04090019" w:tentative="1">
+      <w:start w:val="1"/>
+      <w:numFmt w:val="lowerLetter"/>
+      <w:lvlText w:val="%5."/>
+      <w:lvlJc w:val="left"/>
+      <w:pPr>
+        <w:ind w:left="3600" w:hanging="360"/>
+      </w:pPr>
+    </w:lvl>
+    <w:lvl w:ilvl="5" w:tplc="0409001B" w:tentative="1">
+      <w:start w:val="1"/>
+      <w:numFmt w:val="lowerRoman"/>
+      <w:lvlText w:val="%6."/>
+      <w:lvlJc w:val="right"/>
+      <w:pPr>
+        <w:ind w:left="4320" w:hanging="180"/>
+      </w:pPr>
+    </w:lvl>
+    <w:lvl w:ilvl="6" w:tplc="0409000F" w:tentative="1">
+      <w:start w:val="1"/>
+      <w:numFmt w:val="decimal"/>
+      <w:lvlText w:val="%7."/>
+      <w:lvlJc w:val="left"/>
+      <w:pPr>
+        <w:ind w:left="5040" w:hanging="360"/>
+      </w:pPr>
+    </w:lvl>
+    <w:lvl w:ilvl="7" w:tplc="04090019" w:tentative="1">
+      <w:start w:val="1"/>
+      <w:numFmt w:val="lowerLetter"/>
+      <w:lvlText w:val="%8."/>
+      <w:lvlJc w:val="left"/>
+      <w:pPr>
+        <w:ind w:left="5760" w:hanging="360"/>
+      </w:pPr>
+    </w:lvl>
+    <w:lvl w:ilvl="8" w:tplc="0409001B" w:tentative="1">
+      <w:start w:val="1"/>
+      <w:numFmt w:val="lowerRoman"/>
+      <w:lvlText w:val="%9."/>
+      <w:lvlJc w:val="right"/>
+      <w:pPr>
+        <w:ind w:left="6480" w:hanging="180"/>
+      </w:pPr>
+    </w:lvl>
+  </w:abstractNum>
+  <w:abstractNum w:abstractNumId="4">
+    <w:nsid w:val="6BED318B"/>
+    <w:multiLevelType w:val="hybridMultilevel"/>
+    <w:tmpl w:val="AA88BF94"/>
+    <w:lvl w:ilvl="0" w:tplc="04090001">
+      <w:start w:val="1"/>
+      <w:numFmt w:val="bullet"/>
+      <w:lvlText w:val=""/>
+      <w:lvlJc w:val="left"/>
+      <w:pPr>
+        <w:ind w:left="720" w:hanging="360"/>
+      </w:pPr>
+      <w:rPr>
+        <w:rFonts w:ascii="Symbol" w:hAnsi="Symbol" w:hint="default"/>
+      </w:rPr>
+    </w:lvl>
+    <w:lvl w:ilvl="1" w:tplc="04090003" w:tentative="1">
+      <w:start w:val="1"/>
+      <w:numFmt w:val="bullet"/>
+      <w:lvlText w:val="o"/>
+      <w:lvlJc w:val="left"/>
+      <w:pPr>
+        <w:ind w:left="1440" w:hanging="360"/>
+      </w:pPr>
+      <w:rPr>
+        <w:rFonts w:ascii="Courier New" w:hAnsi="Courier New" w:hint="default"/>
+      </w:rPr>
+    </w:lvl>
+    <w:lvl w:ilvl="2" w:tplc="04090005" w:tentative="1">
+      <w:start w:val="1"/>
+      <w:numFmt w:val="bullet"/>
+      <w:lvlText w:val=""/>
+      <w:lvlJc w:val="left"/>
+      <w:pPr>
+        <w:ind w:left="2160" w:hanging="360"/>
+      </w:pPr>
+      <w:rPr>
+        <w:rFonts w:ascii="Wingdings" w:hAnsi="Wingdings" w:hint="default"/>
+      </w:rPr>
+    </w:lvl>
+    <w:lvl w:ilvl="3" w:tplc="04090001" w:tentative="1">
+      <w:start w:val="1"/>
+      <w:numFmt w:val="bullet"/>
+      <w:lvlText w:val=""/>
+      <w:lvlJc w:val="left"/>
+      <w:pPr>
+        <w:ind w:left="2880" w:hanging="360"/>
+      </w:pPr>
+      <w:rPr>
+        <w:rFonts w:ascii="Symbol" w:hAnsi="Symbol" w:hint="default"/>
+      </w:rPr>
+    </w:lvl>
+    <w:lvl w:ilvl="4" w:tplc="04090003" w:tentative="1">
+      <w:start w:val="1"/>
+      <w:numFmt w:val="bullet"/>
+      <w:lvlText w:val="o"/>
+      <w:lvlJc w:val="left"/>
+      <w:pPr>
+        <w:ind w:left="3600" w:hanging="360"/>
+      </w:pPr>
+      <w:rPr>
+        <w:rFonts w:ascii="Courier New" w:hAnsi="Courier New" w:hint="default"/>
+      </w:rPr>
+    </w:lvl>
+    <w:lvl w:ilvl="5" w:tplc="04090005" w:tentative="1">
+      <w:start w:val="1"/>
+      <w:numFmt w:val="bullet"/>
+      <w:lvlText w:val=""/>
+      <w:lvlJc w:val="left"/>
+      <w:pPr>
+        <w:ind w:left="4320" w:hanging="360"/>
+      </w:pPr>
+      <w:rPr>
+        <w:rFonts w:ascii="Wingdings" w:hAnsi="Wingdings" w:hint="default"/>
+      </w:rPr>
+    </w:lvl>
+    <w:lvl w:ilvl="6" w:tplc="04090001" w:tentative="1">
+      <w:start w:val="1"/>
+      <w:numFmt w:val="bullet"/>
+      <w:lvlText w:val=""/>
+      <w:lvlJc w:val="left"/>
+      <w:pPr>
+        <w:ind w:left="5040" w:hanging="360"/>
+      </w:pPr>
+      <w:rPr>
+        <w:rFonts w:ascii="Symbol" w:hAnsi="Symbol" w:hint="default"/>
+      </w:rPr>
+    </w:lvl>
+    <w:lvl w:ilvl="7" w:tplc="04090003" w:tentative="1">
+      <w:start w:val="1"/>
+      <w:numFmt w:val="bullet"/>
+      <w:lvlText w:val="o"/>
+      <w:lvlJc w:val="left"/>
+      <w:pPr>
+        <w:ind w:left="5760" w:hanging="360"/>
+      </w:pPr>
+      <w:rPr>
         <w:rFonts w:ascii="Courier New" w:hAnsi="Courier New" w:hint="default"/>
       </w:rPr>
     </w:lvl>
@@ -5472,11 +5609,252 @@
       </w:rPr>
     </w:lvl>
   </w:abstractNum>
+  <w:abstractNum w:abstractNumId="5">
+    <w:nsid w:val="72A50525"/>
+    <w:multiLevelType w:val="hybridMultilevel"/>
+    <w:tmpl w:val="F230A914"/>
+    <w:lvl w:ilvl="0" w:tplc="04090001">
+      <w:start w:val="1"/>
+      <w:numFmt w:val="bullet"/>
+      <w:lvlText w:val=""/>
+      <w:lvlJc w:val="left"/>
+      <w:pPr>
+        <w:ind w:left="1440" w:hanging="360"/>
+      </w:pPr>
+      <w:rPr>
+        <w:rFonts w:ascii="Symbol" w:hAnsi="Symbol" w:hint="default"/>
+      </w:rPr>
+    </w:lvl>
+    <w:lvl w:ilvl="1" w:tplc="04090003" w:tentative="1">
+      <w:start w:val="1"/>
+      <w:numFmt w:val="bullet"/>
+      <w:lvlText w:val="o"/>
+      <w:lvlJc w:val="left"/>
+      <w:pPr>
+        <w:ind w:left="2160" w:hanging="360"/>
+      </w:pPr>
+      <w:rPr>
+        <w:rFonts w:ascii="Courier New" w:hAnsi="Courier New" w:hint="default"/>
+      </w:rPr>
+    </w:lvl>
+    <w:lvl w:ilvl="2" w:tplc="04090005" w:tentative="1">
+      <w:start w:val="1"/>
+      <w:numFmt w:val="bullet"/>
+      <w:lvlText w:val=""/>
+      <w:lvlJc w:val="left"/>
+      <w:pPr>
+        <w:ind w:left="2880" w:hanging="360"/>
+      </w:pPr>
+      <w:rPr>
+        <w:rFonts w:ascii="Wingdings" w:hAnsi="Wingdings" w:hint="default"/>
+      </w:rPr>
+    </w:lvl>
+    <w:lvl w:ilvl="3" w:tplc="04090001" w:tentative="1">
+      <w:start w:val="1"/>
+      <w:numFmt w:val="bullet"/>
+      <w:lvlText w:val=""/>
+      <w:lvlJc w:val="left"/>
+      <w:pPr>
+        <w:ind w:left="3600" w:hanging="360"/>
+      </w:pPr>
+      <w:rPr>
+        <w:rFonts w:ascii="Symbol" w:hAnsi="Symbol" w:hint="default"/>
+      </w:rPr>
+    </w:lvl>
+    <w:lvl w:ilvl="4" w:tplc="04090003" w:tentative="1">
+      <w:start w:val="1"/>
+      <w:numFmt w:val="bullet"/>
+      <w:lvlText w:val="o"/>
+      <w:lvlJc w:val="left"/>
+      <w:pPr>
+        <w:ind w:left="4320" w:hanging="360"/>
+      </w:pPr>
+      <w:rPr>
+        <w:rFonts w:ascii="Courier New" w:hAnsi="Courier New" w:hint="default"/>
+      </w:rPr>
+    </w:lvl>
+    <w:lvl w:ilvl="5" w:tplc="04090005" w:tentative="1">
+      <w:start w:val="1"/>
+      <w:numFmt w:val="bullet"/>
+      <w:lvlText w:val=""/>
+      <w:lvlJc w:val="left"/>
+      <w:pPr>
+        <w:ind w:left="5040" w:hanging="360"/>
+      </w:pPr>
+      <w:rPr>
+        <w:rFonts w:ascii="Wingdings" w:hAnsi="Wingdings" w:hint="default"/>
+      </w:rPr>
+    </w:lvl>
+    <w:lvl w:ilvl="6" w:tplc="04090001" w:tentative="1">
+      <w:start w:val="1"/>
+      <w:numFmt w:val="bullet"/>
+      <w:lvlText w:val=""/>
+      <w:lvlJc w:val="left"/>
+      <w:pPr>
+        <w:ind w:left="5760" w:hanging="360"/>
+      </w:pPr>
+      <w:rPr>
+        <w:rFonts w:ascii="Symbol" w:hAnsi="Symbol" w:hint="default"/>
+      </w:rPr>
+    </w:lvl>
+    <w:lvl w:ilvl="7" w:tplc="04090003" w:tentative="1">
+      <w:start w:val="1"/>
+      <w:numFmt w:val="bullet"/>
+      <w:lvlText w:val="o"/>
+      <w:lvlJc w:val="left"/>
+      <w:pPr>
+        <w:ind w:left="6480" w:hanging="360"/>
+      </w:pPr>
+      <w:rPr>
+        <w:rFonts w:ascii="Courier New" w:hAnsi="Courier New" w:hint="default"/>
+      </w:rPr>
+    </w:lvl>
+    <w:lvl w:ilvl="8" w:tplc="04090005" w:tentative="1">
+      <w:start w:val="1"/>
+      <w:numFmt w:val="bullet"/>
+      <w:lvlText w:val=""/>
+      <w:lvlJc w:val="left"/>
+      <w:pPr>
+        <w:ind w:left="7200" w:hanging="360"/>
+      </w:pPr>
+      <w:rPr>
+        <w:rFonts w:ascii="Wingdings" w:hAnsi="Wingdings" w:hint="default"/>
+      </w:rPr>
+    </w:lvl>
+  </w:abstractNum>
+  <w:abstractNum w:abstractNumId="6">
+    <w:nsid w:val="7B3736F1"/>
+    <w:multiLevelType w:val="hybridMultilevel"/>
+    <w:tmpl w:val="FC32C536"/>
+    <w:lvl w:ilvl="0" w:tplc="04090001">
+      <w:start w:val="1"/>
+      <w:numFmt w:val="bullet"/>
+      <w:lvlText w:val=""/>
+      <w:lvlJc w:val="left"/>
+      <w:pPr>
+        <w:ind w:left="720" w:hanging="360"/>
+      </w:pPr>
+      <w:rPr>
+        <w:rFonts w:ascii="Symbol" w:hAnsi="Symbol" w:hint="default"/>
+      </w:rPr>
+    </w:lvl>
+    <w:lvl w:ilvl="1" w:tplc="04090003" w:tentative="1">
+      <w:start w:val="1"/>
+      <w:numFmt w:val="bullet"/>
+      <w:lvlText w:val="o"/>
+      <w:lvlJc w:val="left"/>
+      <w:pPr>
+        <w:ind w:left="1440" w:hanging="360"/>
+      </w:pPr>
+      <w:rPr>
+        <w:rFonts w:ascii="Courier New" w:hAnsi="Courier New" w:hint="default"/>
+      </w:rPr>
+    </w:lvl>
+    <w:lvl w:ilvl="2" w:tplc="04090005" w:tentative="1">
+      <w:start w:val="1"/>
+      <w:numFmt w:val="bullet"/>
+      <w:lvlText w:val=""/>
+      <w:lvlJc w:val="left"/>
+      <w:pPr>
+        <w:ind w:left="2160" w:hanging="360"/>
+      </w:pPr>
+      <w:rPr>
+        <w:rFonts w:ascii="Wingdings" w:hAnsi="Wingdings" w:hint="default"/>
+      </w:rPr>
+    </w:lvl>
+    <w:lvl w:ilvl="3" w:tplc="04090001" w:tentative="1">
+      <w:start w:val="1"/>
+      <w:numFmt w:val="bullet"/>
+      <w:lvlText w:val=""/>
+      <w:lvlJc w:val="left"/>
+      <w:pPr>
+        <w:ind w:left="2880" w:hanging="360"/>
+      </w:pPr>
+      <w:rPr>
+        <w:rFonts w:ascii="Symbol" w:hAnsi="Symbol" w:hint="default"/>
+      </w:rPr>
+    </w:lvl>
+    <w:lvl w:ilvl="4" w:tplc="04090003" w:tentative="1">
+      <w:start w:val="1"/>
+      <w:numFmt w:val="bullet"/>
+      <w:lvlText w:val="o"/>
+      <w:lvlJc w:val="left"/>
+      <w:pPr>
+        <w:ind w:left="3600" w:hanging="360"/>
+      </w:pPr>
+      <w:rPr>
+        <w:rFonts w:ascii="Courier New" w:hAnsi="Courier New" w:hint="default"/>
+      </w:rPr>
+    </w:lvl>
+    <w:lvl w:ilvl="5" w:tplc="04090005" w:tentative="1">
+      <w:start w:val="1"/>
+      <w:numFmt w:val="bullet"/>
+      <w:lvlText w:val=""/>
+      <w:lvlJc w:val="left"/>
+      <w:pPr>
+        <w:ind w:left="4320" w:hanging="360"/>
+      </w:pPr>
+      <w:rPr>
+        <w:rFonts w:ascii="Wingdings" w:hAnsi="Wingdings" w:hint="default"/>
+      </w:rPr>
+    </w:lvl>
+    <w:lvl w:ilvl="6" w:tplc="04090001" w:tentative="1">
+      <w:start w:val="1"/>
+      <w:numFmt w:val="bullet"/>
+      <w:lvlText w:val=""/>
+      <w:lvlJc w:val="left"/>
+      <w:pPr>
+        <w:ind w:left="5040" w:hanging="360"/>
+      </w:pPr>
+      <w:rPr>
+        <w:rFonts w:ascii="Symbol" w:hAnsi="Symbol" w:hint="default"/>
+      </w:rPr>
+    </w:lvl>
+    <w:lvl w:ilvl="7" w:tplc="04090003" w:tentative="1">
+      <w:start w:val="1"/>
+      <w:numFmt w:val="bullet"/>
+      <w:lvlText w:val="o"/>
+      <w:lvlJc w:val="left"/>
+      <w:pPr>
+        <w:ind w:left="5760" w:hanging="360"/>
+      </w:pPr>
+      <w:rPr>
+        <w:rFonts w:ascii="Courier New" w:hAnsi="Courier New" w:hint="default"/>
+      </w:rPr>
+    </w:lvl>
+    <w:lvl w:ilvl="8" w:tplc="04090005" w:tentative="1">
+      <w:start w:val="1"/>
+      <w:numFmt w:val="bullet"/>
+      <w:lvlText w:val=""/>
+      <w:lvlJc w:val="left"/>
+      <w:pPr>
+        <w:ind w:left="6480" w:hanging="360"/>
+      </w:pPr>
+      <w:rPr>
+        <w:rFonts w:ascii="Wingdings" w:hAnsi="Wingdings" w:hint="default"/>
+      </w:rPr>
+    </w:lvl>
+  </w:abstractNum>
   <w:num w:numId="1">
+    <w:abstractNumId w:val="2"/>
+  </w:num>
+  <w:num w:numId="2">
+    <w:abstractNumId w:val="4"/>
+  </w:num>
+  <w:num w:numId="3">
+    <w:abstractNumId w:val="6"/>
+  </w:num>
+  <w:num w:numId="4">
+    <w:abstractNumId w:val="5"/>
+  </w:num>
+  <w:num w:numId="5">
     <w:abstractNumId w:val="0"/>
   </w:num>
-  <w:num w:numId="2">
+  <w:num w:numId="6">
     <w:abstractNumId w:val="1"/>
+  </w:num>
+  <w:num w:numId="7">
+    <w:abstractNumId w:val="3"/>
   </w:num>
 </w:numbering>
 </file>
@@ -6667,561 +7045,6 @@
 </w:styles>
 </file>
 
-<file path=word/glossary/document.xml><?xml version="1.0" encoding="utf-8"?>
-<w:glossaryDocument xmlns:wpc="http://schemas.microsoft.com/office/word/2010/wordprocessingCanvas" xmlns:mo="http://schemas.microsoft.com/office/mac/office/2008/main" xmlns:mc="http://schemas.openxmlformats.org/markup-compatibility/2006" xmlns:mv="urn:schemas-microsoft-com:mac:vml" xmlns:o="urn:schemas-microsoft-com:office:office" xmlns:r="http://schemas.openxmlformats.org/officeDocument/2006/relationships" xmlns:m="http://schemas.openxmlformats.org/officeDocument/2006/math" xmlns:v="urn:schemas-microsoft-com:vml" xmlns:wp14="http://schemas.microsoft.com/office/word/2010/wordprocessingDrawing" xmlns:wp="http://schemas.openxmlformats.org/drawingml/2006/wordprocessingDrawing" xmlns:w10="urn:schemas-microsoft-com:office:word" xmlns:w="http://schemas.openxmlformats.org/wordprocessingml/2006/main" xmlns:w14="http://schemas.microsoft.com/office/word/2010/wordml" xmlns:wpg="http://schemas.microsoft.com/office/word/2010/wordprocessingGroup" xmlns:wpi="http://schemas.microsoft.com/office/word/2010/wordprocessingInk" xmlns:wne="http://schemas.microsoft.com/office/word/2006/wordml" xmlns:wps="http://schemas.microsoft.com/office/word/2010/wordprocessingShape" mc:Ignorable="w14 wp14"/>
-</file>
-
-<file path=word/glossary/fontTable.xml><?xml version="1.0" encoding="utf-8"?>
-<w:fonts xmlns:mc="http://schemas.openxmlformats.org/markup-compatibility/2006" xmlns:r="http://schemas.openxmlformats.org/officeDocument/2006/relationships" xmlns:w="http://schemas.openxmlformats.org/wordprocessingml/2006/main" xmlns:w14="http://schemas.microsoft.com/office/word/2010/wordml" mc:Ignorable="w14">
-  <w:font w:name="Symbol">
-    <w:panose1 w:val="00000000000000000000"/>
-    <w:charset w:val="02"/>
-    <w:family w:val="auto"/>
-    <w:pitch w:val="variable"/>
-    <w:sig w:usb0="00000000" w:usb1="10000000" w:usb2="00000000" w:usb3="00000000" w:csb0="80000000" w:csb1="00000000"/>
-  </w:font>
-  <w:font w:name="Times New Roman">
-    <w:panose1 w:val="02020603050405020304"/>
-    <w:charset w:val="00"/>
-    <w:family w:val="auto"/>
-    <w:pitch w:val="variable"/>
-    <w:sig w:usb0="E0002AFF" w:usb1="C0007841" w:usb2="00000009" w:usb3="00000000" w:csb0="000001FF" w:csb1="00000000"/>
-  </w:font>
-  <w:font w:name="Courier New">
-    <w:panose1 w:val="02070309020205020404"/>
-    <w:charset w:val="00"/>
-    <w:family w:val="auto"/>
-    <w:pitch w:val="variable"/>
-    <w:sig w:usb0="E0002AFF" w:usb1="C0007843" w:usb2="00000009" w:usb3="00000000" w:csb0="000001FF" w:csb1="00000000"/>
-  </w:font>
-  <w:font w:name="Wingdings">
-    <w:panose1 w:val="05000000000000000000"/>
-    <w:charset w:val="02"/>
-    <w:family w:val="auto"/>
-    <w:pitch w:val="variable"/>
-    <w:sig w:usb0="00000000" w:usb1="10000000" w:usb2="00000000" w:usb3="00000000" w:csb0="80000000" w:csb1="00000000"/>
-  </w:font>
-  <w:font w:name="Calibri">
-    <w:panose1 w:val="020F0502020204030204"/>
-    <w:charset w:val="00"/>
-    <w:family w:val="auto"/>
-    <w:pitch w:val="variable"/>
-    <w:sig w:usb0="E10002FF" w:usb1="4000ACFF" w:usb2="00000009" w:usb3="00000000" w:csb0="0000019F" w:csb1="00000000"/>
-  </w:font>
-  <w:font w:name="Calibri Light">
-    <w:altName w:val="Consolas"/>
-    <w:charset w:val="00"/>
-    <w:family w:val="swiss"/>
-    <w:pitch w:val="variable"/>
-    <w:sig w:usb0="A00002EF" w:usb1="4000207B" w:usb2="00000000" w:usb3="00000000" w:csb0="0000019F" w:csb1="00000000"/>
-  </w:font>
-  <w:font w:name="ＭＳ ゴシック">
-    <w:charset w:val="4E"/>
-    <w:family w:val="auto"/>
-    <w:pitch w:val="variable"/>
-    <w:sig w:usb0="E00002FF" w:usb1="6AC7FDFB" w:usb2="00000012" w:usb3="00000000" w:csb0="0002009F" w:csb1="00000000"/>
-  </w:font>
-  <w:font w:name="Segoe UI">
-    <w:charset w:val="00"/>
-    <w:family w:val="swiss"/>
-    <w:pitch w:val="variable"/>
-    <w:sig w:usb0="E4002EFF" w:usb1="C000E47F" w:usb2="00000009" w:usb3="00000000" w:csb0="000001FF" w:csb1="00000000"/>
-  </w:font>
-  <w:font w:name="Cambria">
-    <w:panose1 w:val="02040503050406030204"/>
-    <w:charset w:val="00"/>
-    <w:family w:val="auto"/>
-    <w:pitch w:val="variable"/>
-    <w:sig w:usb0="E00002FF" w:usb1="400004FF" w:usb2="00000000" w:usb3="00000000" w:csb0="0000019F" w:csb1="00000000"/>
-  </w:font>
-  <w:font w:name="ＭＳ 明朝">
-    <w:charset w:val="4E"/>
-    <w:family w:val="auto"/>
-    <w:pitch w:val="variable"/>
-    <w:sig w:usb0="E00002FF" w:usb1="6AC7FDFB" w:usb2="00000012" w:usb3="00000000" w:csb0="0002009F" w:csb1="00000000"/>
-  </w:font>
-  <w:font w:name="Cambria Math">
-    <w:panose1 w:val="02040503050406030204"/>
-    <w:charset w:val="00"/>
-    <w:family w:val="auto"/>
-    <w:pitch w:val="variable"/>
-    <w:sig w:usb0="E00002FF" w:usb1="420024FF" w:usb2="00000000" w:usb3="00000000" w:csb0="0000019F" w:csb1="00000000"/>
-  </w:font>
-  <w:font w:name="Arial">
-    <w:panose1 w:val="020B0604020202020204"/>
-    <w:charset w:val="00"/>
-    <w:family w:val="auto"/>
-    <w:pitch w:val="variable"/>
-    <w:sig w:usb0="E0002AFF" w:usb1="C0007843" w:usb2="00000009" w:usb3="00000000" w:csb0="000001FF" w:csb1="00000000"/>
-  </w:font>
-</w:fonts>
-</file>
-
-<file path=word/glossary/settings.xml><?xml version="1.0" encoding="utf-8"?>
-<w:settings xmlns:mc="http://schemas.openxmlformats.org/markup-compatibility/2006" xmlns:o="urn:schemas-microsoft-com:office:office" xmlns:r="http://schemas.openxmlformats.org/officeDocument/2006/relationships" xmlns:m="http://schemas.openxmlformats.org/officeDocument/2006/math" xmlns:v="urn:schemas-microsoft-com:vml" xmlns:w10="urn:schemas-microsoft-com:office:word" xmlns:w="http://schemas.openxmlformats.org/wordprocessingml/2006/main" xmlns:w14="http://schemas.microsoft.com/office/word/2010/wordml" xmlns:sl="http://schemas.openxmlformats.org/schemaLibrary/2006/main" mc:Ignorable="w14">
-  <w:view w:val="normal"/>
-  <w:defaultTabStop w:val="720"/>
-  <w:characterSpacingControl w:val="doNotCompress"/>
-  <w:compat>
-    <w:useFELayout/>
-    <w:compatSetting w:name="compatibilityMode" w:uri="http://schemas.microsoft.com/office/word" w:val="14"/>
-    <w:compatSetting w:name="overrideTableStyleFontSizeAndJustification" w:uri="http://schemas.microsoft.com/office/word" w:val="1"/>
-    <w:compatSetting w:name="enableOpenTypeFeatures" w:uri="http://schemas.microsoft.com/office/word" w:val="1"/>
-    <w:compatSetting w:name="doNotFlipMirrorIndents" w:uri="http://schemas.microsoft.com/office/word" w:val="1"/>
-  </w:compat>
-  <w:rsids>
-    <w:rsidRoot w:val="002C392F"/>
-    <w:rsid w:val="002C392F"/>
-    <w:rsid w:val="00775AED"/>
-    <w:rsid w:val="00DF0D34"/>
-  </w:rsids>
-  <m:mathPr>
-    <m:mathFont m:val="Cambria Math"/>
-    <m:brkBin m:val="before"/>
-    <m:brkBinSub m:val="--"/>
-    <m:smallFrac m:val="0"/>
-    <m:dispDef/>
-    <m:lMargin m:val="0"/>
-    <m:rMargin m:val="0"/>
-    <m:defJc m:val="centerGroup"/>
-    <m:wrapIndent m:val="1440"/>
-    <m:intLim m:val="subSup"/>
-    <m:naryLim m:val="undOvr"/>
-  </m:mathPr>
-  <w:themeFontLang w:val="en-US" w:eastAsia="ja-JP"/>
-  <w:clrSchemeMapping w:bg1="light1" w:t1="dark1" w:bg2="light2" w:t2="dark2" w:accent1="accent1" w:accent2="accent2" w:accent3="accent3" w:accent4="accent4" w:accent5="accent5" w:accent6="accent6" w:hyperlink="hyperlink" w:followedHyperlink="followedHyperlink"/>
-  <w:doNotAutoCompressPictures/>
-  <w:decimalSymbol w:val="."/>
-  <w:listSeparator w:val=","/>
-</w:settings>
-</file>
-
-<file path=word/glossary/styles.xml><?xml version="1.0" encoding="utf-8"?>
-<w:styles xmlns:mc="http://schemas.openxmlformats.org/markup-compatibility/2006" xmlns:r="http://schemas.openxmlformats.org/officeDocument/2006/relationships" xmlns:w="http://schemas.openxmlformats.org/wordprocessingml/2006/main" xmlns:w14="http://schemas.microsoft.com/office/word/2010/wordml" mc:Ignorable="w14">
-  <w:docDefaults>
-    <w:rPrDefault>
-      <w:rPr>
-        <w:rFonts w:asciiTheme="minorHAnsi" w:eastAsiaTheme="minorEastAsia" w:hAnsiTheme="minorHAnsi" w:cstheme="minorBidi"/>
-        <w:sz w:val="22"/>
-        <w:szCs w:val="22"/>
-        <w:lang w:val="en-US" w:eastAsia="en-US" w:bidi="ar-SA"/>
-      </w:rPr>
-    </w:rPrDefault>
-    <w:pPrDefault>
-      <w:pPr>
-        <w:spacing w:after="160" w:line="259" w:lineRule="auto"/>
-      </w:pPr>
-    </w:pPrDefault>
-  </w:docDefaults>
-  <w:latentStyles w:defLockedState="0" w:defUIPriority="99" w:defSemiHidden="1" w:defUnhideWhenUsed="1" w:defQFormat="0" w:count="276">
-    <w:lsdException w:name="Normal" w:semiHidden="0" w:uiPriority="0" w:unhideWhenUsed="0" w:qFormat="1"/>
-    <w:lsdException w:name="heading 1" w:semiHidden="0" w:uiPriority="9" w:unhideWhenUsed="0" w:qFormat="1"/>
-    <w:lsdException w:name="heading 2" w:uiPriority="9" w:qFormat="1"/>
-    <w:lsdException w:name="heading 3" w:uiPriority="9" w:qFormat="1"/>
-    <w:lsdException w:name="heading 4" w:uiPriority="9" w:qFormat="1"/>
-    <w:lsdException w:name="heading 5" w:uiPriority="9" w:qFormat="1"/>
-    <w:lsdException w:name="heading 6" w:uiPriority="9" w:qFormat="1"/>
-    <w:lsdException w:name="heading 7" w:uiPriority="9" w:qFormat="1"/>
-    <w:lsdException w:name="heading 8" w:uiPriority="9" w:qFormat="1"/>
-    <w:lsdException w:name="heading 9" w:uiPriority="9" w:qFormat="1"/>
-    <w:lsdException w:name="toc 1" w:uiPriority="39"/>
-    <w:lsdException w:name="toc 2" w:uiPriority="39"/>
-    <w:lsdException w:name="toc 3" w:uiPriority="39"/>
-    <w:lsdException w:name="toc 4" w:uiPriority="39"/>
-    <w:lsdException w:name="toc 5" w:uiPriority="39"/>
-    <w:lsdException w:name="toc 6" w:uiPriority="39"/>
-    <w:lsdException w:name="toc 7" w:uiPriority="39"/>
-    <w:lsdException w:name="toc 8" w:uiPriority="39"/>
-    <w:lsdException w:name="toc 9" w:uiPriority="39"/>
-    <w:lsdException w:name="caption" w:uiPriority="35" w:qFormat="1"/>
-    <w:lsdException w:name="Title" w:semiHidden="0" w:uiPriority="10" w:unhideWhenUsed="0" w:qFormat="1"/>
-    <w:lsdException w:name="Default Paragraph Font" w:uiPriority="1"/>
-    <w:lsdException w:name="Subtitle" w:semiHidden="0" w:uiPriority="11" w:unhideWhenUsed="0" w:qFormat="1"/>
-    <w:lsdException w:name="Strong" w:semiHidden="0" w:uiPriority="22" w:unhideWhenUsed="0" w:qFormat="1"/>
-    <w:lsdException w:name="Emphasis" w:semiHidden="0" w:uiPriority="20" w:unhideWhenUsed="0" w:qFormat="1"/>
-    <w:lsdException w:name="Table Grid" w:semiHidden="0" w:uiPriority="39" w:unhideWhenUsed="0"/>
-    <w:lsdException w:name="Note Level 1" w:semiHidden="0" w:unhideWhenUsed="0"/>
-    <w:lsdException w:name="Note Level 2" w:semiHidden="0" w:unhideWhenUsed="0"/>
-    <w:lsdException w:name="Note Level 3" w:semiHidden="0" w:unhideWhenUsed="0"/>
-    <w:lsdException w:name="Note Level 4" w:semiHidden="0" w:unhideWhenUsed="0"/>
-    <w:lsdException w:name="Note Level 5" w:semiHidden="0" w:unhideWhenUsed="0"/>
-    <w:lsdException w:name="Note Level 6" w:semiHidden="0" w:unhideWhenUsed="0"/>
-    <w:lsdException w:name="Note Level 7" w:semiHidden="0" w:unhideWhenUsed="0"/>
-    <w:lsdException w:name="Note Level 8" w:semiHidden="0" w:unhideWhenUsed="0"/>
-    <w:lsdException w:name="Note Level 9" w:semiHidden="0" w:unhideWhenUsed="0"/>
-    <w:lsdException w:name="Placeholder Text" w:unhideWhenUsed="0"/>
-    <w:lsdException w:name="No Spacing" w:semiHidden="0" w:uiPriority="1" w:unhideWhenUsed="0" w:qFormat="1"/>
-    <w:lsdException w:name="Light Shading" w:semiHidden="0" w:uiPriority="60" w:unhideWhenUsed="0"/>
-    <w:lsdException w:name="Light List" w:semiHidden="0" w:uiPriority="61" w:unhideWhenUsed="0"/>
-    <w:lsdException w:name="Light Grid" w:semiHidden="0" w:uiPriority="62" w:unhideWhenUsed="0"/>
-    <w:lsdException w:name="Medium Shading 1" w:semiHidden="0" w:uiPriority="63" w:unhideWhenUsed="0"/>
-    <w:lsdException w:name="Medium Shading 2" w:semiHidden="0" w:uiPriority="64" w:unhideWhenUsed="0"/>
-    <w:lsdException w:name="Medium List 1" w:semiHidden="0" w:uiPriority="65" w:unhideWhenUsed="0"/>
-    <w:lsdException w:name="Medium List 2" w:semiHidden="0" w:uiPriority="66" w:unhideWhenUsed="0"/>
-    <w:lsdException w:name="Medium Grid 1" w:semiHidden="0" w:uiPriority="67" w:unhideWhenUsed="0"/>
-    <w:lsdException w:name="Medium Grid 2" w:semiHidden="0" w:uiPriority="68" w:unhideWhenUsed="0"/>
-    <w:lsdException w:name="Medium Grid 3" w:semiHidden="0" w:uiPriority="69" w:unhideWhenUsed="0"/>
-    <w:lsdException w:name="Dark List" w:semiHidden="0" w:uiPriority="70" w:unhideWhenUsed="0"/>
-    <w:lsdException w:name="Colorful Shading" w:semiHidden="0" w:uiPriority="71" w:unhideWhenUsed="0"/>
-    <w:lsdException w:name="Colorful List" w:semiHidden="0" w:uiPriority="72" w:unhideWhenUsed="0"/>
-    <w:lsdException w:name="Colorful Grid" w:semiHidden="0" w:uiPriority="73" w:unhideWhenUsed="0"/>
-    <w:lsdException w:name="Light Shading Accent 1" w:semiHidden="0" w:uiPriority="60" w:unhideWhenUsed="0"/>
-    <w:lsdException w:name="Light List Accent 1" w:semiHidden="0" w:uiPriority="61" w:unhideWhenUsed="0"/>
-    <w:lsdException w:name="Light Grid Accent 1" w:semiHidden="0" w:uiPriority="62" w:unhideWhenUsed="0"/>
-    <w:lsdException w:name="Medium Shading 1 Accent 1" w:semiHidden="0" w:uiPriority="63" w:unhideWhenUsed="0"/>
-    <w:lsdException w:name="Medium Shading 2 Accent 1" w:semiHidden="0" w:uiPriority="64" w:unhideWhenUsed="0"/>
-    <w:lsdException w:name="Medium List 1 Accent 1" w:semiHidden="0" w:uiPriority="65" w:unhideWhenUsed="0"/>
-    <w:lsdException w:name="Revision" w:unhideWhenUsed="0"/>
-    <w:lsdException w:name="List Paragraph" w:semiHidden="0" w:uiPriority="34" w:unhideWhenUsed="0" w:qFormat="1"/>
-    <w:lsdException w:name="Quote" w:semiHidden="0" w:uiPriority="29" w:unhideWhenUsed="0" w:qFormat="1"/>
-    <w:lsdException w:name="Intense Quote" w:semiHidden="0" w:uiPriority="30" w:unhideWhenUsed="0" w:qFormat="1"/>
-    <w:lsdException w:name="Medium List 2 Accent 1" w:semiHidden="0" w:uiPriority="66" w:unhideWhenUsed="0"/>
-    <w:lsdException w:name="Medium Grid 1 Accent 1" w:semiHidden="0" w:uiPriority="67" w:unhideWhenUsed="0"/>
-    <w:lsdException w:name="Medium Grid 2 Accent 1" w:semiHidden="0" w:uiPriority="68" w:unhideWhenUsed="0"/>
-    <w:lsdException w:name="Medium Grid 3 Accent 1" w:semiHidden="0" w:uiPriority="69" w:unhideWhenUsed="0"/>
-    <w:lsdException w:name="Dark List Accent 1" w:semiHidden="0" w:uiPriority="70" w:unhideWhenUsed="0"/>
-    <w:lsdException w:name="Colorful Shading Accent 1" w:semiHidden="0" w:uiPriority="71" w:unhideWhenUsed="0"/>
-    <w:lsdException w:name="Colorful List Accent 1" w:semiHidden="0" w:uiPriority="72" w:unhideWhenUsed="0"/>
-    <w:lsdException w:name="Colorful Grid Accent 1" w:semiHidden="0" w:uiPriority="73" w:unhideWhenUsed="0"/>
-    <w:lsdException w:name="Light Shading Accent 2" w:semiHidden="0" w:uiPriority="60" w:unhideWhenUsed="0"/>
-    <w:lsdException w:name="Light List Accent 2" w:semiHidden="0" w:uiPriority="61" w:unhideWhenUsed="0"/>
-    <w:lsdException w:name="Light Grid Accent 2" w:semiHidden="0" w:uiPriority="62" w:unhideWhenUsed="0"/>
-    <w:lsdException w:name="Medium Shading 1 Accent 2" w:semiHidden="0" w:uiPriority="63" w:unhideWhenUsed="0"/>
-    <w:lsdException w:name="Medium Shading 2 Accent 2" w:semiHidden="0" w:uiPriority="64" w:unhideWhenUsed="0"/>
-    <w:lsdException w:name="Medium List 1 Accent 2" w:semiHidden="0" w:uiPriority="65" w:unhideWhenUsed="0"/>
-    <w:lsdException w:name="Medium List 2 Accent 2" w:semiHidden="0" w:uiPriority="66" w:unhideWhenUsed="0"/>
-    <w:lsdException w:name="Medium Grid 1 Accent 2" w:semiHidden="0" w:uiPriority="67" w:unhideWhenUsed="0"/>
-    <w:lsdException w:name="Medium Grid 2 Accent 2" w:semiHidden="0" w:uiPriority="68" w:unhideWhenUsed="0"/>
-    <w:lsdException w:name="Medium Grid 3 Accent 2" w:semiHidden="0" w:uiPriority="69" w:unhideWhenUsed="0"/>
-    <w:lsdException w:name="Dark List Accent 2" w:semiHidden="0" w:uiPriority="70" w:unhideWhenUsed="0"/>
-    <w:lsdException w:name="Colorful Shading Accent 2" w:semiHidden="0" w:uiPriority="71" w:unhideWhenUsed="0"/>
-    <w:lsdException w:name="Colorful List Accent 2" w:semiHidden="0" w:uiPriority="72" w:unhideWhenUsed="0"/>
-    <w:lsdException w:name="Colorful Grid Accent 2" w:semiHidden="0" w:uiPriority="73" w:unhideWhenUsed="0"/>
-    <w:lsdException w:name="Light Shading Accent 3" w:semiHidden="0" w:uiPriority="60" w:unhideWhenUsed="0"/>
-    <w:lsdException w:name="Light List Accent 3" w:semiHidden="0" w:uiPriority="61" w:unhideWhenUsed="0"/>
-    <w:lsdException w:name="Light Grid Accent 3" w:semiHidden="0" w:uiPriority="62" w:unhideWhenUsed="0"/>
-    <w:lsdException w:name="Medium Shading 1 Accent 3" w:semiHidden="0" w:uiPriority="63" w:unhideWhenUsed="0"/>
-    <w:lsdException w:name="Medium Shading 2 Accent 3" w:semiHidden="0" w:uiPriority="64" w:unhideWhenUsed="0"/>
-    <w:lsdException w:name="Medium List 1 Accent 3" w:semiHidden="0" w:uiPriority="65" w:unhideWhenUsed="0"/>
-    <w:lsdException w:name="Medium List 2 Accent 3" w:semiHidden="0" w:uiPriority="66" w:unhideWhenUsed="0"/>
-    <w:lsdException w:name="Medium Grid 1 Accent 3" w:semiHidden="0" w:uiPriority="67" w:unhideWhenUsed="0"/>
-    <w:lsdException w:name="Medium Grid 2 Accent 3" w:semiHidden="0" w:uiPriority="68" w:unhideWhenUsed="0"/>
-    <w:lsdException w:name="Medium Grid 3 Accent 3" w:semiHidden="0" w:uiPriority="69" w:unhideWhenUsed="0"/>
-    <w:lsdException w:name="Dark List Accent 3" w:semiHidden="0" w:uiPriority="70" w:unhideWhenUsed="0"/>
-    <w:lsdException w:name="Colorful Shading Accent 3" w:semiHidden="0" w:uiPriority="71" w:unhideWhenUsed="0"/>
-    <w:lsdException w:name="Colorful List Accent 3" w:semiHidden="0" w:uiPriority="72" w:unhideWhenUsed="0"/>
-    <w:lsdException w:name="Colorful Grid Accent 3" w:semiHidden="0" w:uiPriority="73" w:unhideWhenUsed="0"/>
-    <w:lsdException w:name="Light Shading Accent 4" w:semiHidden="0" w:uiPriority="60" w:unhideWhenUsed="0"/>
-    <w:lsdException w:name="Light List Accent 4" w:semiHidden="0" w:uiPriority="61" w:unhideWhenUsed="0"/>
-    <w:lsdException w:name="Light Grid Accent 4" w:semiHidden="0" w:uiPriority="62" w:unhideWhenUsed="0"/>
-    <w:lsdException w:name="Medium Shading 1 Accent 4" w:semiHidden="0" w:uiPriority="63" w:unhideWhenUsed="0"/>
-    <w:lsdException w:name="Medium Shading 2 Accent 4" w:semiHidden="0" w:uiPriority="64" w:unhideWhenUsed="0"/>
-    <w:lsdException w:name="Medium List 1 Accent 4" w:semiHidden="0" w:uiPriority="65" w:unhideWhenUsed="0"/>
-    <w:lsdException w:name="Medium List 2 Accent 4" w:semiHidden="0" w:uiPriority="66" w:unhideWhenUsed="0"/>
-    <w:lsdException w:name="Medium Grid 1 Accent 4" w:semiHidden="0" w:uiPriority="67" w:unhideWhenUsed="0"/>
-    <w:lsdException w:name="Medium Grid 2 Accent 4" w:semiHidden="0" w:uiPriority="68" w:unhideWhenUsed="0"/>
-    <w:lsdException w:name="Medium Grid 3 Accent 4" w:semiHidden="0" w:uiPriority="69" w:unhideWhenUsed="0"/>
-    <w:lsdException w:name="Dark List Accent 4" w:semiHidden="0" w:uiPriority="70" w:unhideWhenUsed="0"/>
-    <w:lsdException w:name="Colorful Shading Accent 4" w:semiHidden="0" w:uiPriority="71" w:unhideWhenUsed="0"/>
-    <w:lsdException w:name="Colorful List Accent 4" w:semiHidden="0" w:uiPriority="72" w:unhideWhenUsed="0"/>
-    <w:lsdException w:name="Colorful Grid Accent 4" w:semiHidden="0" w:uiPriority="73" w:unhideWhenUsed="0"/>
-    <w:lsdException w:name="Light Shading Accent 5" w:semiHidden="0" w:uiPriority="60" w:unhideWhenUsed="0"/>
-    <w:lsdException w:name="Light List Accent 5" w:semiHidden="0" w:uiPriority="61" w:unhideWhenUsed="0"/>
-    <w:lsdException w:name="Light Grid Accent 5" w:semiHidden="0" w:uiPriority="62" w:unhideWhenUsed="0"/>
-    <w:lsdException w:name="Medium Shading 1 Accent 5" w:semiHidden="0" w:uiPriority="63" w:unhideWhenUsed="0"/>
-    <w:lsdException w:name="Medium Shading 2 Accent 5" w:semiHidden="0" w:uiPriority="64" w:unhideWhenUsed="0"/>
-    <w:lsdException w:name="Medium List 1 Accent 5" w:semiHidden="0" w:uiPriority="65" w:unhideWhenUsed="0"/>
-    <w:lsdException w:name="Medium List 2 Accent 5" w:semiHidden="0" w:uiPriority="66" w:unhideWhenUsed="0"/>
-    <w:lsdException w:name="Medium Grid 1 Accent 5" w:semiHidden="0" w:uiPriority="67" w:unhideWhenUsed="0"/>
-    <w:lsdException w:name="Medium Grid 2 Accent 5" w:semiHidden="0" w:uiPriority="68" w:unhideWhenUsed="0"/>
-    <w:lsdException w:name="Medium Grid 3 Accent 5" w:semiHidden="0" w:uiPriority="69" w:unhideWhenUsed="0"/>
-    <w:lsdException w:name="Dark List Accent 5" w:semiHidden="0" w:uiPriority="70" w:unhideWhenUsed="0"/>
-    <w:lsdException w:name="Colorful Shading Accent 5" w:semiHidden="0" w:uiPriority="71" w:unhideWhenUsed="0"/>
-    <w:lsdException w:name="Colorful List Accent 5" w:semiHidden="0" w:uiPriority="72" w:unhideWhenUsed="0"/>
-    <w:lsdException w:name="Colorful Grid Accent 5" w:semiHidden="0" w:uiPriority="73" w:unhideWhenUsed="0"/>
-    <w:lsdException w:name="Light Shading Accent 6" w:semiHidden="0" w:uiPriority="60" w:unhideWhenUsed="0"/>
-    <w:lsdException w:name="Light List Accent 6" w:semiHidden="0" w:uiPriority="61" w:unhideWhenUsed="0"/>
-    <w:lsdException w:name="Light Grid Accent 6" w:semiHidden="0" w:uiPriority="62" w:unhideWhenUsed="0"/>
-    <w:lsdException w:name="Medium Shading 1 Accent 6" w:semiHidden="0" w:uiPriority="63" w:unhideWhenUsed="0"/>
-    <w:lsdException w:name="Medium Shading 2 Accent 6" w:semiHidden="0" w:uiPriority="64" w:unhideWhenUsed="0"/>
-    <w:lsdException w:name="Medium List 1 Accent 6" w:semiHidden="0" w:uiPriority="65" w:unhideWhenUsed="0"/>
-    <w:lsdException w:name="Medium List 2 Accent 6" w:semiHidden="0" w:uiPriority="66" w:unhideWhenUsed="0"/>
-    <w:lsdException w:name="Medium Grid 1 Accent 6" w:semiHidden="0" w:uiPriority="67" w:unhideWhenUsed="0"/>
-    <w:lsdException w:name="Medium Grid 2 Accent 6" w:semiHidden="0" w:uiPriority="68" w:unhideWhenUsed="0"/>
-    <w:lsdException w:name="Medium Grid 3 Accent 6" w:semiHidden="0" w:uiPriority="69" w:unhideWhenUsed="0"/>
-    <w:lsdException w:name="Dark List Accent 6" w:semiHidden="0" w:uiPriority="70" w:unhideWhenUsed="0"/>
-    <w:lsdException w:name="Colorful Shading Accent 6" w:semiHidden="0" w:uiPriority="71" w:unhideWhenUsed="0"/>
-    <w:lsdException w:name="Colorful List Accent 6" w:semiHidden="0" w:uiPriority="72" w:unhideWhenUsed="0"/>
-    <w:lsdException w:name="Colorful Grid Accent 6" w:semiHidden="0" w:uiPriority="73" w:unhideWhenUsed="0"/>
-    <w:lsdException w:name="Subtle Emphasis" w:semiHidden="0" w:uiPriority="19" w:unhideWhenUsed="0" w:qFormat="1"/>
-    <w:lsdException w:name="Intense Emphasis" w:semiHidden="0" w:uiPriority="21" w:unhideWhenUsed="0" w:qFormat="1"/>
-    <w:lsdException w:name="Subtle Reference" w:semiHidden="0" w:uiPriority="31" w:unhideWhenUsed="0" w:qFormat="1"/>
-    <w:lsdException w:name="Intense Reference" w:semiHidden="0" w:uiPriority="32" w:unhideWhenUsed="0" w:qFormat="1"/>
-    <w:lsdException w:name="Book Title" w:semiHidden="0" w:uiPriority="33" w:unhideWhenUsed="0" w:qFormat="1"/>
-    <w:lsdException w:name="Bibliography" w:uiPriority="37"/>
-    <w:lsdException w:name="TOC Heading" w:uiPriority="39" w:qFormat="1"/>
-  </w:latentStyles>
-  <w:style w:type="paragraph" w:default="1" w:styleId="Normal">
-    <w:name w:val="Normal"/>
-    <w:qFormat/>
-  </w:style>
-  <w:style w:type="character" w:default="1" w:styleId="DefaultParagraphFont">
-    <w:name w:val="Default Paragraph Font"/>
-    <w:uiPriority w:val="1"/>
-    <w:semiHidden/>
-    <w:unhideWhenUsed/>
-  </w:style>
-  <w:style w:type="table" w:default="1" w:styleId="TableNormal">
-    <w:name w:val="Normal Table"/>
-    <w:uiPriority w:val="99"/>
-    <w:semiHidden/>
-    <w:unhideWhenUsed/>
-    <w:tblPr>
-      <w:tblInd w:w="0" w:type="dxa"/>
-      <w:tblCellMar>
-        <w:top w:w="0" w:type="dxa"/>
-        <w:left w:w="108" w:type="dxa"/>
-        <w:bottom w:w="0" w:type="dxa"/>
-        <w:right w:w="108" w:type="dxa"/>
-      </w:tblCellMar>
-    </w:tblPr>
-  </w:style>
-  <w:style w:type="numbering" w:default="1" w:styleId="NoList">
-    <w:name w:val="No List"/>
-    <w:uiPriority w:val="99"/>
-    <w:semiHidden/>
-    <w:unhideWhenUsed/>
-  </w:style>
-  <w:style w:type="character" w:styleId="PlaceholderText">
-    <w:name w:val="Placeholder Text"/>
-    <w:basedOn w:val="DefaultParagraphFont"/>
-    <w:uiPriority w:val="99"/>
-    <w:semiHidden/>
-    <w:rsid w:val="00775AED"/>
-    <w:rPr>
-      <w:color w:val="808080"/>
-    </w:rPr>
-  </w:style>
-</w:styles>
-</file>
-
-<file path=word/glossary/stylesWithEffects.xml><?xml version="1.0" encoding="utf-8"?>
-<w:styles xmlns:wpc="http://schemas.microsoft.com/office/word/2010/wordprocessingCanvas" xmlns:mo="http://schemas.microsoft.com/office/mac/office/2008/main" xmlns:mc="http://schemas.openxmlformats.org/markup-compatibility/2006" xmlns:mv="urn:schemas-microsoft-com:mac:vml" xmlns:o="urn:schemas-microsoft-com:office:office" xmlns:r="http://schemas.openxmlformats.org/officeDocument/2006/relationships" xmlns:m="http://schemas.openxmlformats.org/officeDocument/2006/math" xmlns:v="urn:schemas-microsoft-com:vml" xmlns:wp14="http://schemas.microsoft.com/office/word/2010/wordprocessingDrawing" xmlns:wp="http://schemas.openxmlformats.org/drawingml/2006/wordprocessingDrawing" xmlns:w10="urn:schemas-microsoft-com:office:word" xmlns:w="http://schemas.openxmlformats.org/wordprocessingml/2006/main" xmlns:w14="http://schemas.microsoft.com/office/word/2010/wordml" xmlns:wpg="http://schemas.microsoft.com/office/word/2010/wordprocessingGroup" xmlns:wpi="http://schemas.microsoft.com/office/word/2010/wordprocessingInk" xmlns:wne="http://schemas.microsoft.com/office/word/2006/wordml" xmlns:wps="http://schemas.microsoft.com/office/word/2010/wordprocessingShape" mc:Ignorable="w14 wp14">
-  <w:docDefaults>
-    <w:rPrDefault>
-      <w:rPr>
-        <w:rFonts w:asciiTheme="minorHAnsi" w:eastAsiaTheme="minorEastAsia" w:hAnsiTheme="minorHAnsi" w:cstheme="minorBidi"/>
-        <w:sz w:val="22"/>
-        <w:szCs w:val="22"/>
-        <w:lang w:val="en-US" w:eastAsia="en-US" w:bidi="ar-SA"/>
-      </w:rPr>
-    </w:rPrDefault>
-    <w:pPrDefault>
-      <w:pPr>
-        <w:spacing w:after="160" w:line="259" w:lineRule="auto"/>
-      </w:pPr>
-    </w:pPrDefault>
-  </w:docDefaults>
-  <w:latentStyles w:defLockedState="0" w:defUIPriority="99" w:defSemiHidden="1" w:defUnhideWhenUsed="1" w:defQFormat="0" w:count="276">
-    <w:lsdException w:name="Normal" w:semiHidden="0" w:uiPriority="0" w:unhideWhenUsed="0" w:qFormat="1"/>
-    <w:lsdException w:name="heading 1" w:semiHidden="0" w:uiPriority="9" w:unhideWhenUsed="0" w:qFormat="1"/>
-    <w:lsdException w:name="heading 2" w:uiPriority="9" w:qFormat="1"/>
-    <w:lsdException w:name="heading 3" w:uiPriority="9" w:qFormat="1"/>
-    <w:lsdException w:name="heading 4" w:uiPriority="9" w:qFormat="1"/>
-    <w:lsdException w:name="heading 5" w:uiPriority="9" w:qFormat="1"/>
-    <w:lsdException w:name="heading 6" w:uiPriority="9" w:qFormat="1"/>
-    <w:lsdException w:name="heading 7" w:uiPriority="9" w:qFormat="1"/>
-    <w:lsdException w:name="heading 8" w:uiPriority="9" w:qFormat="1"/>
-    <w:lsdException w:name="heading 9" w:uiPriority="9" w:qFormat="1"/>
-    <w:lsdException w:name="toc 1" w:uiPriority="39"/>
-    <w:lsdException w:name="toc 2" w:uiPriority="39"/>
-    <w:lsdException w:name="toc 3" w:uiPriority="39"/>
-    <w:lsdException w:name="toc 4" w:uiPriority="39"/>
-    <w:lsdException w:name="toc 5" w:uiPriority="39"/>
-    <w:lsdException w:name="toc 6" w:uiPriority="39"/>
-    <w:lsdException w:name="toc 7" w:uiPriority="39"/>
-    <w:lsdException w:name="toc 8" w:uiPriority="39"/>
-    <w:lsdException w:name="toc 9" w:uiPriority="39"/>
-    <w:lsdException w:name="caption" w:uiPriority="35" w:qFormat="1"/>
-    <w:lsdException w:name="Title" w:semiHidden="0" w:uiPriority="10" w:unhideWhenUsed="0" w:qFormat="1"/>
-    <w:lsdException w:name="Default Paragraph Font" w:uiPriority="1"/>
-    <w:lsdException w:name="Subtitle" w:semiHidden="0" w:uiPriority="11" w:unhideWhenUsed="0" w:qFormat="1"/>
-    <w:lsdException w:name="Strong" w:semiHidden="0" w:uiPriority="22" w:unhideWhenUsed="0" w:qFormat="1"/>
-    <w:lsdException w:name="Emphasis" w:semiHidden="0" w:uiPriority="20" w:unhideWhenUsed="0" w:qFormat="1"/>
-    <w:lsdException w:name="Table Grid" w:semiHidden="0" w:uiPriority="39" w:unhideWhenUsed="0"/>
-    <w:lsdException w:name="Note Level 1" w:semiHidden="0" w:unhideWhenUsed="0"/>
-    <w:lsdException w:name="Note Level 2" w:semiHidden="0" w:unhideWhenUsed="0"/>
-    <w:lsdException w:name="Note Level 3" w:semiHidden="0" w:unhideWhenUsed="0"/>
-    <w:lsdException w:name="Note Level 4" w:semiHidden="0" w:unhideWhenUsed="0"/>
-    <w:lsdException w:name="Note Level 5" w:semiHidden="0" w:unhideWhenUsed="0"/>
-    <w:lsdException w:name="Note Level 6" w:semiHidden="0" w:unhideWhenUsed="0"/>
-    <w:lsdException w:name="Note Level 7" w:semiHidden="0" w:unhideWhenUsed="0"/>
-    <w:lsdException w:name="Note Level 8" w:semiHidden="0" w:unhideWhenUsed="0"/>
-    <w:lsdException w:name="Note Level 9" w:semiHidden="0" w:unhideWhenUsed="0"/>
-    <w:lsdException w:name="Placeholder Text" w:unhideWhenUsed="0"/>
-    <w:lsdException w:name="No Spacing" w:semiHidden="0" w:uiPriority="1" w:unhideWhenUsed="0" w:qFormat="1"/>
-    <w:lsdException w:name="Light Shading" w:semiHidden="0" w:uiPriority="60" w:unhideWhenUsed="0"/>
-    <w:lsdException w:name="Light List" w:semiHidden="0" w:uiPriority="61" w:unhideWhenUsed="0"/>
-    <w:lsdException w:name="Light Grid" w:semiHidden="0" w:uiPriority="62" w:unhideWhenUsed="0"/>
-    <w:lsdException w:name="Medium Shading 1" w:semiHidden="0" w:uiPriority="63" w:unhideWhenUsed="0"/>
-    <w:lsdException w:name="Medium Shading 2" w:semiHidden="0" w:uiPriority="64" w:unhideWhenUsed="0"/>
-    <w:lsdException w:name="Medium List 1" w:semiHidden="0" w:uiPriority="65" w:unhideWhenUsed="0"/>
-    <w:lsdException w:name="Medium List 2" w:semiHidden="0" w:uiPriority="66" w:unhideWhenUsed="0"/>
-    <w:lsdException w:name="Medium Grid 1" w:semiHidden="0" w:uiPriority="67" w:unhideWhenUsed="0"/>
-    <w:lsdException w:name="Medium Grid 2" w:semiHidden="0" w:uiPriority="68" w:unhideWhenUsed="0"/>
-    <w:lsdException w:name="Medium Grid 3" w:semiHidden="0" w:uiPriority="69" w:unhideWhenUsed="0"/>
-    <w:lsdException w:name="Dark List" w:semiHidden="0" w:uiPriority="70" w:unhideWhenUsed="0"/>
-    <w:lsdException w:name="Colorful Shading" w:semiHidden="0" w:uiPriority="71" w:unhideWhenUsed="0"/>
-    <w:lsdException w:name="Colorful List" w:semiHidden="0" w:uiPriority="72" w:unhideWhenUsed="0"/>
-    <w:lsdException w:name="Colorful Grid" w:semiHidden="0" w:uiPriority="73" w:unhideWhenUsed="0"/>
-    <w:lsdException w:name="Light Shading Accent 1" w:semiHidden="0" w:uiPriority="60" w:unhideWhenUsed="0"/>
-    <w:lsdException w:name="Light List Accent 1" w:semiHidden="0" w:uiPriority="61" w:unhideWhenUsed="0"/>
-    <w:lsdException w:name="Light Grid Accent 1" w:semiHidden="0" w:uiPriority="62" w:unhideWhenUsed="0"/>
-    <w:lsdException w:name="Medium Shading 1 Accent 1" w:semiHidden="0" w:uiPriority="63" w:unhideWhenUsed="0"/>
-    <w:lsdException w:name="Medium Shading 2 Accent 1" w:semiHidden="0" w:uiPriority="64" w:unhideWhenUsed="0"/>
-    <w:lsdException w:name="Medium List 1 Accent 1" w:semiHidden="0" w:uiPriority="65" w:unhideWhenUsed="0"/>
-    <w:lsdException w:name="Revision" w:unhideWhenUsed="0"/>
-    <w:lsdException w:name="List Paragraph" w:semiHidden="0" w:uiPriority="34" w:unhideWhenUsed="0" w:qFormat="1"/>
-    <w:lsdException w:name="Quote" w:semiHidden="0" w:uiPriority="29" w:unhideWhenUsed="0" w:qFormat="1"/>
-    <w:lsdException w:name="Intense Quote" w:semiHidden="0" w:uiPriority="30" w:unhideWhenUsed="0" w:qFormat="1"/>
-    <w:lsdException w:name="Medium List 2 Accent 1" w:semiHidden="0" w:uiPriority="66" w:unhideWhenUsed="0"/>
-    <w:lsdException w:name="Medium Grid 1 Accent 1" w:semiHidden="0" w:uiPriority="67" w:unhideWhenUsed="0"/>
-    <w:lsdException w:name="Medium Grid 2 Accent 1" w:semiHidden="0" w:uiPriority="68" w:unhideWhenUsed="0"/>
-    <w:lsdException w:name="Medium Grid 3 Accent 1" w:semiHidden="0" w:uiPriority="69" w:unhideWhenUsed="0"/>
-    <w:lsdException w:name="Dark List Accent 1" w:semiHidden="0" w:uiPriority="70" w:unhideWhenUsed="0"/>
-    <w:lsdException w:name="Colorful Shading Accent 1" w:semiHidden="0" w:uiPriority="71" w:unhideWhenUsed="0"/>
-    <w:lsdException w:name="Colorful List Accent 1" w:semiHidden="0" w:uiPriority="72" w:unhideWhenUsed="0"/>
-    <w:lsdException w:name="Colorful Grid Accent 1" w:semiHidden="0" w:uiPriority="73" w:unhideWhenUsed="0"/>
-    <w:lsdException w:name="Light Shading Accent 2" w:semiHidden="0" w:uiPriority="60" w:unhideWhenUsed="0"/>
-    <w:lsdException w:name="Light List Accent 2" w:semiHidden="0" w:uiPriority="61" w:unhideWhenUsed="0"/>
-    <w:lsdException w:name="Light Grid Accent 2" w:semiHidden="0" w:uiPriority="62" w:unhideWhenUsed="0"/>
-    <w:lsdException w:name="Medium Shading 1 Accent 2" w:semiHidden="0" w:uiPriority="63" w:unhideWhenUsed="0"/>
-    <w:lsdException w:name="Medium Shading 2 Accent 2" w:semiHidden="0" w:uiPriority="64" w:unhideWhenUsed="0"/>
-    <w:lsdException w:name="Medium List 1 Accent 2" w:semiHidden="0" w:uiPriority="65" w:unhideWhenUsed="0"/>
-    <w:lsdException w:name="Medium List 2 Accent 2" w:semiHidden="0" w:uiPriority="66" w:unhideWhenUsed="0"/>
-    <w:lsdException w:name="Medium Grid 1 Accent 2" w:semiHidden="0" w:uiPriority="67" w:unhideWhenUsed="0"/>
-    <w:lsdException w:name="Medium Grid 2 Accent 2" w:semiHidden="0" w:uiPriority="68" w:unhideWhenUsed="0"/>
-    <w:lsdException w:name="Medium Grid 3 Accent 2" w:semiHidden="0" w:uiPriority="69" w:unhideWhenUsed="0"/>
-    <w:lsdException w:name="Dark List Accent 2" w:semiHidden="0" w:uiPriority="70" w:unhideWhenUsed="0"/>
-    <w:lsdException w:name="Colorful Shading Accent 2" w:semiHidden="0" w:uiPriority="71" w:unhideWhenUsed="0"/>
-    <w:lsdException w:name="Colorful List Accent 2" w:semiHidden="0" w:uiPriority="72" w:unhideWhenUsed="0"/>
-    <w:lsdException w:name="Colorful Grid Accent 2" w:semiHidden="0" w:uiPriority="73" w:unhideWhenUsed="0"/>
-    <w:lsdException w:name="Light Shading Accent 3" w:semiHidden="0" w:uiPriority="60" w:unhideWhenUsed="0"/>
-    <w:lsdException w:name="Light List Accent 3" w:semiHidden="0" w:uiPriority="61" w:unhideWhenUsed="0"/>
-    <w:lsdException w:name="Light Grid Accent 3" w:semiHidden="0" w:uiPriority="62" w:unhideWhenUsed="0"/>
-    <w:lsdException w:name="Medium Shading 1 Accent 3" w:semiHidden="0" w:uiPriority="63" w:unhideWhenUsed="0"/>
-    <w:lsdException w:name="Medium Shading 2 Accent 3" w:semiHidden="0" w:uiPriority="64" w:unhideWhenUsed="0"/>
-    <w:lsdException w:name="Medium List 1 Accent 3" w:semiHidden="0" w:uiPriority="65" w:unhideWhenUsed="0"/>
-    <w:lsdException w:name="Medium List 2 Accent 3" w:semiHidden="0" w:uiPriority="66" w:unhideWhenUsed="0"/>
-    <w:lsdException w:name="Medium Grid 1 Accent 3" w:semiHidden="0" w:uiPriority="67" w:unhideWhenUsed="0"/>
-    <w:lsdException w:name="Medium Grid 2 Accent 3" w:semiHidden="0" w:uiPriority="68" w:unhideWhenUsed="0"/>
-    <w:lsdException w:name="Medium Grid 3 Accent 3" w:semiHidden="0" w:uiPriority="69" w:unhideWhenUsed="0"/>
-    <w:lsdException w:name="Dark List Accent 3" w:semiHidden="0" w:uiPriority="70" w:unhideWhenUsed="0"/>
-    <w:lsdException w:name="Colorful Shading Accent 3" w:semiHidden="0" w:uiPriority="71" w:unhideWhenUsed="0"/>
-    <w:lsdException w:name="Colorful List Accent 3" w:semiHidden="0" w:uiPriority="72" w:unhideWhenUsed="0"/>
-    <w:lsdException w:name="Colorful Grid Accent 3" w:semiHidden="0" w:uiPriority="73" w:unhideWhenUsed="0"/>
-    <w:lsdException w:name="Light Shading Accent 4" w:semiHidden="0" w:uiPriority="60" w:unhideWhenUsed="0"/>
-    <w:lsdException w:name="Light List Accent 4" w:semiHidden="0" w:uiPriority="61" w:unhideWhenUsed="0"/>
-    <w:lsdException w:name="Light Grid Accent 4" w:semiHidden="0" w:uiPriority="62" w:unhideWhenUsed="0"/>
-    <w:lsdException w:name="Medium Shading 1 Accent 4" w:semiHidden="0" w:uiPriority="63" w:unhideWhenUsed="0"/>
-    <w:lsdException w:name="Medium Shading 2 Accent 4" w:semiHidden="0" w:uiPriority="64" w:unhideWhenUsed="0"/>
-    <w:lsdException w:name="Medium List 1 Accent 4" w:semiHidden="0" w:uiPriority="65" w:unhideWhenUsed="0"/>
-    <w:lsdException w:name="Medium List 2 Accent 4" w:semiHidden="0" w:uiPriority="66" w:unhideWhenUsed="0"/>
-    <w:lsdException w:name="Medium Grid 1 Accent 4" w:semiHidden="0" w:uiPriority="67" w:unhideWhenUsed="0"/>
-    <w:lsdException w:name="Medium Grid 2 Accent 4" w:semiHidden="0" w:uiPriority="68" w:unhideWhenUsed="0"/>
-    <w:lsdException w:name="Medium Grid 3 Accent 4" w:semiHidden="0" w:uiPriority="69" w:unhideWhenUsed="0"/>
-    <w:lsdException w:name="Dark List Accent 4" w:semiHidden="0" w:uiPriority="70" w:unhideWhenUsed="0"/>
-    <w:lsdException w:name="Colorful Shading Accent 4" w:semiHidden="0" w:uiPriority="71" w:unhideWhenUsed="0"/>
-    <w:lsdException w:name="Colorful List Accent 4" w:semiHidden="0" w:uiPriority="72" w:unhideWhenUsed="0"/>
-    <w:lsdException w:name="Colorful Grid Accent 4" w:semiHidden="0" w:uiPriority="73" w:unhideWhenUsed="0"/>
-    <w:lsdException w:name="Light Shading Accent 5" w:semiHidden="0" w:uiPriority="60" w:unhideWhenUsed="0"/>
-    <w:lsdException w:name="Light List Accent 5" w:semiHidden="0" w:uiPriority="61" w:unhideWhenUsed="0"/>
-    <w:lsdException w:name="Light Grid Accent 5" w:semiHidden="0" w:uiPriority="62" w:unhideWhenUsed="0"/>
-    <w:lsdException w:name="Medium Shading 1 Accent 5" w:semiHidden="0" w:uiPriority="63" w:unhideWhenUsed="0"/>
-    <w:lsdException w:name="Medium Shading 2 Accent 5" w:semiHidden="0" w:uiPriority="64" w:unhideWhenUsed="0"/>
-    <w:lsdException w:name="Medium List 1 Accent 5" w:semiHidden="0" w:uiPriority="65" w:unhideWhenUsed="0"/>
-    <w:lsdException w:name="Medium List 2 Accent 5" w:semiHidden="0" w:uiPriority="66" w:unhideWhenUsed="0"/>
-    <w:lsdException w:name="Medium Grid 1 Accent 5" w:semiHidden="0" w:uiPriority="67" w:unhideWhenUsed="0"/>
-    <w:lsdException w:name="Medium Grid 2 Accent 5" w:semiHidden="0" w:uiPriority="68" w:unhideWhenUsed="0"/>
-    <w:lsdException w:name="Medium Grid 3 Accent 5" w:semiHidden="0" w:uiPriority="69" w:unhideWhenUsed="0"/>
-    <w:lsdException w:name="Dark List Accent 5" w:semiHidden="0" w:uiPriority="70" w:unhideWhenUsed="0"/>
-    <w:lsdException w:name="Colorful Shading Accent 5" w:semiHidden="0" w:uiPriority="71" w:unhideWhenUsed="0"/>
-    <w:lsdException w:name="Colorful List Accent 5" w:semiHidden="0" w:uiPriority="72" w:unhideWhenUsed="0"/>
-    <w:lsdException w:name="Colorful Grid Accent 5" w:semiHidden="0" w:uiPriority="73" w:unhideWhenUsed="0"/>
-    <w:lsdException w:name="Light Shading Accent 6" w:semiHidden="0" w:uiPriority="60" w:unhideWhenUsed="0"/>
-    <w:lsdException w:name="Light List Accent 6" w:semiHidden="0" w:uiPriority="61" w:unhideWhenUsed="0"/>
-    <w:lsdException w:name="Light Grid Accent 6" w:semiHidden="0" w:uiPriority="62" w:unhideWhenUsed="0"/>
-    <w:lsdException w:name="Medium Shading 1 Accent 6" w:semiHidden="0" w:uiPriority="63" w:unhideWhenUsed="0"/>
-    <w:lsdException w:name="Medium Shading 2 Accent 6" w:semiHidden="0" w:uiPriority="64" w:unhideWhenUsed="0"/>
-    <w:lsdException w:name="Medium List 1 Accent 6" w:semiHidden="0" w:uiPriority="65" w:unhideWhenUsed="0"/>
-    <w:lsdException w:name="Medium List 2 Accent 6" w:semiHidden="0" w:uiPriority="66" w:unhideWhenUsed="0"/>
-    <w:lsdException w:name="Medium Grid 1 Accent 6" w:semiHidden="0" w:uiPriority="67" w:unhideWhenUsed="0"/>
-    <w:lsdException w:name="Medium Grid 2 Accent 6" w:semiHidden="0" w:uiPriority="68" w:unhideWhenUsed="0"/>
-    <w:lsdException w:name="Medium Grid 3 Accent 6" w:semiHidden="0" w:uiPriority="69" w:unhideWhenUsed="0"/>
-    <w:lsdException w:name="Dark List Accent 6" w:semiHidden="0" w:uiPriority="70" w:unhideWhenUsed="0"/>
-    <w:lsdException w:name="Colorful Shading Accent 6" w:semiHidden="0" w:uiPriority="71" w:unhideWhenUsed="0"/>
-    <w:lsdException w:name="Colorful List Accent 6" w:semiHidden="0" w:uiPriority="72" w:unhideWhenUsed="0"/>
-    <w:lsdException w:name="Colorful Grid Accent 6" w:semiHidden="0" w:uiPriority="73" w:unhideWhenUsed="0"/>
-    <w:lsdException w:name="Subtle Emphasis" w:semiHidden="0" w:uiPriority="19" w:unhideWhenUsed="0" w:qFormat="1"/>
-    <w:lsdException w:name="Intense Emphasis" w:semiHidden="0" w:uiPriority="21" w:unhideWhenUsed="0" w:qFormat="1"/>
-    <w:lsdException w:name="Subtle Reference" w:semiHidden="0" w:uiPriority="31" w:unhideWhenUsed="0" w:qFormat="1"/>
-    <w:lsdException w:name="Intense Reference" w:semiHidden="0" w:uiPriority="32" w:unhideWhenUsed="0" w:qFormat="1"/>
-    <w:lsdException w:name="Book Title" w:semiHidden="0" w:uiPriority="33" w:unhideWhenUsed="0" w:qFormat="1"/>
-    <w:lsdException w:name="Bibliography" w:uiPriority="37"/>
-    <w:lsdException w:name="TOC Heading" w:uiPriority="39" w:qFormat="1"/>
-  </w:latentStyles>
-  <w:style w:type="paragraph" w:default="1" w:styleId="Normal">
-    <w:name w:val="Normal"/>
-    <w:qFormat/>
-  </w:style>
-  <w:style w:type="character" w:default="1" w:styleId="DefaultParagraphFont">
-    <w:name w:val="Default Paragraph Font"/>
-    <w:uiPriority w:val="1"/>
-    <w:semiHidden/>
-    <w:unhideWhenUsed/>
-  </w:style>
-  <w:style w:type="table" w:default="1" w:styleId="TableNormal">
-    <w:name w:val="Normal Table"/>
-    <w:uiPriority w:val="99"/>
-    <w:semiHidden/>
-    <w:unhideWhenUsed/>
-    <w:tblPr>
-      <w:tblInd w:w="0" w:type="dxa"/>
-      <w:tblCellMar>
-        <w:top w:w="0" w:type="dxa"/>
-        <w:left w:w="108" w:type="dxa"/>
-        <w:bottom w:w="0" w:type="dxa"/>
-        <w:right w:w="108" w:type="dxa"/>
-      </w:tblCellMar>
-    </w:tblPr>
-  </w:style>
-  <w:style w:type="numbering" w:default="1" w:styleId="NoList">
-    <w:name w:val="No List"/>
-    <w:uiPriority w:val="99"/>
-    <w:semiHidden/>
-    <w:unhideWhenUsed/>
-  </w:style>
-  <w:style w:type="character" w:styleId="PlaceholderText">
-    <w:name w:val="Placeholder Text"/>
-    <w:basedOn w:val="DefaultParagraphFont"/>
-    <w:uiPriority w:val="99"/>
-    <w:semiHidden/>
-    <w:rsid w:val="00775AED"/>
-    <w:rPr>
-      <w:color w:val="808080"/>
-    </w:rPr>
-  </w:style>
-</w:styles>
-</file>
-
-<file path=word/glossary/webSettings.xml><?xml version="1.0" encoding="utf-8"?>
-<w:webSettings xmlns:mc="http://schemas.openxmlformats.org/markup-compatibility/2006" xmlns:r="http://schemas.openxmlformats.org/officeDocument/2006/relationships" xmlns:w="http://schemas.openxmlformats.org/wordprocessingml/2006/main" xmlns:w14="http://schemas.microsoft.com/office/word/2010/wordml" mc:Ignorable="w14">
-  <w:optimizeForBrowser/>
-  <w:allowPNG/>
-  <w:doNotSaveAsSingleFile/>
-</w:webSettings>
-</file>
-
 <file path=word/theme/theme1.xml><?xml version="1.0" encoding="utf-8"?>
 <a:theme xmlns:a="http://schemas.openxmlformats.org/drawingml/2006/main" name="Office Theme">
   <a:themeElements>
@@ -7477,7 +7300,7 @@
   <a:extraClrSchemeLst/>
   <a:extLst>
     <a:ext uri="{05A4C25C-085E-4340-85A3-A5531E510DB2}">
-      <thm15:themeFamily xmlns:thm15="http://schemas.microsoft.com/office/thememl/2012/main" xmlns="" name="Office Theme" id="{62F939B6-93AF-4DB8-9C6B-D6C7DFDC589F}" vid="{4A3C46E8-61CC-4603-A589-7422A47A8E4A}"/>
+      <thm15:themeFamily xmlns="" xmlns:thm15="http://schemas.microsoft.com/office/thememl/2012/main" name="Office Theme" id="{62F939B6-93AF-4DB8-9C6B-D6C7DFDC589F}" vid="{4A3C46E8-61CC-4603-A589-7422A47A8E4A}"/>
     </a:ext>
   </a:extLst>
 </a:theme>
@@ -7488,7 +7311,7 @@
 </file>
 
 <file path=customXml/itemProps1.xml><?xml version="1.0" encoding="utf-8"?>
-<ds:datastoreItem xmlns:ds="http://schemas.openxmlformats.org/officeDocument/2006/customXml" ds:itemID="{AE81D6A9-763A-1440-A691-D8463AEFC01B}">
+<ds:datastoreItem xmlns:ds="http://schemas.openxmlformats.org/officeDocument/2006/customXml" ds:itemID="{B17E5DEF-96A5-8D49-830D-A18B956A6771}">
   <ds:schemaRefs>
     <ds:schemaRef ds:uri="http://schemas.openxmlformats.org/officeDocument/2006/bibliography"/>
   </ds:schemaRefs>

--- a/Hot End and Extruder Analysis VER 2.20.docx
+++ b/Hot End and Extruder Analysis VER 2.20.docx
@@ -634,7 +634,15 @@
         <w:jc w:val="center"/>
       </w:pPr>
       <w:r>
-        <w:t xml:space="preserve">M E 498 Advanced Additive Manufacturing </w:t>
+        <w:t xml:space="preserve">M E </w:t>
+      </w:r>
+      <w:proofErr w:type="gramStart"/>
+      <w:r>
+        <w:t>498 Advanced</w:t>
+      </w:r>
+      <w:proofErr w:type="gramEnd"/>
+      <w:r>
+        <w:t xml:space="preserve"> Additive Manufacturing </w:t>
       </w:r>
     </w:p>
     <w:p>
@@ -644,8 +652,13 @@
         <w:jc w:val="center"/>
       </w:pPr>
       <w:r>
-        <w:t>Instructor: Mark Ganter</w:t>
-      </w:r>
+        <w:t xml:space="preserve">Instructor: Mark </w:t>
+      </w:r>
+      <w:proofErr w:type="spellStart"/>
+      <w:r>
+        <w:t>Ganter</w:t>
+      </w:r>
+      <w:proofErr w:type="spellEnd"/>
     </w:p>
     <w:p>
       <w:pPr>
@@ -701,8 +714,13 @@
         <w:t>performed to test many of the</w:t>
       </w:r>
       <w:r>
-        <w:t xml:space="preserve"> variables that effect</w:t>
-      </w:r>
+        <w:t xml:space="preserve"> variables that </w:t>
+      </w:r>
+      <w:proofErr w:type="gramStart"/>
+      <w:r>
+        <w:t>effect</w:t>
+      </w:r>
+      <w:proofErr w:type="gramEnd"/>
       <w:r>
         <w:t xml:space="preserve"> </w:t>
       </w:r>
@@ -843,7 +861,25 @@
           <w:sz w:val="24"/>
           <w:szCs w:val="24"/>
         </w:rPr>
-        <w:t>[Jeff, Steve, Ganter, all of BLUE team]</w:t>
+        <w:t xml:space="preserve">[Jeff, Steve, </w:t>
+      </w:r>
+      <w:proofErr w:type="spellStart"/>
+      <w:r>
+        <w:rPr>
+          <w:rFonts w:ascii="Cambria" w:hAnsi="Cambria"/>
+          <w:sz w:val="24"/>
+          <w:szCs w:val="24"/>
+        </w:rPr>
+        <w:t>Ganter</w:t>
+      </w:r>
+      <w:proofErr w:type="spellEnd"/>
+      <w:r>
+        <w:rPr>
+          <w:rFonts w:ascii="Cambria" w:hAnsi="Cambria"/>
+          <w:sz w:val="24"/>
+          <w:szCs w:val="24"/>
+        </w:rPr>
+        <w:t>, all of BLUE team]</w:t>
       </w:r>
     </w:p>
     <w:p>
@@ -1161,12 +1197,20 @@
     <w:p>
       <w:pPr>
         <w:pStyle w:val="Body1"/>
+        <w:tabs>
+          <w:tab w:val="left" w:pos="720"/>
+          <w:tab w:val="left" w:pos="1440"/>
+          <w:tab w:val="left" w:pos="2849"/>
+        </w:tabs>
         <w:spacing w:after="0"/>
       </w:pPr>
       <w:r>
         <w:tab/>
         <w:t>Die Swell</w:t>
       </w:r>
+      <w:r>
+        <w:tab/>
+      </w:r>
     </w:p>
     <w:p>
       <w:pPr>
@@ -1191,11 +1235,17 @@
     <w:p>
       <w:pPr>
         <w:pStyle w:val="Body1"/>
+        <w:tabs>
+          <w:tab w:val="left" w:pos="2849"/>
+        </w:tabs>
         <w:spacing w:after="0"/>
       </w:pPr>
       <w:r>
         <w:t>Conclusion</w:t>
       </w:r>
+      <w:r>
+        <w:tab/>
+      </w:r>
     </w:p>
     <w:p>
       <w:pPr>
@@ -1222,7 +1272,15 @@
       </w:pPr>
       <w:r>
         <w:tab/>
-        <w:t>Calculations (SA:V ratio, filament length)</w:t>
+        <w:t>Calculations (SA</w:t>
+      </w:r>
+      <w:proofErr w:type="gramStart"/>
+      <w:r>
+        <w:t>:V</w:t>
+      </w:r>
+      <w:proofErr w:type="gramEnd"/>
+      <w:r>
+        <w:t xml:space="preserve"> ratio, filament length)</w:t>
       </w:r>
     </w:p>
     <w:p>
@@ -1438,7 +1496,15 @@
               <w:cnfStyle w:val="000000000000" w:firstRow="0" w:lastRow="0" w:firstColumn="0" w:lastColumn="0" w:oddVBand="0" w:evenVBand="0" w:oddHBand="0" w:evenHBand="0" w:firstRowFirstColumn="0" w:firstRowLastColumn="0" w:lastRowFirstColumn="0" w:lastRowLastColumn="0"/>
             </w:pPr>
             <w:r>
-              <w:t>Thermally conductive component that holds the heating element and temperature reading device.</w:t>
+              <w:t xml:space="preserve">Thermally conductive component that holds the heating element and </w:t>
+            </w:r>
+            <w:proofErr w:type="gramStart"/>
+            <w:r>
+              <w:t>temperature reading</w:t>
+            </w:r>
+            <w:proofErr w:type="gramEnd"/>
+            <w:r>
+              <w:t xml:space="preserve"> device.</w:t>
             </w:r>
           </w:p>
           <w:p>
@@ -1650,7 +1716,15 @@
               <w:cnfStyle w:val="000000000000" w:firstRow="0" w:lastRow="0" w:firstColumn="0" w:lastColumn="0" w:oddVBand="0" w:evenVBand="0" w:oddHBand="0" w:evenHBand="0" w:firstRowFirstColumn="0" w:firstRowLastColumn="0" w:lastRowFirstColumn="0" w:lastRowLastColumn="0"/>
             </w:pPr>
             <w:r>
-              <w:t>Part of an extruder that ensures filament is pushed against hobbed bolt. Usually tensioned using a spring.</w:t>
+              <w:t xml:space="preserve">Part of an extruder that ensures filament is pushed against </w:t>
+            </w:r>
+            <w:proofErr w:type="spellStart"/>
+            <w:r>
+              <w:t>hobbed</w:t>
+            </w:r>
+            <w:proofErr w:type="spellEnd"/>
+            <w:r>
+              <w:t xml:space="preserve"> bolt. Usually tensioned using a spring.</w:t>
             </w:r>
           </w:p>
           <w:p>
@@ -1678,8 +1752,13 @@
             <w:r>
               <w:t xml:space="preserve">     </w:t>
             </w:r>
-            <w:r>
-              <w:t>Hobbed Bolt</w:t>
+            <w:proofErr w:type="spellStart"/>
+            <w:r>
+              <w:t>Hobbed</w:t>
+            </w:r>
+            <w:proofErr w:type="spellEnd"/>
+            <w:r>
+              <w:t xml:space="preserve"> Bolt</w:t>
             </w:r>
           </w:p>
         </w:tc>
@@ -1782,9 +1861,11 @@
                 <w:b w:val="0"/>
               </w:rPr>
             </w:pPr>
+            <w:proofErr w:type="spellStart"/>
             <w:r>
               <w:t>Pronterface</w:t>
             </w:r>
+            <w:proofErr w:type="spellEnd"/>
           </w:p>
         </w:tc>
         <w:tc>
@@ -1804,6 +1885,17 @@
             </w:r>
             <w:r>
               <w:t xml:space="preserve"> run basic functions.</w:t>
+            </w:r>
+            <w:r>
+              <w:t xml:space="preserve"> The reason it was chosen was due to its integration of python </w:t>
+            </w:r>
+            <w:proofErr w:type="gramStart"/>
+            <w:r>
+              <w:t>macros which</w:t>
+            </w:r>
+            <w:proofErr w:type="gramEnd"/>
+            <w:r>
+              <w:t xml:space="preserve"> allowed us to automate our tests.</w:t>
             </w:r>
           </w:p>
           <w:p>
@@ -1880,7 +1972,15 @@
               <w:cnfStyle w:val="000000000000" w:firstRow="0" w:lastRow="0" w:firstColumn="0" w:lastColumn="0" w:oddVBand="0" w:evenVBand="0" w:oddHBand="0" w:evenHBand="0" w:firstRowFirstColumn="0" w:firstRowLastColumn="0" w:lastRowFirstColumn="0" w:lastRowLastColumn="0"/>
             </w:pPr>
             <w:r>
-              <w:t>Phenomenon where extrudate is greater in size than the die size.</w:t>
+              <w:t xml:space="preserve">Phenomenon where </w:t>
+            </w:r>
+            <w:proofErr w:type="spellStart"/>
+            <w:r>
+              <w:t>extrudate</w:t>
+            </w:r>
+            <w:proofErr w:type="spellEnd"/>
+            <w:r>
+              <w:t xml:space="preserve"> is greater in size than the die size.</w:t>
             </w:r>
           </w:p>
           <w:p>
@@ -2316,9 +2416,13 @@
                 <w:b w:val="0"/>
               </w:rPr>
             </w:pPr>
+            <w:proofErr w:type="spellStart"/>
+            <w:proofErr w:type="gramStart"/>
             <w:r>
               <w:t>def</w:t>
             </w:r>
+            <w:proofErr w:type="spellEnd"/>
+            <w:proofErr w:type="gramEnd"/>
             <w:r>
               <w:t xml:space="preserve">           </w:t>
             </w:r>
@@ -2382,7 +2486,15 @@
               <w:cnfStyle w:val="000000000000" w:firstRow="0" w:lastRow="0" w:firstColumn="0" w:lastColumn="0" w:oddVBand="0" w:evenVBand="0" w:oddHBand="0" w:evenHBand="0" w:firstRowFirstColumn="0" w:firstRowLastColumn="0" w:lastRowFirstColumn="0" w:lastRowLastColumn="0"/>
             </w:pPr>
             <w:r>
-              <w:t>This refers to a severe differential (more than a 25% difference) in extruded filament’s cross sectional diameter. For example, if 50mm of filament was being extruded and one cross section has a diameter of .6mm and another had a diameter of 1.2mm that would be labeled as “blobbing.”</w:t>
+              <w:t xml:space="preserve">This refers to a severe differential (more than a 25% difference) in extruded </w:t>
+            </w:r>
+            <w:proofErr w:type="gramStart"/>
+            <w:r>
+              <w:t>filament’s</w:t>
+            </w:r>
+            <w:proofErr w:type="gramEnd"/>
+            <w:r>
+              <w:t xml:space="preserve"> cross sectional diameter. For example, if 50mm of filament was being extruded and one cross section has a diameter of .6mm and another had a diameter of 1.2mm that would be labeled as “blobbing.”</w:t>
             </w:r>
             <w:r>
               <w:t xml:space="preserve"> A result of die swell.</w:t>
@@ -2424,7 +2536,15 @@
               <w:cnfStyle w:val="000000000000" w:firstRow="0" w:lastRow="0" w:firstColumn="0" w:lastColumn="0" w:oddVBand="0" w:evenVBand="0" w:oddHBand="0" w:evenHBand="0" w:firstRowFirstColumn="0" w:firstRowLastColumn="0" w:lastRowFirstColumn="0" w:lastRowLastColumn="0"/>
             </w:pPr>
             <w:r>
-              <w:t>This refers to how many millimeters of filament is pulled by the motor and the hob bolt.</w:t>
+              <w:t xml:space="preserve">This refers to how many millimeters of filament </w:t>
+            </w:r>
+            <w:proofErr w:type="gramStart"/>
+            <w:r>
+              <w:t>is</w:t>
+            </w:r>
+            <w:proofErr w:type="gramEnd"/>
+            <w:r>
+              <w:t xml:space="preserve"> pulled by the motor and the hob bolt.</w:t>
             </w:r>
           </w:p>
           <w:p>
@@ -2503,7 +2623,15 @@
               <w:cnfStyle w:val="000000000000" w:firstRow="0" w:lastRow="0" w:firstColumn="0" w:lastColumn="0" w:oddVBand="0" w:evenVBand="0" w:oddHBand="0" w:evenHBand="0" w:firstRowFirstColumn="0" w:firstRowLastColumn="0" w:lastRowFirstColumn="0" w:lastRowLastColumn="0"/>
             </w:pPr>
             <w:r>
-              <w:t>Not enough filament pulled through as measured in the calibrated settings. For example, if we had calibrated the printer to pull 50mm of filament and this was successfully happening at lower speeds then the a failure would be 10mm less than the calibration or lower was pulled through so if only 10mm was pulled through</w:t>
+              <w:t xml:space="preserve">Not enough </w:t>
+            </w:r>
+            <w:proofErr w:type="gramStart"/>
+            <w:r>
+              <w:t>filament</w:t>
+            </w:r>
+            <w:proofErr w:type="gramEnd"/>
+            <w:r>
+              <w:t xml:space="preserve"> pulled through as measured in the calibrated settings. For example, if we had calibrated the printer to pull 50mm of filament and this was successfully happening at lower speeds then the a failure would be 10mm less than the calibration or lower was pulled through so if only 10mm was pulled through</w:t>
             </w:r>
             <w:r>
               <w:t xml:space="preserve"> </w:t>
@@ -2529,9 +2657,13 @@
               <w:pStyle w:val="Body1"/>
               <w:cnfStyle w:val="000000000000" w:firstRow="0" w:lastRow="0" w:firstColumn="0" w:lastColumn="0" w:oddVBand="0" w:evenVBand="0" w:oddHBand="0" w:evenHBand="0" w:firstRowFirstColumn="0" w:firstRowLastColumn="0" w:lastRowFirstColumn="0" w:lastRowLastColumn="0"/>
             </w:pPr>
+            <w:proofErr w:type="spellStart"/>
+            <w:proofErr w:type="gramStart"/>
             <w:r>
               <w:t>def</w:t>
             </w:r>
+            <w:proofErr w:type="spellEnd"/>
+            <w:proofErr w:type="gramEnd"/>
           </w:p>
           <w:p>
             <w:pPr>
@@ -2745,7 +2877,15 @@
       </w:pPr>
       <w:r>
         <w:tab/>
-        <w:t>Testing done in these experiments are purely for material extrusion. This is only one of the major components involved with the goal of reducing print times. Keep in mind the printer must still be able to mechanically move at high acceleration. Information presented also does not address the adhesive or warping properties of the extruded material during an actual print.</w:t>
+        <w:t xml:space="preserve">Testing done in these experiments </w:t>
+      </w:r>
+      <w:proofErr w:type="gramStart"/>
+      <w:r>
+        <w:t>are</w:t>
+      </w:r>
+      <w:proofErr w:type="gramEnd"/>
+      <w:r>
+        <w:t xml:space="preserve"> purely for material extrusion. This is only one of the major components involved with the goal of reducing print times. Keep in mind the printer must still be able to mechanically move at high acceleration. Information presented also does not address the adhesive or warping properties of the extruded material during an actual print.</w:t>
       </w:r>
     </w:p>
     <w:p>
@@ -2868,7 +3008,15 @@
         <w:ind w:firstLine="720"/>
       </w:pPr>
       <w:r>
-        <w:t>The greater the contact surface area per unit volume of material (SA:V ratio), the greater the ability to transfer heat. This is why heat sinks seen in computers are composed of many very thin aluminum plates, because it optimizes the surface area of the aluminum while minimizing its material volume.</w:t>
+        <w:t>The greater the contact surface area per unit volume of material (SA</w:t>
+      </w:r>
+      <w:proofErr w:type="gramStart"/>
+      <w:r>
+        <w:t>:V</w:t>
+      </w:r>
+      <w:proofErr w:type="gramEnd"/>
+      <w:r>
+        <w:t xml:space="preserve"> ratio), the greater the ability to transfer heat. This is why heat sinks seen in computers are composed of many very thin aluminum plates, because it optimizes the surface area of the aluminum while minimizing its material volume.</w:t>
       </w:r>
     </w:p>
     <w:p>
@@ -3191,7 +3339,15 @@
               <w:jc w:val="right"/>
             </w:pPr>
             <w:r>
-              <w:t>SA:V Ratio</w:t>
+              <w:t>SA</w:t>
+            </w:r>
+            <w:proofErr w:type="gramStart"/>
+            <w:r>
+              <w:t>:V</w:t>
+            </w:r>
+            <w:proofErr w:type="gramEnd"/>
+            <w:r>
+              <w:t xml:space="preserve"> Ratio</w:t>
             </w:r>
           </w:p>
         </w:tc>
@@ -3247,7 +3403,15 @@
         <w:ind w:firstLine="720"/>
       </w:pPr>
       <w:r>
-        <w:t xml:space="preserve">The tradeoff becomes 1.71 times more SA:V and therefore quicker melting, for a minimum 2.94 times faster feed rate. If optimizing for volumetric flow rate, 1.75 mm has a decisive advantage given its ability to melt significantly faster. The problem is the extruder motor will need to run at least 3 times quicker. </w:t>
+        <w:t>The tradeoff becomes 1.71 times more SA</w:t>
+      </w:r>
+      <w:proofErr w:type="gramStart"/>
+      <w:r>
+        <w:t>:V</w:t>
+      </w:r>
+      <w:proofErr w:type="gramEnd"/>
+      <w:r>
+        <w:t xml:space="preserve"> and therefore quicker melting, for a minimum 2.94 times faster feed rate. If optimizing for volumetric flow rate, 1.75 mm has a decisive advantage given its ability to melt significantly faster. The problem is the extruder motor will need to run at least 3 times quicker. </w:t>
       </w:r>
     </w:p>
     <w:p>
@@ -3399,7 +3563,15 @@
         <w:ind w:firstLine="720"/>
       </w:pPr>
       <w:r>
-        <w:t>Initially the first couple failure mode tests were performed by increasing the filament pulled rate in mm/s. However, after finalizing the various variables that were to be tested such as nozzle diameter, filament diameter etc. it was decided that such a procedure would yield puzzling data. For example, 3mm filament could failing at a lower rate than 1.75mm filament would lead to incorrect conclusions since this method of incrementing simply takes into account length and not volume. Thus, it was decided to measure by volumetric flow rate per trial in increments of 200 millimeters cubed per second. Here is the equation to find the volumetric flow rate from a filament of a certain diameter, where the speed of extrusion is multiplied by the cross sectional area of the filament.</w:t>
+        <w:t xml:space="preserve">Initially </w:t>
+      </w:r>
+      <w:proofErr w:type="gramStart"/>
+      <w:r>
+        <w:t>the first couple failure mode tests were performed by increasing the filament pulled rate in mm/s</w:t>
+      </w:r>
+      <w:proofErr w:type="gramEnd"/>
+      <w:r>
+        <w:t>. However, after finalizing the various variables that were to be tested such as nozzle diameter, filament diameter etc. it was decided that such a procedure would yield puzzling data. For example, 3mm filament could failing at a lower rate than 1.75mm filament would lead to incorrect conclusions since this method of incrementing simply takes into account length and not volume. Thus, it was decided to measure by volumetric flow rate per trial in increments of 200 millimeters cubed per second. Here is the equation to find the volumetric flow rate from a filament of a certain diameter, where the speed of extrusion is multiplied by the cross sectional area of the filament.</w:t>
       </w:r>
     </w:p>
     <w:p>
@@ -3575,22 +3747,54 @@
         <w:tab/>
       </w:r>
       <w:r>
-        <w:t>In the beginning, several predictions were made regarding performance of 1.75mm versus 3.00mm filament, ABS versus PLA material, and the V6 hotend versus the E3D Volcano. The 1.75mm filament was predicted to have a higher failure volumetric flow rate compared to the 3.00 filament since a smaller diameter means higher surface area to volume ratio making it easier to melt</w:t>
-      </w:r>
-      <w:r>
-        <w:t>(as shown in the table above)</w:t>
+        <w:t xml:space="preserve">In the beginning, several predictions were made regarding performance of 1.75mm versus 3.00mm filament, ABS versus PLA material, and the V6 </w:t>
+      </w:r>
+      <w:proofErr w:type="spellStart"/>
+      <w:r>
+        <w:t>hotend</w:t>
+      </w:r>
+      <w:proofErr w:type="spellEnd"/>
+      <w:r>
+        <w:t xml:space="preserve"> versus the E3D Volcano. The 1.75mm filament was predicted to have a higher failure volumetric flow rate compared to the 3.00 filament since a smaller diameter means higher surface area to volume ratio making it easier to </w:t>
+      </w:r>
+      <w:proofErr w:type="gramStart"/>
+      <w:r>
+        <w:t>melt</w:t>
+      </w:r>
+      <w:r>
+        <w:t>(</w:t>
+      </w:r>
+      <w:proofErr w:type="gramEnd"/>
+      <w:r>
+        <w:t>as shown in the table above)</w:t>
       </w:r>
       <w:r>
         <w:t>. This would allow it to be extruded at higher volumetric flow rates because while its being pulled fast it resides in the hot end for shorter amounts of time thus superior melting capabilities would allow it reach melting temperature even at higher rates.</w:t>
       </w:r>
       <w:r>
-        <w:t xml:space="preserve"> ABS was hypothesized to be </w:t>
-      </w:r>
-      <w:r>
-        <w:t xml:space="preserve">extruded at a higher volumetric flow rate then PLA since it has higher thermal conductivity. Lastly, the Volcano was believed to allow for better extrusion since it is longer which allows the filament to reside in the hot end for a longer period of time </w:t>
-      </w:r>
-      <w:r>
-        <w:t xml:space="preserve"> thus it will heat up quicker and more uniform, earning higher volumetric flow rates.</w:t>
+        <w:t xml:space="preserve"> ABS </w:t>
+      </w:r>
+      <w:proofErr w:type="gramStart"/>
+      <w:r>
+        <w:t xml:space="preserve">was hypothesized to be </w:t>
+      </w:r>
+      <w:r>
+        <w:t>extruded</w:t>
+      </w:r>
+      <w:proofErr w:type="gramEnd"/>
+      <w:r>
+        <w:t xml:space="preserve"> at a higher volumetric flow rate then PLA since it has higher thermal conductivity. Lastly, the Volcano was believed to allow for better extrusion since it is longer which allows the filament to reside in the hot end for a longer period of </w:t>
+      </w:r>
+      <w:proofErr w:type="gramStart"/>
+      <w:r>
+        <w:t xml:space="preserve">time </w:t>
+      </w:r>
+      <w:r>
+        <w:t xml:space="preserve"> thus</w:t>
+      </w:r>
+      <w:proofErr w:type="gramEnd"/>
+      <w:r>
+        <w:t xml:space="preserve"> it will heat up quicker and more uniform, earning higher volumetric flow rates.</w:t>
       </w:r>
     </w:p>
     <w:p>
@@ -3628,7 +3832,15 @@
       </w:pPr>
       <w:r>
         <w:tab/>
-        <w:t>During experiments, it is important that the testing variable is the only variable. When there are more than one external factors, it is difficult to say with certainty X is caused by Y when in fact it could have been Z.</w:t>
+        <w:t xml:space="preserve">During experiments, it is important that the testing variable is the only variable. When there are more than one external </w:t>
+      </w:r>
+      <w:proofErr w:type="gramStart"/>
+      <w:r>
+        <w:t>factors</w:t>
+      </w:r>
+      <w:proofErr w:type="gramEnd"/>
+      <w:r>
+        <w:t>, it is difficult to say with certainty X is caused by Y when in fact it could have been Z.</w:t>
       </w:r>
     </w:p>
     <w:p>
@@ -3637,7 +3849,23 @@
       </w:pPr>
       <w:r>
         <w:tab/>
-        <w:t>All testing was performed using a MakerFarm Prusa i3v 8”. The microcontroller, cables, power supply, software, and computer were a</w:t>
+        <w:t xml:space="preserve">All testing was performed using a </w:t>
+      </w:r>
+      <w:proofErr w:type="spellStart"/>
+      <w:r>
+        <w:t>MakerFarm</w:t>
+      </w:r>
+      <w:proofErr w:type="spellEnd"/>
+      <w:r>
+        <w:t xml:space="preserve"> </w:t>
+      </w:r>
+      <w:proofErr w:type="spellStart"/>
+      <w:r>
+        <w:t>Prusa</w:t>
+      </w:r>
+      <w:proofErr w:type="spellEnd"/>
+      <w:r>
+        <w:t xml:space="preserve"> i3v 8”. The microcontroller, cables, power supply, software, and computer were a</w:t>
       </w:r>
       <w:r>
         <w:t>lso the same in every test. Hot end and extruder set-up were the only factors change. Experiments were all conducted in MEB G045 (WOOF 3D room).</w:t>
@@ -3710,8 +3938,6 @@
         </w:rPr>
         <w:t>, extruder, temperature etc</w:t>
       </w:r>
-      <w:bookmarkStart w:id="0" w:name="_GoBack"/>
-      <w:bookmarkEnd w:id="0"/>
       <w:r>
         <w:rPr>
           <w:b w:val="0"/>
@@ -3844,7 +4070,25 @@
           <w:sz w:val="24"/>
           <w:szCs w:val="24"/>
         </w:rPr>
-        <w:t xml:space="preserve">If moderate die swell/blobbing occurs or extruded length/pulled length is a little less than at the control volumetric flow rate of 200, then give the trial a rating of 2. If the conditions are the exact same as the volumetric flow rate of 200 then give a 1. Lastly, if the extruded filament exhibits severe blobbing or pulled filament is much less than 50mm(around 50% error from the control) then give trial an X which represents failure. </w:t>
+        <w:t xml:space="preserve">If moderate die swell/blobbing occurs or extruded length/pulled length is a little less than at the control volumetric flow rate of 200, then give the trial a rating of 2. If the conditions are the exact same as the volumetric flow rate of 200 then give a 1. Lastly, if the extruded filament exhibits severe blobbing or pulled filament is much less than 50mm(around 50% error from the control) then give trial an </w:t>
+      </w:r>
+      <w:proofErr w:type="gramStart"/>
+      <w:r>
+        <w:rPr>
+          <w:b w:val="0"/>
+          <w:sz w:val="24"/>
+          <w:szCs w:val="24"/>
+        </w:rPr>
+        <w:t>X which</w:t>
+      </w:r>
+      <w:proofErr w:type="gramEnd"/>
+      <w:r>
+        <w:rPr>
+          <w:b w:val="0"/>
+          <w:sz w:val="24"/>
+          <w:szCs w:val="24"/>
+        </w:rPr>
+        <w:t xml:space="preserve"> represents failure. </w:t>
       </w:r>
     </w:p>
     <w:p>
@@ -3909,7 +4153,15 @@
         <w:pStyle w:val="Body1"/>
       </w:pPr>
       <w:r>
-        <w:t>[insert table here]</w:t>
+        <w:t>[</w:t>
+      </w:r>
+      <w:proofErr w:type="gramStart"/>
+      <w:r>
+        <w:t>insert</w:t>
+      </w:r>
+      <w:proofErr w:type="gramEnd"/>
+      <w:r>
+        <w:t xml:space="preserve"> table here]</w:t>
       </w:r>
     </w:p>
     <w:p>
@@ -3941,7 +4193,15 @@
         <w:pStyle w:val="Body1"/>
       </w:pPr>
       <w:r>
-        <w:t>[e.g. filament stripping @ 1800 flow rate; motor limiting factor, etc.]</w:t>
+        <w:t>[</w:t>
+      </w:r>
+      <w:proofErr w:type="gramStart"/>
+      <w:r>
+        <w:t>e</w:t>
+      </w:r>
+      <w:proofErr w:type="gramEnd"/>
+      <w:r>
+        <w:t>.g. filament stripping @ 1800 flow rate; motor limiting factor, etc.]</w:t>
       </w:r>
     </w:p>
     <w:p>
@@ -4008,25 +4268,17 @@
       </w:pPr>
     </w:p>
     <w:p>
-      <w:r>
-        <w:t>-I want to write a quick g-code calibration script</w:t>
-      </w:r>
-      <w:r>
-        <w:t xml:space="preserve"> in free time</w:t>
-      </w:r>
-      <w:r>
-        <w:t>, you enter the value its supposed to extrude and then how much it did, its current step setting, and then it generates the correct amount Gcode for you and inputs it into the command. Will look into the source on github and make a in program mod, if not can write a separate script</w:t>
+      <w:bookmarkStart w:id="0" w:name="_GoBack"/>
+      <w:bookmarkEnd w:id="0"/>
+    </w:p>
+    <w:p>
+      <w:r>
+        <w:t>Rough Testing Results Outline:</w:t>
       </w:r>
     </w:p>
     <w:p/>
     <w:p>
       <w:r>
-        <w:t>Rough Testing Results Outline:</w:t>
-      </w:r>
-    </w:p>
-    <w:p/>
-    <w:p>
-      <w:r>
         <w:t>1</w:t>
       </w:r>
       <w:r>
@@ -4036,7 +4288,23 @@
         <w:t>st</w:t>
       </w:r>
       <w:r>
-        <w:t xml:space="preserve"> set of trials was essentially pla vs abs, and 1.75mm and 3.00mm </w:t>
+        <w:t xml:space="preserve"> set of trials was essentially </w:t>
+      </w:r>
+      <w:proofErr w:type="spellStart"/>
+      <w:r>
+        <w:t>pla</w:t>
+      </w:r>
+      <w:proofErr w:type="spellEnd"/>
+      <w:r>
+        <w:t xml:space="preserve"> </w:t>
+      </w:r>
+      <w:proofErr w:type="spellStart"/>
+      <w:r>
+        <w:t>vs</w:t>
+      </w:r>
+      <w:proofErr w:type="spellEnd"/>
+      <w:r>
+        <w:t xml:space="preserve"> abs, and 1.75mm and 3.00mm </w:t>
       </w:r>
     </w:p>
     <w:p>
@@ -4052,7 +4320,30 @@
       </w:pPr>
       <w:r>
         <w:tab/>
-        <w:t xml:space="preserve">abs vs pla no affirmative sets of data, </w:t>
+      </w:r>
+      <w:proofErr w:type="gramStart"/>
+      <w:r>
+        <w:t>abs</w:t>
+      </w:r>
+      <w:proofErr w:type="gramEnd"/>
+      <w:r>
+        <w:t xml:space="preserve"> </w:t>
+      </w:r>
+      <w:proofErr w:type="spellStart"/>
+      <w:r>
+        <w:t>vs</w:t>
+      </w:r>
+      <w:proofErr w:type="spellEnd"/>
+      <w:r>
+        <w:t xml:space="preserve"> </w:t>
+      </w:r>
+      <w:proofErr w:type="spellStart"/>
+      <w:r>
+        <w:t>pla</w:t>
+      </w:r>
+      <w:proofErr w:type="spellEnd"/>
+      <w:r>
+        <w:t xml:space="preserve"> no affirmative sets of data, </w:t>
       </w:r>
       <w:r>
         <w:tab/>
@@ -4061,7 +4352,15 @@
     <w:p>
       <w:r>
         <w:tab/>
-        <w:t>1.75 vs 3.00 mm roughly the same (could do a more precise set of tests)</w:t>
+        <w:t xml:space="preserve">1.75 </w:t>
+      </w:r>
+      <w:proofErr w:type="spellStart"/>
+      <w:r>
+        <w:t>vs</w:t>
+      </w:r>
+      <w:proofErr w:type="spellEnd"/>
+      <w:r>
+        <w:t xml:space="preserve"> 3.00 mm roughly the same (could do a more precise set of tests)</w:t>
       </w:r>
     </w:p>
     <w:p>
@@ -4070,7 +4369,39 @@
       </w:r>
       <w:r>
         <w:tab/>
-        <w:t>(basically have a possible explanation for pla vs abs, for 1.75mm vs 3.00mm)</w:t>
+        <w:t>(</w:t>
+      </w:r>
+      <w:proofErr w:type="gramStart"/>
+      <w:r>
+        <w:t>basically</w:t>
+      </w:r>
+      <w:proofErr w:type="gramEnd"/>
+      <w:r>
+        <w:t xml:space="preserve"> have a possible explanation for </w:t>
+      </w:r>
+      <w:proofErr w:type="spellStart"/>
+      <w:r>
+        <w:t>pla</w:t>
+      </w:r>
+      <w:proofErr w:type="spellEnd"/>
+      <w:r>
+        <w:t xml:space="preserve"> </w:t>
+      </w:r>
+      <w:proofErr w:type="spellStart"/>
+      <w:r>
+        <w:t>vs</w:t>
+      </w:r>
+      <w:proofErr w:type="spellEnd"/>
+      <w:r>
+        <w:t xml:space="preserve"> abs, for 1.75mm </w:t>
+      </w:r>
+      <w:proofErr w:type="spellStart"/>
+      <w:r>
+        <w:t>vs</w:t>
+      </w:r>
+      <w:proofErr w:type="spellEnd"/>
+      <w:r>
+        <w:t xml:space="preserve"> 3.00mm)</w:t>
       </w:r>
     </w:p>
     <w:p>
@@ -4079,7 +4410,14 @@
       </w:r>
       <w:r>
         <w:tab/>
-        <w:t>blame the motor for this issue</w:t>
+      </w:r>
+      <w:proofErr w:type="gramStart"/>
+      <w:r>
+        <w:t>blame</w:t>
+      </w:r>
+      <w:proofErr w:type="gramEnd"/>
+      <w:r>
+        <w:t xml:space="preserve"> the motor for this issue</w:t>
       </w:r>
     </w:p>
     <w:p>
@@ -4106,7 +4444,15 @@
         <w:tab/>
       </w:r>
       <w:r>
-        <w:t>Temperature vs the maximum failure rate</w:t>
+        <w:t xml:space="preserve">Temperature </w:t>
+      </w:r>
+      <w:proofErr w:type="spellStart"/>
+      <w:r>
+        <w:t>vs</w:t>
+      </w:r>
+      <w:proofErr w:type="spellEnd"/>
+      <w:r>
+        <w:t xml:space="preserve"> the maximum failure rate</w:t>
       </w:r>
     </w:p>
     <w:p>
@@ -4245,7 +4591,15 @@
         <w:ind w:firstLine="720"/>
       </w:pPr>
       <w:r>
-        <w:t>The extent of swelling is expressed as B, the die-swell ratio of extrudate diameter to die diameter.</w:t>
+        <w:t xml:space="preserve">The extent of swelling is expressed as B, the die-swell ratio of </w:t>
+      </w:r>
+      <w:proofErr w:type="spellStart"/>
+      <w:r>
+        <w:t>extrudate</w:t>
+      </w:r>
+      <w:proofErr w:type="spellEnd"/>
+      <w:r>
+        <w:t xml:space="preserve"> diameter to die diameter.</w:t>
       </w:r>
     </w:p>
     <w:p>
@@ -4336,10 +4690,18 @@
         <w:t>It is essential the extrude</w:t>
       </w:r>
       <w:r>
-        <w:t>r steps per millimeter</w:t>
-      </w:r>
-      <w:r>
-        <w:t xml:space="preserve"> is properly </w:t>
+        <w:t xml:space="preserve">r </w:t>
+      </w:r>
+      <w:proofErr w:type="gramStart"/>
+      <w:r>
+        <w:t>steps per millimeter</w:t>
+      </w:r>
+      <w:r>
+        <w:t xml:space="preserve"> is</w:t>
+      </w:r>
+      <w:proofErr w:type="gramEnd"/>
+      <w:r>
+        <w:t xml:space="preserve"> properly </w:t>
       </w:r>
       <w:r>
         <w:t>calibrated</w:t>
@@ -4611,7 +4973,11 @@
       </w:pPr>
       <w:r>
         <w:tab/>
-        <w:t>Where E</w:t>
+        <w:t xml:space="preserve">Where </w:t>
+      </w:r>
+      <w:proofErr w:type="spellStart"/>
+      <w:r>
+        <w:t>E</w:t>
       </w:r>
       <w:r>
         <w:rPr>
@@ -4619,6 +4985,7 @@
         </w:rPr>
         <w:t>new</w:t>
       </w:r>
+      <w:proofErr w:type="spellEnd"/>
       <w:r>
         <w:t xml:space="preserve"> is the new</w:t>
       </w:r>
@@ -4629,7 +4996,11 @@
         <w:t xml:space="preserve"> </w:t>
       </w:r>
       <w:r>
-        <w:t>value to input to the printer to properly calibrate the extruder, L</w:t>
+        <w:t xml:space="preserve">value to input to the printer to properly calibrate the extruder, </w:t>
+      </w:r>
+      <w:proofErr w:type="spellStart"/>
+      <w:r>
+        <w:t>L</w:t>
       </w:r>
       <w:r>
         <w:rPr>
@@ -4637,8 +5008,13 @@
         </w:rPr>
         <w:t>set</w:t>
       </w:r>
-      <w:r>
-        <w:t xml:space="preserve"> is the set length of filament to be extruded, L</w:t>
+      <w:proofErr w:type="spellEnd"/>
+      <w:r>
+        <w:t xml:space="preserve"> is the set length of filament to be extruded, </w:t>
+      </w:r>
+      <w:proofErr w:type="spellStart"/>
+      <w:r>
+        <w:t>L</w:t>
       </w:r>
       <w:r>
         <w:rPr>
@@ -4646,6 +5022,7 @@
         </w:rPr>
         <w:t>measured</w:t>
       </w:r>
+      <w:proofErr w:type="spellEnd"/>
       <w:r>
         <w:t xml:space="preserve"> is the actual length of filament </w:t>
       </w:r>
@@ -4653,7 +5030,11 @@
         <w:t>pulled</w:t>
       </w:r>
       <w:r>
-        <w:t>, and E</w:t>
+        <w:t xml:space="preserve">, and </w:t>
+      </w:r>
+      <w:proofErr w:type="spellStart"/>
+      <w:r>
+        <w:t>E</w:t>
       </w:r>
       <w:r>
         <w:rPr>
@@ -4661,6 +5042,7 @@
         </w:rPr>
         <w:t>current</w:t>
       </w:r>
+      <w:proofErr w:type="spellEnd"/>
       <w:r>
         <w:t xml:space="preserve"> is the current extruder value.</w:t>
       </w:r>
@@ -4671,7 +5053,22 @@
       </w:pPr>
       <w:r>
         <w:tab/>
-        <w:t>Calibration for these experiments all follow the same procedure. From a known point, 150 mm of filament is marked. Using Pronterface, a printer G-CODE sender, the printer is instructed to extrude 100 mm of filament at a set slow speed known to work w</w:t>
+      </w:r>
+      <w:proofErr w:type="gramStart"/>
+      <w:r>
+        <w:t>Calibration for these experiments all follow</w:t>
+      </w:r>
+      <w:proofErr w:type="gramEnd"/>
+      <w:r>
+        <w:t xml:space="preserve"> the same procedure. From a known point, 150 mm of filament is marked. Using </w:t>
+      </w:r>
+      <w:proofErr w:type="spellStart"/>
+      <w:r>
+        <w:t>Pronterface</w:t>
+      </w:r>
+      <w:proofErr w:type="spellEnd"/>
+      <w:r>
+        <w:t>, a printer G-CODE sender, the printer is instructed to extrude 100 mm of filament at a set slow speed known to work w</w:t>
       </w:r>
       <w:r>
         <w:t>ithout failure. After extruding</w:t>
@@ -4680,7 +5077,11 @@
         <w:t xml:space="preserve"> the length from the mark to the known point is measured. If properly calibrated, this value</w:t>
       </w:r>
       <w:r>
-        <w:t xml:space="preserve"> L</w:t>
+        <w:t xml:space="preserve"> </w:t>
+      </w:r>
+      <w:proofErr w:type="spellStart"/>
+      <w:r>
+        <w:t>L</w:t>
       </w:r>
       <w:r>
         <w:rPr>
@@ -4688,6 +5089,7 @@
         </w:rPr>
         <w:t>measured</w:t>
       </w:r>
+      <w:proofErr w:type="spellEnd"/>
       <w:r>
         <w:t xml:space="preserve"> should be exactly 50 mm.</w:t>
       </w:r>
@@ -5052,7 +5454,7 @@
           <w:rPr>
             <w:noProof/>
           </w:rPr>
-          <w:t>xiv</w:t>
+          <w:t>xviii</w:t>
         </w:r>
         <w:r>
           <w:rPr>
@@ -7300,7 +7702,7 @@
   <a:extraClrSchemeLst/>
   <a:extLst>
     <a:ext uri="{05A4C25C-085E-4340-85A3-A5531E510DB2}">
-      <thm15:themeFamily xmlns="" xmlns:thm15="http://schemas.microsoft.com/office/thememl/2012/main" name="Office Theme" id="{62F939B6-93AF-4DB8-9C6B-D6C7DFDC589F}" vid="{4A3C46E8-61CC-4603-A589-7422A47A8E4A}"/>
+      <thm15:themeFamily xmlns:thm15="http://schemas.microsoft.com/office/thememl/2012/main" xmlns="" name="Office Theme" id="{62F939B6-93AF-4DB8-9C6B-D6C7DFDC589F}" vid="{4A3C46E8-61CC-4603-A589-7422A47A8E4A}"/>
     </a:ext>
   </a:extLst>
 </a:theme>
@@ -7311,7 +7713,7 @@
 </file>
 
 <file path=customXml/itemProps1.xml><?xml version="1.0" encoding="utf-8"?>
-<ds:datastoreItem xmlns:ds="http://schemas.openxmlformats.org/officeDocument/2006/customXml" ds:itemID="{B17E5DEF-96A5-8D49-830D-A18B956A6771}">
+<ds:datastoreItem xmlns:ds="http://schemas.openxmlformats.org/officeDocument/2006/customXml" ds:itemID="{48BA44B3-0A83-5349-9586-B9663CF2C665}">
   <ds:schemaRefs>
     <ds:schemaRef ds:uri="http://schemas.openxmlformats.org/officeDocument/2006/bibliography"/>
   </ds:schemaRefs>

--- a/Hot End and Extruder Analysis VER 2.20.docx
+++ b/Hot End and Extruder Analysis VER 2.20.docx
@@ -4267,10 +4267,7 @@
         <w:ind w:firstLine="720"/>
       </w:pPr>
     </w:p>
-    <w:p>
-      <w:bookmarkStart w:id="0" w:name="_GoBack"/>
-      <w:bookmarkEnd w:id="0"/>
-    </w:p>
+    <w:p/>
     <w:p>
       <w:r>
         <w:t>Rough Testing Results Outline:</w:t>
@@ -5164,7 +5161,15 @@
                         <w:sz w:val="28"/>
                         <w:szCs w:val="28"/>
                       </w:rPr>
-                      <m:t>actual</m:t>
+                      <m:t>a</m:t>
+                    </m:r>
+                    <m:r>
+                      <w:rPr>
+                        <w:rFonts w:ascii="Cambria Math" w:hAnsi="Cambria Math"/>
+                        <w:sz w:val="28"/>
+                        <w:szCs w:val="28"/>
+                      </w:rPr>
+                      <m:t>ctual</m:t>
                     </m:r>
                   </m:sub>
                 </m:sSub>
@@ -5360,16 +5365,519 @@
     </w:p>
     <w:p>
       <w:pPr>
+        <w:pStyle w:val="Header2"/>
+      </w:pPr>
+      <w:r>
+        <w:t xml:space="preserve">Appendix B – </w:t>
+      </w:r>
+      <w:proofErr w:type="spellStart"/>
+      <w:r>
+        <w:t>Printrun</w:t>
+      </w:r>
+      <w:proofErr w:type="spellEnd"/>
+      <w:r>
+        <w:t xml:space="preserve"> Software</w:t>
+      </w:r>
+    </w:p>
+    <w:p>
+      <w:pPr>
         <w:pStyle w:val="Header3"/>
+      </w:pPr>
+      <w:r>
+        <w:t>Automating Calibration with Macros</w:t>
+      </w:r>
+    </w:p>
+    <w:p>
+      <w:pPr>
+        <w:pStyle w:val="Header3"/>
+        <w:ind w:firstLine="720"/>
         <w:rPr>
           <w:rFonts w:eastAsiaTheme="minorEastAsia"/>
-          <w:sz w:val="24"/>
-          <w:szCs w:val="24"/>
-        </w:rPr>
-      </w:pPr>
-      <w:r>
-        <w:t>Filament Diameter</w:t>
-      </w:r>
+          <w:b w:val="0"/>
+          <w:sz w:val="24"/>
+          <w:szCs w:val="24"/>
+        </w:rPr>
+      </w:pPr>
+      <w:r>
+        <w:rPr>
+          <w:rFonts w:eastAsiaTheme="minorEastAsia"/>
+          <w:b w:val="0"/>
+          <w:sz w:val="24"/>
+          <w:szCs w:val="24"/>
+        </w:rPr>
+        <w:t xml:space="preserve">Inputting G-Code for every calibration and manually inputting the extruded filament length as well as extrusion speed became exceedingly tedious after many tests thus </w:t>
+      </w:r>
+      <w:r>
+        <w:rPr>
+          <w:rFonts w:eastAsiaTheme="minorEastAsia"/>
+          <w:b w:val="0"/>
+          <w:sz w:val="24"/>
+          <w:szCs w:val="24"/>
+        </w:rPr>
+        <w:t>it w</w:t>
+      </w:r>
+      <w:r>
+        <w:rPr>
+          <w:rFonts w:eastAsiaTheme="minorEastAsia"/>
+          <w:b w:val="0"/>
+          <w:sz w:val="24"/>
+          <w:szCs w:val="24"/>
+        </w:rPr>
+        <w:t xml:space="preserve">as decided to fork the </w:t>
+      </w:r>
+      <w:proofErr w:type="spellStart"/>
+      <w:r>
+        <w:rPr>
+          <w:rFonts w:eastAsiaTheme="minorEastAsia"/>
+          <w:b w:val="0"/>
+          <w:sz w:val="24"/>
+          <w:szCs w:val="24"/>
+        </w:rPr>
+        <w:t>P</w:t>
+      </w:r>
+      <w:r>
+        <w:rPr>
+          <w:rFonts w:eastAsiaTheme="minorEastAsia"/>
+          <w:b w:val="0"/>
+          <w:sz w:val="24"/>
+          <w:szCs w:val="24"/>
+        </w:rPr>
+        <w:t>ronterface</w:t>
+      </w:r>
+      <w:proofErr w:type="spellEnd"/>
+      <w:r>
+        <w:rPr>
+          <w:rFonts w:eastAsiaTheme="minorEastAsia"/>
+          <w:b w:val="0"/>
+          <w:sz w:val="24"/>
+          <w:szCs w:val="24"/>
+        </w:rPr>
+        <w:t xml:space="preserve"> repository and then add some custom buttons and fields to automate the calibration process and write scripts to run the various tests.</w:t>
+      </w:r>
+    </w:p>
+    <w:p>
+      <w:pPr>
+        <w:pStyle w:val="Header3"/>
+        <w:ind w:firstLine="720"/>
+        <w:rPr>
+          <w:rFonts w:eastAsiaTheme="minorEastAsia"/>
+          <w:b w:val="0"/>
+          <w:sz w:val="24"/>
+          <w:szCs w:val="24"/>
+        </w:rPr>
+      </w:pPr>
+      <w:r>
+        <w:rPr>
+          <w:rFonts w:eastAsiaTheme="minorEastAsia"/>
+          <w:b w:val="0"/>
+          <w:sz w:val="24"/>
+          <w:szCs w:val="24"/>
+        </w:rPr>
+        <w:t xml:space="preserve">However, after reading through the </w:t>
+      </w:r>
+      <w:r>
+        <w:rPr>
+          <w:rFonts w:eastAsiaTheme="minorEastAsia"/>
+          <w:b w:val="0"/>
+          <w:sz w:val="24"/>
+          <w:szCs w:val="24"/>
+        </w:rPr>
+        <w:t>source code</w:t>
+      </w:r>
+      <w:r>
+        <w:rPr>
+          <w:rFonts w:eastAsiaTheme="minorEastAsia"/>
+          <w:b w:val="0"/>
+          <w:sz w:val="24"/>
+          <w:szCs w:val="24"/>
+        </w:rPr>
+        <w:t xml:space="preserve"> and documentation</w:t>
+      </w:r>
+      <w:r>
+        <w:rPr>
+          <w:rFonts w:eastAsiaTheme="minorEastAsia"/>
+          <w:b w:val="0"/>
+          <w:sz w:val="24"/>
+          <w:szCs w:val="24"/>
+        </w:rPr>
+        <w:t xml:space="preserve"> it was </w:t>
+      </w:r>
+      <w:bookmarkStart w:id="0" w:name="_GoBack"/>
+      <w:bookmarkEnd w:id="0"/>
+      <w:r>
+        <w:rPr>
+          <w:rFonts w:eastAsiaTheme="minorEastAsia"/>
+          <w:b w:val="0"/>
+          <w:sz w:val="24"/>
+          <w:szCs w:val="24"/>
+        </w:rPr>
+        <w:t>realized</w:t>
+      </w:r>
+      <w:r>
+        <w:rPr>
+          <w:rFonts w:eastAsiaTheme="minorEastAsia"/>
+          <w:b w:val="0"/>
+          <w:sz w:val="24"/>
+          <w:szCs w:val="24"/>
+        </w:rPr>
+        <w:t xml:space="preserve"> that </w:t>
+      </w:r>
+      <w:proofErr w:type="spellStart"/>
+      <w:r>
+        <w:rPr>
+          <w:rFonts w:eastAsiaTheme="minorEastAsia"/>
+          <w:b w:val="0"/>
+          <w:sz w:val="24"/>
+          <w:szCs w:val="24"/>
+        </w:rPr>
+        <w:t>Pronterface</w:t>
+      </w:r>
+      <w:proofErr w:type="spellEnd"/>
+      <w:r>
+        <w:rPr>
+          <w:rFonts w:eastAsiaTheme="minorEastAsia"/>
+          <w:b w:val="0"/>
+          <w:sz w:val="24"/>
+          <w:szCs w:val="24"/>
+        </w:rPr>
+        <w:t xml:space="preserve"> includes the capability to include custom macros, but the reason why this is truly powerful is </w:t>
+      </w:r>
+      <w:r>
+        <w:rPr>
+          <w:rFonts w:eastAsiaTheme="minorEastAsia"/>
+          <w:b w:val="0"/>
+          <w:sz w:val="24"/>
+          <w:szCs w:val="24"/>
+        </w:rPr>
+        <w:t>it</w:t>
+      </w:r>
+      <w:r>
+        <w:rPr>
+          <w:rFonts w:eastAsiaTheme="minorEastAsia"/>
+          <w:b w:val="0"/>
+          <w:sz w:val="24"/>
+          <w:szCs w:val="24"/>
+        </w:rPr>
+        <w:t xml:space="preserve"> allows the user</w:t>
+      </w:r>
+      <w:r>
+        <w:rPr>
+          <w:rFonts w:eastAsiaTheme="minorEastAsia"/>
+          <w:b w:val="0"/>
+          <w:sz w:val="24"/>
+          <w:szCs w:val="24"/>
+        </w:rPr>
+        <w:t xml:space="preserve"> to integrate python with the </w:t>
+      </w:r>
+      <w:proofErr w:type="spellStart"/>
+      <w:r>
+        <w:rPr>
+          <w:rFonts w:eastAsiaTheme="minorEastAsia"/>
+          <w:b w:val="0"/>
+          <w:sz w:val="24"/>
+          <w:szCs w:val="24"/>
+        </w:rPr>
+        <w:t>gC</w:t>
+      </w:r>
+      <w:r>
+        <w:rPr>
+          <w:rFonts w:eastAsiaTheme="minorEastAsia"/>
+          <w:b w:val="0"/>
+          <w:sz w:val="24"/>
+          <w:szCs w:val="24"/>
+        </w:rPr>
+        <w:t>ode</w:t>
+      </w:r>
+      <w:proofErr w:type="spellEnd"/>
+      <w:r>
+        <w:rPr>
+          <w:rFonts w:eastAsiaTheme="minorEastAsia"/>
+          <w:b w:val="0"/>
+          <w:sz w:val="24"/>
+          <w:szCs w:val="24"/>
+        </w:rPr>
+        <w:t xml:space="preserve"> macro making </w:t>
+      </w:r>
+      <w:r>
+        <w:rPr>
+          <w:rFonts w:eastAsiaTheme="minorEastAsia"/>
+          <w:b w:val="0"/>
+          <w:sz w:val="24"/>
+          <w:szCs w:val="24"/>
+        </w:rPr>
+        <w:t>it easier to execute program logic</w:t>
+      </w:r>
+      <w:r>
+        <w:rPr>
+          <w:rFonts w:eastAsiaTheme="minorEastAsia"/>
+          <w:b w:val="0"/>
+          <w:sz w:val="24"/>
+          <w:szCs w:val="24"/>
+        </w:rPr>
+        <w:t xml:space="preserve">. Because of this source wasn’t modified instead several python scripts were written to automate calibration and testing. </w:t>
+      </w:r>
+    </w:p>
+    <w:p>
+      <w:pPr>
+        <w:pStyle w:val="Header3"/>
+        <w:ind w:firstLine="720"/>
+        <w:rPr>
+          <w:rFonts w:eastAsiaTheme="minorEastAsia"/>
+          <w:b w:val="0"/>
+          <w:sz w:val="24"/>
+          <w:szCs w:val="24"/>
+        </w:rPr>
+      </w:pPr>
+      <w:r>
+        <w:rPr>
+          <w:rFonts w:eastAsiaTheme="minorEastAsia"/>
+          <w:b w:val="0"/>
+          <w:sz w:val="24"/>
+          <w:szCs w:val="24"/>
+        </w:rPr>
+        <w:t xml:space="preserve">First, </w:t>
+      </w:r>
+      <w:r>
+        <w:rPr>
+          <w:rFonts w:eastAsiaTheme="minorEastAsia"/>
+          <w:b w:val="0"/>
+          <w:sz w:val="24"/>
+          <w:szCs w:val="24"/>
+        </w:rPr>
+        <w:t>three</w:t>
+      </w:r>
+      <w:r>
+        <w:rPr>
+          <w:rFonts w:eastAsiaTheme="minorEastAsia"/>
+          <w:b w:val="0"/>
+          <w:sz w:val="24"/>
+          <w:szCs w:val="24"/>
+        </w:rPr>
+        <w:t xml:space="preserve"> si</w:t>
+      </w:r>
+      <w:r>
+        <w:rPr>
+          <w:rFonts w:eastAsiaTheme="minorEastAsia"/>
+          <w:b w:val="0"/>
+          <w:sz w:val="24"/>
+          <w:szCs w:val="24"/>
+        </w:rPr>
+        <w:t xml:space="preserve">mple buttons were added to </w:t>
+      </w:r>
+      <w:proofErr w:type="spellStart"/>
+      <w:r>
+        <w:rPr>
+          <w:rFonts w:eastAsiaTheme="minorEastAsia"/>
+          <w:b w:val="0"/>
+          <w:sz w:val="24"/>
+          <w:szCs w:val="24"/>
+        </w:rPr>
+        <w:t>P</w:t>
+      </w:r>
+      <w:r>
+        <w:rPr>
+          <w:rFonts w:eastAsiaTheme="minorEastAsia"/>
+          <w:b w:val="0"/>
+          <w:sz w:val="24"/>
+          <w:szCs w:val="24"/>
+        </w:rPr>
+        <w:t>ronterface</w:t>
+      </w:r>
+      <w:proofErr w:type="spellEnd"/>
+      <w:r>
+        <w:rPr>
+          <w:rFonts w:eastAsiaTheme="minorEastAsia"/>
+          <w:b w:val="0"/>
+          <w:sz w:val="24"/>
+          <w:szCs w:val="24"/>
+        </w:rPr>
+        <w:t xml:space="preserve"> labeled “800 steps,” “700 steps,” and “600 steps,” and each of these sets the extruder steps value to the number on the button. Then </w:t>
+      </w:r>
+      <w:r>
+        <w:rPr>
+          <w:rFonts w:eastAsiaTheme="minorEastAsia"/>
+          <w:b w:val="0"/>
+          <w:sz w:val="24"/>
+          <w:szCs w:val="24"/>
+        </w:rPr>
+        <w:t xml:space="preserve">the material would be extruded and the pulled amount </w:t>
+      </w:r>
+      <w:r>
+        <w:rPr>
+          <w:rFonts w:eastAsiaTheme="minorEastAsia"/>
+          <w:b w:val="0"/>
+          <w:sz w:val="24"/>
+          <w:szCs w:val="24"/>
+        </w:rPr>
+        <w:t>would</w:t>
+      </w:r>
+      <w:r>
+        <w:rPr>
+          <w:rFonts w:eastAsiaTheme="minorEastAsia"/>
+          <w:b w:val="0"/>
+          <w:sz w:val="24"/>
+          <w:szCs w:val="24"/>
+        </w:rPr>
+        <w:t xml:space="preserve"> </w:t>
+      </w:r>
+      <w:r>
+        <w:rPr>
+          <w:rFonts w:eastAsiaTheme="minorEastAsia"/>
+          <w:b w:val="0"/>
+          <w:sz w:val="24"/>
+          <w:szCs w:val="24"/>
+        </w:rPr>
+        <w:t>be</w:t>
+      </w:r>
+      <w:r>
+        <w:rPr>
+          <w:rFonts w:eastAsiaTheme="minorEastAsia"/>
+          <w:b w:val="0"/>
+          <w:sz w:val="24"/>
+          <w:szCs w:val="24"/>
+        </w:rPr>
+        <w:t xml:space="preserve"> measured and then the macro “</w:t>
+      </w:r>
+      <w:proofErr w:type="spellStart"/>
+      <w:r>
+        <w:rPr>
+          <w:rFonts w:eastAsiaTheme="minorEastAsia"/>
+          <w:b w:val="0"/>
+          <w:sz w:val="24"/>
+          <w:szCs w:val="24"/>
+        </w:rPr>
+        <w:t>calibrate_extruder</w:t>
+      </w:r>
+      <w:proofErr w:type="spellEnd"/>
+      <w:r>
+        <w:rPr>
+          <w:rFonts w:eastAsiaTheme="minorEastAsia"/>
+          <w:b w:val="0"/>
+          <w:sz w:val="24"/>
+          <w:szCs w:val="24"/>
+        </w:rPr>
+        <w:t xml:space="preserve">” </w:t>
+      </w:r>
+      <w:r>
+        <w:rPr>
+          <w:rFonts w:eastAsiaTheme="minorEastAsia"/>
+          <w:b w:val="0"/>
+          <w:sz w:val="24"/>
+          <w:szCs w:val="24"/>
+        </w:rPr>
+        <w:t>would</w:t>
+      </w:r>
+      <w:r>
+        <w:rPr>
+          <w:rFonts w:eastAsiaTheme="minorEastAsia"/>
+          <w:b w:val="0"/>
+          <w:sz w:val="24"/>
+          <w:szCs w:val="24"/>
+        </w:rPr>
+        <w:t xml:space="preserve"> be called by passing in the arguments for the “[set extruded length] [actual extruded length] [steps number]” and then this </w:t>
+      </w:r>
+      <w:r>
+        <w:rPr>
+          <w:rFonts w:eastAsiaTheme="minorEastAsia"/>
+          <w:b w:val="0"/>
+          <w:sz w:val="24"/>
+          <w:szCs w:val="24"/>
+        </w:rPr>
+        <w:t>would</w:t>
+      </w:r>
+      <w:r>
+        <w:rPr>
+          <w:rFonts w:eastAsiaTheme="minorEastAsia"/>
+          <w:b w:val="0"/>
+          <w:sz w:val="24"/>
+          <w:szCs w:val="24"/>
+        </w:rPr>
+        <w:t xml:space="preserve"> automatically generate the g-Code using the </w:t>
+      </w:r>
+      <w:r>
+        <w:rPr>
+          <w:rFonts w:eastAsiaTheme="minorEastAsia"/>
+          <w:b w:val="0"/>
+          <w:sz w:val="24"/>
+          <w:szCs w:val="24"/>
+        </w:rPr>
+        <w:t xml:space="preserve">calibration </w:t>
+      </w:r>
+      <w:r>
+        <w:rPr>
+          <w:rFonts w:eastAsiaTheme="minorEastAsia"/>
+          <w:b w:val="0"/>
+          <w:sz w:val="24"/>
+          <w:szCs w:val="24"/>
+        </w:rPr>
+        <w:t>formula for a very accurate</w:t>
+      </w:r>
+      <w:r>
+        <w:rPr>
+          <w:rFonts w:eastAsiaTheme="minorEastAsia"/>
+          <w:b w:val="0"/>
+          <w:sz w:val="24"/>
+          <w:szCs w:val="24"/>
+        </w:rPr>
+        <w:t xml:space="preserve"> printer steps</w:t>
+      </w:r>
+      <w:r>
+        <w:rPr>
+          <w:rFonts w:eastAsiaTheme="minorEastAsia"/>
+          <w:b w:val="0"/>
+          <w:sz w:val="24"/>
+          <w:szCs w:val="24"/>
+        </w:rPr>
+        <w:t xml:space="preserve"> calibration. </w:t>
+      </w:r>
+      <w:proofErr w:type="gramStart"/>
+      <w:r>
+        <w:rPr>
+          <w:rFonts w:eastAsiaTheme="minorEastAsia"/>
+          <w:b w:val="0"/>
+          <w:sz w:val="24"/>
+          <w:szCs w:val="24"/>
+        </w:rPr>
+        <w:t>This code</w:t>
+      </w:r>
+      <w:r>
+        <w:rPr>
+          <w:rFonts w:eastAsiaTheme="minorEastAsia"/>
+          <w:b w:val="0"/>
+          <w:sz w:val="24"/>
+          <w:szCs w:val="24"/>
+        </w:rPr>
+        <w:t xml:space="preserve"> as well as</w:t>
+      </w:r>
+      <w:r>
+        <w:rPr>
+          <w:rFonts w:eastAsiaTheme="minorEastAsia"/>
+          <w:b w:val="0"/>
+          <w:sz w:val="24"/>
+          <w:szCs w:val="24"/>
+        </w:rPr>
+        <w:t xml:space="preserve"> some of the other macros are</w:t>
+      </w:r>
+      <w:proofErr w:type="gramEnd"/>
+      <w:r>
+        <w:rPr>
+          <w:rFonts w:eastAsiaTheme="minorEastAsia"/>
+          <w:b w:val="0"/>
+          <w:sz w:val="24"/>
+          <w:szCs w:val="24"/>
+        </w:rPr>
+        <w:t xml:space="preserve"> attached below.</w:t>
+      </w:r>
+    </w:p>
+    <w:p>
+      <w:pPr>
+        <w:pStyle w:val="Header3"/>
+        <w:rPr>
+          <w:rFonts w:eastAsiaTheme="minorEastAsia"/>
+          <w:sz w:val="24"/>
+          <w:szCs w:val="24"/>
+        </w:rPr>
+      </w:pPr>
       <w:r>
         <w:br w:type="page"/>
       </w:r>
@@ -5454,7 +5962,7 @@
           <w:rPr>
             <w:noProof/>
           </w:rPr>
-          <w:t>xviii</w:t>
+          <w:t>xix</w:t>
         </w:r>
         <w:r>
           <w:rPr>
@@ -7713,7 +8221,7 @@
 </file>
 
 <file path=customXml/itemProps1.xml><?xml version="1.0" encoding="utf-8"?>
-<ds:datastoreItem xmlns:ds="http://schemas.openxmlformats.org/officeDocument/2006/customXml" ds:itemID="{48BA44B3-0A83-5349-9586-B9663CF2C665}">
+<ds:datastoreItem xmlns:ds="http://schemas.openxmlformats.org/officeDocument/2006/customXml" ds:itemID="{63E98F37-BB2D-8F48-A98B-6AF891D0860A}">
   <ds:schemaRefs>
     <ds:schemaRef ds:uri="http://schemas.openxmlformats.org/officeDocument/2006/bibliography"/>
   </ds:schemaRefs>
